--- a/MicroserviceDocument.docx
+++ b/MicroserviceDocument.docx
@@ -24277,40 +24277,29 @@
           <w:sz w:val="28"/>
           <w:szCs w:val="28"/>
         </w:rPr>
-        <w:t>Create</w:t>
-      </w:r>
+        <w:t xml:space="preserve">Create Spring Boot API Gateway using </w:t>
+      </w:r>
+      <w:proofErr w:type="spellStart"/>
       <w:r>
         <w:rPr>
           <w:rFonts w:eastAsia="Times New Roman" w:cstheme="minorHAnsi"/>
           <w:b/>
           <w:bCs/>
           <w:color w:val="24292E"/>
-          <w:sz w:val="24"/>
-          <w:szCs w:val="24"/>
-        </w:rPr>
-        <w:t xml:space="preserve"> Spring Boot API Gateway using </w:t>
-      </w:r>
-      <w:proofErr w:type="spellStart"/>
+          <w:sz w:val="28"/>
+          <w:szCs w:val="28"/>
+        </w:rPr>
+        <w:t>Zuul</w:t>
+      </w:r>
+      <w:proofErr w:type="spellEnd"/>
       <w:r>
         <w:rPr>
           <w:rFonts w:eastAsia="Times New Roman" w:cstheme="minorHAnsi"/>
           <w:b/>
           <w:bCs/>
           <w:color w:val="24292E"/>
-          <w:sz w:val="24"/>
-          <w:szCs w:val="24"/>
-        </w:rPr>
-        <w:t>Zuul</w:t>
-      </w:r>
-      <w:proofErr w:type="spellEnd"/>
-      <w:r>
-        <w:rPr>
-          <w:rFonts w:eastAsia="Times New Roman" w:cstheme="minorHAnsi"/>
-          <w:b/>
-          <w:bCs/>
-          <w:color w:val="24292E"/>
-          <w:sz w:val="24"/>
-          <w:szCs w:val="24"/>
+          <w:sz w:val="28"/>
+          <w:szCs w:val="28"/>
         </w:rPr>
         <w:t xml:space="preserve"> Proxy and Integrating with Consul discovery / Service Registry:</w:t>
       </w:r>
@@ -28740,8 +28729,6 @@
         </w:rPr>
         <w:t>Here is the screen-shoot:</w:t>
       </w:r>
-      <w:bookmarkStart w:id="0" w:name="_GoBack"/>
-      <w:bookmarkEnd w:id="0"/>
     </w:p>
     <w:p>
       <w:pPr>
@@ -28793,6 +28780,5149 @@
         </w:drawing>
       </w:r>
     </w:p>
+    <w:p>
+      <w:pPr>
+        <w:jc w:val="both"/>
+        <w:rPr>
+          <w:rFonts w:cstheme="minorHAnsi"/>
+          <w:sz w:val="24"/>
+          <w:szCs w:val="24"/>
+        </w:rPr>
+      </w:pPr>
+    </w:p>
+    <w:p>
+      <w:pPr>
+        <w:pStyle w:val="ListParagraph"/>
+        <w:numPr>
+          <w:ilvl w:val="0"/>
+          <w:numId w:val="4"/>
+        </w:numPr>
+        <w:rPr>
+          <w:rFonts w:eastAsia="Times New Roman" w:cstheme="minorHAnsi"/>
+          <w:b/>
+          <w:bCs/>
+          <w:color w:val="24292E"/>
+          <w:sz w:val="28"/>
+          <w:szCs w:val="28"/>
+        </w:rPr>
+      </w:pPr>
+      <w:r>
+        <w:rPr>
+          <w:rFonts w:eastAsia="Times New Roman" w:cstheme="minorHAnsi"/>
+          <w:b/>
+          <w:bCs/>
+          <w:color w:val="24292E"/>
+          <w:sz w:val="28"/>
+          <w:szCs w:val="28"/>
+        </w:rPr>
+        <w:t xml:space="preserve">Centralized microservice security with </w:t>
+      </w:r>
+      <w:proofErr w:type="spellStart"/>
+      <w:r>
+        <w:rPr>
+          <w:rFonts w:eastAsia="Times New Roman" w:cstheme="minorHAnsi"/>
+          <w:b/>
+          <w:bCs/>
+          <w:color w:val="24292E"/>
+          <w:sz w:val="28"/>
+          <w:szCs w:val="28"/>
+        </w:rPr>
+        <w:t>Json</w:t>
+      </w:r>
+      <w:proofErr w:type="spellEnd"/>
+      <w:r>
+        <w:rPr>
+          <w:rFonts w:eastAsia="Times New Roman" w:cstheme="minorHAnsi"/>
+          <w:b/>
+          <w:bCs/>
+          <w:color w:val="24292E"/>
+          <w:sz w:val="28"/>
+          <w:szCs w:val="28"/>
+        </w:rPr>
+        <w:t xml:space="preserve"> Web Token (JWT)</w:t>
+      </w:r>
+      <w:r>
+        <w:rPr>
+          <w:rFonts w:eastAsia="Times New Roman" w:cstheme="minorHAnsi"/>
+          <w:b/>
+          <w:bCs/>
+          <w:color w:val="24292E"/>
+          <w:sz w:val="28"/>
+          <w:szCs w:val="28"/>
+        </w:rPr>
+        <w:t>:</w:t>
+      </w:r>
+    </w:p>
+    <w:p>
+      <w:pPr>
+        <w:autoSpaceDE w:val="0"/>
+        <w:autoSpaceDN w:val="0"/>
+        <w:adjustRightInd w:val="0"/>
+        <w:spacing w:after="0" w:line="240" w:lineRule="auto"/>
+        <w:rPr>
+          <w:rFonts w:ascii="Consolas" w:hAnsi="Consolas" w:cs="Consolas"/>
+          <w:b/>
+          <w:bCs/>
+          <w:color w:val="7F0055"/>
+          <w:sz w:val="20"/>
+          <w:szCs w:val="20"/>
+        </w:rPr>
+      </w:pPr>
+      <w:proofErr w:type="spellStart"/>
+      <w:r>
+        <w:rPr>
+          <w:rFonts w:ascii="Consolas" w:hAnsi="Consolas" w:cs="Consolas"/>
+          <w:b/>
+          <w:bCs/>
+          <w:color w:val="7F0055"/>
+          <w:sz w:val="20"/>
+          <w:szCs w:val="20"/>
+        </w:rPr>
+        <w:t>dbscript.sql</w:t>
+      </w:r>
+      <w:proofErr w:type="spellEnd"/>
+      <w:r>
+        <w:rPr>
+          <w:rFonts w:ascii="Consolas" w:hAnsi="Consolas" w:cs="Consolas"/>
+          <w:b/>
+          <w:bCs/>
+          <w:color w:val="7F0055"/>
+          <w:sz w:val="20"/>
+          <w:szCs w:val="20"/>
+        </w:rPr>
+        <w:t>:</w:t>
+      </w:r>
+    </w:p>
+    <w:p>
+      <w:pPr>
+        <w:autoSpaceDE w:val="0"/>
+        <w:autoSpaceDN w:val="0"/>
+        <w:adjustRightInd w:val="0"/>
+        <w:spacing w:after="0" w:line="240" w:lineRule="auto"/>
+        <w:rPr>
+          <w:rFonts w:ascii="Consolas" w:hAnsi="Consolas" w:cs="Consolas"/>
+          <w:b/>
+          <w:bCs/>
+          <w:color w:val="7F0055"/>
+          <w:sz w:val="20"/>
+          <w:szCs w:val="20"/>
+        </w:rPr>
+      </w:pPr>
+    </w:p>
+    <w:p>
+      <w:pPr>
+        <w:autoSpaceDE w:val="0"/>
+        <w:autoSpaceDN w:val="0"/>
+        <w:adjustRightInd w:val="0"/>
+        <w:spacing w:after="0" w:line="240" w:lineRule="auto"/>
+        <w:rPr>
+          <w:rFonts w:ascii="Consolas" w:hAnsi="Consolas" w:cs="Consolas"/>
+          <w:sz w:val="20"/>
+          <w:szCs w:val="20"/>
+        </w:rPr>
+      </w:pPr>
+      <w:r>
+        <w:rPr>
+          <w:rFonts w:ascii="Consolas" w:hAnsi="Consolas" w:cs="Consolas"/>
+          <w:b/>
+          <w:bCs/>
+          <w:color w:val="7F0055"/>
+          <w:sz w:val="20"/>
+          <w:szCs w:val="20"/>
+        </w:rPr>
+        <w:t>CREATE</w:t>
+      </w:r>
+      <w:r>
+        <w:rPr>
+          <w:rFonts w:ascii="Consolas" w:hAnsi="Consolas" w:cs="Consolas"/>
+          <w:color w:val="000000"/>
+          <w:sz w:val="20"/>
+          <w:szCs w:val="20"/>
+        </w:rPr>
+        <w:t xml:space="preserve"> </w:t>
+      </w:r>
+      <w:r>
+        <w:rPr>
+          <w:rFonts w:ascii="Consolas" w:hAnsi="Consolas" w:cs="Consolas"/>
+          <w:b/>
+          <w:bCs/>
+          <w:color w:val="7F0055"/>
+          <w:sz w:val="20"/>
+          <w:szCs w:val="20"/>
+        </w:rPr>
+        <w:t>TABLE</w:t>
+      </w:r>
+      <w:r>
+        <w:rPr>
+          <w:rFonts w:ascii="Consolas" w:hAnsi="Consolas" w:cs="Consolas"/>
+          <w:color w:val="000000"/>
+          <w:sz w:val="20"/>
+          <w:szCs w:val="20"/>
+        </w:rPr>
+        <w:t xml:space="preserve"> users (</w:t>
+      </w:r>
+    </w:p>
+    <w:p>
+      <w:pPr>
+        <w:autoSpaceDE w:val="0"/>
+        <w:autoSpaceDN w:val="0"/>
+        <w:adjustRightInd w:val="0"/>
+        <w:spacing w:after="0" w:line="240" w:lineRule="auto"/>
+        <w:rPr>
+          <w:rFonts w:ascii="Consolas" w:hAnsi="Consolas" w:cs="Consolas"/>
+          <w:sz w:val="20"/>
+          <w:szCs w:val="20"/>
+        </w:rPr>
+      </w:pPr>
+      <w:r>
+        <w:rPr>
+          <w:rFonts w:ascii="Consolas" w:hAnsi="Consolas" w:cs="Consolas"/>
+          <w:color w:val="000000"/>
+          <w:sz w:val="20"/>
+          <w:szCs w:val="20"/>
+        </w:rPr>
+        <w:t xml:space="preserve">    id </w:t>
+      </w:r>
+      <w:r>
+        <w:rPr>
+          <w:rFonts w:ascii="Consolas" w:hAnsi="Consolas" w:cs="Consolas"/>
+          <w:color w:val="000000"/>
+          <w:sz w:val="20"/>
+          <w:szCs w:val="20"/>
+        </w:rPr>
+        <w:tab/>
+      </w:r>
+      <w:r>
+        <w:rPr>
+          <w:rFonts w:ascii="Consolas" w:hAnsi="Consolas" w:cs="Consolas"/>
+          <w:color w:val="000000"/>
+          <w:sz w:val="20"/>
+          <w:szCs w:val="20"/>
+        </w:rPr>
+        <w:tab/>
+      </w:r>
+      <w:proofErr w:type="spellStart"/>
+      <w:r>
+        <w:rPr>
+          <w:rFonts w:ascii="Consolas" w:hAnsi="Consolas" w:cs="Consolas"/>
+          <w:b/>
+          <w:bCs/>
+          <w:color w:val="4000C8"/>
+          <w:sz w:val="20"/>
+          <w:szCs w:val="20"/>
+        </w:rPr>
+        <w:t>int</w:t>
+      </w:r>
+      <w:proofErr w:type="spellEnd"/>
+      <w:r>
+        <w:rPr>
+          <w:rFonts w:ascii="Consolas" w:hAnsi="Consolas" w:cs="Consolas"/>
+          <w:color w:val="000000"/>
+          <w:sz w:val="20"/>
+          <w:szCs w:val="20"/>
+        </w:rPr>
+        <w:t>,</w:t>
+      </w:r>
+    </w:p>
+    <w:p>
+      <w:pPr>
+        <w:autoSpaceDE w:val="0"/>
+        <w:autoSpaceDN w:val="0"/>
+        <w:adjustRightInd w:val="0"/>
+        <w:spacing w:after="0" w:line="240" w:lineRule="auto"/>
+        <w:rPr>
+          <w:rFonts w:ascii="Consolas" w:hAnsi="Consolas" w:cs="Consolas"/>
+          <w:sz w:val="20"/>
+          <w:szCs w:val="20"/>
+        </w:rPr>
+      </w:pPr>
+      <w:r>
+        <w:rPr>
+          <w:rFonts w:ascii="Consolas" w:hAnsi="Consolas" w:cs="Consolas"/>
+          <w:color w:val="000000"/>
+          <w:sz w:val="20"/>
+          <w:szCs w:val="20"/>
+        </w:rPr>
+        <w:t xml:space="preserve">    username </w:t>
+      </w:r>
+      <w:r>
+        <w:rPr>
+          <w:rFonts w:ascii="Consolas" w:hAnsi="Consolas" w:cs="Consolas"/>
+          <w:color w:val="000000"/>
+          <w:sz w:val="20"/>
+          <w:szCs w:val="20"/>
+        </w:rPr>
+        <w:tab/>
+      </w:r>
+      <w:r>
+        <w:rPr>
+          <w:rFonts w:ascii="Consolas" w:hAnsi="Consolas" w:cs="Consolas"/>
+          <w:color w:val="000000"/>
+          <w:sz w:val="20"/>
+          <w:szCs w:val="20"/>
+        </w:rPr>
+        <w:tab/>
+      </w:r>
+      <w:proofErr w:type="gramStart"/>
+      <w:r>
+        <w:rPr>
+          <w:rFonts w:ascii="Consolas" w:hAnsi="Consolas" w:cs="Consolas"/>
+          <w:b/>
+          <w:bCs/>
+          <w:color w:val="7F0055"/>
+          <w:sz w:val="20"/>
+          <w:szCs w:val="20"/>
+        </w:rPr>
+        <w:t>varchar</w:t>
+      </w:r>
+      <w:r>
+        <w:rPr>
+          <w:rFonts w:ascii="Consolas" w:hAnsi="Consolas" w:cs="Consolas"/>
+          <w:color w:val="000000"/>
+          <w:sz w:val="20"/>
+          <w:szCs w:val="20"/>
+        </w:rPr>
+        <w:t>(</w:t>
+      </w:r>
+      <w:proofErr w:type="gramEnd"/>
+      <w:r>
+        <w:rPr>
+          <w:rFonts w:ascii="Consolas" w:hAnsi="Consolas" w:cs="Consolas"/>
+          <w:color w:val="000000"/>
+          <w:sz w:val="20"/>
+          <w:szCs w:val="20"/>
+        </w:rPr>
+        <w:t>56),</w:t>
+      </w:r>
+    </w:p>
+    <w:p>
+      <w:pPr>
+        <w:autoSpaceDE w:val="0"/>
+        <w:autoSpaceDN w:val="0"/>
+        <w:adjustRightInd w:val="0"/>
+        <w:spacing w:after="0" w:line="240" w:lineRule="auto"/>
+        <w:rPr>
+          <w:rFonts w:ascii="Consolas" w:hAnsi="Consolas" w:cs="Consolas"/>
+          <w:sz w:val="20"/>
+          <w:szCs w:val="20"/>
+        </w:rPr>
+      </w:pPr>
+      <w:r>
+        <w:rPr>
+          <w:rFonts w:ascii="Consolas" w:hAnsi="Consolas" w:cs="Consolas"/>
+          <w:color w:val="000000"/>
+          <w:sz w:val="20"/>
+          <w:szCs w:val="20"/>
+        </w:rPr>
+        <w:t xml:space="preserve">    password </w:t>
+      </w:r>
+      <w:r>
+        <w:rPr>
+          <w:rFonts w:ascii="Consolas" w:hAnsi="Consolas" w:cs="Consolas"/>
+          <w:color w:val="000000"/>
+          <w:sz w:val="20"/>
+          <w:szCs w:val="20"/>
+        </w:rPr>
+        <w:tab/>
+      </w:r>
+      <w:r>
+        <w:rPr>
+          <w:rFonts w:ascii="Consolas" w:hAnsi="Consolas" w:cs="Consolas"/>
+          <w:color w:val="000000"/>
+          <w:sz w:val="20"/>
+          <w:szCs w:val="20"/>
+        </w:rPr>
+        <w:tab/>
+      </w:r>
+      <w:proofErr w:type="gramStart"/>
+      <w:r>
+        <w:rPr>
+          <w:rFonts w:ascii="Consolas" w:hAnsi="Consolas" w:cs="Consolas"/>
+          <w:b/>
+          <w:bCs/>
+          <w:color w:val="7F0055"/>
+          <w:sz w:val="20"/>
+          <w:szCs w:val="20"/>
+        </w:rPr>
+        <w:t>varchar</w:t>
+      </w:r>
+      <w:r>
+        <w:rPr>
+          <w:rFonts w:ascii="Consolas" w:hAnsi="Consolas" w:cs="Consolas"/>
+          <w:color w:val="000000"/>
+          <w:sz w:val="20"/>
+          <w:szCs w:val="20"/>
+        </w:rPr>
+        <w:t>(</w:t>
+      </w:r>
+      <w:proofErr w:type="gramEnd"/>
+      <w:r>
+        <w:rPr>
+          <w:rFonts w:ascii="Consolas" w:hAnsi="Consolas" w:cs="Consolas"/>
+          <w:color w:val="000000"/>
+          <w:sz w:val="20"/>
+          <w:szCs w:val="20"/>
+        </w:rPr>
+        <w:t>256),</w:t>
+      </w:r>
+    </w:p>
+    <w:p>
+      <w:pPr>
+        <w:autoSpaceDE w:val="0"/>
+        <w:autoSpaceDN w:val="0"/>
+        <w:adjustRightInd w:val="0"/>
+        <w:spacing w:after="0" w:line="240" w:lineRule="auto"/>
+        <w:rPr>
+          <w:rFonts w:ascii="Consolas" w:hAnsi="Consolas" w:cs="Consolas"/>
+          <w:sz w:val="20"/>
+          <w:szCs w:val="20"/>
+        </w:rPr>
+      </w:pPr>
+      <w:r>
+        <w:rPr>
+          <w:rFonts w:ascii="Consolas" w:hAnsi="Consolas" w:cs="Consolas"/>
+          <w:color w:val="000000"/>
+          <w:sz w:val="20"/>
+          <w:szCs w:val="20"/>
+        </w:rPr>
+        <w:t xml:space="preserve">    </w:t>
+      </w:r>
+      <w:r>
+        <w:rPr>
+          <w:rFonts w:ascii="Consolas" w:hAnsi="Consolas" w:cs="Consolas"/>
+          <w:b/>
+          <w:bCs/>
+          <w:color w:val="7F0055"/>
+          <w:sz w:val="20"/>
+          <w:szCs w:val="20"/>
+        </w:rPr>
+        <w:t>PRIMARY</w:t>
+      </w:r>
+      <w:r>
+        <w:rPr>
+          <w:rFonts w:ascii="Consolas" w:hAnsi="Consolas" w:cs="Consolas"/>
+          <w:color w:val="000000"/>
+          <w:sz w:val="20"/>
+          <w:szCs w:val="20"/>
+        </w:rPr>
+        <w:t xml:space="preserve"> </w:t>
+      </w:r>
+      <w:r>
+        <w:rPr>
+          <w:rFonts w:ascii="Consolas" w:hAnsi="Consolas" w:cs="Consolas"/>
+          <w:b/>
+          <w:bCs/>
+          <w:color w:val="7F0055"/>
+          <w:sz w:val="20"/>
+          <w:szCs w:val="20"/>
+        </w:rPr>
+        <w:t>KEY</w:t>
+      </w:r>
+      <w:r>
+        <w:rPr>
+          <w:rFonts w:ascii="Consolas" w:hAnsi="Consolas" w:cs="Consolas"/>
+          <w:color w:val="000000"/>
+          <w:sz w:val="20"/>
+          <w:szCs w:val="20"/>
+        </w:rPr>
+        <w:t xml:space="preserve"> (id)</w:t>
+      </w:r>
+    </w:p>
+    <w:p>
+      <w:pPr>
+        <w:autoSpaceDE w:val="0"/>
+        <w:autoSpaceDN w:val="0"/>
+        <w:adjustRightInd w:val="0"/>
+        <w:spacing w:after="0" w:line="240" w:lineRule="auto"/>
+        <w:rPr>
+          <w:rFonts w:ascii="Consolas" w:hAnsi="Consolas" w:cs="Consolas"/>
+          <w:sz w:val="20"/>
+          <w:szCs w:val="20"/>
+        </w:rPr>
+      </w:pPr>
+    </w:p>
+    <w:p>
+      <w:pPr>
+        <w:autoSpaceDE w:val="0"/>
+        <w:autoSpaceDN w:val="0"/>
+        <w:adjustRightInd w:val="0"/>
+        <w:spacing w:after="0" w:line="240" w:lineRule="auto"/>
+        <w:rPr>
+          <w:rFonts w:ascii="Consolas" w:hAnsi="Consolas" w:cs="Consolas"/>
+          <w:sz w:val="20"/>
+          <w:szCs w:val="20"/>
+        </w:rPr>
+      </w:pPr>
+      <w:r>
+        <w:rPr>
+          <w:rFonts w:ascii="Consolas" w:hAnsi="Consolas" w:cs="Consolas"/>
+          <w:color w:val="000000"/>
+          <w:sz w:val="20"/>
+          <w:szCs w:val="20"/>
+        </w:rPr>
+        <w:t>);</w:t>
+      </w:r>
+    </w:p>
+    <w:p>
+      <w:pPr>
+        <w:autoSpaceDE w:val="0"/>
+        <w:autoSpaceDN w:val="0"/>
+        <w:adjustRightInd w:val="0"/>
+        <w:spacing w:after="0" w:line="240" w:lineRule="auto"/>
+        <w:rPr>
+          <w:rFonts w:ascii="Consolas" w:hAnsi="Consolas" w:cs="Consolas"/>
+          <w:sz w:val="20"/>
+          <w:szCs w:val="20"/>
+        </w:rPr>
+      </w:pPr>
+    </w:p>
+    <w:p>
+      <w:pPr>
+        <w:autoSpaceDE w:val="0"/>
+        <w:autoSpaceDN w:val="0"/>
+        <w:adjustRightInd w:val="0"/>
+        <w:spacing w:after="0" w:line="240" w:lineRule="auto"/>
+        <w:rPr>
+          <w:rFonts w:ascii="Consolas" w:hAnsi="Consolas" w:cs="Consolas"/>
+          <w:sz w:val="20"/>
+          <w:szCs w:val="20"/>
+        </w:rPr>
+      </w:pPr>
+      <w:r>
+        <w:rPr>
+          <w:rFonts w:ascii="Consolas" w:hAnsi="Consolas" w:cs="Consolas"/>
+          <w:b/>
+          <w:bCs/>
+          <w:color w:val="7F0055"/>
+          <w:sz w:val="20"/>
+          <w:szCs w:val="20"/>
+        </w:rPr>
+        <w:t>CREATE</w:t>
+      </w:r>
+      <w:r>
+        <w:rPr>
+          <w:rFonts w:ascii="Consolas" w:hAnsi="Consolas" w:cs="Consolas"/>
+          <w:color w:val="000000"/>
+          <w:sz w:val="20"/>
+          <w:szCs w:val="20"/>
+        </w:rPr>
+        <w:t xml:space="preserve"> </w:t>
+      </w:r>
+      <w:r>
+        <w:rPr>
+          <w:rFonts w:ascii="Consolas" w:hAnsi="Consolas" w:cs="Consolas"/>
+          <w:b/>
+          <w:bCs/>
+          <w:color w:val="7F0055"/>
+          <w:sz w:val="20"/>
+          <w:szCs w:val="20"/>
+        </w:rPr>
+        <w:t>TABLE</w:t>
+      </w:r>
+      <w:r>
+        <w:rPr>
+          <w:rFonts w:ascii="Consolas" w:hAnsi="Consolas" w:cs="Consolas"/>
+          <w:color w:val="000000"/>
+          <w:sz w:val="20"/>
+          <w:szCs w:val="20"/>
+        </w:rPr>
+        <w:t xml:space="preserve"> </w:t>
+      </w:r>
+      <w:proofErr w:type="spellStart"/>
+      <w:r>
+        <w:rPr>
+          <w:rFonts w:ascii="Consolas" w:hAnsi="Consolas" w:cs="Consolas"/>
+          <w:color w:val="000000"/>
+          <w:sz w:val="20"/>
+          <w:szCs w:val="20"/>
+        </w:rPr>
+        <w:t>user_roles</w:t>
+      </w:r>
+      <w:proofErr w:type="spellEnd"/>
+      <w:r>
+        <w:rPr>
+          <w:rFonts w:ascii="Consolas" w:hAnsi="Consolas" w:cs="Consolas"/>
+          <w:color w:val="000000"/>
+          <w:sz w:val="20"/>
+          <w:szCs w:val="20"/>
+        </w:rPr>
+        <w:t xml:space="preserve"> (</w:t>
+      </w:r>
+    </w:p>
+    <w:p>
+      <w:pPr>
+        <w:autoSpaceDE w:val="0"/>
+        <w:autoSpaceDN w:val="0"/>
+        <w:adjustRightInd w:val="0"/>
+        <w:spacing w:after="0" w:line="240" w:lineRule="auto"/>
+        <w:rPr>
+          <w:rFonts w:ascii="Consolas" w:hAnsi="Consolas" w:cs="Consolas"/>
+          <w:sz w:val="20"/>
+          <w:szCs w:val="20"/>
+        </w:rPr>
+      </w:pPr>
+      <w:r>
+        <w:rPr>
+          <w:rFonts w:ascii="Consolas" w:hAnsi="Consolas" w:cs="Consolas"/>
+          <w:color w:val="000000"/>
+          <w:sz w:val="20"/>
+          <w:szCs w:val="20"/>
+        </w:rPr>
+        <w:t xml:space="preserve">    </w:t>
+      </w:r>
+      <w:proofErr w:type="spellStart"/>
+      <w:r>
+        <w:rPr>
+          <w:rFonts w:ascii="Consolas" w:hAnsi="Consolas" w:cs="Consolas"/>
+          <w:color w:val="000000"/>
+          <w:sz w:val="20"/>
+          <w:szCs w:val="20"/>
+        </w:rPr>
+        <w:t>userid</w:t>
+      </w:r>
+      <w:proofErr w:type="spellEnd"/>
+      <w:r>
+        <w:rPr>
+          <w:rFonts w:ascii="Consolas" w:hAnsi="Consolas" w:cs="Consolas"/>
+          <w:color w:val="000000"/>
+          <w:sz w:val="20"/>
+          <w:szCs w:val="20"/>
+        </w:rPr>
+        <w:t xml:space="preserve"> </w:t>
+      </w:r>
+      <w:r>
+        <w:rPr>
+          <w:rFonts w:ascii="Consolas" w:hAnsi="Consolas" w:cs="Consolas"/>
+          <w:color w:val="000000"/>
+          <w:sz w:val="20"/>
+          <w:szCs w:val="20"/>
+        </w:rPr>
+        <w:tab/>
+      </w:r>
+      <w:proofErr w:type="spellStart"/>
+      <w:r>
+        <w:rPr>
+          <w:rFonts w:ascii="Consolas" w:hAnsi="Consolas" w:cs="Consolas"/>
+          <w:b/>
+          <w:bCs/>
+          <w:color w:val="4000C8"/>
+          <w:sz w:val="20"/>
+          <w:szCs w:val="20"/>
+        </w:rPr>
+        <w:t>int</w:t>
+      </w:r>
+      <w:proofErr w:type="spellEnd"/>
+      <w:r>
+        <w:rPr>
+          <w:rFonts w:ascii="Consolas" w:hAnsi="Consolas" w:cs="Consolas"/>
+          <w:color w:val="000000"/>
+          <w:sz w:val="20"/>
+          <w:szCs w:val="20"/>
+        </w:rPr>
+        <w:t>,</w:t>
+      </w:r>
+    </w:p>
+    <w:p>
+      <w:pPr>
+        <w:autoSpaceDE w:val="0"/>
+        <w:autoSpaceDN w:val="0"/>
+        <w:adjustRightInd w:val="0"/>
+        <w:spacing w:after="0" w:line="240" w:lineRule="auto"/>
+        <w:rPr>
+          <w:rFonts w:ascii="Consolas" w:hAnsi="Consolas" w:cs="Consolas"/>
+          <w:sz w:val="20"/>
+          <w:szCs w:val="20"/>
+        </w:rPr>
+      </w:pPr>
+      <w:r>
+        <w:rPr>
+          <w:rFonts w:ascii="Consolas" w:hAnsi="Consolas" w:cs="Consolas"/>
+          <w:color w:val="000000"/>
+          <w:sz w:val="20"/>
+          <w:szCs w:val="20"/>
+        </w:rPr>
+        <w:t xml:space="preserve">    </w:t>
+      </w:r>
+      <w:proofErr w:type="spellStart"/>
+      <w:r>
+        <w:rPr>
+          <w:rFonts w:ascii="Consolas" w:hAnsi="Consolas" w:cs="Consolas"/>
+          <w:color w:val="000000"/>
+          <w:sz w:val="20"/>
+          <w:szCs w:val="20"/>
+        </w:rPr>
+        <w:t>roleid</w:t>
+      </w:r>
+      <w:proofErr w:type="spellEnd"/>
+      <w:r>
+        <w:rPr>
+          <w:rFonts w:ascii="Consolas" w:hAnsi="Consolas" w:cs="Consolas"/>
+          <w:color w:val="000000"/>
+          <w:sz w:val="20"/>
+          <w:szCs w:val="20"/>
+        </w:rPr>
+        <w:t xml:space="preserve"> </w:t>
+      </w:r>
+      <w:r>
+        <w:rPr>
+          <w:rFonts w:ascii="Consolas" w:hAnsi="Consolas" w:cs="Consolas"/>
+          <w:color w:val="000000"/>
+          <w:sz w:val="20"/>
+          <w:szCs w:val="20"/>
+        </w:rPr>
+        <w:tab/>
+      </w:r>
+      <w:proofErr w:type="spellStart"/>
+      <w:r>
+        <w:rPr>
+          <w:rFonts w:ascii="Consolas" w:hAnsi="Consolas" w:cs="Consolas"/>
+          <w:b/>
+          <w:bCs/>
+          <w:color w:val="4000C8"/>
+          <w:sz w:val="20"/>
+          <w:szCs w:val="20"/>
+        </w:rPr>
+        <w:t>int</w:t>
+      </w:r>
+      <w:proofErr w:type="spellEnd"/>
+      <w:r>
+        <w:rPr>
+          <w:rFonts w:ascii="Consolas" w:hAnsi="Consolas" w:cs="Consolas"/>
+          <w:color w:val="000000"/>
+          <w:sz w:val="20"/>
+          <w:szCs w:val="20"/>
+        </w:rPr>
+        <w:t>,</w:t>
+      </w:r>
+    </w:p>
+    <w:p>
+      <w:pPr>
+        <w:autoSpaceDE w:val="0"/>
+        <w:autoSpaceDN w:val="0"/>
+        <w:adjustRightInd w:val="0"/>
+        <w:spacing w:after="0" w:line="240" w:lineRule="auto"/>
+        <w:rPr>
+          <w:rFonts w:ascii="Consolas" w:hAnsi="Consolas" w:cs="Consolas"/>
+          <w:sz w:val="20"/>
+          <w:szCs w:val="20"/>
+        </w:rPr>
+      </w:pPr>
+      <w:r>
+        <w:rPr>
+          <w:rFonts w:ascii="Consolas" w:hAnsi="Consolas" w:cs="Consolas"/>
+          <w:color w:val="000000"/>
+          <w:sz w:val="20"/>
+          <w:szCs w:val="20"/>
+        </w:rPr>
+        <w:tab/>
+      </w:r>
+      <w:r>
+        <w:rPr>
+          <w:rFonts w:ascii="Consolas" w:hAnsi="Consolas" w:cs="Consolas"/>
+          <w:b/>
+          <w:bCs/>
+          <w:color w:val="7F0055"/>
+          <w:sz w:val="20"/>
+          <w:szCs w:val="20"/>
+        </w:rPr>
+        <w:t>PRIMARY</w:t>
+      </w:r>
+      <w:r>
+        <w:rPr>
+          <w:rFonts w:ascii="Consolas" w:hAnsi="Consolas" w:cs="Consolas"/>
+          <w:color w:val="000000"/>
+          <w:sz w:val="20"/>
+          <w:szCs w:val="20"/>
+        </w:rPr>
+        <w:t xml:space="preserve"> </w:t>
+      </w:r>
+      <w:r>
+        <w:rPr>
+          <w:rFonts w:ascii="Consolas" w:hAnsi="Consolas" w:cs="Consolas"/>
+          <w:b/>
+          <w:bCs/>
+          <w:color w:val="7F0055"/>
+          <w:sz w:val="20"/>
+          <w:szCs w:val="20"/>
+        </w:rPr>
+        <w:t>KEY</w:t>
+      </w:r>
+      <w:r>
+        <w:rPr>
+          <w:rFonts w:ascii="Consolas" w:hAnsi="Consolas" w:cs="Consolas"/>
+          <w:color w:val="000000"/>
+          <w:sz w:val="20"/>
+          <w:szCs w:val="20"/>
+        </w:rPr>
+        <w:t xml:space="preserve"> (</w:t>
+      </w:r>
+      <w:proofErr w:type="spellStart"/>
+      <w:proofErr w:type="gramStart"/>
+      <w:r>
+        <w:rPr>
+          <w:rFonts w:ascii="Consolas" w:hAnsi="Consolas" w:cs="Consolas"/>
+          <w:color w:val="000000"/>
+          <w:sz w:val="20"/>
+          <w:szCs w:val="20"/>
+        </w:rPr>
+        <w:t>userid,roleid</w:t>
+      </w:r>
+      <w:proofErr w:type="spellEnd"/>
+      <w:proofErr w:type="gramEnd"/>
+      <w:r>
+        <w:rPr>
+          <w:rFonts w:ascii="Consolas" w:hAnsi="Consolas" w:cs="Consolas"/>
+          <w:color w:val="000000"/>
+          <w:sz w:val="20"/>
+          <w:szCs w:val="20"/>
+        </w:rPr>
+        <w:t>)</w:t>
+      </w:r>
+    </w:p>
+    <w:p>
+      <w:pPr>
+        <w:autoSpaceDE w:val="0"/>
+        <w:autoSpaceDN w:val="0"/>
+        <w:adjustRightInd w:val="0"/>
+        <w:spacing w:after="0" w:line="240" w:lineRule="auto"/>
+        <w:rPr>
+          <w:rFonts w:ascii="Consolas" w:hAnsi="Consolas" w:cs="Consolas"/>
+          <w:sz w:val="20"/>
+          <w:szCs w:val="20"/>
+        </w:rPr>
+      </w:pPr>
+      <w:r>
+        <w:rPr>
+          <w:rFonts w:ascii="Consolas" w:hAnsi="Consolas" w:cs="Consolas"/>
+          <w:color w:val="000000"/>
+          <w:sz w:val="20"/>
+          <w:szCs w:val="20"/>
+        </w:rPr>
+        <w:t>);</w:t>
+      </w:r>
+    </w:p>
+    <w:p>
+      <w:pPr>
+        <w:autoSpaceDE w:val="0"/>
+        <w:autoSpaceDN w:val="0"/>
+        <w:adjustRightInd w:val="0"/>
+        <w:spacing w:after="0" w:line="240" w:lineRule="auto"/>
+        <w:rPr>
+          <w:rFonts w:ascii="Consolas" w:hAnsi="Consolas" w:cs="Consolas"/>
+          <w:sz w:val="20"/>
+          <w:szCs w:val="20"/>
+        </w:rPr>
+      </w:pPr>
+    </w:p>
+    <w:p>
+      <w:pPr>
+        <w:autoSpaceDE w:val="0"/>
+        <w:autoSpaceDN w:val="0"/>
+        <w:adjustRightInd w:val="0"/>
+        <w:spacing w:after="0" w:line="240" w:lineRule="auto"/>
+        <w:rPr>
+          <w:rFonts w:ascii="Consolas" w:hAnsi="Consolas" w:cs="Consolas"/>
+          <w:sz w:val="20"/>
+          <w:szCs w:val="20"/>
+        </w:rPr>
+      </w:pPr>
+      <w:r>
+        <w:rPr>
+          <w:rFonts w:ascii="Consolas" w:hAnsi="Consolas" w:cs="Consolas"/>
+          <w:b/>
+          <w:bCs/>
+          <w:color w:val="7F0055"/>
+          <w:sz w:val="20"/>
+          <w:szCs w:val="20"/>
+        </w:rPr>
+        <w:t>CREATE</w:t>
+      </w:r>
+      <w:r>
+        <w:rPr>
+          <w:rFonts w:ascii="Consolas" w:hAnsi="Consolas" w:cs="Consolas"/>
+          <w:color w:val="000000"/>
+          <w:sz w:val="20"/>
+          <w:szCs w:val="20"/>
+        </w:rPr>
+        <w:t xml:space="preserve"> </w:t>
+      </w:r>
+      <w:r>
+        <w:rPr>
+          <w:rFonts w:ascii="Consolas" w:hAnsi="Consolas" w:cs="Consolas"/>
+          <w:b/>
+          <w:bCs/>
+          <w:color w:val="7F0055"/>
+          <w:sz w:val="20"/>
+          <w:szCs w:val="20"/>
+        </w:rPr>
+        <w:t>TABLE</w:t>
+      </w:r>
+      <w:r>
+        <w:rPr>
+          <w:rFonts w:ascii="Consolas" w:hAnsi="Consolas" w:cs="Consolas"/>
+          <w:color w:val="000000"/>
+          <w:sz w:val="20"/>
+          <w:szCs w:val="20"/>
+        </w:rPr>
+        <w:t xml:space="preserve"> roles (</w:t>
+      </w:r>
+    </w:p>
+    <w:p>
+      <w:pPr>
+        <w:autoSpaceDE w:val="0"/>
+        <w:autoSpaceDN w:val="0"/>
+        <w:adjustRightInd w:val="0"/>
+        <w:spacing w:after="0" w:line="240" w:lineRule="auto"/>
+        <w:rPr>
+          <w:rFonts w:ascii="Consolas" w:hAnsi="Consolas" w:cs="Consolas"/>
+          <w:sz w:val="20"/>
+          <w:szCs w:val="20"/>
+        </w:rPr>
+      </w:pPr>
+      <w:r>
+        <w:rPr>
+          <w:rFonts w:ascii="Consolas" w:hAnsi="Consolas" w:cs="Consolas"/>
+          <w:color w:val="000000"/>
+          <w:sz w:val="20"/>
+          <w:szCs w:val="20"/>
+        </w:rPr>
+        <w:tab/>
+        <w:t xml:space="preserve">id </w:t>
+      </w:r>
+      <w:r>
+        <w:rPr>
+          <w:rFonts w:ascii="Consolas" w:hAnsi="Consolas" w:cs="Consolas"/>
+          <w:color w:val="000000"/>
+          <w:sz w:val="20"/>
+          <w:szCs w:val="20"/>
+        </w:rPr>
+        <w:tab/>
+      </w:r>
+      <w:r>
+        <w:rPr>
+          <w:rFonts w:ascii="Consolas" w:hAnsi="Consolas" w:cs="Consolas"/>
+          <w:color w:val="000000"/>
+          <w:sz w:val="20"/>
+          <w:szCs w:val="20"/>
+        </w:rPr>
+        <w:tab/>
+      </w:r>
+      <w:proofErr w:type="spellStart"/>
+      <w:r>
+        <w:rPr>
+          <w:rFonts w:ascii="Consolas" w:hAnsi="Consolas" w:cs="Consolas"/>
+          <w:b/>
+          <w:bCs/>
+          <w:color w:val="4000C8"/>
+          <w:sz w:val="20"/>
+          <w:szCs w:val="20"/>
+        </w:rPr>
+        <w:t>int</w:t>
+      </w:r>
+      <w:proofErr w:type="spellEnd"/>
+      <w:r>
+        <w:rPr>
+          <w:rFonts w:ascii="Consolas" w:hAnsi="Consolas" w:cs="Consolas"/>
+          <w:color w:val="000000"/>
+          <w:sz w:val="20"/>
+          <w:szCs w:val="20"/>
+        </w:rPr>
+        <w:t>,</w:t>
+      </w:r>
+    </w:p>
+    <w:p>
+      <w:pPr>
+        <w:autoSpaceDE w:val="0"/>
+        <w:autoSpaceDN w:val="0"/>
+        <w:adjustRightInd w:val="0"/>
+        <w:spacing w:after="0" w:line="240" w:lineRule="auto"/>
+        <w:rPr>
+          <w:rFonts w:ascii="Consolas" w:hAnsi="Consolas" w:cs="Consolas"/>
+          <w:sz w:val="20"/>
+          <w:szCs w:val="20"/>
+        </w:rPr>
+      </w:pPr>
+      <w:r>
+        <w:rPr>
+          <w:rFonts w:ascii="Consolas" w:hAnsi="Consolas" w:cs="Consolas"/>
+          <w:color w:val="000000"/>
+          <w:sz w:val="20"/>
+          <w:szCs w:val="20"/>
+        </w:rPr>
+        <w:t xml:space="preserve">    name </w:t>
+      </w:r>
+      <w:r>
+        <w:rPr>
+          <w:rFonts w:ascii="Consolas" w:hAnsi="Consolas" w:cs="Consolas"/>
+          <w:color w:val="000000"/>
+          <w:sz w:val="20"/>
+          <w:szCs w:val="20"/>
+        </w:rPr>
+        <w:tab/>
+      </w:r>
+      <w:r>
+        <w:rPr>
+          <w:rFonts w:ascii="Consolas" w:hAnsi="Consolas" w:cs="Consolas"/>
+          <w:color w:val="000000"/>
+          <w:sz w:val="20"/>
+          <w:szCs w:val="20"/>
+        </w:rPr>
+        <w:tab/>
+      </w:r>
+      <w:proofErr w:type="gramStart"/>
+      <w:r>
+        <w:rPr>
+          <w:rFonts w:ascii="Consolas" w:hAnsi="Consolas" w:cs="Consolas"/>
+          <w:b/>
+          <w:bCs/>
+          <w:color w:val="7F0055"/>
+          <w:sz w:val="20"/>
+          <w:szCs w:val="20"/>
+        </w:rPr>
+        <w:t>varchar</w:t>
+      </w:r>
+      <w:r>
+        <w:rPr>
+          <w:rFonts w:ascii="Consolas" w:hAnsi="Consolas" w:cs="Consolas"/>
+          <w:color w:val="000000"/>
+          <w:sz w:val="20"/>
+          <w:szCs w:val="20"/>
+        </w:rPr>
+        <w:t>(</w:t>
+      </w:r>
+      <w:proofErr w:type="gramEnd"/>
+      <w:r>
+        <w:rPr>
+          <w:rFonts w:ascii="Consolas" w:hAnsi="Consolas" w:cs="Consolas"/>
+          <w:color w:val="000000"/>
+          <w:sz w:val="20"/>
+          <w:szCs w:val="20"/>
+        </w:rPr>
+        <w:t>56),</w:t>
+      </w:r>
+    </w:p>
+    <w:p>
+      <w:pPr>
+        <w:autoSpaceDE w:val="0"/>
+        <w:autoSpaceDN w:val="0"/>
+        <w:adjustRightInd w:val="0"/>
+        <w:spacing w:after="0" w:line="240" w:lineRule="auto"/>
+        <w:rPr>
+          <w:rFonts w:ascii="Consolas" w:hAnsi="Consolas" w:cs="Consolas"/>
+          <w:sz w:val="20"/>
+          <w:szCs w:val="20"/>
+        </w:rPr>
+      </w:pPr>
+      <w:r>
+        <w:rPr>
+          <w:rFonts w:ascii="Consolas" w:hAnsi="Consolas" w:cs="Consolas"/>
+          <w:color w:val="000000"/>
+          <w:sz w:val="20"/>
+          <w:szCs w:val="20"/>
+        </w:rPr>
+        <w:tab/>
+      </w:r>
+      <w:r>
+        <w:rPr>
+          <w:rFonts w:ascii="Consolas" w:hAnsi="Consolas" w:cs="Consolas"/>
+          <w:b/>
+          <w:bCs/>
+          <w:color w:val="7F0055"/>
+          <w:sz w:val="20"/>
+          <w:szCs w:val="20"/>
+        </w:rPr>
+        <w:t>PRIMARY</w:t>
+      </w:r>
+      <w:r>
+        <w:rPr>
+          <w:rFonts w:ascii="Consolas" w:hAnsi="Consolas" w:cs="Consolas"/>
+          <w:color w:val="000000"/>
+          <w:sz w:val="20"/>
+          <w:szCs w:val="20"/>
+        </w:rPr>
+        <w:t xml:space="preserve"> </w:t>
+      </w:r>
+      <w:r>
+        <w:rPr>
+          <w:rFonts w:ascii="Consolas" w:hAnsi="Consolas" w:cs="Consolas"/>
+          <w:b/>
+          <w:bCs/>
+          <w:color w:val="7F0055"/>
+          <w:sz w:val="20"/>
+          <w:szCs w:val="20"/>
+        </w:rPr>
+        <w:t>KEY</w:t>
+      </w:r>
+      <w:r>
+        <w:rPr>
+          <w:rFonts w:ascii="Consolas" w:hAnsi="Consolas" w:cs="Consolas"/>
+          <w:color w:val="000000"/>
+          <w:sz w:val="20"/>
+          <w:szCs w:val="20"/>
+        </w:rPr>
+        <w:t xml:space="preserve"> (id)</w:t>
+      </w:r>
+    </w:p>
+    <w:p>
+      <w:pPr>
+        <w:autoSpaceDE w:val="0"/>
+        <w:autoSpaceDN w:val="0"/>
+        <w:adjustRightInd w:val="0"/>
+        <w:spacing w:after="0" w:line="240" w:lineRule="auto"/>
+        <w:rPr>
+          <w:rFonts w:ascii="Consolas" w:hAnsi="Consolas" w:cs="Consolas"/>
+          <w:sz w:val="20"/>
+          <w:szCs w:val="20"/>
+        </w:rPr>
+      </w:pPr>
+      <w:r>
+        <w:rPr>
+          <w:rFonts w:ascii="Consolas" w:hAnsi="Consolas" w:cs="Consolas"/>
+          <w:color w:val="000000"/>
+          <w:sz w:val="20"/>
+          <w:szCs w:val="20"/>
+        </w:rPr>
+        <w:t>);</w:t>
+      </w:r>
+    </w:p>
+    <w:p>
+      <w:pPr>
+        <w:autoSpaceDE w:val="0"/>
+        <w:autoSpaceDN w:val="0"/>
+        <w:adjustRightInd w:val="0"/>
+        <w:spacing w:after="0" w:line="240" w:lineRule="auto"/>
+        <w:rPr>
+          <w:rFonts w:ascii="Consolas" w:hAnsi="Consolas" w:cs="Consolas"/>
+          <w:sz w:val="20"/>
+          <w:szCs w:val="20"/>
+        </w:rPr>
+      </w:pPr>
+    </w:p>
+    <w:p>
+      <w:pPr>
+        <w:autoSpaceDE w:val="0"/>
+        <w:autoSpaceDN w:val="0"/>
+        <w:adjustRightInd w:val="0"/>
+        <w:spacing w:after="0" w:line="240" w:lineRule="auto"/>
+        <w:rPr>
+          <w:rFonts w:ascii="Consolas" w:hAnsi="Consolas" w:cs="Consolas"/>
+          <w:sz w:val="20"/>
+          <w:szCs w:val="20"/>
+        </w:rPr>
+      </w:pPr>
+      <w:r>
+        <w:rPr>
+          <w:rFonts w:ascii="Consolas" w:hAnsi="Consolas" w:cs="Consolas"/>
+          <w:b/>
+          <w:bCs/>
+          <w:color w:val="7F0055"/>
+          <w:sz w:val="20"/>
+          <w:szCs w:val="20"/>
+        </w:rPr>
+        <w:t>INSERT</w:t>
+      </w:r>
+      <w:r>
+        <w:rPr>
+          <w:rFonts w:ascii="Consolas" w:hAnsi="Consolas" w:cs="Consolas"/>
+          <w:color w:val="000000"/>
+          <w:sz w:val="20"/>
+          <w:szCs w:val="20"/>
+        </w:rPr>
+        <w:t xml:space="preserve"> </w:t>
+      </w:r>
+      <w:r>
+        <w:rPr>
+          <w:rFonts w:ascii="Consolas" w:hAnsi="Consolas" w:cs="Consolas"/>
+          <w:b/>
+          <w:bCs/>
+          <w:color w:val="7F0055"/>
+          <w:sz w:val="20"/>
+          <w:szCs w:val="20"/>
+        </w:rPr>
+        <w:t>INTO</w:t>
+      </w:r>
+      <w:r>
+        <w:rPr>
+          <w:rFonts w:ascii="Consolas" w:hAnsi="Consolas" w:cs="Consolas"/>
+          <w:color w:val="000000"/>
+          <w:sz w:val="20"/>
+          <w:szCs w:val="20"/>
+        </w:rPr>
+        <w:t xml:space="preserve"> roles(</w:t>
+      </w:r>
+      <w:proofErr w:type="spellStart"/>
+      <w:proofErr w:type="gramStart"/>
+      <w:r>
+        <w:rPr>
+          <w:rFonts w:ascii="Consolas" w:hAnsi="Consolas" w:cs="Consolas"/>
+          <w:color w:val="000000"/>
+          <w:sz w:val="20"/>
+          <w:szCs w:val="20"/>
+        </w:rPr>
+        <w:t>id,name</w:t>
+      </w:r>
+      <w:proofErr w:type="spellEnd"/>
+      <w:proofErr w:type="gramEnd"/>
+      <w:r>
+        <w:rPr>
+          <w:rFonts w:ascii="Consolas" w:hAnsi="Consolas" w:cs="Consolas"/>
+          <w:color w:val="000000"/>
+          <w:sz w:val="20"/>
+          <w:szCs w:val="20"/>
+        </w:rPr>
+        <w:t xml:space="preserve">) </w:t>
+      </w:r>
+      <w:r>
+        <w:rPr>
+          <w:rFonts w:ascii="Consolas" w:hAnsi="Consolas" w:cs="Consolas"/>
+          <w:b/>
+          <w:bCs/>
+          <w:color w:val="7F0055"/>
+          <w:sz w:val="20"/>
+          <w:szCs w:val="20"/>
+        </w:rPr>
+        <w:t>VALUES</w:t>
+      </w:r>
+      <w:r>
+        <w:rPr>
+          <w:rFonts w:ascii="Consolas" w:hAnsi="Consolas" w:cs="Consolas"/>
+          <w:color w:val="000000"/>
+          <w:sz w:val="20"/>
+          <w:szCs w:val="20"/>
+        </w:rPr>
+        <w:t>(1,</w:t>
+      </w:r>
+      <w:r>
+        <w:rPr>
+          <w:rFonts w:ascii="Consolas" w:hAnsi="Consolas" w:cs="Consolas"/>
+          <w:color w:val="0000FF"/>
+          <w:sz w:val="20"/>
+          <w:szCs w:val="20"/>
+        </w:rPr>
+        <w:t>'ROLE_USER'</w:t>
+      </w:r>
+      <w:r>
+        <w:rPr>
+          <w:rFonts w:ascii="Consolas" w:hAnsi="Consolas" w:cs="Consolas"/>
+          <w:color w:val="000000"/>
+          <w:sz w:val="20"/>
+          <w:szCs w:val="20"/>
+        </w:rPr>
+        <w:t>);</w:t>
+      </w:r>
+    </w:p>
+    <w:p>
+      <w:pPr>
+        <w:ind w:left="75"/>
+        <w:rPr>
+          <w:rFonts w:ascii="Consolas" w:hAnsi="Consolas" w:cs="Consolas"/>
+          <w:color w:val="000000"/>
+          <w:sz w:val="20"/>
+          <w:szCs w:val="20"/>
+        </w:rPr>
+      </w:pPr>
+      <w:r>
+        <w:rPr>
+          <w:rFonts w:ascii="Consolas" w:hAnsi="Consolas" w:cs="Consolas"/>
+          <w:b/>
+          <w:bCs/>
+          <w:color w:val="7F0055"/>
+          <w:sz w:val="20"/>
+          <w:szCs w:val="20"/>
+        </w:rPr>
+        <w:t>INSERT</w:t>
+      </w:r>
+      <w:r>
+        <w:rPr>
+          <w:rFonts w:ascii="Consolas" w:hAnsi="Consolas" w:cs="Consolas"/>
+          <w:color w:val="000000"/>
+          <w:sz w:val="20"/>
+          <w:szCs w:val="20"/>
+        </w:rPr>
+        <w:t xml:space="preserve"> </w:t>
+      </w:r>
+      <w:r>
+        <w:rPr>
+          <w:rFonts w:ascii="Consolas" w:hAnsi="Consolas" w:cs="Consolas"/>
+          <w:b/>
+          <w:bCs/>
+          <w:color w:val="7F0055"/>
+          <w:sz w:val="20"/>
+          <w:szCs w:val="20"/>
+        </w:rPr>
+        <w:t>INTO</w:t>
+      </w:r>
+      <w:r>
+        <w:rPr>
+          <w:rFonts w:ascii="Consolas" w:hAnsi="Consolas" w:cs="Consolas"/>
+          <w:color w:val="000000"/>
+          <w:sz w:val="20"/>
+          <w:szCs w:val="20"/>
+        </w:rPr>
+        <w:t xml:space="preserve"> roles(</w:t>
+      </w:r>
+      <w:proofErr w:type="spellStart"/>
+      <w:proofErr w:type="gramStart"/>
+      <w:r>
+        <w:rPr>
+          <w:rFonts w:ascii="Consolas" w:hAnsi="Consolas" w:cs="Consolas"/>
+          <w:color w:val="000000"/>
+          <w:sz w:val="20"/>
+          <w:szCs w:val="20"/>
+        </w:rPr>
+        <w:t>id,name</w:t>
+      </w:r>
+      <w:proofErr w:type="spellEnd"/>
+      <w:proofErr w:type="gramEnd"/>
+      <w:r>
+        <w:rPr>
+          <w:rFonts w:ascii="Consolas" w:hAnsi="Consolas" w:cs="Consolas"/>
+          <w:color w:val="000000"/>
+          <w:sz w:val="20"/>
+          <w:szCs w:val="20"/>
+        </w:rPr>
+        <w:t xml:space="preserve">) </w:t>
+      </w:r>
+      <w:r>
+        <w:rPr>
+          <w:rFonts w:ascii="Consolas" w:hAnsi="Consolas" w:cs="Consolas"/>
+          <w:b/>
+          <w:bCs/>
+          <w:color w:val="7F0055"/>
+          <w:sz w:val="20"/>
+          <w:szCs w:val="20"/>
+        </w:rPr>
+        <w:t>VALUES</w:t>
+      </w:r>
+      <w:r>
+        <w:rPr>
+          <w:rFonts w:ascii="Consolas" w:hAnsi="Consolas" w:cs="Consolas"/>
+          <w:color w:val="000000"/>
+          <w:sz w:val="20"/>
+          <w:szCs w:val="20"/>
+        </w:rPr>
+        <w:t>(2,</w:t>
+      </w:r>
+      <w:r>
+        <w:rPr>
+          <w:rFonts w:ascii="Consolas" w:hAnsi="Consolas" w:cs="Consolas"/>
+          <w:color w:val="0000FF"/>
+          <w:sz w:val="20"/>
+          <w:szCs w:val="20"/>
+        </w:rPr>
+        <w:t>'ROLE_ADMIN'</w:t>
+      </w:r>
+      <w:r>
+        <w:rPr>
+          <w:rFonts w:ascii="Consolas" w:hAnsi="Consolas" w:cs="Consolas"/>
+          <w:color w:val="000000"/>
+          <w:sz w:val="20"/>
+          <w:szCs w:val="20"/>
+        </w:rPr>
+        <w:t>);</w:t>
+      </w:r>
+    </w:p>
+    <w:p>
+      <w:pPr>
+        <w:ind w:left="75"/>
+        <w:rPr>
+          <w:rFonts w:eastAsia="Times New Roman" w:cstheme="minorHAnsi"/>
+          <w:b/>
+          <w:bCs/>
+          <w:color w:val="24292E"/>
+          <w:sz w:val="28"/>
+          <w:szCs w:val="28"/>
+        </w:rPr>
+      </w:pPr>
+    </w:p>
+    <w:p>
+      <w:pPr>
+        <w:ind w:left="75"/>
+        <w:rPr>
+          <w:rFonts w:eastAsia="Times New Roman" w:cstheme="minorHAnsi"/>
+          <w:b/>
+          <w:bCs/>
+          <w:color w:val="24292E"/>
+          <w:sz w:val="28"/>
+          <w:szCs w:val="28"/>
+        </w:rPr>
+      </w:pPr>
+      <w:r>
+        <w:rPr>
+          <w:rFonts w:eastAsia="Times New Roman" w:cstheme="minorHAnsi"/>
+          <w:b/>
+          <w:bCs/>
+          <w:color w:val="24292E"/>
+          <w:sz w:val="28"/>
+          <w:szCs w:val="28"/>
+        </w:rPr>
+        <w:t>Pom.xml:</w:t>
+      </w:r>
+    </w:p>
+    <w:p>
+      <w:pPr>
+        <w:autoSpaceDE w:val="0"/>
+        <w:autoSpaceDN w:val="0"/>
+        <w:adjustRightInd w:val="0"/>
+        <w:spacing w:after="0" w:line="240" w:lineRule="auto"/>
+        <w:ind w:left="720" w:firstLine="720"/>
+        <w:rPr>
+          <w:rFonts w:ascii="Consolas" w:hAnsi="Consolas" w:cs="Consolas"/>
+          <w:sz w:val="20"/>
+          <w:szCs w:val="20"/>
+        </w:rPr>
+      </w:pPr>
+      <w:r>
+        <w:rPr>
+          <w:rFonts w:ascii="Consolas" w:hAnsi="Consolas" w:cs="Consolas"/>
+          <w:color w:val="008080"/>
+          <w:sz w:val="20"/>
+          <w:szCs w:val="20"/>
+        </w:rPr>
+        <w:t>&lt;</w:t>
+      </w:r>
+      <w:r>
+        <w:rPr>
+          <w:rFonts w:ascii="Consolas" w:hAnsi="Consolas" w:cs="Consolas"/>
+          <w:color w:val="3F7F7F"/>
+          <w:sz w:val="20"/>
+          <w:szCs w:val="20"/>
+        </w:rPr>
+        <w:t>dependency</w:t>
+      </w:r>
+      <w:r>
+        <w:rPr>
+          <w:rFonts w:ascii="Consolas" w:hAnsi="Consolas" w:cs="Consolas"/>
+          <w:color w:val="008080"/>
+          <w:sz w:val="20"/>
+          <w:szCs w:val="20"/>
+        </w:rPr>
+        <w:t>&gt;</w:t>
+      </w:r>
+    </w:p>
+    <w:p>
+      <w:pPr>
+        <w:autoSpaceDE w:val="0"/>
+        <w:autoSpaceDN w:val="0"/>
+        <w:adjustRightInd w:val="0"/>
+        <w:spacing w:after="0" w:line="240" w:lineRule="auto"/>
+        <w:rPr>
+          <w:rFonts w:ascii="Consolas" w:hAnsi="Consolas" w:cs="Consolas"/>
+          <w:sz w:val="20"/>
+          <w:szCs w:val="20"/>
+        </w:rPr>
+      </w:pPr>
+      <w:r>
+        <w:rPr>
+          <w:rFonts w:ascii="Consolas" w:hAnsi="Consolas" w:cs="Consolas"/>
+          <w:color w:val="000000"/>
+          <w:sz w:val="20"/>
+          <w:szCs w:val="20"/>
+        </w:rPr>
+        <w:lastRenderedPageBreak/>
+        <w:tab/>
+      </w:r>
+      <w:r>
+        <w:rPr>
+          <w:rFonts w:ascii="Consolas" w:hAnsi="Consolas" w:cs="Consolas"/>
+          <w:color w:val="000000"/>
+          <w:sz w:val="20"/>
+          <w:szCs w:val="20"/>
+        </w:rPr>
+        <w:tab/>
+      </w:r>
+      <w:r>
+        <w:rPr>
+          <w:rFonts w:ascii="Consolas" w:hAnsi="Consolas" w:cs="Consolas"/>
+          <w:color w:val="000000"/>
+          <w:sz w:val="20"/>
+          <w:szCs w:val="20"/>
+        </w:rPr>
+        <w:tab/>
+      </w:r>
+      <w:proofErr w:type="gramStart"/>
+      <w:r>
+        <w:rPr>
+          <w:rFonts w:ascii="Consolas" w:hAnsi="Consolas" w:cs="Consolas"/>
+          <w:color w:val="008080"/>
+          <w:sz w:val="20"/>
+          <w:szCs w:val="20"/>
+        </w:rPr>
+        <w:t>&lt;</w:t>
+      </w:r>
+      <w:proofErr w:type="spellStart"/>
+      <w:r>
+        <w:rPr>
+          <w:rFonts w:ascii="Consolas" w:hAnsi="Consolas" w:cs="Consolas"/>
+          <w:color w:val="3F7F7F"/>
+          <w:sz w:val="20"/>
+          <w:szCs w:val="20"/>
+        </w:rPr>
+        <w:t>groupId</w:t>
+      </w:r>
+      <w:proofErr w:type="spellEnd"/>
+      <w:r>
+        <w:rPr>
+          <w:rFonts w:ascii="Consolas" w:hAnsi="Consolas" w:cs="Consolas"/>
+          <w:color w:val="008080"/>
+          <w:sz w:val="20"/>
+          <w:szCs w:val="20"/>
+        </w:rPr>
+        <w:t>&gt;</w:t>
+      </w:r>
+      <w:proofErr w:type="spellStart"/>
+      <w:r>
+        <w:rPr>
+          <w:rFonts w:ascii="Consolas" w:hAnsi="Consolas" w:cs="Consolas"/>
+          <w:color w:val="000000"/>
+          <w:sz w:val="20"/>
+          <w:szCs w:val="20"/>
+        </w:rPr>
+        <w:t>org.springframework.boot</w:t>
+      </w:r>
+      <w:proofErr w:type="spellEnd"/>
+      <w:proofErr w:type="gramEnd"/>
+      <w:r>
+        <w:rPr>
+          <w:rFonts w:ascii="Consolas" w:hAnsi="Consolas" w:cs="Consolas"/>
+          <w:color w:val="008080"/>
+          <w:sz w:val="20"/>
+          <w:szCs w:val="20"/>
+        </w:rPr>
+        <w:t>&lt;</w:t>
+      </w:r>
+      <w:r>
+        <w:rPr>
+          <w:rFonts w:ascii="Consolas" w:hAnsi="Consolas" w:cs="Consolas"/>
+          <w:color w:val="008080"/>
+          <w:sz w:val="20"/>
+          <w:szCs w:val="20"/>
+        </w:rPr>
+        <w:t>/</w:t>
+      </w:r>
+      <w:proofErr w:type="spellStart"/>
+      <w:r>
+        <w:rPr>
+          <w:rFonts w:ascii="Consolas" w:hAnsi="Consolas" w:cs="Consolas"/>
+          <w:color w:val="3F7F7F"/>
+          <w:sz w:val="20"/>
+          <w:szCs w:val="20"/>
+        </w:rPr>
+        <w:t>groupId</w:t>
+      </w:r>
+      <w:proofErr w:type="spellEnd"/>
+      <w:r>
+        <w:rPr>
+          <w:rFonts w:ascii="Consolas" w:hAnsi="Consolas" w:cs="Consolas"/>
+          <w:color w:val="008080"/>
+          <w:sz w:val="20"/>
+          <w:szCs w:val="20"/>
+        </w:rPr>
+        <w:t>&gt;</w:t>
+      </w:r>
+    </w:p>
+    <w:p>
+      <w:pPr>
+        <w:autoSpaceDE w:val="0"/>
+        <w:autoSpaceDN w:val="0"/>
+        <w:adjustRightInd w:val="0"/>
+        <w:spacing w:after="0" w:line="240" w:lineRule="auto"/>
+        <w:rPr>
+          <w:rFonts w:ascii="Consolas" w:hAnsi="Consolas" w:cs="Consolas"/>
+          <w:sz w:val="20"/>
+          <w:szCs w:val="20"/>
+        </w:rPr>
+      </w:pPr>
+      <w:r>
+        <w:rPr>
+          <w:rFonts w:ascii="Consolas" w:hAnsi="Consolas" w:cs="Consolas"/>
+          <w:color w:val="000000"/>
+          <w:sz w:val="20"/>
+          <w:szCs w:val="20"/>
+        </w:rPr>
+        <w:tab/>
+      </w:r>
+      <w:r>
+        <w:rPr>
+          <w:rFonts w:ascii="Consolas" w:hAnsi="Consolas" w:cs="Consolas"/>
+          <w:color w:val="000000"/>
+          <w:sz w:val="20"/>
+          <w:szCs w:val="20"/>
+        </w:rPr>
+        <w:tab/>
+      </w:r>
+      <w:r>
+        <w:rPr>
+          <w:rFonts w:ascii="Consolas" w:hAnsi="Consolas" w:cs="Consolas"/>
+          <w:color w:val="000000"/>
+          <w:sz w:val="20"/>
+          <w:szCs w:val="20"/>
+        </w:rPr>
+        <w:tab/>
+      </w:r>
+      <w:r>
+        <w:rPr>
+          <w:rFonts w:ascii="Consolas" w:hAnsi="Consolas" w:cs="Consolas"/>
+          <w:color w:val="008080"/>
+          <w:sz w:val="20"/>
+          <w:szCs w:val="20"/>
+        </w:rPr>
+        <w:t>&lt;</w:t>
+      </w:r>
+      <w:proofErr w:type="spellStart"/>
+      <w:r>
+        <w:rPr>
+          <w:rFonts w:ascii="Consolas" w:hAnsi="Consolas" w:cs="Consolas"/>
+          <w:color w:val="3F7F7F"/>
+          <w:sz w:val="20"/>
+          <w:szCs w:val="20"/>
+        </w:rPr>
+        <w:t>artifactId</w:t>
+      </w:r>
+      <w:proofErr w:type="spellEnd"/>
+      <w:r>
+        <w:rPr>
+          <w:rFonts w:ascii="Consolas" w:hAnsi="Consolas" w:cs="Consolas"/>
+          <w:color w:val="008080"/>
+          <w:sz w:val="20"/>
+          <w:szCs w:val="20"/>
+        </w:rPr>
+        <w:t>&gt;</w:t>
+      </w:r>
+      <w:r>
+        <w:rPr>
+          <w:rFonts w:ascii="Consolas" w:hAnsi="Consolas" w:cs="Consolas"/>
+          <w:color w:val="000000"/>
+          <w:sz w:val="20"/>
+          <w:szCs w:val="20"/>
+        </w:rPr>
+        <w:t>spring-boot-starter-security</w:t>
+      </w:r>
+      <w:r>
+        <w:rPr>
+          <w:rFonts w:ascii="Consolas" w:hAnsi="Consolas" w:cs="Consolas"/>
+          <w:color w:val="008080"/>
+          <w:sz w:val="20"/>
+          <w:szCs w:val="20"/>
+        </w:rPr>
+        <w:t>&lt;</w:t>
+      </w:r>
+      <w:r>
+        <w:rPr>
+          <w:rFonts w:ascii="Consolas" w:hAnsi="Consolas" w:cs="Consolas"/>
+          <w:color w:val="008080"/>
+          <w:sz w:val="20"/>
+          <w:szCs w:val="20"/>
+        </w:rPr>
+        <w:t>/</w:t>
+      </w:r>
+      <w:proofErr w:type="spellStart"/>
+      <w:r>
+        <w:rPr>
+          <w:rFonts w:ascii="Consolas" w:hAnsi="Consolas" w:cs="Consolas"/>
+          <w:color w:val="3F7F7F"/>
+          <w:sz w:val="20"/>
+          <w:szCs w:val="20"/>
+        </w:rPr>
+        <w:t>artifactId</w:t>
+      </w:r>
+      <w:proofErr w:type="spellEnd"/>
+      <w:r>
+        <w:rPr>
+          <w:rFonts w:ascii="Consolas" w:hAnsi="Consolas" w:cs="Consolas"/>
+          <w:color w:val="008080"/>
+          <w:sz w:val="20"/>
+          <w:szCs w:val="20"/>
+        </w:rPr>
+        <w:t>&gt;</w:t>
+      </w:r>
+    </w:p>
+    <w:p>
+      <w:pPr>
+        <w:autoSpaceDE w:val="0"/>
+        <w:autoSpaceDN w:val="0"/>
+        <w:adjustRightInd w:val="0"/>
+        <w:spacing w:after="0" w:line="240" w:lineRule="auto"/>
+        <w:rPr>
+          <w:rFonts w:ascii="Consolas" w:hAnsi="Consolas" w:cs="Consolas"/>
+          <w:sz w:val="20"/>
+          <w:szCs w:val="20"/>
+        </w:rPr>
+      </w:pPr>
+      <w:r>
+        <w:rPr>
+          <w:rFonts w:ascii="Consolas" w:hAnsi="Consolas" w:cs="Consolas"/>
+          <w:color w:val="000000"/>
+          <w:sz w:val="20"/>
+          <w:szCs w:val="20"/>
+        </w:rPr>
+        <w:tab/>
+      </w:r>
+      <w:r>
+        <w:rPr>
+          <w:rFonts w:ascii="Consolas" w:hAnsi="Consolas" w:cs="Consolas"/>
+          <w:color w:val="000000"/>
+          <w:sz w:val="20"/>
+          <w:szCs w:val="20"/>
+        </w:rPr>
+        <w:tab/>
+      </w:r>
+      <w:r>
+        <w:rPr>
+          <w:rFonts w:ascii="Consolas" w:hAnsi="Consolas" w:cs="Consolas"/>
+          <w:color w:val="008080"/>
+          <w:sz w:val="20"/>
+          <w:szCs w:val="20"/>
+        </w:rPr>
+        <w:t>&lt;/</w:t>
+      </w:r>
+      <w:r>
+        <w:rPr>
+          <w:rFonts w:ascii="Consolas" w:hAnsi="Consolas" w:cs="Consolas"/>
+          <w:color w:val="3F7F7F"/>
+          <w:sz w:val="20"/>
+          <w:szCs w:val="20"/>
+        </w:rPr>
+        <w:t>dependency</w:t>
+      </w:r>
+      <w:r>
+        <w:rPr>
+          <w:rFonts w:ascii="Consolas" w:hAnsi="Consolas" w:cs="Consolas"/>
+          <w:color w:val="008080"/>
+          <w:sz w:val="20"/>
+          <w:szCs w:val="20"/>
+        </w:rPr>
+        <w:t>&gt;</w:t>
+      </w:r>
+    </w:p>
+    <w:p>
+      <w:pPr>
+        <w:autoSpaceDE w:val="0"/>
+        <w:autoSpaceDN w:val="0"/>
+        <w:adjustRightInd w:val="0"/>
+        <w:spacing w:after="0" w:line="240" w:lineRule="auto"/>
+        <w:rPr>
+          <w:rFonts w:ascii="Consolas" w:hAnsi="Consolas" w:cs="Consolas"/>
+          <w:sz w:val="20"/>
+          <w:szCs w:val="20"/>
+        </w:rPr>
+      </w:pPr>
+    </w:p>
+    <w:p>
+      <w:pPr>
+        <w:autoSpaceDE w:val="0"/>
+        <w:autoSpaceDN w:val="0"/>
+        <w:adjustRightInd w:val="0"/>
+        <w:spacing w:after="0" w:line="240" w:lineRule="auto"/>
+        <w:rPr>
+          <w:rFonts w:ascii="Consolas" w:hAnsi="Consolas" w:cs="Consolas"/>
+          <w:sz w:val="20"/>
+          <w:szCs w:val="20"/>
+        </w:rPr>
+      </w:pPr>
+      <w:r>
+        <w:rPr>
+          <w:rFonts w:ascii="Consolas" w:hAnsi="Consolas" w:cs="Consolas"/>
+          <w:color w:val="000000"/>
+          <w:sz w:val="20"/>
+          <w:szCs w:val="20"/>
+        </w:rPr>
+        <w:tab/>
+      </w:r>
+      <w:r>
+        <w:rPr>
+          <w:rFonts w:ascii="Consolas" w:hAnsi="Consolas" w:cs="Consolas"/>
+          <w:color w:val="000000"/>
+          <w:sz w:val="20"/>
+          <w:szCs w:val="20"/>
+        </w:rPr>
+        <w:tab/>
+      </w:r>
+      <w:r>
+        <w:rPr>
+          <w:rFonts w:ascii="Consolas" w:hAnsi="Consolas" w:cs="Consolas"/>
+          <w:color w:val="008080"/>
+          <w:sz w:val="20"/>
+          <w:szCs w:val="20"/>
+        </w:rPr>
+        <w:t>&lt;</w:t>
+      </w:r>
+      <w:r>
+        <w:rPr>
+          <w:rFonts w:ascii="Consolas" w:hAnsi="Consolas" w:cs="Consolas"/>
+          <w:color w:val="3F7F7F"/>
+          <w:sz w:val="20"/>
+          <w:szCs w:val="20"/>
+        </w:rPr>
+        <w:t>dependency</w:t>
+      </w:r>
+      <w:r>
+        <w:rPr>
+          <w:rFonts w:ascii="Consolas" w:hAnsi="Consolas" w:cs="Consolas"/>
+          <w:color w:val="008080"/>
+          <w:sz w:val="20"/>
+          <w:szCs w:val="20"/>
+        </w:rPr>
+        <w:t>&gt;</w:t>
+      </w:r>
+    </w:p>
+    <w:p>
+      <w:pPr>
+        <w:autoSpaceDE w:val="0"/>
+        <w:autoSpaceDN w:val="0"/>
+        <w:adjustRightInd w:val="0"/>
+        <w:spacing w:after="0" w:line="240" w:lineRule="auto"/>
+        <w:rPr>
+          <w:rFonts w:ascii="Consolas" w:hAnsi="Consolas" w:cs="Consolas"/>
+          <w:sz w:val="20"/>
+          <w:szCs w:val="20"/>
+        </w:rPr>
+      </w:pPr>
+      <w:r>
+        <w:rPr>
+          <w:rFonts w:ascii="Consolas" w:hAnsi="Consolas" w:cs="Consolas"/>
+          <w:color w:val="000000"/>
+          <w:sz w:val="20"/>
+          <w:szCs w:val="20"/>
+        </w:rPr>
+        <w:tab/>
+      </w:r>
+      <w:r>
+        <w:rPr>
+          <w:rFonts w:ascii="Consolas" w:hAnsi="Consolas" w:cs="Consolas"/>
+          <w:color w:val="000000"/>
+          <w:sz w:val="20"/>
+          <w:szCs w:val="20"/>
+        </w:rPr>
+        <w:tab/>
+      </w:r>
+      <w:r>
+        <w:rPr>
+          <w:rFonts w:ascii="Consolas" w:hAnsi="Consolas" w:cs="Consolas"/>
+          <w:color w:val="000000"/>
+          <w:sz w:val="20"/>
+          <w:szCs w:val="20"/>
+        </w:rPr>
+        <w:tab/>
+      </w:r>
+      <w:proofErr w:type="gramStart"/>
+      <w:r>
+        <w:rPr>
+          <w:rFonts w:ascii="Consolas" w:hAnsi="Consolas" w:cs="Consolas"/>
+          <w:color w:val="008080"/>
+          <w:sz w:val="20"/>
+          <w:szCs w:val="20"/>
+        </w:rPr>
+        <w:t>&lt;</w:t>
+      </w:r>
+      <w:proofErr w:type="spellStart"/>
+      <w:r>
+        <w:rPr>
+          <w:rFonts w:ascii="Consolas" w:hAnsi="Consolas" w:cs="Consolas"/>
+          <w:color w:val="3F7F7F"/>
+          <w:sz w:val="20"/>
+          <w:szCs w:val="20"/>
+        </w:rPr>
+        <w:t>groupId</w:t>
+      </w:r>
+      <w:proofErr w:type="spellEnd"/>
+      <w:r>
+        <w:rPr>
+          <w:rFonts w:ascii="Consolas" w:hAnsi="Consolas" w:cs="Consolas"/>
+          <w:color w:val="008080"/>
+          <w:sz w:val="20"/>
+          <w:szCs w:val="20"/>
+        </w:rPr>
+        <w:t>&gt;</w:t>
+      </w:r>
+      <w:proofErr w:type="spellStart"/>
+      <w:r>
+        <w:rPr>
+          <w:rFonts w:ascii="Consolas" w:hAnsi="Consolas" w:cs="Consolas"/>
+          <w:color w:val="000000"/>
+          <w:sz w:val="20"/>
+          <w:szCs w:val="20"/>
+        </w:rPr>
+        <w:t>org.springframework.boot</w:t>
+      </w:r>
+      <w:proofErr w:type="spellEnd"/>
+      <w:proofErr w:type="gramEnd"/>
+      <w:r>
+        <w:rPr>
+          <w:rFonts w:ascii="Consolas" w:hAnsi="Consolas" w:cs="Consolas"/>
+          <w:color w:val="008080"/>
+          <w:sz w:val="20"/>
+          <w:szCs w:val="20"/>
+        </w:rPr>
+        <w:t>&lt;/</w:t>
+      </w:r>
+      <w:proofErr w:type="spellStart"/>
+      <w:r>
+        <w:rPr>
+          <w:rFonts w:ascii="Consolas" w:hAnsi="Consolas" w:cs="Consolas"/>
+          <w:color w:val="3F7F7F"/>
+          <w:sz w:val="20"/>
+          <w:szCs w:val="20"/>
+        </w:rPr>
+        <w:t>groupId</w:t>
+      </w:r>
+      <w:proofErr w:type="spellEnd"/>
+      <w:r>
+        <w:rPr>
+          <w:rFonts w:ascii="Consolas" w:hAnsi="Consolas" w:cs="Consolas"/>
+          <w:color w:val="008080"/>
+          <w:sz w:val="20"/>
+          <w:szCs w:val="20"/>
+        </w:rPr>
+        <w:t>&gt;</w:t>
+      </w:r>
+    </w:p>
+    <w:p>
+      <w:pPr>
+        <w:autoSpaceDE w:val="0"/>
+        <w:autoSpaceDN w:val="0"/>
+        <w:adjustRightInd w:val="0"/>
+        <w:spacing w:after="0" w:line="240" w:lineRule="auto"/>
+        <w:rPr>
+          <w:rFonts w:ascii="Consolas" w:hAnsi="Consolas" w:cs="Consolas"/>
+          <w:sz w:val="20"/>
+          <w:szCs w:val="20"/>
+        </w:rPr>
+      </w:pPr>
+      <w:r>
+        <w:rPr>
+          <w:rFonts w:ascii="Consolas" w:hAnsi="Consolas" w:cs="Consolas"/>
+          <w:color w:val="000000"/>
+          <w:sz w:val="20"/>
+          <w:szCs w:val="20"/>
+        </w:rPr>
+        <w:tab/>
+      </w:r>
+      <w:r>
+        <w:rPr>
+          <w:rFonts w:ascii="Consolas" w:hAnsi="Consolas" w:cs="Consolas"/>
+          <w:color w:val="000000"/>
+          <w:sz w:val="20"/>
+          <w:szCs w:val="20"/>
+        </w:rPr>
+        <w:tab/>
+      </w:r>
+      <w:r>
+        <w:rPr>
+          <w:rFonts w:ascii="Consolas" w:hAnsi="Consolas" w:cs="Consolas"/>
+          <w:color w:val="000000"/>
+          <w:sz w:val="20"/>
+          <w:szCs w:val="20"/>
+        </w:rPr>
+        <w:tab/>
+      </w:r>
+      <w:r>
+        <w:rPr>
+          <w:rFonts w:ascii="Consolas" w:hAnsi="Consolas" w:cs="Consolas"/>
+          <w:color w:val="008080"/>
+          <w:sz w:val="20"/>
+          <w:szCs w:val="20"/>
+        </w:rPr>
+        <w:t>&lt;</w:t>
+      </w:r>
+      <w:proofErr w:type="spellStart"/>
+      <w:r>
+        <w:rPr>
+          <w:rFonts w:ascii="Consolas" w:hAnsi="Consolas" w:cs="Consolas"/>
+          <w:color w:val="3F7F7F"/>
+          <w:sz w:val="20"/>
+          <w:szCs w:val="20"/>
+        </w:rPr>
+        <w:t>artifactId</w:t>
+      </w:r>
+      <w:proofErr w:type="spellEnd"/>
+      <w:r>
+        <w:rPr>
+          <w:rFonts w:ascii="Consolas" w:hAnsi="Consolas" w:cs="Consolas"/>
+          <w:color w:val="008080"/>
+          <w:sz w:val="20"/>
+          <w:szCs w:val="20"/>
+        </w:rPr>
+        <w:t>&gt;</w:t>
+      </w:r>
+      <w:r>
+        <w:rPr>
+          <w:rFonts w:ascii="Consolas" w:hAnsi="Consolas" w:cs="Consolas"/>
+          <w:color w:val="000000"/>
+          <w:sz w:val="20"/>
+          <w:szCs w:val="20"/>
+        </w:rPr>
+        <w:t>spring-boot-starter-data-</w:t>
+      </w:r>
+      <w:proofErr w:type="spellStart"/>
+      <w:r>
+        <w:rPr>
+          <w:rFonts w:ascii="Consolas" w:hAnsi="Consolas" w:cs="Consolas"/>
+          <w:color w:val="000000"/>
+          <w:sz w:val="20"/>
+          <w:szCs w:val="20"/>
+          <w:u w:val="single"/>
+        </w:rPr>
+        <w:t>jpa</w:t>
+      </w:r>
+      <w:proofErr w:type="spellEnd"/>
+      <w:r>
+        <w:rPr>
+          <w:rFonts w:ascii="Consolas" w:hAnsi="Consolas" w:cs="Consolas"/>
+          <w:color w:val="008080"/>
+          <w:sz w:val="20"/>
+          <w:szCs w:val="20"/>
+        </w:rPr>
+        <w:t>&lt;/</w:t>
+      </w:r>
+      <w:proofErr w:type="spellStart"/>
+      <w:r>
+        <w:rPr>
+          <w:rFonts w:ascii="Consolas" w:hAnsi="Consolas" w:cs="Consolas"/>
+          <w:color w:val="3F7F7F"/>
+          <w:sz w:val="20"/>
+          <w:szCs w:val="20"/>
+        </w:rPr>
+        <w:t>artifactId</w:t>
+      </w:r>
+      <w:proofErr w:type="spellEnd"/>
+      <w:r>
+        <w:rPr>
+          <w:rFonts w:ascii="Consolas" w:hAnsi="Consolas" w:cs="Consolas"/>
+          <w:color w:val="008080"/>
+          <w:sz w:val="20"/>
+          <w:szCs w:val="20"/>
+        </w:rPr>
+        <w:t>&gt;</w:t>
+      </w:r>
+    </w:p>
+    <w:p>
+      <w:pPr>
+        <w:autoSpaceDE w:val="0"/>
+        <w:autoSpaceDN w:val="0"/>
+        <w:adjustRightInd w:val="0"/>
+        <w:spacing w:after="0" w:line="240" w:lineRule="auto"/>
+        <w:rPr>
+          <w:rFonts w:ascii="Consolas" w:hAnsi="Consolas" w:cs="Consolas"/>
+          <w:sz w:val="20"/>
+          <w:szCs w:val="20"/>
+        </w:rPr>
+      </w:pPr>
+      <w:r>
+        <w:rPr>
+          <w:rFonts w:ascii="Consolas" w:hAnsi="Consolas" w:cs="Consolas"/>
+          <w:color w:val="000000"/>
+          <w:sz w:val="20"/>
+          <w:szCs w:val="20"/>
+        </w:rPr>
+        <w:tab/>
+      </w:r>
+      <w:r>
+        <w:rPr>
+          <w:rFonts w:ascii="Consolas" w:hAnsi="Consolas" w:cs="Consolas"/>
+          <w:color w:val="000000"/>
+          <w:sz w:val="20"/>
+          <w:szCs w:val="20"/>
+        </w:rPr>
+        <w:tab/>
+      </w:r>
+      <w:r>
+        <w:rPr>
+          <w:rFonts w:ascii="Consolas" w:hAnsi="Consolas" w:cs="Consolas"/>
+          <w:color w:val="008080"/>
+          <w:sz w:val="20"/>
+          <w:szCs w:val="20"/>
+        </w:rPr>
+        <w:t>&lt;/</w:t>
+      </w:r>
+      <w:r>
+        <w:rPr>
+          <w:rFonts w:ascii="Consolas" w:hAnsi="Consolas" w:cs="Consolas"/>
+          <w:color w:val="3F7F7F"/>
+          <w:sz w:val="20"/>
+          <w:szCs w:val="20"/>
+        </w:rPr>
+        <w:t>dependency</w:t>
+      </w:r>
+      <w:r>
+        <w:rPr>
+          <w:rFonts w:ascii="Consolas" w:hAnsi="Consolas" w:cs="Consolas"/>
+          <w:color w:val="008080"/>
+          <w:sz w:val="20"/>
+          <w:szCs w:val="20"/>
+        </w:rPr>
+        <w:t>&gt;</w:t>
+      </w:r>
+    </w:p>
+    <w:p>
+      <w:pPr>
+        <w:autoSpaceDE w:val="0"/>
+        <w:autoSpaceDN w:val="0"/>
+        <w:adjustRightInd w:val="0"/>
+        <w:spacing w:after="0" w:line="240" w:lineRule="auto"/>
+        <w:rPr>
+          <w:rFonts w:ascii="Consolas" w:hAnsi="Consolas" w:cs="Consolas"/>
+          <w:sz w:val="20"/>
+          <w:szCs w:val="20"/>
+        </w:rPr>
+      </w:pPr>
+    </w:p>
+    <w:p>
+      <w:pPr>
+        <w:autoSpaceDE w:val="0"/>
+        <w:autoSpaceDN w:val="0"/>
+        <w:adjustRightInd w:val="0"/>
+        <w:spacing w:after="0" w:line="240" w:lineRule="auto"/>
+        <w:rPr>
+          <w:rFonts w:ascii="Consolas" w:hAnsi="Consolas" w:cs="Consolas"/>
+          <w:sz w:val="20"/>
+          <w:szCs w:val="20"/>
+        </w:rPr>
+      </w:pPr>
+      <w:r>
+        <w:rPr>
+          <w:rFonts w:ascii="Consolas" w:hAnsi="Consolas" w:cs="Consolas"/>
+          <w:color w:val="000000"/>
+          <w:sz w:val="20"/>
+          <w:szCs w:val="20"/>
+        </w:rPr>
+        <w:tab/>
+      </w:r>
+      <w:r>
+        <w:rPr>
+          <w:rFonts w:ascii="Consolas" w:hAnsi="Consolas" w:cs="Consolas"/>
+          <w:color w:val="000000"/>
+          <w:sz w:val="20"/>
+          <w:szCs w:val="20"/>
+        </w:rPr>
+        <w:tab/>
+      </w:r>
+      <w:r>
+        <w:rPr>
+          <w:rFonts w:ascii="Consolas" w:hAnsi="Consolas" w:cs="Consolas"/>
+          <w:color w:val="008080"/>
+          <w:sz w:val="20"/>
+          <w:szCs w:val="20"/>
+        </w:rPr>
+        <w:t>&lt;</w:t>
+      </w:r>
+      <w:r>
+        <w:rPr>
+          <w:rFonts w:ascii="Consolas" w:hAnsi="Consolas" w:cs="Consolas"/>
+          <w:color w:val="3F7F7F"/>
+          <w:sz w:val="20"/>
+          <w:szCs w:val="20"/>
+        </w:rPr>
+        <w:t>dependency</w:t>
+      </w:r>
+      <w:r>
+        <w:rPr>
+          <w:rFonts w:ascii="Consolas" w:hAnsi="Consolas" w:cs="Consolas"/>
+          <w:color w:val="008080"/>
+          <w:sz w:val="20"/>
+          <w:szCs w:val="20"/>
+        </w:rPr>
+        <w:t>&gt;</w:t>
+      </w:r>
+    </w:p>
+    <w:p>
+      <w:pPr>
+        <w:autoSpaceDE w:val="0"/>
+        <w:autoSpaceDN w:val="0"/>
+        <w:adjustRightInd w:val="0"/>
+        <w:spacing w:after="0" w:line="240" w:lineRule="auto"/>
+        <w:rPr>
+          <w:rFonts w:ascii="Consolas" w:hAnsi="Consolas" w:cs="Consolas"/>
+          <w:sz w:val="20"/>
+          <w:szCs w:val="20"/>
+        </w:rPr>
+      </w:pPr>
+      <w:r>
+        <w:rPr>
+          <w:rFonts w:ascii="Consolas" w:hAnsi="Consolas" w:cs="Consolas"/>
+          <w:color w:val="000000"/>
+          <w:sz w:val="20"/>
+          <w:szCs w:val="20"/>
+        </w:rPr>
+        <w:tab/>
+      </w:r>
+      <w:r>
+        <w:rPr>
+          <w:rFonts w:ascii="Consolas" w:hAnsi="Consolas" w:cs="Consolas"/>
+          <w:color w:val="000000"/>
+          <w:sz w:val="20"/>
+          <w:szCs w:val="20"/>
+        </w:rPr>
+        <w:tab/>
+      </w:r>
+      <w:r>
+        <w:rPr>
+          <w:rFonts w:ascii="Consolas" w:hAnsi="Consolas" w:cs="Consolas"/>
+          <w:color w:val="000000"/>
+          <w:sz w:val="20"/>
+          <w:szCs w:val="20"/>
+        </w:rPr>
+        <w:tab/>
+      </w:r>
+      <w:r>
+        <w:rPr>
+          <w:rFonts w:ascii="Consolas" w:hAnsi="Consolas" w:cs="Consolas"/>
+          <w:color w:val="008080"/>
+          <w:sz w:val="20"/>
+          <w:szCs w:val="20"/>
+        </w:rPr>
+        <w:t>&lt;</w:t>
+      </w:r>
+      <w:proofErr w:type="spellStart"/>
+      <w:r>
+        <w:rPr>
+          <w:rFonts w:ascii="Consolas" w:hAnsi="Consolas" w:cs="Consolas"/>
+          <w:color w:val="3F7F7F"/>
+          <w:sz w:val="20"/>
+          <w:szCs w:val="20"/>
+        </w:rPr>
+        <w:t>groupId</w:t>
+      </w:r>
+      <w:proofErr w:type="spellEnd"/>
+      <w:r>
+        <w:rPr>
+          <w:rFonts w:ascii="Consolas" w:hAnsi="Consolas" w:cs="Consolas"/>
+          <w:color w:val="008080"/>
+          <w:sz w:val="20"/>
+          <w:szCs w:val="20"/>
+        </w:rPr>
+        <w:t>&gt;</w:t>
+      </w:r>
+      <w:proofErr w:type="spellStart"/>
+      <w:r>
+        <w:rPr>
+          <w:rFonts w:ascii="Consolas" w:hAnsi="Consolas" w:cs="Consolas"/>
+          <w:color w:val="000000"/>
+          <w:sz w:val="20"/>
+          <w:szCs w:val="20"/>
+          <w:u w:val="single"/>
+        </w:rPr>
+        <w:t>mysql</w:t>
+      </w:r>
+      <w:proofErr w:type="spellEnd"/>
+      <w:r>
+        <w:rPr>
+          <w:rFonts w:ascii="Consolas" w:hAnsi="Consolas" w:cs="Consolas"/>
+          <w:color w:val="008080"/>
+          <w:sz w:val="20"/>
+          <w:szCs w:val="20"/>
+        </w:rPr>
+        <w:t>&lt;/</w:t>
+      </w:r>
+      <w:proofErr w:type="spellStart"/>
+      <w:r>
+        <w:rPr>
+          <w:rFonts w:ascii="Consolas" w:hAnsi="Consolas" w:cs="Consolas"/>
+          <w:color w:val="3F7F7F"/>
+          <w:sz w:val="20"/>
+          <w:szCs w:val="20"/>
+        </w:rPr>
+        <w:t>groupId</w:t>
+      </w:r>
+      <w:proofErr w:type="spellEnd"/>
+      <w:r>
+        <w:rPr>
+          <w:rFonts w:ascii="Consolas" w:hAnsi="Consolas" w:cs="Consolas"/>
+          <w:color w:val="008080"/>
+          <w:sz w:val="20"/>
+          <w:szCs w:val="20"/>
+        </w:rPr>
+        <w:t>&gt;</w:t>
+      </w:r>
+    </w:p>
+    <w:p>
+      <w:pPr>
+        <w:autoSpaceDE w:val="0"/>
+        <w:autoSpaceDN w:val="0"/>
+        <w:adjustRightInd w:val="0"/>
+        <w:spacing w:after="0" w:line="240" w:lineRule="auto"/>
+        <w:rPr>
+          <w:rFonts w:ascii="Consolas" w:hAnsi="Consolas" w:cs="Consolas"/>
+          <w:sz w:val="20"/>
+          <w:szCs w:val="20"/>
+        </w:rPr>
+      </w:pPr>
+      <w:r>
+        <w:rPr>
+          <w:rFonts w:ascii="Consolas" w:hAnsi="Consolas" w:cs="Consolas"/>
+          <w:color w:val="000000"/>
+          <w:sz w:val="20"/>
+          <w:szCs w:val="20"/>
+        </w:rPr>
+        <w:tab/>
+      </w:r>
+      <w:r>
+        <w:rPr>
+          <w:rFonts w:ascii="Consolas" w:hAnsi="Consolas" w:cs="Consolas"/>
+          <w:color w:val="000000"/>
+          <w:sz w:val="20"/>
+          <w:szCs w:val="20"/>
+        </w:rPr>
+        <w:tab/>
+      </w:r>
+      <w:r>
+        <w:rPr>
+          <w:rFonts w:ascii="Consolas" w:hAnsi="Consolas" w:cs="Consolas"/>
+          <w:color w:val="000000"/>
+          <w:sz w:val="20"/>
+          <w:szCs w:val="20"/>
+        </w:rPr>
+        <w:tab/>
+      </w:r>
+      <w:r>
+        <w:rPr>
+          <w:rFonts w:ascii="Consolas" w:hAnsi="Consolas" w:cs="Consolas"/>
+          <w:color w:val="008080"/>
+          <w:sz w:val="20"/>
+          <w:szCs w:val="20"/>
+        </w:rPr>
+        <w:t>&lt;</w:t>
+      </w:r>
+      <w:proofErr w:type="spellStart"/>
+      <w:r>
+        <w:rPr>
+          <w:rFonts w:ascii="Consolas" w:hAnsi="Consolas" w:cs="Consolas"/>
+          <w:color w:val="3F7F7F"/>
+          <w:sz w:val="20"/>
+          <w:szCs w:val="20"/>
+        </w:rPr>
+        <w:t>artifactId</w:t>
+      </w:r>
+      <w:proofErr w:type="spellEnd"/>
+      <w:r>
+        <w:rPr>
+          <w:rFonts w:ascii="Consolas" w:hAnsi="Consolas" w:cs="Consolas"/>
+          <w:color w:val="008080"/>
+          <w:sz w:val="20"/>
+          <w:szCs w:val="20"/>
+        </w:rPr>
+        <w:t>&gt;</w:t>
+      </w:r>
+      <w:proofErr w:type="spellStart"/>
+      <w:r>
+        <w:rPr>
+          <w:rFonts w:ascii="Consolas" w:hAnsi="Consolas" w:cs="Consolas"/>
+          <w:color w:val="000000"/>
+          <w:sz w:val="20"/>
+          <w:szCs w:val="20"/>
+          <w:u w:val="single"/>
+        </w:rPr>
+        <w:t>mysql</w:t>
+      </w:r>
+      <w:proofErr w:type="spellEnd"/>
+      <w:r>
+        <w:rPr>
+          <w:rFonts w:ascii="Consolas" w:hAnsi="Consolas" w:cs="Consolas"/>
+          <w:color w:val="000000"/>
+          <w:sz w:val="20"/>
+          <w:szCs w:val="20"/>
+        </w:rPr>
+        <w:t>-connector-java</w:t>
+      </w:r>
+      <w:r>
+        <w:rPr>
+          <w:rFonts w:ascii="Consolas" w:hAnsi="Consolas" w:cs="Consolas"/>
+          <w:color w:val="008080"/>
+          <w:sz w:val="20"/>
+          <w:szCs w:val="20"/>
+        </w:rPr>
+        <w:t>&lt;/</w:t>
+      </w:r>
+      <w:proofErr w:type="spellStart"/>
+      <w:r>
+        <w:rPr>
+          <w:rFonts w:ascii="Consolas" w:hAnsi="Consolas" w:cs="Consolas"/>
+          <w:color w:val="3F7F7F"/>
+          <w:sz w:val="20"/>
+          <w:szCs w:val="20"/>
+        </w:rPr>
+        <w:t>artifactId</w:t>
+      </w:r>
+      <w:proofErr w:type="spellEnd"/>
+      <w:r>
+        <w:rPr>
+          <w:rFonts w:ascii="Consolas" w:hAnsi="Consolas" w:cs="Consolas"/>
+          <w:color w:val="008080"/>
+          <w:sz w:val="20"/>
+          <w:szCs w:val="20"/>
+        </w:rPr>
+        <w:t>&gt;</w:t>
+      </w:r>
+    </w:p>
+    <w:p>
+      <w:pPr>
+        <w:autoSpaceDE w:val="0"/>
+        <w:autoSpaceDN w:val="0"/>
+        <w:adjustRightInd w:val="0"/>
+        <w:spacing w:after="0" w:line="240" w:lineRule="auto"/>
+        <w:rPr>
+          <w:rFonts w:ascii="Consolas" w:hAnsi="Consolas" w:cs="Consolas"/>
+          <w:sz w:val="20"/>
+          <w:szCs w:val="20"/>
+        </w:rPr>
+      </w:pPr>
+      <w:r>
+        <w:rPr>
+          <w:rFonts w:ascii="Consolas" w:hAnsi="Consolas" w:cs="Consolas"/>
+          <w:color w:val="000000"/>
+          <w:sz w:val="20"/>
+          <w:szCs w:val="20"/>
+        </w:rPr>
+        <w:tab/>
+      </w:r>
+      <w:r>
+        <w:rPr>
+          <w:rFonts w:ascii="Consolas" w:hAnsi="Consolas" w:cs="Consolas"/>
+          <w:color w:val="000000"/>
+          <w:sz w:val="20"/>
+          <w:szCs w:val="20"/>
+        </w:rPr>
+        <w:tab/>
+      </w:r>
+      <w:r>
+        <w:rPr>
+          <w:rFonts w:ascii="Consolas" w:hAnsi="Consolas" w:cs="Consolas"/>
+          <w:color w:val="000000"/>
+          <w:sz w:val="20"/>
+          <w:szCs w:val="20"/>
+        </w:rPr>
+        <w:tab/>
+      </w:r>
+      <w:r>
+        <w:rPr>
+          <w:rFonts w:ascii="Consolas" w:hAnsi="Consolas" w:cs="Consolas"/>
+          <w:color w:val="008080"/>
+          <w:sz w:val="20"/>
+          <w:szCs w:val="20"/>
+        </w:rPr>
+        <w:t>&lt;</w:t>
+      </w:r>
+      <w:r>
+        <w:rPr>
+          <w:rFonts w:ascii="Consolas" w:hAnsi="Consolas" w:cs="Consolas"/>
+          <w:color w:val="3F7F7F"/>
+          <w:sz w:val="20"/>
+          <w:szCs w:val="20"/>
+        </w:rPr>
+        <w:t>scope</w:t>
+      </w:r>
+      <w:r>
+        <w:rPr>
+          <w:rFonts w:ascii="Consolas" w:hAnsi="Consolas" w:cs="Consolas"/>
+          <w:color w:val="008080"/>
+          <w:sz w:val="20"/>
+          <w:szCs w:val="20"/>
+        </w:rPr>
+        <w:t>&gt;</w:t>
+      </w:r>
+      <w:r>
+        <w:rPr>
+          <w:rFonts w:ascii="Consolas" w:hAnsi="Consolas" w:cs="Consolas"/>
+          <w:color w:val="000000"/>
+          <w:sz w:val="20"/>
+          <w:szCs w:val="20"/>
+        </w:rPr>
+        <w:t>runtime</w:t>
+      </w:r>
+      <w:r>
+        <w:rPr>
+          <w:rFonts w:ascii="Consolas" w:hAnsi="Consolas" w:cs="Consolas"/>
+          <w:color w:val="008080"/>
+          <w:sz w:val="20"/>
+          <w:szCs w:val="20"/>
+        </w:rPr>
+        <w:t>&lt;/</w:t>
+      </w:r>
+      <w:r>
+        <w:rPr>
+          <w:rFonts w:ascii="Consolas" w:hAnsi="Consolas" w:cs="Consolas"/>
+          <w:color w:val="3F7F7F"/>
+          <w:sz w:val="20"/>
+          <w:szCs w:val="20"/>
+        </w:rPr>
+        <w:t>scope</w:t>
+      </w:r>
+      <w:r>
+        <w:rPr>
+          <w:rFonts w:ascii="Consolas" w:hAnsi="Consolas" w:cs="Consolas"/>
+          <w:color w:val="008080"/>
+          <w:sz w:val="20"/>
+          <w:szCs w:val="20"/>
+        </w:rPr>
+        <w:t>&gt;</w:t>
+      </w:r>
+    </w:p>
+    <w:p>
+      <w:pPr>
+        <w:ind w:left="75"/>
+        <w:rPr>
+          <w:rFonts w:ascii="Consolas" w:hAnsi="Consolas" w:cs="Consolas"/>
+          <w:color w:val="008080"/>
+          <w:sz w:val="20"/>
+          <w:szCs w:val="20"/>
+        </w:rPr>
+      </w:pPr>
+      <w:r>
+        <w:rPr>
+          <w:rFonts w:ascii="Consolas" w:hAnsi="Consolas" w:cs="Consolas"/>
+          <w:color w:val="000000"/>
+          <w:sz w:val="20"/>
+          <w:szCs w:val="20"/>
+        </w:rPr>
+        <w:tab/>
+      </w:r>
+      <w:r>
+        <w:rPr>
+          <w:rFonts w:ascii="Consolas" w:hAnsi="Consolas" w:cs="Consolas"/>
+          <w:color w:val="000000"/>
+          <w:sz w:val="20"/>
+          <w:szCs w:val="20"/>
+        </w:rPr>
+        <w:tab/>
+      </w:r>
+      <w:r>
+        <w:rPr>
+          <w:rFonts w:ascii="Consolas" w:hAnsi="Consolas" w:cs="Consolas"/>
+          <w:color w:val="008080"/>
+          <w:sz w:val="20"/>
+          <w:szCs w:val="20"/>
+        </w:rPr>
+        <w:t>&lt;/</w:t>
+      </w:r>
+      <w:r>
+        <w:rPr>
+          <w:rFonts w:ascii="Consolas" w:hAnsi="Consolas" w:cs="Consolas"/>
+          <w:color w:val="3F7F7F"/>
+          <w:sz w:val="20"/>
+          <w:szCs w:val="20"/>
+        </w:rPr>
+        <w:t>dependency</w:t>
+      </w:r>
+      <w:r>
+        <w:rPr>
+          <w:rFonts w:ascii="Consolas" w:hAnsi="Consolas" w:cs="Consolas"/>
+          <w:color w:val="008080"/>
+          <w:sz w:val="20"/>
+          <w:szCs w:val="20"/>
+        </w:rPr>
+        <w:t>&gt;</w:t>
+      </w:r>
+    </w:p>
+    <w:p>
+      <w:pPr>
+        <w:autoSpaceDE w:val="0"/>
+        <w:autoSpaceDN w:val="0"/>
+        <w:adjustRightInd w:val="0"/>
+        <w:spacing w:after="0" w:line="240" w:lineRule="auto"/>
+        <w:rPr>
+          <w:rFonts w:ascii="Consolas" w:hAnsi="Consolas" w:cs="Consolas"/>
+          <w:sz w:val="20"/>
+          <w:szCs w:val="20"/>
+        </w:rPr>
+      </w:pPr>
+      <w:r>
+        <w:rPr>
+          <w:rFonts w:ascii="Consolas" w:hAnsi="Consolas" w:cs="Consolas"/>
+          <w:color w:val="008080"/>
+          <w:sz w:val="20"/>
+          <w:szCs w:val="20"/>
+        </w:rPr>
+        <w:tab/>
+      </w:r>
+      <w:r>
+        <w:rPr>
+          <w:rFonts w:ascii="Consolas" w:hAnsi="Consolas" w:cs="Consolas"/>
+          <w:color w:val="008080"/>
+          <w:sz w:val="20"/>
+          <w:szCs w:val="20"/>
+        </w:rPr>
+        <w:tab/>
+      </w:r>
+      <w:r>
+        <w:rPr>
+          <w:rFonts w:ascii="Consolas" w:hAnsi="Consolas" w:cs="Consolas"/>
+          <w:color w:val="008080"/>
+          <w:sz w:val="20"/>
+          <w:szCs w:val="20"/>
+        </w:rPr>
+        <w:t>&lt;</w:t>
+      </w:r>
+      <w:r>
+        <w:rPr>
+          <w:rFonts w:ascii="Consolas" w:hAnsi="Consolas" w:cs="Consolas"/>
+          <w:color w:val="3F7F7F"/>
+          <w:sz w:val="20"/>
+          <w:szCs w:val="20"/>
+        </w:rPr>
+        <w:t>dependency</w:t>
+      </w:r>
+      <w:r>
+        <w:rPr>
+          <w:rFonts w:ascii="Consolas" w:hAnsi="Consolas" w:cs="Consolas"/>
+          <w:color w:val="008080"/>
+          <w:sz w:val="20"/>
+          <w:szCs w:val="20"/>
+        </w:rPr>
+        <w:t>&gt;</w:t>
+      </w:r>
+    </w:p>
+    <w:p>
+      <w:pPr>
+        <w:autoSpaceDE w:val="0"/>
+        <w:autoSpaceDN w:val="0"/>
+        <w:adjustRightInd w:val="0"/>
+        <w:spacing w:after="0" w:line="240" w:lineRule="auto"/>
+        <w:rPr>
+          <w:rFonts w:ascii="Consolas" w:hAnsi="Consolas" w:cs="Consolas"/>
+          <w:sz w:val="20"/>
+          <w:szCs w:val="20"/>
+        </w:rPr>
+      </w:pPr>
+      <w:r>
+        <w:rPr>
+          <w:rFonts w:ascii="Consolas" w:hAnsi="Consolas" w:cs="Consolas"/>
+          <w:color w:val="000000"/>
+          <w:sz w:val="20"/>
+          <w:szCs w:val="20"/>
+        </w:rPr>
+        <w:tab/>
+      </w:r>
+      <w:r>
+        <w:rPr>
+          <w:rFonts w:ascii="Consolas" w:hAnsi="Consolas" w:cs="Consolas"/>
+          <w:color w:val="000000"/>
+          <w:sz w:val="20"/>
+          <w:szCs w:val="20"/>
+        </w:rPr>
+        <w:tab/>
+      </w:r>
+      <w:r>
+        <w:rPr>
+          <w:rFonts w:ascii="Consolas" w:hAnsi="Consolas" w:cs="Consolas"/>
+          <w:color w:val="000000"/>
+          <w:sz w:val="20"/>
+          <w:szCs w:val="20"/>
+        </w:rPr>
+        <w:tab/>
+      </w:r>
+      <w:r>
+        <w:rPr>
+          <w:rFonts w:ascii="Consolas" w:hAnsi="Consolas" w:cs="Consolas"/>
+          <w:color w:val="008080"/>
+          <w:sz w:val="20"/>
+          <w:szCs w:val="20"/>
+        </w:rPr>
+        <w:t>&lt;</w:t>
+      </w:r>
+      <w:proofErr w:type="spellStart"/>
+      <w:r>
+        <w:rPr>
+          <w:rFonts w:ascii="Consolas" w:hAnsi="Consolas" w:cs="Consolas"/>
+          <w:color w:val="3F7F7F"/>
+          <w:sz w:val="20"/>
+          <w:szCs w:val="20"/>
+        </w:rPr>
+        <w:t>groupId</w:t>
+      </w:r>
+      <w:proofErr w:type="spellEnd"/>
+      <w:r>
+        <w:rPr>
+          <w:rFonts w:ascii="Consolas" w:hAnsi="Consolas" w:cs="Consolas"/>
+          <w:color w:val="008080"/>
+          <w:sz w:val="20"/>
+          <w:szCs w:val="20"/>
+        </w:rPr>
+        <w:t>&gt;</w:t>
+      </w:r>
+      <w:proofErr w:type="spellStart"/>
+      <w:r>
+        <w:rPr>
+          <w:rFonts w:ascii="Consolas" w:hAnsi="Consolas" w:cs="Consolas"/>
+          <w:color w:val="000000"/>
+          <w:sz w:val="20"/>
+          <w:szCs w:val="20"/>
+        </w:rPr>
+        <w:t>io.jsonwebtoken</w:t>
+      </w:r>
+      <w:proofErr w:type="spellEnd"/>
+      <w:r>
+        <w:rPr>
+          <w:rFonts w:ascii="Consolas" w:hAnsi="Consolas" w:cs="Consolas"/>
+          <w:color w:val="008080"/>
+          <w:sz w:val="20"/>
+          <w:szCs w:val="20"/>
+        </w:rPr>
+        <w:t>&lt;/</w:t>
+      </w:r>
+      <w:proofErr w:type="spellStart"/>
+      <w:r>
+        <w:rPr>
+          <w:rFonts w:ascii="Consolas" w:hAnsi="Consolas" w:cs="Consolas"/>
+          <w:color w:val="3F7F7F"/>
+          <w:sz w:val="20"/>
+          <w:szCs w:val="20"/>
+        </w:rPr>
+        <w:t>groupId</w:t>
+      </w:r>
+      <w:proofErr w:type="spellEnd"/>
+      <w:r>
+        <w:rPr>
+          <w:rFonts w:ascii="Consolas" w:hAnsi="Consolas" w:cs="Consolas"/>
+          <w:color w:val="008080"/>
+          <w:sz w:val="20"/>
+          <w:szCs w:val="20"/>
+        </w:rPr>
+        <w:t>&gt;</w:t>
+      </w:r>
+    </w:p>
+    <w:p>
+      <w:pPr>
+        <w:autoSpaceDE w:val="0"/>
+        <w:autoSpaceDN w:val="0"/>
+        <w:adjustRightInd w:val="0"/>
+        <w:spacing w:after="0" w:line="240" w:lineRule="auto"/>
+        <w:rPr>
+          <w:rFonts w:ascii="Consolas" w:hAnsi="Consolas" w:cs="Consolas"/>
+          <w:sz w:val="20"/>
+          <w:szCs w:val="20"/>
+        </w:rPr>
+      </w:pPr>
+      <w:r>
+        <w:rPr>
+          <w:rFonts w:ascii="Consolas" w:hAnsi="Consolas" w:cs="Consolas"/>
+          <w:color w:val="000000"/>
+          <w:sz w:val="20"/>
+          <w:szCs w:val="20"/>
+        </w:rPr>
+        <w:tab/>
+      </w:r>
+      <w:r>
+        <w:rPr>
+          <w:rFonts w:ascii="Consolas" w:hAnsi="Consolas" w:cs="Consolas"/>
+          <w:color w:val="000000"/>
+          <w:sz w:val="20"/>
+          <w:szCs w:val="20"/>
+        </w:rPr>
+        <w:tab/>
+      </w:r>
+      <w:r>
+        <w:rPr>
+          <w:rFonts w:ascii="Consolas" w:hAnsi="Consolas" w:cs="Consolas"/>
+          <w:color w:val="000000"/>
+          <w:sz w:val="20"/>
+          <w:szCs w:val="20"/>
+        </w:rPr>
+        <w:tab/>
+      </w:r>
+      <w:r>
+        <w:rPr>
+          <w:rFonts w:ascii="Consolas" w:hAnsi="Consolas" w:cs="Consolas"/>
+          <w:color w:val="008080"/>
+          <w:sz w:val="20"/>
+          <w:szCs w:val="20"/>
+        </w:rPr>
+        <w:t>&lt;</w:t>
+      </w:r>
+      <w:proofErr w:type="spellStart"/>
+      <w:r>
+        <w:rPr>
+          <w:rFonts w:ascii="Consolas" w:hAnsi="Consolas" w:cs="Consolas"/>
+          <w:color w:val="3F7F7F"/>
+          <w:sz w:val="20"/>
+          <w:szCs w:val="20"/>
+        </w:rPr>
+        <w:t>artifactId</w:t>
+      </w:r>
+      <w:proofErr w:type="spellEnd"/>
+      <w:r>
+        <w:rPr>
+          <w:rFonts w:ascii="Consolas" w:hAnsi="Consolas" w:cs="Consolas"/>
+          <w:color w:val="008080"/>
+          <w:sz w:val="20"/>
+          <w:szCs w:val="20"/>
+        </w:rPr>
+        <w:t>&gt;</w:t>
+      </w:r>
+      <w:proofErr w:type="spellStart"/>
+      <w:r>
+        <w:rPr>
+          <w:rFonts w:ascii="Consolas" w:hAnsi="Consolas" w:cs="Consolas"/>
+          <w:color w:val="000000"/>
+          <w:sz w:val="20"/>
+          <w:szCs w:val="20"/>
+          <w:u w:val="single"/>
+        </w:rPr>
+        <w:t>jjwt</w:t>
+      </w:r>
+      <w:proofErr w:type="spellEnd"/>
+      <w:r>
+        <w:rPr>
+          <w:rFonts w:ascii="Consolas" w:hAnsi="Consolas" w:cs="Consolas"/>
+          <w:color w:val="008080"/>
+          <w:sz w:val="20"/>
+          <w:szCs w:val="20"/>
+        </w:rPr>
+        <w:t>&lt;/</w:t>
+      </w:r>
+      <w:proofErr w:type="spellStart"/>
+      <w:r>
+        <w:rPr>
+          <w:rFonts w:ascii="Consolas" w:hAnsi="Consolas" w:cs="Consolas"/>
+          <w:color w:val="3F7F7F"/>
+          <w:sz w:val="20"/>
+          <w:szCs w:val="20"/>
+        </w:rPr>
+        <w:t>artifactId</w:t>
+      </w:r>
+      <w:proofErr w:type="spellEnd"/>
+      <w:r>
+        <w:rPr>
+          <w:rFonts w:ascii="Consolas" w:hAnsi="Consolas" w:cs="Consolas"/>
+          <w:color w:val="008080"/>
+          <w:sz w:val="20"/>
+          <w:szCs w:val="20"/>
+        </w:rPr>
+        <w:t>&gt;</w:t>
+      </w:r>
+    </w:p>
+    <w:p>
+      <w:pPr>
+        <w:autoSpaceDE w:val="0"/>
+        <w:autoSpaceDN w:val="0"/>
+        <w:adjustRightInd w:val="0"/>
+        <w:spacing w:after="0" w:line="240" w:lineRule="auto"/>
+        <w:rPr>
+          <w:rFonts w:ascii="Consolas" w:hAnsi="Consolas" w:cs="Consolas"/>
+          <w:sz w:val="20"/>
+          <w:szCs w:val="20"/>
+        </w:rPr>
+      </w:pPr>
+      <w:r>
+        <w:rPr>
+          <w:rFonts w:ascii="Consolas" w:hAnsi="Consolas" w:cs="Consolas"/>
+          <w:color w:val="000000"/>
+          <w:sz w:val="20"/>
+          <w:szCs w:val="20"/>
+        </w:rPr>
+        <w:tab/>
+      </w:r>
+      <w:r>
+        <w:rPr>
+          <w:rFonts w:ascii="Consolas" w:hAnsi="Consolas" w:cs="Consolas"/>
+          <w:color w:val="000000"/>
+          <w:sz w:val="20"/>
+          <w:szCs w:val="20"/>
+        </w:rPr>
+        <w:tab/>
+      </w:r>
+      <w:r>
+        <w:rPr>
+          <w:rFonts w:ascii="Consolas" w:hAnsi="Consolas" w:cs="Consolas"/>
+          <w:color w:val="000000"/>
+          <w:sz w:val="20"/>
+          <w:szCs w:val="20"/>
+        </w:rPr>
+        <w:tab/>
+      </w:r>
+      <w:r>
+        <w:rPr>
+          <w:rFonts w:ascii="Consolas" w:hAnsi="Consolas" w:cs="Consolas"/>
+          <w:color w:val="008080"/>
+          <w:sz w:val="20"/>
+          <w:szCs w:val="20"/>
+        </w:rPr>
+        <w:t>&lt;</w:t>
+      </w:r>
+      <w:r>
+        <w:rPr>
+          <w:rFonts w:ascii="Consolas" w:hAnsi="Consolas" w:cs="Consolas"/>
+          <w:color w:val="3F7F7F"/>
+          <w:sz w:val="20"/>
+          <w:szCs w:val="20"/>
+        </w:rPr>
+        <w:t>version</w:t>
+      </w:r>
+      <w:r>
+        <w:rPr>
+          <w:rFonts w:ascii="Consolas" w:hAnsi="Consolas" w:cs="Consolas"/>
+          <w:color w:val="008080"/>
+          <w:sz w:val="20"/>
+          <w:szCs w:val="20"/>
+        </w:rPr>
+        <w:t>&gt;</w:t>
+      </w:r>
+      <w:r>
+        <w:rPr>
+          <w:rFonts w:ascii="Consolas" w:hAnsi="Consolas" w:cs="Consolas"/>
+          <w:color w:val="000000"/>
+          <w:sz w:val="20"/>
+          <w:szCs w:val="20"/>
+        </w:rPr>
+        <w:t>0.9.1</w:t>
+      </w:r>
+      <w:r>
+        <w:rPr>
+          <w:rFonts w:ascii="Consolas" w:hAnsi="Consolas" w:cs="Consolas"/>
+          <w:color w:val="008080"/>
+          <w:sz w:val="20"/>
+          <w:szCs w:val="20"/>
+        </w:rPr>
+        <w:t>&lt;/</w:t>
+      </w:r>
+      <w:r>
+        <w:rPr>
+          <w:rFonts w:ascii="Consolas" w:hAnsi="Consolas" w:cs="Consolas"/>
+          <w:color w:val="3F7F7F"/>
+          <w:sz w:val="20"/>
+          <w:szCs w:val="20"/>
+        </w:rPr>
+        <w:t>version</w:t>
+      </w:r>
+      <w:r>
+        <w:rPr>
+          <w:rFonts w:ascii="Consolas" w:hAnsi="Consolas" w:cs="Consolas"/>
+          <w:color w:val="008080"/>
+          <w:sz w:val="20"/>
+          <w:szCs w:val="20"/>
+        </w:rPr>
+        <w:t>&gt;</w:t>
+      </w:r>
+    </w:p>
+    <w:p>
+      <w:pPr>
+        <w:ind w:left="75"/>
+        <w:rPr>
+          <w:rFonts w:eastAsia="Times New Roman" w:cstheme="minorHAnsi"/>
+          <w:b/>
+          <w:bCs/>
+          <w:color w:val="24292E"/>
+          <w:sz w:val="28"/>
+          <w:szCs w:val="28"/>
+        </w:rPr>
+      </w:pPr>
+      <w:r>
+        <w:rPr>
+          <w:rFonts w:ascii="Consolas" w:hAnsi="Consolas" w:cs="Consolas"/>
+          <w:color w:val="000000"/>
+          <w:sz w:val="20"/>
+          <w:szCs w:val="20"/>
+        </w:rPr>
+        <w:tab/>
+      </w:r>
+      <w:r>
+        <w:rPr>
+          <w:rFonts w:ascii="Consolas" w:hAnsi="Consolas" w:cs="Consolas"/>
+          <w:color w:val="000000"/>
+          <w:sz w:val="20"/>
+          <w:szCs w:val="20"/>
+        </w:rPr>
+        <w:tab/>
+      </w:r>
+      <w:r>
+        <w:rPr>
+          <w:rFonts w:ascii="Consolas" w:hAnsi="Consolas" w:cs="Consolas"/>
+          <w:color w:val="008080"/>
+          <w:sz w:val="20"/>
+          <w:szCs w:val="20"/>
+        </w:rPr>
+        <w:t>&lt;/</w:t>
+      </w:r>
+      <w:r>
+        <w:rPr>
+          <w:rFonts w:ascii="Consolas" w:hAnsi="Consolas" w:cs="Consolas"/>
+          <w:color w:val="3F7F7F"/>
+          <w:sz w:val="20"/>
+          <w:szCs w:val="20"/>
+        </w:rPr>
+        <w:t>dependency</w:t>
+      </w:r>
+      <w:r>
+        <w:rPr>
+          <w:rFonts w:ascii="Consolas" w:hAnsi="Consolas" w:cs="Consolas"/>
+          <w:color w:val="008080"/>
+          <w:sz w:val="20"/>
+          <w:szCs w:val="20"/>
+        </w:rPr>
+        <w:t>&gt;</w:t>
+      </w:r>
+    </w:p>
+    <w:p>
+      <w:pPr>
+        <w:jc w:val="both"/>
+        <w:rPr>
+          <w:rFonts w:cstheme="minorHAnsi"/>
+          <w:sz w:val="24"/>
+          <w:szCs w:val="24"/>
+        </w:rPr>
+      </w:pPr>
+      <w:proofErr w:type="spellStart"/>
+      <w:proofErr w:type="gramStart"/>
+      <w:r>
+        <w:rPr>
+          <w:rFonts w:cstheme="minorHAnsi"/>
+          <w:sz w:val="24"/>
+          <w:szCs w:val="24"/>
+        </w:rPr>
+        <w:t>application.properties</w:t>
+      </w:r>
+      <w:proofErr w:type="spellEnd"/>
+      <w:proofErr w:type="gramEnd"/>
+      <w:r>
+        <w:rPr>
+          <w:rFonts w:cstheme="minorHAnsi"/>
+          <w:sz w:val="24"/>
+          <w:szCs w:val="24"/>
+        </w:rPr>
+        <w:t>:</w:t>
+      </w:r>
+    </w:p>
+    <w:p>
+      <w:pPr>
+        <w:autoSpaceDE w:val="0"/>
+        <w:autoSpaceDN w:val="0"/>
+        <w:adjustRightInd w:val="0"/>
+        <w:spacing w:after="0" w:line="240" w:lineRule="auto"/>
+        <w:rPr>
+          <w:rFonts w:ascii="Consolas" w:hAnsi="Consolas" w:cs="Consolas"/>
+          <w:sz w:val="20"/>
+          <w:szCs w:val="20"/>
+        </w:rPr>
+      </w:pPr>
+      <w:proofErr w:type="spellStart"/>
+      <w:proofErr w:type="gramStart"/>
+      <w:r>
+        <w:rPr>
+          <w:rFonts w:ascii="Consolas" w:hAnsi="Consolas" w:cs="Consolas"/>
+          <w:color w:val="000000"/>
+          <w:sz w:val="20"/>
+          <w:szCs w:val="20"/>
+        </w:rPr>
+        <w:t>jwt.signing.key.secret</w:t>
+      </w:r>
+      <w:proofErr w:type="spellEnd"/>
+      <w:proofErr w:type="gramEnd"/>
+      <w:r>
+        <w:rPr>
+          <w:rFonts w:ascii="Consolas" w:hAnsi="Consolas" w:cs="Consolas"/>
+          <w:color w:val="000000"/>
+          <w:sz w:val="20"/>
+          <w:szCs w:val="20"/>
+        </w:rPr>
+        <w:t>=</w:t>
+      </w:r>
+      <w:proofErr w:type="spellStart"/>
+      <w:r>
+        <w:rPr>
+          <w:rFonts w:ascii="Consolas" w:hAnsi="Consolas" w:cs="Consolas"/>
+          <w:color w:val="2A00FF"/>
+          <w:sz w:val="20"/>
+          <w:szCs w:val="20"/>
+        </w:rPr>
+        <w:t>mySecret</w:t>
+      </w:r>
+      <w:proofErr w:type="spellEnd"/>
+    </w:p>
+    <w:p>
+      <w:pPr>
+        <w:autoSpaceDE w:val="0"/>
+        <w:autoSpaceDN w:val="0"/>
+        <w:adjustRightInd w:val="0"/>
+        <w:spacing w:after="0" w:line="240" w:lineRule="auto"/>
+        <w:rPr>
+          <w:rFonts w:ascii="Consolas" w:hAnsi="Consolas" w:cs="Consolas"/>
+          <w:sz w:val="20"/>
+          <w:szCs w:val="20"/>
+        </w:rPr>
+      </w:pPr>
+      <w:proofErr w:type="spellStart"/>
+      <w:r>
+        <w:rPr>
+          <w:rFonts w:ascii="Consolas" w:hAnsi="Consolas" w:cs="Consolas"/>
+          <w:color w:val="000000"/>
+          <w:sz w:val="20"/>
+          <w:szCs w:val="20"/>
+        </w:rPr>
+        <w:t>jwt.get.token.uri</w:t>
+      </w:r>
+      <w:proofErr w:type="spellEnd"/>
+      <w:r>
+        <w:rPr>
+          <w:rFonts w:ascii="Consolas" w:hAnsi="Consolas" w:cs="Consolas"/>
+          <w:color w:val="000000"/>
+          <w:sz w:val="20"/>
+          <w:szCs w:val="20"/>
+        </w:rPr>
+        <w:t>=</w:t>
+      </w:r>
+      <w:r>
+        <w:rPr>
+          <w:rFonts w:ascii="Consolas" w:hAnsi="Consolas" w:cs="Consolas"/>
+          <w:color w:val="2A00FF"/>
+          <w:sz w:val="20"/>
+          <w:szCs w:val="20"/>
+        </w:rPr>
+        <w:t>/authenticate</w:t>
+      </w:r>
+    </w:p>
+    <w:p>
+      <w:pPr>
+        <w:autoSpaceDE w:val="0"/>
+        <w:autoSpaceDN w:val="0"/>
+        <w:adjustRightInd w:val="0"/>
+        <w:spacing w:after="0" w:line="240" w:lineRule="auto"/>
+        <w:rPr>
+          <w:rFonts w:ascii="Consolas" w:hAnsi="Consolas" w:cs="Consolas"/>
+          <w:sz w:val="20"/>
+          <w:szCs w:val="20"/>
+        </w:rPr>
+      </w:pPr>
+      <w:proofErr w:type="spellStart"/>
+      <w:r>
+        <w:rPr>
+          <w:rFonts w:ascii="Consolas" w:hAnsi="Consolas" w:cs="Consolas"/>
+          <w:color w:val="000000"/>
+          <w:sz w:val="20"/>
+          <w:szCs w:val="20"/>
+        </w:rPr>
+        <w:t>jwt.refresh.token.uri</w:t>
+      </w:r>
+      <w:proofErr w:type="spellEnd"/>
+      <w:r>
+        <w:rPr>
+          <w:rFonts w:ascii="Consolas" w:hAnsi="Consolas" w:cs="Consolas"/>
+          <w:color w:val="000000"/>
+          <w:sz w:val="20"/>
+          <w:szCs w:val="20"/>
+        </w:rPr>
+        <w:t>=</w:t>
+      </w:r>
+      <w:r>
+        <w:rPr>
+          <w:rFonts w:ascii="Consolas" w:hAnsi="Consolas" w:cs="Consolas"/>
+          <w:color w:val="2A00FF"/>
+          <w:sz w:val="20"/>
+          <w:szCs w:val="20"/>
+        </w:rPr>
+        <w:t>/refresh</w:t>
+      </w:r>
+    </w:p>
+    <w:p>
+      <w:pPr>
+        <w:autoSpaceDE w:val="0"/>
+        <w:autoSpaceDN w:val="0"/>
+        <w:adjustRightInd w:val="0"/>
+        <w:spacing w:after="0" w:line="240" w:lineRule="auto"/>
+        <w:rPr>
+          <w:rFonts w:ascii="Consolas" w:hAnsi="Consolas" w:cs="Consolas"/>
+          <w:sz w:val="20"/>
+          <w:szCs w:val="20"/>
+        </w:rPr>
+      </w:pPr>
+      <w:proofErr w:type="spellStart"/>
+      <w:proofErr w:type="gramStart"/>
+      <w:r>
+        <w:rPr>
+          <w:rFonts w:ascii="Consolas" w:hAnsi="Consolas" w:cs="Consolas"/>
+          <w:color w:val="000000"/>
+          <w:sz w:val="20"/>
+          <w:szCs w:val="20"/>
+        </w:rPr>
+        <w:t>jwt.http</w:t>
+      </w:r>
+      <w:proofErr w:type="gramEnd"/>
+      <w:r>
+        <w:rPr>
+          <w:rFonts w:ascii="Consolas" w:hAnsi="Consolas" w:cs="Consolas"/>
+          <w:color w:val="000000"/>
+          <w:sz w:val="20"/>
+          <w:szCs w:val="20"/>
+        </w:rPr>
+        <w:t>.request.header</w:t>
+      </w:r>
+      <w:proofErr w:type="spellEnd"/>
+      <w:r>
+        <w:rPr>
+          <w:rFonts w:ascii="Consolas" w:hAnsi="Consolas" w:cs="Consolas"/>
+          <w:color w:val="000000"/>
+          <w:sz w:val="20"/>
+          <w:szCs w:val="20"/>
+        </w:rPr>
+        <w:t>=</w:t>
+      </w:r>
+      <w:r>
+        <w:rPr>
+          <w:rFonts w:ascii="Consolas" w:hAnsi="Consolas" w:cs="Consolas"/>
+          <w:color w:val="2A00FF"/>
+          <w:sz w:val="20"/>
+          <w:szCs w:val="20"/>
+        </w:rPr>
+        <w:t>Authorization</w:t>
+      </w:r>
+    </w:p>
+    <w:p>
+      <w:pPr>
+        <w:autoSpaceDE w:val="0"/>
+        <w:autoSpaceDN w:val="0"/>
+        <w:adjustRightInd w:val="0"/>
+        <w:spacing w:after="0" w:line="240" w:lineRule="auto"/>
+        <w:rPr>
+          <w:rFonts w:ascii="Consolas" w:hAnsi="Consolas" w:cs="Consolas"/>
+          <w:sz w:val="20"/>
+          <w:szCs w:val="20"/>
+        </w:rPr>
+      </w:pPr>
+      <w:proofErr w:type="spellStart"/>
+      <w:proofErr w:type="gramStart"/>
+      <w:r>
+        <w:rPr>
+          <w:rFonts w:ascii="Consolas" w:hAnsi="Consolas" w:cs="Consolas"/>
+          <w:color w:val="000000"/>
+          <w:sz w:val="20"/>
+          <w:szCs w:val="20"/>
+        </w:rPr>
+        <w:t>jwt.token.expiration.in.seconds</w:t>
+      </w:r>
+      <w:proofErr w:type="spellEnd"/>
+      <w:proofErr w:type="gramEnd"/>
+      <w:r>
+        <w:rPr>
+          <w:rFonts w:ascii="Consolas" w:hAnsi="Consolas" w:cs="Consolas"/>
+          <w:color w:val="000000"/>
+          <w:sz w:val="20"/>
+          <w:szCs w:val="20"/>
+        </w:rPr>
+        <w:t>=</w:t>
+      </w:r>
+      <w:r>
+        <w:rPr>
+          <w:rFonts w:ascii="Consolas" w:hAnsi="Consolas" w:cs="Consolas"/>
+          <w:color w:val="2A00FF"/>
+          <w:sz w:val="20"/>
+          <w:szCs w:val="20"/>
+        </w:rPr>
+        <w:t>1800</w:t>
+      </w:r>
+    </w:p>
+    <w:p>
+      <w:pPr>
+        <w:autoSpaceDE w:val="0"/>
+        <w:autoSpaceDN w:val="0"/>
+        <w:adjustRightInd w:val="0"/>
+        <w:spacing w:after="0" w:line="240" w:lineRule="auto"/>
+        <w:rPr>
+          <w:rFonts w:ascii="Consolas" w:hAnsi="Consolas" w:cs="Consolas"/>
+          <w:sz w:val="20"/>
+          <w:szCs w:val="20"/>
+        </w:rPr>
+      </w:pPr>
+    </w:p>
+    <w:p>
+      <w:pPr>
+        <w:autoSpaceDE w:val="0"/>
+        <w:autoSpaceDN w:val="0"/>
+        <w:adjustRightInd w:val="0"/>
+        <w:spacing w:after="0" w:line="240" w:lineRule="auto"/>
+        <w:rPr>
+          <w:rFonts w:ascii="Consolas" w:hAnsi="Consolas" w:cs="Consolas"/>
+          <w:sz w:val="20"/>
+          <w:szCs w:val="20"/>
+        </w:rPr>
+      </w:pPr>
+      <w:r>
+        <w:rPr>
+          <w:rFonts w:ascii="Consolas" w:hAnsi="Consolas" w:cs="Consolas"/>
+          <w:color w:val="000000"/>
+          <w:sz w:val="20"/>
+          <w:szCs w:val="20"/>
+        </w:rPr>
+        <w:t>spring.datasource.url=</w:t>
+      </w:r>
+      <w:proofErr w:type="spellStart"/>
+      <w:proofErr w:type="gramStart"/>
+      <w:r>
+        <w:rPr>
+          <w:rFonts w:ascii="Consolas" w:hAnsi="Consolas" w:cs="Consolas"/>
+          <w:color w:val="2A00FF"/>
+          <w:sz w:val="20"/>
+          <w:szCs w:val="20"/>
+        </w:rPr>
+        <w:t>jdbc:mysql</w:t>
+      </w:r>
+      <w:proofErr w:type="spellEnd"/>
+      <w:r>
+        <w:rPr>
+          <w:rFonts w:ascii="Consolas" w:hAnsi="Consolas" w:cs="Consolas"/>
+          <w:color w:val="2A00FF"/>
+          <w:sz w:val="20"/>
+          <w:szCs w:val="20"/>
+        </w:rPr>
+        <w:t>://</w:t>
+      </w:r>
+      <w:r>
+        <w:rPr>
+          <w:rFonts w:ascii="Consolas" w:hAnsi="Consolas" w:cs="Consolas"/>
+          <w:color w:val="2A00FF"/>
+          <w:sz w:val="20"/>
+          <w:szCs w:val="20"/>
+          <w:u w:val="single"/>
+        </w:rPr>
+        <w:t>localhost</w:t>
+      </w:r>
+      <w:r>
+        <w:rPr>
+          <w:rFonts w:ascii="Consolas" w:hAnsi="Consolas" w:cs="Consolas"/>
+          <w:color w:val="2A00FF"/>
+          <w:sz w:val="20"/>
+          <w:szCs w:val="20"/>
+        </w:rPr>
+        <w:t>:3306/</w:t>
+      </w:r>
+      <w:r>
+        <w:rPr>
+          <w:rFonts w:ascii="Consolas" w:hAnsi="Consolas" w:cs="Consolas"/>
+          <w:color w:val="2A00FF"/>
+          <w:sz w:val="20"/>
+          <w:szCs w:val="20"/>
+          <w:u w:val="single"/>
+        </w:rPr>
+        <w:t>microservice</w:t>
+      </w:r>
+      <w:proofErr w:type="gramEnd"/>
+    </w:p>
+    <w:p>
+      <w:pPr>
+        <w:autoSpaceDE w:val="0"/>
+        <w:autoSpaceDN w:val="0"/>
+        <w:adjustRightInd w:val="0"/>
+        <w:spacing w:after="0" w:line="240" w:lineRule="auto"/>
+        <w:rPr>
+          <w:rFonts w:ascii="Consolas" w:hAnsi="Consolas" w:cs="Consolas"/>
+          <w:sz w:val="20"/>
+          <w:szCs w:val="20"/>
+        </w:rPr>
+      </w:pPr>
+      <w:proofErr w:type="spellStart"/>
+      <w:proofErr w:type="gramStart"/>
+      <w:r>
+        <w:rPr>
+          <w:rFonts w:ascii="Consolas" w:hAnsi="Consolas" w:cs="Consolas"/>
+          <w:color w:val="000000"/>
+          <w:sz w:val="20"/>
+          <w:szCs w:val="20"/>
+        </w:rPr>
+        <w:t>spring.datasource</w:t>
+      </w:r>
+      <w:proofErr w:type="gramEnd"/>
+      <w:r>
+        <w:rPr>
+          <w:rFonts w:ascii="Consolas" w:hAnsi="Consolas" w:cs="Consolas"/>
+          <w:color w:val="000000"/>
+          <w:sz w:val="20"/>
+          <w:szCs w:val="20"/>
+        </w:rPr>
+        <w:t>.username</w:t>
+      </w:r>
+      <w:proofErr w:type="spellEnd"/>
+      <w:r>
+        <w:rPr>
+          <w:rFonts w:ascii="Consolas" w:hAnsi="Consolas" w:cs="Consolas"/>
+          <w:color w:val="000000"/>
+          <w:sz w:val="20"/>
+          <w:szCs w:val="20"/>
+        </w:rPr>
+        <w:t>=</w:t>
+      </w:r>
+      <w:r>
+        <w:rPr>
+          <w:rFonts w:ascii="Consolas" w:hAnsi="Consolas" w:cs="Consolas"/>
+          <w:color w:val="2A00FF"/>
+          <w:sz w:val="20"/>
+          <w:szCs w:val="20"/>
+        </w:rPr>
+        <w:t>root</w:t>
+      </w:r>
+    </w:p>
+    <w:p>
+      <w:pPr>
+        <w:autoSpaceDE w:val="0"/>
+        <w:autoSpaceDN w:val="0"/>
+        <w:adjustRightInd w:val="0"/>
+        <w:spacing w:after="0" w:line="240" w:lineRule="auto"/>
+        <w:rPr>
+          <w:rFonts w:ascii="Consolas" w:hAnsi="Consolas" w:cs="Consolas"/>
+          <w:sz w:val="20"/>
+          <w:szCs w:val="20"/>
+        </w:rPr>
+      </w:pPr>
+      <w:proofErr w:type="spellStart"/>
+      <w:proofErr w:type="gramStart"/>
+      <w:r>
+        <w:rPr>
+          <w:rFonts w:ascii="Consolas" w:hAnsi="Consolas" w:cs="Consolas"/>
+          <w:color w:val="000000"/>
+          <w:sz w:val="20"/>
+          <w:szCs w:val="20"/>
+        </w:rPr>
+        <w:t>spring.datasource</w:t>
+      </w:r>
+      <w:proofErr w:type="gramEnd"/>
+      <w:r>
+        <w:rPr>
+          <w:rFonts w:ascii="Consolas" w:hAnsi="Consolas" w:cs="Consolas"/>
+          <w:color w:val="000000"/>
+          <w:sz w:val="20"/>
+          <w:szCs w:val="20"/>
+        </w:rPr>
+        <w:t>.password</w:t>
+      </w:r>
+      <w:proofErr w:type="spellEnd"/>
+      <w:r>
+        <w:rPr>
+          <w:rFonts w:ascii="Consolas" w:hAnsi="Consolas" w:cs="Consolas"/>
+          <w:color w:val="000000"/>
+          <w:sz w:val="20"/>
+          <w:szCs w:val="20"/>
+        </w:rPr>
+        <w:t xml:space="preserve"> =</w:t>
+      </w:r>
+      <w:r>
+        <w:rPr>
+          <w:rFonts w:ascii="Consolas" w:hAnsi="Consolas" w:cs="Consolas"/>
+          <w:color w:val="2A00FF"/>
+          <w:sz w:val="20"/>
+          <w:szCs w:val="20"/>
+          <w:u w:val="single"/>
+        </w:rPr>
+        <w:t>Admin</w:t>
+      </w:r>
+      <w:r>
+        <w:rPr>
+          <w:rFonts w:ascii="Consolas" w:hAnsi="Consolas" w:cs="Consolas"/>
+          <w:color w:val="2A00FF"/>
+          <w:sz w:val="20"/>
+          <w:szCs w:val="20"/>
+        </w:rPr>
+        <w:t>@12345</w:t>
+      </w:r>
+    </w:p>
+    <w:p>
+      <w:pPr>
+        <w:autoSpaceDE w:val="0"/>
+        <w:autoSpaceDN w:val="0"/>
+        <w:adjustRightInd w:val="0"/>
+        <w:spacing w:after="0" w:line="240" w:lineRule="auto"/>
+        <w:rPr>
+          <w:rFonts w:ascii="Consolas" w:hAnsi="Consolas" w:cs="Consolas"/>
+          <w:sz w:val="20"/>
+          <w:szCs w:val="20"/>
+        </w:rPr>
+      </w:pPr>
+      <w:proofErr w:type="spellStart"/>
+      <w:proofErr w:type="gramStart"/>
+      <w:r>
+        <w:rPr>
+          <w:rFonts w:ascii="Consolas" w:hAnsi="Consolas" w:cs="Consolas"/>
+          <w:color w:val="000000"/>
+          <w:sz w:val="20"/>
+          <w:szCs w:val="20"/>
+        </w:rPr>
+        <w:t>spring.jpa.show</w:t>
+      </w:r>
+      <w:proofErr w:type="gramEnd"/>
+      <w:r>
+        <w:rPr>
+          <w:rFonts w:ascii="Consolas" w:hAnsi="Consolas" w:cs="Consolas"/>
+          <w:color w:val="000000"/>
+          <w:sz w:val="20"/>
+          <w:szCs w:val="20"/>
+        </w:rPr>
+        <w:t>-sql</w:t>
+      </w:r>
+      <w:proofErr w:type="spellEnd"/>
+      <w:r>
+        <w:rPr>
+          <w:rFonts w:ascii="Consolas" w:hAnsi="Consolas" w:cs="Consolas"/>
+          <w:color w:val="000000"/>
+          <w:sz w:val="20"/>
+          <w:szCs w:val="20"/>
+        </w:rPr>
+        <w:t>=</w:t>
+      </w:r>
+      <w:r>
+        <w:rPr>
+          <w:rFonts w:ascii="Consolas" w:hAnsi="Consolas" w:cs="Consolas"/>
+          <w:color w:val="2A00FF"/>
+          <w:sz w:val="20"/>
+          <w:szCs w:val="20"/>
+        </w:rPr>
+        <w:t>true</w:t>
+      </w:r>
+    </w:p>
+    <w:p>
+      <w:pPr>
+        <w:autoSpaceDE w:val="0"/>
+        <w:autoSpaceDN w:val="0"/>
+        <w:adjustRightInd w:val="0"/>
+        <w:spacing w:after="0" w:line="240" w:lineRule="auto"/>
+        <w:rPr>
+          <w:rFonts w:ascii="Consolas" w:hAnsi="Consolas" w:cs="Consolas"/>
+          <w:sz w:val="20"/>
+          <w:szCs w:val="20"/>
+        </w:rPr>
+      </w:pPr>
+      <w:proofErr w:type="spellStart"/>
+      <w:r>
+        <w:rPr>
+          <w:rFonts w:ascii="Consolas" w:hAnsi="Consolas" w:cs="Consolas"/>
+          <w:color w:val="000000"/>
+          <w:sz w:val="20"/>
+          <w:szCs w:val="20"/>
+        </w:rPr>
+        <w:t>spring.jpa.hibernate.ddl</w:t>
+      </w:r>
+      <w:proofErr w:type="spellEnd"/>
+      <w:r>
+        <w:rPr>
+          <w:rFonts w:ascii="Consolas" w:hAnsi="Consolas" w:cs="Consolas"/>
+          <w:color w:val="000000"/>
+          <w:sz w:val="20"/>
+          <w:szCs w:val="20"/>
+        </w:rPr>
+        <w:t>-auto=</w:t>
+      </w:r>
+      <w:r>
+        <w:rPr>
+          <w:rFonts w:ascii="Consolas" w:hAnsi="Consolas" w:cs="Consolas"/>
+          <w:color w:val="2A00FF"/>
+          <w:sz w:val="20"/>
+          <w:szCs w:val="20"/>
+        </w:rPr>
+        <w:t>update</w:t>
+      </w:r>
+    </w:p>
+    <w:p>
+      <w:pPr>
+        <w:autoSpaceDE w:val="0"/>
+        <w:autoSpaceDN w:val="0"/>
+        <w:adjustRightInd w:val="0"/>
+        <w:spacing w:after="0" w:line="240" w:lineRule="auto"/>
+        <w:rPr>
+          <w:rFonts w:ascii="Consolas" w:hAnsi="Consolas" w:cs="Consolas"/>
+          <w:color w:val="2A00FF"/>
+          <w:sz w:val="20"/>
+          <w:szCs w:val="20"/>
+        </w:rPr>
+      </w:pPr>
+      <w:proofErr w:type="gramStart"/>
+      <w:r>
+        <w:rPr>
+          <w:rFonts w:ascii="Consolas" w:hAnsi="Consolas" w:cs="Consolas"/>
+          <w:color w:val="000000"/>
+          <w:sz w:val="20"/>
+          <w:szCs w:val="20"/>
+        </w:rPr>
+        <w:t>spring.jpa.properties</w:t>
+      </w:r>
+      <w:proofErr w:type="gramEnd"/>
+      <w:r>
+        <w:rPr>
+          <w:rFonts w:ascii="Consolas" w:hAnsi="Consolas" w:cs="Consolas"/>
+          <w:color w:val="000000"/>
+          <w:sz w:val="20"/>
+          <w:szCs w:val="20"/>
+        </w:rPr>
+        <w:t>.hibernate.dialect=</w:t>
+      </w:r>
+      <w:r>
+        <w:rPr>
+          <w:rFonts w:ascii="Consolas" w:hAnsi="Consolas" w:cs="Consolas"/>
+          <w:color w:val="2A00FF"/>
+          <w:sz w:val="20"/>
+          <w:szCs w:val="20"/>
+        </w:rPr>
+        <w:t>org.hibernate.dialect.MySQL5Dialect</w:t>
+      </w:r>
+    </w:p>
+    <w:p>
+      <w:pPr>
+        <w:autoSpaceDE w:val="0"/>
+        <w:autoSpaceDN w:val="0"/>
+        <w:adjustRightInd w:val="0"/>
+        <w:spacing w:after="0" w:line="240" w:lineRule="auto"/>
+        <w:rPr>
+          <w:rFonts w:ascii="Consolas" w:hAnsi="Consolas" w:cs="Consolas"/>
+          <w:color w:val="2A00FF"/>
+          <w:sz w:val="20"/>
+          <w:szCs w:val="20"/>
+        </w:rPr>
+      </w:pPr>
+    </w:p>
+    <w:p>
+      <w:pPr>
+        <w:autoSpaceDE w:val="0"/>
+        <w:autoSpaceDN w:val="0"/>
+        <w:adjustRightInd w:val="0"/>
+        <w:spacing w:after="0" w:line="240" w:lineRule="auto"/>
+        <w:rPr>
+          <w:rFonts w:ascii="Consolas" w:hAnsi="Consolas" w:cs="Consolas"/>
+          <w:sz w:val="20"/>
+          <w:szCs w:val="20"/>
+        </w:rPr>
+      </w:pPr>
+    </w:p>
+    <w:p>
+      <w:pPr>
+        <w:jc w:val="both"/>
+        <w:rPr>
+          <w:rFonts w:ascii="Consolas" w:hAnsi="Consolas"/>
+          <w:color w:val="24292E"/>
+          <w:sz w:val="18"/>
+          <w:szCs w:val="18"/>
+          <w:shd w:val="clear" w:color="auto" w:fill="FFFFFF"/>
+        </w:rPr>
+      </w:pPr>
+      <w:proofErr w:type="spellStart"/>
+      <w:proofErr w:type="gramStart"/>
+      <w:r>
+        <w:rPr>
+          <w:rFonts w:ascii="Consolas" w:hAnsi="Consolas"/>
+          <w:color w:val="24292E"/>
+          <w:sz w:val="18"/>
+          <w:szCs w:val="18"/>
+          <w:shd w:val="clear" w:color="auto" w:fill="FFFFFF"/>
+        </w:rPr>
+        <w:t>com.service.apigateway</w:t>
+      </w:r>
+      <w:r>
+        <w:rPr>
+          <w:rFonts w:ascii="Consolas" w:hAnsi="Consolas"/>
+          <w:color w:val="24292E"/>
+          <w:sz w:val="18"/>
+          <w:szCs w:val="18"/>
+          <w:shd w:val="clear" w:color="auto" w:fill="FFFFFF"/>
+        </w:rPr>
+        <w:t>.jwt.model</w:t>
+      </w:r>
+      <w:proofErr w:type="spellEnd"/>
+      <w:proofErr w:type="gramEnd"/>
+    </w:p>
+    <w:p>
+      <w:pPr>
+        <w:jc w:val="both"/>
+        <w:rPr>
+          <w:rFonts w:cstheme="minorHAnsi"/>
+          <w:sz w:val="24"/>
+          <w:szCs w:val="24"/>
+        </w:rPr>
+      </w:pPr>
+      <w:hyperlink r:id="rId28" w:history="1">
+        <w:r>
+          <w:rPr>
+            <w:rStyle w:val="Hyperlink"/>
+            <w:rFonts w:cstheme="minorHAnsi"/>
+            <w:sz w:val="24"/>
+            <w:szCs w:val="24"/>
+          </w:rPr>
+          <w:t>https://github.com/ibrahimcseku/jwt/blob/master/src/main/java/com/implementation/jwt/model/JwtLoginRequest.java</w:t>
+        </w:r>
+      </w:hyperlink>
+    </w:p>
+    <w:p>
+      <w:pPr>
+        <w:jc w:val="both"/>
+        <w:rPr>
+          <w:rFonts w:cstheme="minorHAnsi"/>
+          <w:sz w:val="24"/>
+          <w:szCs w:val="24"/>
+        </w:rPr>
+      </w:pPr>
+      <w:hyperlink r:id="rId29" w:history="1">
+        <w:r>
+          <w:rPr>
+            <w:rStyle w:val="Hyperlink"/>
+            <w:rFonts w:cstheme="minorHAnsi"/>
+            <w:sz w:val="24"/>
+            <w:szCs w:val="24"/>
+          </w:rPr>
+          <w:t>https://github.com/ibrahimcseku/jwt/blob/master/src/main/java/com/implementation/jwt/model/JwtResponse.java</w:t>
+        </w:r>
+      </w:hyperlink>
+    </w:p>
+    <w:p>
+      <w:pPr>
+        <w:jc w:val="both"/>
+        <w:rPr>
+          <w:rFonts w:cstheme="minorHAnsi"/>
+          <w:sz w:val="24"/>
+          <w:szCs w:val="24"/>
+        </w:rPr>
+      </w:pPr>
+      <w:hyperlink r:id="rId30" w:history="1">
+        <w:r>
+          <w:rPr>
+            <w:rStyle w:val="Hyperlink"/>
+            <w:rFonts w:cstheme="minorHAnsi"/>
+            <w:sz w:val="24"/>
+            <w:szCs w:val="24"/>
+          </w:rPr>
+          <w:t>https://github.com/ibrahimcseku/jwt/blob/master/src/main/java/com/implementation/jwt/model/MessageResponse.java</w:t>
+        </w:r>
+      </w:hyperlink>
+    </w:p>
+    <w:p>
+      <w:pPr>
+        <w:jc w:val="both"/>
+        <w:rPr>
+          <w:rFonts w:cstheme="minorHAnsi"/>
+          <w:sz w:val="24"/>
+          <w:szCs w:val="24"/>
+        </w:rPr>
+      </w:pPr>
+      <w:hyperlink r:id="rId31" w:history="1">
+        <w:r>
+          <w:rPr>
+            <w:rStyle w:val="Hyperlink"/>
+            <w:rFonts w:cstheme="minorHAnsi"/>
+            <w:sz w:val="24"/>
+            <w:szCs w:val="24"/>
+          </w:rPr>
+          <w:t>https://github.com/ibrahimcseku/jwt/blob/master/src/main/java/com/implementation/jwt/model/RegistrationRequest.java</w:t>
+        </w:r>
+      </w:hyperlink>
+    </w:p>
+    <w:p>
+      <w:pPr>
+        <w:jc w:val="both"/>
+        <w:rPr>
+          <w:rFonts w:cstheme="minorHAnsi"/>
+          <w:sz w:val="24"/>
+          <w:szCs w:val="24"/>
+        </w:rPr>
+      </w:pPr>
+      <w:hyperlink r:id="rId32" w:history="1">
+        <w:r>
+          <w:rPr>
+            <w:rStyle w:val="Hyperlink"/>
+            <w:rFonts w:cstheme="minorHAnsi"/>
+            <w:sz w:val="24"/>
+            <w:szCs w:val="24"/>
+          </w:rPr>
+          <w:t>https://github.com/ibrahimcseku/jwt/blob/master/src/main/java/com/implementation/jwt/model/Role.java</w:t>
+        </w:r>
+      </w:hyperlink>
+    </w:p>
+    <w:p>
+      <w:pPr>
+        <w:jc w:val="both"/>
+        <w:rPr>
+          <w:rFonts w:cstheme="minorHAnsi"/>
+          <w:sz w:val="24"/>
+          <w:szCs w:val="24"/>
+        </w:rPr>
+      </w:pPr>
+      <w:hyperlink r:id="rId33" w:history="1">
+        <w:r>
+          <w:rPr>
+            <w:rStyle w:val="Hyperlink"/>
+            <w:rFonts w:cstheme="minorHAnsi"/>
+            <w:sz w:val="24"/>
+            <w:szCs w:val="24"/>
+          </w:rPr>
+          <w:t>https://github.com/ibrahimcseku/jwt/blob/master/src/main/java/com/implementation/jwt/model/RoleEnum.java</w:t>
+        </w:r>
+      </w:hyperlink>
+    </w:p>
+    <w:p>
+      <w:pPr>
+        <w:jc w:val="both"/>
+        <w:rPr>
+          <w:rFonts w:cstheme="minorHAnsi"/>
+          <w:sz w:val="24"/>
+          <w:szCs w:val="24"/>
+        </w:rPr>
+      </w:pPr>
+      <w:hyperlink r:id="rId34" w:history="1">
+        <w:r>
+          <w:rPr>
+            <w:rStyle w:val="Hyperlink"/>
+            <w:rFonts w:cstheme="minorHAnsi"/>
+            <w:sz w:val="24"/>
+            <w:szCs w:val="24"/>
+          </w:rPr>
+          <w:t>https://github.com/ibrahimcseku/jwt/blob/master/src/main/java/com/implementation/jwt/model/User.java</w:t>
+        </w:r>
+      </w:hyperlink>
+    </w:p>
+    <w:p>
+      <w:pPr>
+        <w:jc w:val="both"/>
+        <w:rPr>
+          <w:rFonts w:cstheme="minorHAnsi"/>
+          <w:sz w:val="24"/>
+          <w:szCs w:val="24"/>
+        </w:rPr>
+      </w:pPr>
+    </w:p>
+    <w:p>
+      <w:pPr>
+        <w:spacing w:after="0" w:line="240" w:lineRule="auto"/>
+        <w:rPr>
+          <w:rFonts w:ascii="Georgia" w:eastAsia="Times New Roman" w:hAnsi="Georgia" w:cs="Times New Roman"/>
+          <w:b/>
+          <w:bCs/>
+          <w:color w:val="222222"/>
+          <w:sz w:val="28"/>
+          <w:szCs w:val="28"/>
+          <w:shd w:val="clear" w:color="auto" w:fill="FFFFFF"/>
+        </w:rPr>
+      </w:pPr>
+      <w:r>
+        <w:rPr>
+          <w:rFonts w:ascii="Georgia" w:eastAsia="Times New Roman" w:hAnsi="Georgia" w:cs="Times New Roman"/>
+          <w:b/>
+          <w:bCs/>
+          <w:color w:val="222222"/>
+          <w:sz w:val="28"/>
+          <w:szCs w:val="28"/>
+          <w:shd w:val="clear" w:color="auto" w:fill="FFFFFF"/>
+        </w:rPr>
+        <w:t>Create Repository:</w:t>
+      </w:r>
+    </w:p>
+    <w:p>
+      <w:pPr>
+        <w:spacing w:after="0" w:line="240" w:lineRule="auto"/>
+        <w:rPr>
+          <w:rFonts w:ascii="Georgia" w:eastAsia="Times New Roman" w:hAnsi="Georgia" w:cs="Times New Roman"/>
+          <w:b/>
+          <w:bCs/>
+          <w:color w:val="222222"/>
+          <w:sz w:val="28"/>
+          <w:szCs w:val="28"/>
+          <w:shd w:val="clear" w:color="auto" w:fill="FFFFFF"/>
+        </w:rPr>
+      </w:pPr>
+    </w:p>
+    <w:p>
+      <w:pPr>
+        <w:spacing w:after="0" w:line="240" w:lineRule="auto"/>
+        <w:rPr>
+          <w:rFonts w:ascii="Times New Roman" w:eastAsia="Times New Roman" w:hAnsi="Times New Roman" w:cs="Times New Roman"/>
+          <w:sz w:val="24"/>
+          <w:szCs w:val="24"/>
+        </w:rPr>
+      </w:pPr>
+      <w:hyperlink r:id="rId35" w:history="1">
+        <w:r>
+          <w:rPr>
+            <w:rStyle w:val="Hyperlink"/>
+            <w:rFonts w:ascii="Times New Roman" w:eastAsia="Times New Roman" w:hAnsi="Times New Roman" w:cs="Times New Roman"/>
+            <w:sz w:val="24"/>
+            <w:szCs w:val="24"/>
+          </w:rPr>
+          <w:t>https://github.com/ibrahimcseku/jwt/blob/master/src/main/java/com/implementation/jwt/repository/RoleRepository.java</w:t>
+        </w:r>
+      </w:hyperlink>
+    </w:p>
+    <w:p>
+      <w:pPr>
+        <w:spacing w:after="0" w:line="240" w:lineRule="auto"/>
+        <w:rPr>
+          <w:rFonts w:ascii="Times New Roman" w:eastAsia="Times New Roman" w:hAnsi="Times New Roman" w:cs="Times New Roman"/>
+          <w:sz w:val="24"/>
+          <w:szCs w:val="24"/>
+        </w:rPr>
+      </w:pPr>
+    </w:p>
+    <w:p>
+      <w:pPr>
+        <w:spacing w:after="0" w:line="240" w:lineRule="auto"/>
+        <w:rPr>
+          <w:rFonts w:ascii="Times New Roman" w:eastAsia="Times New Roman" w:hAnsi="Times New Roman" w:cs="Times New Roman"/>
+          <w:sz w:val="24"/>
+          <w:szCs w:val="24"/>
+        </w:rPr>
+      </w:pPr>
+      <w:hyperlink r:id="rId36" w:history="1">
+        <w:r>
+          <w:rPr>
+            <w:rStyle w:val="Hyperlink"/>
+            <w:rFonts w:ascii="Times New Roman" w:eastAsia="Times New Roman" w:hAnsi="Times New Roman" w:cs="Times New Roman"/>
+            <w:sz w:val="24"/>
+            <w:szCs w:val="24"/>
+          </w:rPr>
+          <w:t>https://github.com/ibrahimcseku/jwt/blob/master/src/main/java/com/implementation/jwt/repository/UserRepository.java</w:t>
+        </w:r>
+      </w:hyperlink>
+    </w:p>
+    <w:p>
+      <w:pPr>
+        <w:spacing w:after="0" w:line="240" w:lineRule="auto"/>
+        <w:rPr>
+          <w:rFonts w:ascii="Times New Roman" w:eastAsia="Times New Roman" w:hAnsi="Times New Roman" w:cs="Times New Roman"/>
+          <w:sz w:val="24"/>
+          <w:szCs w:val="24"/>
+        </w:rPr>
+      </w:pPr>
+    </w:p>
+    <w:p>
+      <w:pPr>
+        <w:spacing w:after="0" w:line="240" w:lineRule="auto"/>
+        <w:rPr>
+          <w:rFonts w:ascii="Times New Roman" w:eastAsia="Times New Roman" w:hAnsi="Times New Roman" w:cs="Times New Roman"/>
+          <w:b/>
+          <w:sz w:val="28"/>
+          <w:szCs w:val="28"/>
+        </w:rPr>
+      </w:pPr>
+      <w:r>
+        <w:rPr>
+          <w:rFonts w:ascii="Times New Roman" w:eastAsia="Times New Roman" w:hAnsi="Times New Roman" w:cs="Times New Roman"/>
+          <w:b/>
+          <w:sz w:val="28"/>
+          <w:szCs w:val="28"/>
+        </w:rPr>
+        <w:t>Create Service:</w:t>
+      </w:r>
+    </w:p>
+    <w:p>
+      <w:pPr>
+        <w:spacing w:after="0" w:line="240" w:lineRule="auto"/>
+        <w:rPr>
+          <w:rFonts w:ascii="Times New Roman" w:eastAsia="Times New Roman" w:hAnsi="Times New Roman" w:cs="Times New Roman"/>
+          <w:sz w:val="24"/>
+          <w:szCs w:val="24"/>
+        </w:rPr>
+      </w:pPr>
+      <w:proofErr w:type="spellStart"/>
+      <w:proofErr w:type="gramStart"/>
+      <w:r>
+        <w:rPr>
+          <w:rFonts w:ascii="Times New Roman" w:eastAsia="Times New Roman" w:hAnsi="Times New Roman" w:cs="Times New Roman"/>
+          <w:sz w:val="24"/>
+          <w:szCs w:val="24"/>
+        </w:rPr>
+        <w:t>com.service.apigateway.jwt.service</w:t>
+      </w:r>
+      <w:proofErr w:type="spellEnd"/>
+      <w:proofErr w:type="gramEnd"/>
+    </w:p>
+    <w:p>
+      <w:pPr>
+        <w:spacing w:after="0" w:line="240" w:lineRule="auto"/>
+        <w:rPr>
+          <w:rFonts w:ascii="Times New Roman" w:eastAsia="Times New Roman" w:hAnsi="Times New Roman" w:cs="Times New Roman"/>
+          <w:sz w:val="24"/>
+          <w:szCs w:val="24"/>
+        </w:rPr>
+      </w:pPr>
+    </w:p>
+    <w:p>
+      <w:pPr>
+        <w:jc w:val="both"/>
+        <w:rPr>
+          <w:rFonts w:cstheme="minorHAnsi"/>
+          <w:sz w:val="24"/>
+          <w:szCs w:val="24"/>
+        </w:rPr>
+      </w:pPr>
+      <w:hyperlink r:id="rId37" w:history="1">
+        <w:r>
+          <w:rPr>
+            <w:rStyle w:val="Hyperlink"/>
+            <w:rFonts w:cstheme="minorHAnsi"/>
+            <w:sz w:val="24"/>
+            <w:szCs w:val="24"/>
+          </w:rPr>
+          <w:t>https://github.com/ibrahimcseku/jwt/blob/master/src/main/java/com/implementation/jwt/service/UserDetailsImpl.java</w:t>
+        </w:r>
+      </w:hyperlink>
+    </w:p>
+    <w:p>
+      <w:pPr>
+        <w:jc w:val="both"/>
+        <w:rPr>
+          <w:rFonts w:cstheme="minorHAnsi"/>
+          <w:sz w:val="24"/>
+          <w:szCs w:val="24"/>
+        </w:rPr>
+      </w:pPr>
+      <w:hyperlink r:id="rId38" w:history="1">
+        <w:r>
+          <w:rPr>
+            <w:rStyle w:val="Hyperlink"/>
+            <w:rFonts w:cstheme="minorHAnsi"/>
+            <w:sz w:val="24"/>
+            <w:szCs w:val="24"/>
+          </w:rPr>
+          <w:t>https://github.com/ibrahimcseku/jwt/blob/master/src/main/java/com/implementation/jwt/service/UserDetailsServiceImpl.java</w:t>
+        </w:r>
+      </w:hyperlink>
+    </w:p>
+    <w:p>
+      <w:pPr>
+        <w:jc w:val="both"/>
+        <w:rPr>
+          <w:rFonts w:cstheme="minorHAnsi"/>
+          <w:sz w:val="24"/>
+          <w:szCs w:val="24"/>
+        </w:rPr>
+      </w:pPr>
+    </w:p>
+    <w:p>
+      <w:pPr>
+        <w:spacing w:after="0" w:line="240" w:lineRule="auto"/>
+        <w:rPr>
+          <w:rFonts w:ascii="Times New Roman" w:eastAsia="Times New Roman" w:hAnsi="Times New Roman" w:cs="Times New Roman"/>
+          <w:sz w:val="24"/>
+          <w:szCs w:val="24"/>
+        </w:rPr>
+      </w:pPr>
+      <w:r>
+        <w:rPr>
+          <w:rFonts w:ascii="Georgia" w:eastAsia="Times New Roman" w:hAnsi="Georgia" w:cs="Times New Roman"/>
+          <w:b/>
+          <w:bCs/>
+          <w:color w:val="000000"/>
+          <w:sz w:val="28"/>
+          <w:szCs w:val="28"/>
+          <w:shd w:val="clear" w:color="auto" w:fill="FFFFFF"/>
+        </w:rPr>
+        <w:t>Configure Spring Security for JWT:</w:t>
+      </w:r>
+    </w:p>
+    <w:p>
+      <w:pPr>
+        <w:jc w:val="both"/>
+        <w:rPr>
+          <w:rFonts w:cstheme="minorHAnsi"/>
+          <w:sz w:val="24"/>
+          <w:szCs w:val="24"/>
+        </w:rPr>
+      </w:pPr>
+      <w:r>
+        <w:rPr>
+          <w:rFonts w:ascii="Georgia" w:eastAsia="Times New Roman" w:hAnsi="Georgia" w:cs="Times New Roman"/>
+          <w:color w:val="000000"/>
+          <w:sz w:val="24"/>
+          <w:szCs w:val="24"/>
+          <w:shd w:val="clear" w:color="auto" w:fill="FFFFFF"/>
+        </w:rPr>
+        <w:br/>
+      </w:r>
+      <w:hyperlink r:id="rId39" w:history="1">
+        <w:r>
+          <w:rPr>
+            <w:rStyle w:val="Hyperlink"/>
+            <w:rFonts w:cstheme="minorHAnsi"/>
+            <w:sz w:val="24"/>
+            <w:szCs w:val="24"/>
+          </w:rPr>
+          <w:t>https://github.com/ibrahimcseku/jwt/blob/master/src/main/java/com/implementation/jwt/security/JwtAuthenticationEntryPoint.java</w:t>
+        </w:r>
+      </w:hyperlink>
+    </w:p>
+    <w:p>
+      <w:pPr>
+        <w:jc w:val="both"/>
+        <w:rPr>
+          <w:rFonts w:cstheme="minorHAnsi"/>
+          <w:sz w:val="24"/>
+          <w:szCs w:val="24"/>
+        </w:rPr>
+      </w:pPr>
+      <w:hyperlink r:id="rId40" w:history="1">
+        <w:r>
+          <w:rPr>
+            <w:rStyle w:val="Hyperlink"/>
+            <w:rFonts w:cstheme="minorHAnsi"/>
+            <w:sz w:val="24"/>
+            <w:szCs w:val="24"/>
+          </w:rPr>
+          <w:t>https://github.com/ibrahimcseku/jwt/blob/master/src/main/java/com/implementation/jwt/security/JwtTokenAuthOncePerRequestFilter.java</w:t>
+        </w:r>
+      </w:hyperlink>
+    </w:p>
+    <w:p>
+      <w:pPr>
+        <w:jc w:val="both"/>
+        <w:rPr>
+          <w:rFonts w:cstheme="minorHAnsi"/>
+          <w:sz w:val="24"/>
+          <w:szCs w:val="24"/>
+        </w:rPr>
+      </w:pPr>
+      <w:hyperlink r:id="rId41" w:history="1">
+        <w:r>
+          <w:rPr>
+            <w:rStyle w:val="Hyperlink"/>
+            <w:rFonts w:cstheme="minorHAnsi"/>
+            <w:sz w:val="24"/>
+            <w:szCs w:val="24"/>
+          </w:rPr>
+          <w:t>https://github.com/ibrahimcseku/jwt/blob/master/src/main/java/com/implementation/jwt/security/JwtUtils.java</w:t>
+        </w:r>
+      </w:hyperlink>
+    </w:p>
+    <w:p>
+      <w:pPr>
+        <w:jc w:val="both"/>
+        <w:rPr>
+          <w:rFonts w:cstheme="minorHAnsi"/>
+          <w:sz w:val="24"/>
+          <w:szCs w:val="24"/>
+        </w:rPr>
+      </w:pPr>
+      <w:hyperlink r:id="rId42" w:history="1">
+        <w:r>
+          <w:rPr>
+            <w:rStyle w:val="Hyperlink"/>
+            <w:rFonts w:cstheme="minorHAnsi"/>
+            <w:sz w:val="24"/>
+            <w:szCs w:val="24"/>
+          </w:rPr>
+          <w:t>https://github.com/ibrahimcseku/jwt/blob/master/src/main/java/com/implementation/jwt/security/WebSecurityConfig.java</w:t>
+        </w:r>
+      </w:hyperlink>
+    </w:p>
+    <w:p>
+      <w:pPr>
+        <w:spacing w:after="0" w:line="240" w:lineRule="auto"/>
+        <w:rPr>
+          <w:rFonts w:ascii="Times New Roman" w:eastAsia="Times New Roman" w:hAnsi="Times New Roman" w:cs="Times New Roman"/>
+          <w:sz w:val="24"/>
+          <w:szCs w:val="24"/>
+        </w:rPr>
+      </w:pPr>
+      <w:r>
+        <w:rPr>
+          <w:rFonts w:ascii="Georgia" w:eastAsia="Times New Roman" w:hAnsi="Georgia" w:cs="Times New Roman"/>
+          <w:b/>
+          <w:bCs/>
+          <w:color w:val="222222"/>
+          <w:sz w:val="28"/>
+          <w:szCs w:val="28"/>
+          <w:shd w:val="clear" w:color="auto" w:fill="FFFFFF"/>
+        </w:rPr>
+        <w:lastRenderedPageBreak/>
+        <w:t>Create API Controller:</w:t>
+      </w:r>
+    </w:p>
+    <w:p>
+      <w:pPr>
+        <w:jc w:val="both"/>
+        <w:rPr>
+          <w:rFonts w:cstheme="minorHAnsi"/>
+          <w:sz w:val="24"/>
+          <w:szCs w:val="24"/>
+        </w:rPr>
+      </w:pPr>
+      <w:r>
+        <w:rPr>
+          <w:rFonts w:ascii="Georgia" w:eastAsia="Times New Roman" w:hAnsi="Georgia" w:cs="Times New Roman"/>
+          <w:color w:val="222222"/>
+          <w:sz w:val="24"/>
+          <w:szCs w:val="24"/>
+          <w:shd w:val="clear" w:color="auto" w:fill="FFFFFF"/>
+        </w:rPr>
+        <w:br/>
+      </w:r>
+      <w:hyperlink r:id="rId43" w:history="1">
+        <w:r>
+          <w:rPr>
+            <w:rStyle w:val="Hyperlink"/>
+            <w:rFonts w:cstheme="minorHAnsi"/>
+            <w:sz w:val="24"/>
+            <w:szCs w:val="24"/>
+          </w:rPr>
+          <w:t>https://github.com/ibrahimcseku/jwt/blob/master/src/main/java/com/implementation/jwt/controller/JwtController.java</w:t>
+        </w:r>
+      </w:hyperlink>
+    </w:p>
+    <w:p>
+      <w:pPr>
+        <w:jc w:val="both"/>
+        <w:rPr>
+          <w:rFonts w:cstheme="minorHAnsi"/>
+          <w:sz w:val="24"/>
+          <w:szCs w:val="24"/>
+        </w:rPr>
+      </w:pPr>
+      <w:hyperlink r:id="rId44" w:history="1">
+        <w:r>
+          <w:rPr>
+            <w:rStyle w:val="Hyperlink"/>
+            <w:rFonts w:cstheme="minorHAnsi"/>
+            <w:sz w:val="24"/>
+            <w:szCs w:val="24"/>
+          </w:rPr>
+          <w:t>https://github.com/ibrahimcseku/jwt/blob/master/src/main/java/com/implementation/jwt/controller/ResourceController.java</w:t>
+        </w:r>
+      </w:hyperlink>
+    </w:p>
+    <w:p>
+      <w:pPr>
+        <w:jc w:val="both"/>
+        <w:rPr>
+          <w:rFonts w:cstheme="minorHAnsi"/>
+          <w:sz w:val="24"/>
+          <w:szCs w:val="24"/>
+        </w:rPr>
+      </w:pPr>
+    </w:p>
+    <w:p>
+      <w:pPr>
+        <w:jc w:val="both"/>
+        <w:rPr>
+          <w:rFonts w:cstheme="minorHAnsi"/>
+          <w:sz w:val="24"/>
+          <w:szCs w:val="24"/>
+        </w:rPr>
+      </w:pPr>
+      <w:r>
+        <w:rPr>
+          <w:rFonts w:cstheme="minorHAnsi"/>
+          <w:sz w:val="24"/>
+          <w:szCs w:val="24"/>
+        </w:rPr>
+        <w:t>Ignoring heath check:</w:t>
+      </w:r>
+    </w:p>
+    <w:p>
+      <w:pPr>
+        <w:autoSpaceDE w:val="0"/>
+        <w:autoSpaceDN w:val="0"/>
+        <w:adjustRightInd w:val="0"/>
+        <w:spacing w:after="0" w:line="240" w:lineRule="auto"/>
+        <w:rPr>
+          <w:rFonts w:ascii="Consolas" w:hAnsi="Consolas" w:cs="Consolas"/>
+          <w:sz w:val="20"/>
+          <w:szCs w:val="20"/>
+        </w:rPr>
+      </w:pPr>
+      <w:r>
+        <w:rPr>
+          <w:rFonts w:ascii="Consolas" w:hAnsi="Consolas" w:cs="Consolas"/>
+          <w:color w:val="646464"/>
+          <w:sz w:val="20"/>
+          <w:szCs w:val="20"/>
+        </w:rPr>
+        <w:t>@Override</w:t>
+      </w:r>
+    </w:p>
+    <w:p>
+      <w:pPr>
+        <w:autoSpaceDE w:val="0"/>
+        <w:autoSpaceDN w:val="0"/>
+        <w:adjustRightInd w:val="0"/>
+        <w:spacing w:after="0" w:line="240" w:lineRule="auto"/>
+        <w:rPr>
+          <w:rFonts w:ascii="Consolas" w:hAnsi="Consolas" w:cs="Consolas"/>
+          <w:sz w:val="20"/>
+          <w:szCs w:val="20"/>
+        </w:rPr>
+      </w:pPr>
+      <w:r>
+        <w:rPr>
+          <w:rFonts w:ascii="Consolas" w:hAnsi="Consolas" w:cs="Consolas"/>
+          <w:color w:val="000000"/>
+          <w:sz w:val="20"/>
+          <w:szCs w:val="20"/>
+        </w:rPr>
+        <w:tab/>
+      </w:r>
+      <w:r>
+        <w:rPr>
+          <w:rFonts w:ascii="Consolas" w:hAnsi="Consolas" w:cs="Consolas"/>
+          <w:b/>
+          <w:bCs/>
+          <w:color w:val="7F0055"/>
+          <w:sz w:val="20"/>
+          <w:szCs w:val="20"/>
+        </w:rPr>
+        <w:t>protected</w:t>
+      </w:r>
+      <w:r>
+        <w:rPr>
+          <w:rFonts w:ascii="Consolas" w:hAnsi="Consolas" w:cs="Consolas"/>
+          <w:color w:val="000000"/>
+          <w:sz w:val="20"/>
+          <w:szCs w:val="20"/>
+        </w:rPr>
+        <w:t xml:space="preserve"> </w:t>
+      </w:r>
+      <w:r>
+        <w:rPr>
+          <w:rFonts w:ascii="Consolas" w:hAnsi="Consolas" w:cs="Consolas"/>
+          <w:b/>
+          <w:bCs/>
+          <w:color w:val="7F0055"/>
+          <w:sz w:val="20"/>
+          <w:szCs w:val="20"/>
+        </w:rPr>
+        <w:t>void</w:t>
+      </w:r>
+      <w:r>
+        <w:rPr>
+          <w:rFonts w:ascii="Consolas" w:hAnsi="Consolas" w:cs="Consolas"/>
+          <w:color w:val="000000"/>
+          <w:sz w:val="20"/>
+          <w:szCs w:val="20"/>
+        </w:rPr>
+        <w:t xml:space="preserve"> </w:t>
+      </w:r>
+      <w:proofErr w:type="gramStart"/>
+      <w:r>
+        <w:rPr>
+          <w:rFonts w:ascii="Consolas" w:hAnsi="Consolas" w:cs="Consolas"/>
+          <w:color w:val="000000"/>
+          <w:sz w:val="20"/>
+          <w:szCs w:val="20"/>
+        </w:rPr>
+        <w:t>configure(</w:t>
+      </w:r>
+      <w:proofErr w:type="spellStart"/>
+      <w:proofErr w:type="gramEnd"/>
+      <w:r>
+        <w:rPr>
+          <w:rFonts w:ascii="Consolas" w:hAnsi="Consolas" w:cs="Consolas"/>
+          <w:color w:val="000000"/>
+          <w:sz w:val="20"/>
+          <w:szCs w:val="20"/>
+        </w:rPr>
+        <w:t>HttpSecurity</w:t>
+      </w:r>
+      <w:proofErr w:type="spellEnd"/>
+      <w:r>
+        <w:rPr>
+          <w:rFonts w:ascii="Consolas" w:hAnsi="Consolas" w:cs="Consolas"/>
+          <w:color w:val="000000"/>
+          <w:sz w:val="20"/>
+          <w:szCs w:val="20"/>
+        </w:rPr>
+        <w:t xml:space="preserve"> </w:t>
+      </w:r>
+      <w:r>
+        <w:rPr>
+          <w:rFonts w:ascii="Consolas" w:hAnsi="Consolas" w:cs="Consolas"/>
+          <w:color w:val="6A3E3E"/>
+          <w:sz w:val="20"/>
+          <w:szCs w:val="20"/>
+        </w:rPr>
+        <w:t>http</w:t>
+      </w:r>
+      <w:r>
+        <w:rPr>
+          <w:rFonts w:ascii="Consolas" w:hAnsi="Consolas" w:cs="Consolas"/>
+          <w:color w:val="000000"/>
+          <w:sz w:val="20"/>
+          <w:szCs w:val="20"/>
+        </w:rPr>
+        <w:t xml:space="preserve">) </w:t>
+      </w:r>
+      <w:r>
+        <w:rPr>
+          <w:rFonts w:ascii="Consolas" w:hAnsi="Consolas" w:cs="Consolas"/>
+          <w:b/>
+          <w:bCs/>
+          <w:color w:val="7F0055"/>
+          <w:sz w:val="20"/>
+          <w:szCs w:val="20"/>
+        </w:rPr>
+        <w:t>throws</w:t>
+      </w:r>
+      <w:r>
+        <w:rPr>
+          <w:rFonts w:ascii="Consolas" w:hAnsi="Consolas" w:cs="Consolas"/>
+          <w:color w:val="000000"/>
+          <w:sz w:val="20"/>
+          <w:szCs w:val="20"/>
+        </w:rPr>
+        <w:t xml:space="preserve"> Exception {</w:t>
+      </w:r>
+    </w:p>
+    <w:p>
+      <w:pPr>
+        <w:autoSpaceDE w:val="0"/>
+        <w:autoSpaceDN w:val="0"/>
+        <w:adjustRightInd w:val="0"/>
+        <w:spacing w:after="0" w:line="240" w:lineRule="auto"/>
+        <w:rPr>
+          <w:rFonts w:ascii="Consolas" w:hAnsi="Consolas" w:cs="Consolas"/>
+          <w:sz w:val="20"/>
+          <w:szCs w:val="20"/>
+        </w:rPr>
+      </w:pPr>
+      <w:r>
+        <w:rPr>
+          <w:rFonts w:ascii="Consolas" w:hAnsi="Consolas" w:cs="Consolas"/>
+          <w:color w:val="000000"/>
+          <w:sz w:val="20"/>
+          <w:szCs w:val="20"/>
+        </w:rPr>
+        <w:tab/>
+      </w:r>
+      <w:r>
+        <w:rPr>
+          <w:rFonts w:ascii="Consolas" w:hAnsi="Consolas" w:cs="Consolas"/>
+          <w:color w:val="000000"/>
+          <w:sz w:val="20"/>
+          <w:szCs w:val="20"/>
+        </w:rPr>
+        <w:tab/>
+      </w:r>
+      <w:proofErr w:type="spellStart"/>
+      <w:proofErr w:type="gramStart"/>
+      <w:r>
+        <w:rPr>
+          <w:rFonts w:ascii="Consolas" w:hAnsi="Consolas" w:cs="Consolas"/>
+          <w:color w:val="6A3E3E"/>
+          <w:sz w:val="20"/>
+          <w:szCs w:val="20"/>
+        </w:rPr>
+        <w:t>http</w:t>
+      </w:r>
+      <w:r>
+        <w:rPr>
+          <w:rFonts w:ascii="Consolas" w:hAnsi="Consolas" w:cs="Consolas"/>
+          <w:color w:val="000000"/>
+          <w:sz w:val="20"/>
+          <w:szCs w:val="20"/>
+        </w:rPr>
+        <w:t>.cors</w:t>
+      </w:r>
+      <w:proofErr w:type="spellEnd"/>
+      <w:proofErr w:type="gramEnd"/>
+      <w:r>
+        <w:rPr>
+          <w:rFonts w:ascii="Consolas" w:hAnsi="Consolas" w:cs="Consolas"/>
+          <w:color w:val="000000"/>
+          <w:sz w:val="20"/>
+          <w:szCs w:val="20"/>
+        </w:rPr>
+        <w:t>().and().</w:t>
+      </w:r>
+      <w:proofErr w:type="spellStart"/>
+      <w:r>
+        <w:rPr>
+          <w:rFonts w:ascii="Consolas" w:hAnsi="Consolas" w:cs="Consolas"/>
+          <w:color w:val="000000"/>
+          <w:sz w:val="20"/>
+          <w:szCs w:val="20"/>
+        </w:rPr>
+        <w:t>csrf</w:t>
+      </w:r>
+      <w:proofErr w:type="spellEnd"/>
+      <w:r>
+        <w:rPr>
+          <w:rFonts w:ascii="Consolas" w:hAnsi="Consolas" w:cs="Consolas"/>
+          <w:color w:val="000000"/>
+          <w:sz w:val="20"/>
+          <w:szCs w:val="20"/>
+        </w:rPr>
+        <w:t>().disable()</w:t>
+      </w:r>
+    </w:p>
+    <w:p>
+      <w:pPr>
+        <w:autoSpaceDE w:val="0"/>
+        <w:autoSpaceDN w:val="0"/>
+        <w:adjustRightInd w:val="0"/>
+        <w:spacing w:after="0" w:line="240" w:lineRule="auto"/>
+        <w:rPr>
+          <w:rFonts w:ascii="Consolas" w:hAnsi="Consolas" w:cs="Consolas"/>
+          <w:sz w:val="20"/>
+          <w:szCs w:val="20"/>
+        </w:rPr>
+      </w:pPr>
+      <w:r>
+        <w:rPr>
+          <w:rFonts w:ascii="Consolas" w:hAnsi="Consolas" w:cs="Consolas"/>
+          <w:color w:val="000000"/>
+          <w:sz w:val="20"/>
+          <w:szCs w:val="20"/>
+        </w:rPr>
+        <w:tab/>
+      </w:r>
+      <w:r>
+        <w:rPr>
+          <w:rFonts w:ascii="Consolas" w:hAnsi="Consolas" w:cs="Consolas"/>
+          <w:color w:val="000000"/>
+          <w:sz w:val="20"/>
+          <w:szCs w:val="20"/>
+        </w:rPr>
+        <w:tab/>
+      </w:r>
+      <w:r>
+        <w:rPr>
+          <w:rFonts w:ascii="Consolas" w:hAnsi="Consolas" w:cs="Consolas"/>
+          <w:color w:val="000000"/>
+          <w:sz w:val="20"/>
+          <w:szCs w:val="20"/>
+        </w:rPr>
+        <w:tab/>
+      </w:r>
+      <w:proofErr w:type="gramStart"/>
+      <w:r>
+        <w:rPr>
+          <w:rFonts w:ascii="Consolas" w:hAnsi="Consolas" w:cs="Consolas"/>
+          <w:color w:val="000000"/>
+          <w:sz w:val="20"/>
+          <w:szCs w:val="20"/>
+        </w:rPr>
+        <w:t>.exceptionHandling</w:t>
+      </w:r>
+      <w:proofErr w:type="gramEnd"/>
+      <w:r>
+        <w:rPr>
+          <w:rFonts w:ascii="Consolas" w:hAnsi="Consolas" w:cs="Consolas"/>
+          <w:color w:val="000000"/>
+          <w:sz w:val="20"/>
+          <w:szCs w:val="20"/>
+        </w:rPr>
+        <w:t>().authenticationEntryPoint(</w:t>
+      </w:r>
+      <w:r>
+        <w:rPr>
+          <w:rFonts w:ascii="Consolas" w:hAnsi="Consolas" w:cs="Consolas"/>
+          <w:color w:val="0000C0"/>
+          <w:sz w:val="20"/>
+          <w:szCs w:val="20"/>
+        </w:rPr>
+        <w:t>unauthorizedHandler</w:t>
+      </w:r>
+      <w:r>
+        <w:rPr>
+          <w:rFonts w:ascii="Consolas" w:hAnsi="Consolas" w:cs="Consolas"/>
+          <w:color w:val="000000"/>
+          <w:sz w:val="20"/>
+          <w:szCs w:val="20"/>
+        </w:rPr>
+        <w:t>).and()</w:t>
+      </w:r>
+    </w:p>
+    <w:p>
+      <w:pPr>
+        <w:autoSpaceDE w:val="0"/>
+        <w:autoSpaceDN w:val="0"/>
+        <w:adjustRightInd w:val="0"/>
+        <w:spacing w:after="0" w:line="240" w:lineRule="auto"/>
+        <w:rPr>
+          <w:rFonts w:ascii="Consolas" w:hAnsi="Consolas" w:cs="Consolas"/>
+          <w:sz w:val="20"/>
+          <w:szCs w:val="20"/>
+        </w:rPr>
+      </w:pPr>
+      <w:r>
+        <w:rPr>
+          <w:rFonts w:ascii="Consolas" w:hAnsi="Consolas" w:cs="Consolas"/>
+          <w:color w:val="000000"/>
+          <w:sz w:val="20"/>
+          <w:szCs w:val="20"/>
+        </w:rPr>
+        <w:tab/>
+      </w:r>
+      <w:r>
+        <w:rPr>
+          <w:rFonts w:ascii="Consolas" w:hAnsi="Consolas" w:cs="Consolas"/>
+          <w:color w:val="000000"/>
+          <w:sz w:val="20"/>
+          <w:szCs w:val="20"/>
+        </w:rPr>
+        <w:tab/>
+      </w:r>
+      <w:r>
+        <w:rPr>
+          <w:rFonts w:ascii="Consolas" w:hAnsi="Consolas" w:cs="Consolas"/>
+          <w:color w:val="000000"/>
+          <w:sz w:val="20"/>
+          <w:szCs w:val="20"/>
+        </w:rPr>
+        <w:tab/>
+      </w:r>
+      <w:proofErr w:type="gramStart"/>
+      <w:r>
+        <w:rPr>
+          <w:rFonts w:ascii="Consolas" w:hAnsi="Consolas" w:cs="Consolas"/>
+          <w:color w:val="000000"/>
+          <w:sz w:val="20"/>
+          <w:szCs w:val="20"/>
+        </w:rPr>
+        <w:t>.sessionManagement</w:t>
+      </w:r>
+      <w:proofErr w:type="gramEnd"/>
+      <w:r>
+        <w:rPr>
+          <w:rFonts w:ascii="Consolas" w:hAnsi="Consolas" w:cs="Consolas"/>
+          <w:color w:val="000000"/>
+          <w:sz w:val="20"/>
+          <w:szCs w:val="20"/>
+        </w:rPr>
+        <w:t>().sessionCreationPolicy(SessionCreationPolicy.</w:t>
+      </w:r>
+      <w:r>
+        <w:rPr>
+          <w:rFonts w:ascii="Consolas" w:hAnsi="Consolas" w:cs="Consolas"/>
+          <w:b/>
+          <w:bCs/>
+          <w:i/>
+          <w:iCs/>
+          <w:color w:val="0000C0"/>
+          <w:sz w:val="20"/>
+          <w:szCs w:val="20"/>
+        </w:rPr>
+        <w:t>STATELESS</w:t>
+      </w:r>
+      <w:r>
+        <w:rPr>
+          <w:rFonts w:ascii="Consolas" w:hAnsi="Consolas" w:cs="Consolas"/>
+          <w:color w:val="000000"/>
+          <w:sz w:val="20"/>
+          <w:szCs w:val="20"/>
+        </w:rPr>
+        <w:t>).and()</w:t>
+      </w:r>
+    </w:p>
+    <w:p>
+      <w:pPr>
+        <w:autoSpaceDE w:val="0"/>
+        <w:autoSpaceDN w:val="0"/>
+        <w:adjustRightInd w:val="0"/>
+        <w:spacing w:after="0" w:line="240" w:lineRule="auto"/>
+        <w:rPr>
+          <w:rFonts w:ascii="Consolas" w:hAnsi="Consolas" w:cs="Consolas"/>
+          <w:sz w:val="20"/>
+          <w:szCs w:val="20"/>
+        </w:rPr>
+      </w:pPr>
+      <w:r>
+        <w:rPr>
+          <w:rFonts w:ascii="Consolas" w:hAnsi="Consolas" w:cs="Consolas"/>
+          <w:color w:val="000000"/>
+          <w:sz w:val="20"/>
+          <w:szCs w:val="20"/>
+        </w:rPr>
+        <w:tab/>
+      </w:r>
+      <w:r>
+        <w:rPr>
+          <w:rFonts w:ascii="Consolas" w:hAnsi="Consolas" w:cs="Consolas"/>
+          <w:color w:val="000000"/>
+          <w:sz w:val="20"/>
+          <w:szCs w:val="20"/>
+        </w:rPr>
+        <w:tab/>
+      </w:r>
+      <w:r>
+        <w:rPr>
+          <w:rFonts w:ascii="Consolas" w:hAnsi="Consolas" w:cs="Consolas"/>
+          <w:color w:val="000000"/>
+          <w:sz w:val="20"/>
+          <w:szCs w:val="20"/>
+        </w:rPr>
+        <w:tab/>
+      </w:r>
+      <w:proofErr w:type="gramStart"/>
+      <w:r>
+        <w:rPr>
+          <w:rFonts w:ascii="Consolas" w:hAnsi="Consolas" w:cs="Consolas"/>
+          <w:color w:val="000000"/>
+          <w:sz w:val="20"/>
+          <w:szCs w:val="20"/>
+        </w:rPr>
+        <w:t>.authorizeRequests</w:t>
+      </w:r>
+      <w:proofErr w:type="gramEnd"/>
+      <w:r>
+        <w:rPr>
+          <w:rFonts w:ascii="Consolas" w:hAnsi="Consolas" w:cs="Consolas"/>
+          <w:color w:val="000000"/>
+          <w:sz w:val="20"/>
+          <w:szCs w:val="20"/>
+        </w:rPr>
+        <w:t>().antMatchers(</w:t>
+      </w:r>
+      <w:r>
+        <w:rPr>
+          <w:rFonts w:ascii="Consolas" w:hAnsi="Consolas" w:cs="Consolas"/>
+          <w:color w:val="2A00FF"/>
+          <w:sz w:val="20"/>
+          <w:szCs w:val="20"/>
+        </w:rPr>
+        <w:t>"/api/authenticate/**"</w:t>
+      </w:r>
+      <w:r>
+        <w:rPr>
+          <w:rFonts w:ascii="Consolas" w:hAnsi="Consolas" w:cs="Consolas"/>
+          <w:color w:val="000000"/>
+          <w:sz w:val="20"/>
+          <w:szCs w:val="20"/>
+        </w:rPr>
+        <w:t>).permitAll()</w:t>
+      </w:r>
+    </w:p>
+    <w:p>
+      <w:pPr>
+        <w:autoSpaceDE w:val="0"/>
+        <w:autoSpaceDN w:val="0"/>
+        <w:adjustRightInd w:val="0"/>
+        <w:spacing w:after="0" w:line="240" w:lineRule="auto"/>
+        <w:rPr>
+          <w:rFonts w:ascii="Consolas" w:hAnsi="Consolas" w:cs="Consolas"/>
+          <w:sz w:val="20"/>
+          <w:szCs w:val="20"/>
+        </w:rPr>
+      </w:pPr>
+      <w:r>
+        <w:rPr>
+          <w:rFonts w:ascii="Consolas" w:hAnsi="Consolas" w:cs="Consolas"/>
+          <w:color w:val="000000"/>
+          <w:sz w:val="20"/>
+          <w:szCs w:val="20"/>
+        </w:rPr>
+        <w:tab/>
+      </w:r>
+      <w:r>
+        <w:rPr>
+          <w:rFonts w:ascii="Consolas" w:hAnsi="Consolas" w:cs="Consolas"/>
+          <w:color w:val="000000"/>
+          <w:sz w:val="20"/>
+          <w:szCs w:val="20"/>
+        </w:rPr>
+        <w:tab/>
+      </w:r>
+      <w:r>
+        <w:rPr>
+          <w:rFonts w:ascii="Consolas" w:hAnsi="Consolas" w:cs="Consolas"/>
+          <w:color w:val="000000"/>
+          <w:sz w:val="20"/>
+          <w:szCs w:val="20"/>
+        </w:rPr>
+        <w:tab/>
+      </w:r>
+      <w:proofErr w:type="gramStart"/>
+      <w:r>
+        <w:rPr>
+          <w:rFonts w:ascii="Consolas" w:hAnsi="Consolas" w:cs="Consolas"/>
+          <w:color w:val="000000"/>
+          <w:sz w:val="20"/>
+          <w:szCs w:val="20"/>
+        </w:rPr>
+        <w:t>.</w:t>
+      </w:r>
+      <w:proofErr w:type="spellStart"/>
+      <w:r>
+        <w:rPr>
+          <w:rFonts w:ascii="Consolas" w:hAnsi="Consolas" w:cs="Consolas"/>
+          <w:color w:val="000000"/>
+          <w:sz w:val="20"/>
+          <w:szCs w:val="20"/>
+        </w:rPr>
+        <w:t>antMatchers</w:t>
+      </w:r>
+      <w:proofErr w:type="spellEnd"/>
+      <w:proofErr w:type="gramEnd"/>
+      <w:r>
+        <w:rPr>
+          <w:rFonts w:ascii="Consolas" w:hAnsi="Consolas" w:cs="Consolas"/>
+          <w:color w:val="000000"/>
+          <w:sz w:val="20"/>
+          <w:szCs w:val="20"/>
+        </w:rPr>
+        <w:t>(</w:t>
+      </w:r>
+      <w:r>
+        <w:rPr>
+          <w:rFonts w:ascii="Consolas" w:hAnsi="Consolas" w:cs="Consolas"/>
+          <w:color w:val="2A00FF"/>
+          <w:sz w:val="20"/>
+          <w:szCs w:val="20"/>
+        </w:rPr>
+        <w:t>"/</w:t>
+      </w:r>
+      <w:proofErr w:type="spellStart"/>
+      <w:r>
+        <w:rPr>
+          <w:rFonts w:ascii="Consolas" w:hAnsi="Consolas" w:cs="Consolas"/>
+          <w:color w:val="2A00FF"/>
+          <w:sz w:val="20"/>
+          <w:szCs w:val="20"/>
+        </w:rPr>
+        <w:t>api</w:t>
+      </w:r>
+      <w:proofErr w:type="spellEnd"/>
+      <w:r>
+        <w:rPr>
+          <w:rFonts w:ascii="Consolas" w:hAnsi="Consolas" w:cs="Consolas"/>
+          <w:color w:val="2A00FF"/>
+          <w:sz w:val="20"/>
+          <w:szCs w:val="20"/>
+        </w:rPr>
+        <w:t>/resource/**"</w:t>
+      </w:r>
+      <w:r>
+        <w:rPr>
+          <w:rFonts w:ascii="Consolas" w:hAnsi="Consolas" w:cs="Consolas"/>
+          <w:color w:val="000000"/>
+          <w:sz w:val="20"/>
+          <w:szCs w:val="20"/>
+        </w:rPr>
+        <w:t>).</w:t>
+      </w:r>
+      <w:proofErr w:type="spellStart"/>
+      <w:r>
+        <w:rPr>
+          <w:rFonts w:ascii="Consolas" w:hAnsi="Consolas" w:cs="Consolas"/>
+          <w:color w:val="000000"/>
+          <w:sz w:val="20"/>
+          <w:szCs w:val="20"/>
+        </w:rPr>
+        <w:t>permitAll</w:t>
+      </w:r>
+      <w:proofErr w:type="spellEnd"/>
+      <w:r>
+        <w:rPr>
+          <w:rFonts w:ascii="Consolas" w:hAnsi="Consolas" w:cs="Consolas"/>
+          <w:color w:val="000000"/>
+          <w:sz w:val="20"/>
+          <w:szCs w:val="20"/>
+        </w:rPr>
+        <w:t>()</w:t>
+      </w:r>
+    </w:p>
+    <w:p>
+      <w:pPr>
+        <w:autoSpaceDE w:val="0"/>
+        <w:autoSpaceDN w:val="0"/>
+        <w:adjustRightInd w:val="0"/>
+        <w:spacing w:after="0" w:line="240" w:lineRule="auto"/>
+        <w:rPr>
+          <w:rFonts w:ascii="Consolas" w:hAnsi="Consolas" w:cs="Consolas"/>
+          <w:sz w:val="20"/>
+          <w:szCs w:val="20"/>
+        </w:rPr>
+      </w:pPr>
+      <w:r>
+        <w:rPr>
+          <w:rFonts w:ascii="Consolas" w:hAnsi="Consolas" w:cs="Consolas"/>
+          <w:color w:val="000000"/>
+          <w:sz w:val="20"/>
+          <w:szCs w:val="20"/>
+        </w:rPr>
+        <w:tab/>
+      </w:r>
+      <w:r>
+        <w:rPr>
+          <w:rFonts w:ascii="Consolas" w:hAnsi="Consolas" w:cs="Consolas"/>
+          <w:color w:val="000000"/>
+          <w:sz w:val="20"/>
+          <w:szCs w:val="20"/>
+        </w:rPr>
+        <w:tab/>
+      </w:r>
+      <w:r>
+        <w:rPr>
+          <w:rFonts w:ascii="Consolas" w:hAnsi="Consolas" w:cs="Consolas"/>
+          <w:color w:val="000000"/>
+          <w:sz w:val="20"/>
+          <w:szCs w:val="20"/>
+        </w:rPr>
+        <w:tab/>
+      </w:r>
+      <w:proofErr w:type="gramStart"/>
+      <w:r>
+        <w:rPr>
+          <w:rFonts w:ascii="Consolas" w:hAnsi="Consolas" w:cs="Consolas"/>
+          <w:color w:val="000000"/>
+          <w:sz w:val="20"/>
+          <w:szCs w:val="20"/>
+        </w:rPr>
+        <w:t>.</w:t>
+      </w:r>
+      <w:proofErr w:type="spellStart"/>
+      <w:r>
+        <w:rPr>
+          <w:rFonts w:ascii="Consolas" w:hAnsi="Consolas" w:cs="Consolas"/>
+          <w:color w:val="000000"/>
+          <w:sz w:val="20"/>
+          <w:szCs w:val="20"/>
+        </w:rPr>
+        <w:t>antMatchers</w:t>
+      </w:r>
+      <w:proofErr w:type="spellEnd"/>
+      <w:proofErr w:type="gramEnd"/>
+      <w:r>
+        <w:rPr>
+          <w:rFonts w:ascii="Consolas" w:hAnsi="Consolas" w:cs="Consolas"/>
+          <w:color w:val="000000"/>
+          <w:sz w:val="20"/>
+          <w:szCs w:val="20"/>
+        </w:rPr>
+        <w:t>(</w:t>
+      </w:r>
+      <w:r>
+        <w:rPr>
+          <w:rFonts w:ascii="Consolas" w:hAnsi="Consolas" w:cs="Consolas"/>
+          <w:color w:val="2A00FF"/>
+          <w:sz w:val="20"/>
+          <w:szCs w:val="20"/>
+        </w:rPr>
+        <w:t>"/actuator/health/**"</w:t>
+      </w:r>
+      <w:r>
+        <w:rPr>
+          <w:rFonts w:ascii="Consolas" w:hAnsi="Consolas" w:cs="Consolas"/>
+          <w:color w:val="000000"/>
+          <w:sz w:val="20"/>
+          <w:szCs w:val="20"/>
+        </w:rPr>
+        <w:t>).</w:t>
+      </w:r>
+      <w:proofErr w:type="spellStart"/>
+      <w:r>
+        <w:rPr>
+          <w:rFonts w:ascii="Consolas" w:hAnsi="Consolas" w:cs="Consolas"/>
+          <w:color w:val="000000"/>
+          <w:sz w:val="20"/>
+          <w:szCs w:val="20"/>
+        </w:rPr>
+        <w:t>permitAll</w:t>
+      </w:r>
+      <w:proofErr w:type="spellEnd"/>
+      <w:r>
+        <w:rPr>
+          <w:rFonts w:ascii="Consolas" w:hAnsi="Consolas" w:cs="Consolas"/>
+          <w:color w:val="000000"/>
+          <w:sz w:val="20"/>
+          <w:szCs w:val="20"/>
+        </w:rPr>
+        <w:t>()</w:t>
+      </w:r>
+    </w:p>
+    <w:p>
+      <w:pPr>
+        <w:autoSpaceDE w:val="0"/>
+        <w:autoSpaceDN w:val="0"/>
+        <w:adjustRightInd w:val="0"/>
+        <w:spacing w:after="0" w:line="240" w:lineRule="auto"/>
+        <w:rPr>
+          <w:rFonts w:ascii="Consolas" w:hAnsi="Consolas" w:cs="Consolas"/>
+          <w:sz w:val="20"/>
+          <w:szCs w:val="20"/>
+        </w:rPr>
+      </w:pPr>
+      <w:r>
+        <w:rPr>
+          <w:rFonts w:ascii="Consolas" w:hAnsi="Consolas" w:cs="Consolas"/>
+          <w:color w:val="000000"/>
+          <w:sz w:val="20"/>
+          <w:szCs w:val="20"/>
+        </w:rPr>
+        <w:tab/>
+      </w:r>
+      <w:r>
+        <w:rPr>
+          <w:rFonts w:ascii="Consolas" w:hAnsi="Consolas" w:cs="Consolas"/>
+          <w:color w:val="000000"/>
+          <w:sz w:val="20"/>
+          <w:szCs w:val="20"/>
+        </w:rPr>
+        <w:tab/>
+      </w:r>
+      <w:r>
+        <w:rPr>
+          <w:rFonts w:ascii="Consolas" w:hAnsi="Consolas" w:cs="Consolas"/>
+          <w:color w:val="000000"/>
+          <w:sz w:val="20"/>
+          <w:szCs w:val="20"/>
+        </w:rPr>
+        <w:tab/>
+      </w:r>
+      <w:proofErr w:type="gramStart"/>
+      <w:r>
+        <w:rPr>
+          <w:rFonts w:ascii="Consolas" w:hAnsi="Consolas" w:cs="Consolas"/>
+          <w:color w:val="000000"/>
+          <w:sz w:val="20"/>
+          <w:szCs w:val="20"/>
+        </w:rPr>
+        <w:t>.</w:t>
+      </w:r>
+      <w:proofErr w:type="spellStart"/>
+      <w:r>
+        <w:rPr>
+          <w:rFonts w:ascii="Consolas" w:hAnsi="Consolas" w:cs="Consolas"/>
+          <w:color w:val="000000"/>
+          <w:sz w:val="20"/>
+          <w:szCs w:val="20"/>
+        </w:rPr>
+        <w:t>anyRequest</w:t>
+      </w:r>
+      <w:proofErr w:type="spellEnd"/>
+      <w:proofErr w:type="gramEnd"/>
+      <w:r>
+        <w:rPr>
+          <w:rFonts w:ascii="Consolas" w:hAnsi="Consolas" w:cs="Consolas"/>
+          <w:color w:val="000000"/>
+          <w:sz w:val="20"/>
+          <w:szCs w:val="20"/>
+        </w:rPr>
+        <w:t>().authenticated();</w:t>
+      </w:r>
+    </w:p>
+    <w:p>
+      <w:pPr>
+        <w:autoSpaceDE w:val="0"/>
+        <w:autoSpaceDN w:val="0"/>
+        <w:adjustRightInd w:val="0"/>
+        <w:spacing w:after="0" w:line="240" w:lineRule="auto"/>
+        <w:rPr>
+          <w:rFonts w:ascii="Consolas" w:hAnsi="Consolas" w:cs="Consolas"/>
+          <w:sz w:val="20"/>
+          <w:szCs w:val="20"/>
+        </w:rPr>
+      </w:pPr>
+    </w:p>
+    <w:p>
+      <w:pPr>
+        <w:autoSpaceDE w:val="0"/>
+        <w:autoSpaceDN w:val="0"/>
+        <w:adjustRightInd w:val="0"/>
+        <w:spacing w:after="0" w:line="240" w:lineRule="auto"/>
+        <w:rPr>
+          <w:rFonts w:ascii="Consolas" w:hAnsi="Consolas" w:cs="Consolas"/>
+          <w:sz w:val="20"/>
+          <w:szCs w:val="20"/>
+        </w:rPr>
+      </w:pPr>
+      <w:r>
+        <w:rPr>
+          <w:rFonts w:ascii="Consolas" w:hAnsi="Consolas" w:cs="Consolas"/>
+          <w:color w:val="000000"/>
+          <w:sz w:val="20"/>
+          <w:szCs w:val="20"/>
+        </w:rPr>
+        <w:tab/>
+      </w:r>
+      <w:r>
+        <w:rPr>
+          <w:rFonts w:ascii="Consolas" w:hAnsi="Consolas" w:cs="Consolas"/>
+          <w:color w:val="000000"/>
+          <w:sz w:val="20"/>
+          <w:szCs w:val="20"/>
+        </w:rPr>
+        <w:tab/>
+      </w:r>
+      <w:proofErr w:type="spellStart"/>
+      <w:proofErr w:type="gramStart"/>
+      <w:r>
+        <w:rPr>
+          <w:rFonts w:ascii="Consolas" w:hAnsi="Consolas" w:cs="Consolas"/>
+          <w:color w:val="6A3E3E"/>
+          <w:sz w:val="20"/>
+          <w:szCs w:val="20"/>
+        </w:rPr>
+        <w:t>http</w:t>
+      </w:r>
+      <w:r>
+        <w:rPr>
+          <w:rFonts w:ascii="Consolas" w:hAnsi="Consolas" w:cs="Consolas"/>
+          <w:color w:val="000000"/>
+          <w:sz w:val="20"/>
+          <w:szCs w:val="20"/>
+        </w:rPr>
+        <w:t>.addFilterBefore</w:t>
+      </w:r>
+      <w:proofErr w:type="spellEnd"/>
+      <w:proofErr w:type="gramEnd"/>
+      <w:r>
+        <w:rPr>
+          <w:rFonts w:ascii="Consolas" w:hAnsi="Consolas" w:cs="Consolas"/>
+          <w:color w:val="000000"/>
+          <w:sz w:val="20"/>
+          <w:szCs w:val="20"/>
+        </w:rPr>
+        <w:t>(</w:t>
+      </w:r>
+      <w:proofErr w:type="spellStart"/>
+      <w:r>
+        <w:rPr>
+          <w:rFonts w:ascii="Consolas" w:hAnsi="Consolas" w:cs="Consolas"/>
+          <w:color w:val="000000"/>
+          <w:sz w:val="20"/>
+          <w:szCs w:val="20"/>
+        </w:rPr>
+        <w:t>authenticationJwtTokenFilter</w:t>
+      </w:r>
+      <w:proofErr w:type="spellEnd"/>
+      <w:r>
+        <w:rPr>
+          <w:rFonts w:ascii="Consolas" w:hAnsi="Consolas" w:cs="Consolas"/>
+          <w:color w:val="000000"/>
+          <w:sz w:val="20"/>
+          <w:szCs w:val="20"/>
+        </w:rPr>
+        <w:t xml:space="preserve">(), </w:t>
+      </w:r>
+      <w:proofErr w:type="spellStart"/>
+      <w:r>
+        <w:rPr>
+          <w:rFonts w:ascii="Consolas" w:hAnsi="Consolas" w:cs="Consolas"/>
+          <w:color w:val="000000"/>
+          <w:sz w:val="20"/>
+          <w:szCs w:val="20"/>
+        </w:rPr>
+        <w:t>UsernamePasswordAuthenticationFilter.</w:t>
+      </w:r>
+      <w:r>
+        <w:rPr>
+          <w:rFonts w:ascii="Consolas" w:hAnsi="Consolas" w:cs="Consolas"/>
+          <w:b/>
+          <w:bCs/>
+          <w:color w:val="7F0055"/>
+          <w:sz w:val="20"/>
+          <w:szCs w:val="20"/>
+        </w:rPr>
+        <w:t>class</w:t>
+      </w:r>
+      <w:proofErr w:type="spellEnd"/>
+      <w:r>
+        <w:rPr>
+          <w:rFonts w:ascii="Consolas" w:hAnsi="Consolas" w:cs="Consolas"/>
+          <w:color w:val="000000"/>
+          <w:sz w:val="20"/>
+          <w:szCs w:val="20"/>
+        </w:rPr>
+        <w:t>);</w:t>
+      </w:r>
+    </w:p>
+    <w:p>
+      <w:pPr>
+        <w:jc w:val="both"/>
+        <w:rPr>
+          <w:rFonts w:cstheme="minorHAnsi"/>
+          <w:sz w:val="24"/>
+          <w:szCs w:val="24"/>
+        </w:rPr>
+      </w:pPr>
+      <w:r>
+        <w:rPr>
+          <w:rFonts w:ascii="Consolas" w:hAnsi="Consolas" w:cs="Consolas"/>
+          <w:color w:val="000000"/>
+          <w:sz w:val="20"/>
+          <w:szCs w:val="20"/>
+        </w:rPr>
+        <w:tab/>
+        <w:t>}</w:t>
+      </w:r>
+      <w:bookmarkStart w:id="0" w:name="_GoBack"/>
+      <w:bookmarkEnd w:id="0"/>
+    </w:p>
     <w:sectPr>
       <w:pgSz w:w="12240" w:h="15840"/>
       <w:pgMar w:top="1440" w:right="1440" w:bottom="1440" w:left="1440" w:header="720" w:footer="720" w:gutter="0"/>
@@ -29234,7 +34364,7 @@
     </w:lvl>
   </w:abstractNum>
   <w:abstractNum w:abstractNumId="4" w15:restartNumberingAfterBreak="0">
-    <w:nsid w:val="304C0A62"/>
+    <w:nsid w:val="2B9D5F19"/>
     <w:multiLevelType w:val="hybridMultilevel"/>
     <w:tmpl w:val="B0009486"/>
     <w:lvl w:ilvl="0" w:tplc="0409000F">
@@ -29347,6 +34477,119 @@
     </w:lvl>
   </w:abstractNum>
   <w:abstractNum w:abstractNumId="5" w15:restartNumberingAfterBreak="0">
+    <w:nsid w:val="304C0A62"/>
+    <w:multiLevelType w:val="hybridMultilevel"/>
+    <w:tmpl w:val="B0009486"/>
+    <w:lvl w:ilvl="0" w:tplc="0409000F">
+      <w:start w:val="1"/>
+      <w:numFmt w:val="decimal"/>
+      <w:lvlText w:val="%1."/>
+      <w:lvlJc w:val="left"/>
+      <w:pPr>
+        <w:ind w:left="720" w:hanging="360"/>
+      </w:pPr>
+      <w:rPr>
+        <w:rFonts w:hint="default"/>
+      </w:rPr>
+    </w:lvl>
+    <w:lvl w:ilvl="1" w:tplc="04090003" w:tentative="1">
+      <w:start w:val="1"/>
+      <w:numFmt w:val="bullet"/>
+      <w:lvlText w:val="o"/>
+      <w:lvlJc w:val="left"/>
+      <w:pPr>
+        <w:ind w:left="1440" w:hanging="360"/>
+      </w:pPr>
+      <w:rPr>
+        <w:rFonts w:ascii="Courier New" w:hAnsi="Courier New" w:cs="Courier New" w:hint="default"/>
+      </w:rPr>
+    </w:lvl>
+    <w:lvl w:ilvl="2" w:tplc="04090005" w:tentative="1">
+      <w:start w:val="1"/>
+      <w:numFmt w:val="bullet"/>
+      <w:lvlText w:val=""/>
+      <w:lvlJc w:val="left"/>
+      <w:pPr>
+        <w:ind w:left="2160" w:hanging="360"/>
+      </w:pPr>
+      <w:rPr>
+        <w:rFonts w:ascii="Wingdings" w:hAnsi="Wingdings" w:hint="default"/>
+      </w:rPr>
+    </w:lvl>
+    <w:lvl w:ilvl="3" w:tplc="04090001" w:tentative="1">
+      <w:start w:val="1"/>
+      <w:numFmt w:val="bullet"/>
+      <w:lvlText w:val=""/>
+      <w:lvlJc w:val="left"/>
+      <w:pPr>
+        <w:ind w:left="2880" w:hanging="360"/>
+      </w:pPr>
+      <w:rPr>
+        <w:rFonts w:ascii="Symbol" w:hAnsi="Symbol" w:hint="default"/>
+      </w:rPr>
+    </w:lvl>
+    <w:lvl w:ilvl="4" w:tplc="04090003" w:tentative="1">
+      <w:start w:val="1"/>
+      <w:numFmt w:val="bullet"/>
+      <w:lvlText w:val="o"/>
+      <w:lvlJc w:val="left"/>
+      <w:pPr>
+        <w:ind w:left="3600" w:hanging="360"/>
+      </w:pPr>
+      <w:rPr>
+        <w:rFonts w:ascii="Courier New" w:hAnsi="Courier New" w:cs="Courier New" w:hint="default"/>
+      </w:rPr>
+    </w:lvl>
+    <w:lvl w:ilvl="5" w:tplc="04090005" w:tentative="1">
+      <w:start w:val="1"/>
+      <w:numFmt w:val="bullet"/>
+      <w:lvlText w:val=""/>
+      <w:lvlJc w:val="left"/>
+      <w:pPr>
+        <w:ind w:left="4320" w:hanging="360"/>
+      </w:pPr>
+      <w:rPr>
+        <w:rFonts w:ascii="Wingdings" w:hAnsi="Wingdings" w:hint="default"/>
+      </w:rPr>
+    </w:lvl>
+    <w:lvl w:ilvl="6" w:tplc="04090001" w:tentative="1">
+      <w:start w:val="1"/>
+      <w:numFmt w:val="bullet"/>
+      <w:lvlText w:val=""/>
+      <w:lvlJc w:val="left"/>
+      <w:pPr>
+        <w:ind w:left="5040" w:hanging="360"/>
+      </w:pPr>
+      <w:rPr>
+        <w:rFonts w:ascii="Symbol" w:hAnsi="Symbol" w:hint="default"/>
+      </w:rPr>
+    </w:lvl>
+    <w:lvl w:ilvl="7" w:tplc="04090003" w:tentative="1">
+      <w:start w:val="1"/>
+      <w:numFmt w:val="bullet"/>
+      <w:lvlText w:val="o"/>
+      <w:lvlJc w:val="left"/>
+      <w:pPr>
+        <w:ind w:left="5760" w:hanging="360"/>
+      </w:pPr>
+      <w:rPr>
+        <w:rFonts w:ascii="Courier New" w:hAnsi="Courier New" w:cs="Courier New" w:hint="default"/>
+      </w:rPr>
+    </w:lvl>
+    <w:lvl w:ilvl="8" w:tplc="04090005" w:tentative="1">
+      <w:start w:val="1"/>
+      <w:numFmt w:val="bullet"/>
+      <w:lvlText w:val=""/>
+      <w:lvlJc w:val="left"/>
+      <w:pPr>
+        <w:ind w:left="6480" w:hanging="360"/>
+      </w:pPr>
+      <w:rPr>
+        <w:rFonts w:ascii="Wingdings" w:hAnsi="Wingdings" w:hint="default"/>
+      </w:rPr>
+    </w:lvl>
+  </w:abstractNum>
+  <w:abstractNum w:abstractNumId="6" w15:restartNumberingAfterBreak="0">
     <w:nsid w:val="4F041869"/>
     <w:multiLevelType w:val="hybridMultilevel"/>
     <w:tmpl w:val="23BC25E6"/>
@@ -29436,7 +34679,7 @@
       </w:pPr>
     </w:lvl>
   </w:abstractNum>
-  <w:abstractNum w:abstractNumId="6" w15:restartNumberingAfterBreak="0">
+  <w:abstractNum w:abstractNumId="7" w15:restartNumberingAfterBreak="0">
     <w:nsid w:val="6CA37E98"/>
     <w:multiLevelType w:val="hybridMultilevel"/>
     <w:tmpl w:val="08F8671E"/>
@@ -29535,16 +34778,19 @@
     <w:abstractNumId w:val="3"/>
   </w:num>
   <w:num w:numId="4">
+    <w:abstractNumId w:val="6"/>
+  </w:num>
+  <w:num w:numId="5">
     <w:abstractNumId w:val="5"/>
   </w:num>
-  <w:num w:numId="5">
-    <w:abstractNumId w:val="4"/>
-  </w:num>
   <w:num w:numId="6">
-    <w:abstractNumId w:val="6"/>
+    <w:abstractNumId w:val="7"/>
   </w:num>
   <w:num w:numId="7">
     <w:abstractNumId w:val="1"/>
+  </w:num>
+  <w:num w:numId="8">
+    <w:abstractNumId w:val="4"/>
   </w:num>
 </w:numbering>
 </file>
@@ -30406,7 +35652,7 @@
 </file>
 
 <file path=customXml/itemProps1.xml><?xml version="1.0" encoding="utf-8"?>
-<ds:datastoreItem xmlns:ds="http://schemas.openxmlformats.org/officeDocument/2006/customXml" ds:itemID="{B9F1DD47-A9C7-4D13-8E8E-085E9E1331C2}">
+<ds:datastoreItem xmlns:ds="http://schemas.openxmlformats.org/officeDocument/2006/customXml" ds:itemID="{67100243-C0FF-4B01-A6B1-1F00B3AF68B4}">
   <ds:schemaRefs>
     <ds:schemaRef ds:uri="http://schemas.openxmlformats.org/officeDocument/2006/bibliography"/>
   </ds:schemaRefs>

--- a/MicroserviceDocument.docx
+++ b/MicroserviceDocument.docx
@@ -9074,7 +9074,27 @@
           <w:sz w:val="18"/>
           <w:szCs w:val="18"/>
         </w:rPr>
-        <w:t>"/rest/db"</w:t>
+        <w:t>"/rest/</w:t>
+      </w:r>
+      <w:proofErr w:type="spellStart"/>
+      <w:r>
+        <w:rPr>
+          <w:rFonts w:cstheme="minorHAnsi"/>
+          <w:color w:val="2A00FF"/>
+          <w:sz w:val="18"/>
+          <w:szCs w:val="18"/>
+        </w:rPr>
+        <w:t>db</w:t>
+      </w:r>
+      <w:proofErr w:type="spellEnd"/>
+      <w:r>
+        <w:rPr>
+          <w:rFonts w:cstheme="minorHAnsi"/>
+          <w:color w:val="2A00FF"/>
+          <w:sz w:val="18"/>
+          <w:szCs w:val="18"/>
+        </w:rPr>
+        <w:t>"</w:t>
       </w:r>
       <w:r>
         <w:rPr>
@@ -18380,7 +18400,27 @@
           <w:sz w:val="18"/>
           <w:szCs w:val="18"/>
         </w:rPr>
-        <w:t>"http://localhost:8181/rest/db/"</w:t>
+        <w:t>"http://localhost:8181/rest/</w:t>
+      </w:r>
+      <w:proofErr w:type="spellStart"/>
+      <w:r>
+        <w:rPr>
+          <w:rFonts w:cstheme="minorHAnsi"/>
+          <w:color w:val="2A00FF"/>
+          <w:sz w:val="18"/>
+          <w:szCs w:val="18"/>
+        </w:rPr>
+        <w:t>db</w:t>
+      </w:r>
+      <w:proofErr w:type="spellEnd"/>
+      <w:r>
+        <w:rPr>
+          <w:rFonts w:cstheme="minorHAnsi"/>
+          <w:color w:val="2A00FF"/>
+          <w:sz w:val="18"/>
+          <w:szCs w:val="18"/>
+        </w:rPr>
+        <w:t>/"</w:t>
       </w:r>
       <w:r>
         <w:rPr>
@@ -22578,7 +22618,7 @@
           <w:sz w:val="18"/>
           <w:szCs w:val="18"/>
         </w:rPr>
-        <w:t xml:space="preserve">("http://localhost:8181/rest/db/" + </w:t>
+        <w:t>("http://localhost:8181/rest/</w:t>
       </w:r>
       <w:proofErr w:type="spellStart"/>
       <w:r>
@@ -22588,6 +22628,26 @@
           <w:sz w:val="18"/>
           <w:szCs w:val="18"/>
         </w:rPr>
+        <w:t>db</w:t>
+      </w:r>
+      <w:proofErr w:type="spellEnd"/>
+      <w:r>
+        <w:rPr>
+          <w:rFonts w:cstheme="minorHAnsi"/>
+          <w:color w:val="3F7F5F"/>
+          <w:sz w:val="18"/>
+          <w:szCs w:val="18"/>
+        </w:rPr>
+        <w:t xml:space="preserve">/" + </w:t>
+      </w:r>
+      <w:proofErr w:type="spellStart"/>
+      <w:r>
+        <w:rPr>
+          <w:rFonts w:cstheme="minorHAnsi"/>
+          <w:color w:val="3F7F5F"/>
+          <w:sz w:val="18"/>
+          <w:szCs w:val="18"/>
+        </w:rPr>
         <w:t>userName</w:t>
       </w:r>
       <w:proofErr w:type="spellEnd"/>
@@ -23186,7 +23246,27 @@
           <w:sz w:val="18"/>
           <w:szCs w:val="18"/>
         </w:rPr>
-        <w:t>"/rest/db/"</w:t>
+        <w:t>"/rest/</w:t>
+      </w:r>
+      <w:proofErr w:type="spellStart"/>
+      <w:r>
+        <w:rPr>
+          <w:rFonts w:cstheme="minorHAnsi"/>
+          <w:color w:val="2A00FF"/>
+          <w:sz w:val="18"/>
+          <w:szCs w:val="18"/>
+        </w:rPr>
+        <w:t>db</w:t>
+      </w:r>
+      <w:proofErr w:type="spellEnd"/>
+      <w:r>
+        <w:rPr>
+          <w:rFonts w:cstheme="minorHAnsi"/>
+          <w:color w:val="2A00FF"/>
+          <w:sz w:val="18"/>
+          <w:szCs w:val="18"/>
+        </w:rPr>
+        <w:t>/"</w:t>
       </w:r>
       <w:r>
         <w:rPr>
@@ -24035,16 +24115,7 @@
           <w:sz w:val="20"/>
           <w:szCs w:val="20"/>
         </w:rPr>
-        <w:t>()</w:t>
-      </w:r>
-      <w:r>
-        <w:rPr>
-          <w:rFonts w:cstheme="minorHAnsi"/>
-          <w:color w:val="000000"/>
-          <w:sz w:val="20"/>
-          <w:szCs w:val="20"/>
-        </w:rPr>
-        <w:t>...</w:t>
+        <w:t>()...</w:t>
       </w:r>
     </w:p>
     <w:p>
@@ -28422,23 +28493,7 @@
           <w:sz w:val="24"/>
           <w:szCs w:val="24"/>
         </w:rPr>
-        <w:t>": ["Task-1","Task-2","Task-3</w:t>
-      </w:r>
-      <w:r>
-        <w:rPr>
-          <w:rFonts w:cstheme="minorHAnsi"/>
-          <w:sz w:val="24"/>
-          <w:szCs w:val="24"/>
-        </w:rPr>
-        <w:t xml:space="preserve"> </w:t>
-      </w:r>
-      <w:r>
-        <w:rPr>
-          <w:rFonts w:cstheme="minorHAnsi"/>
-          <w:sz w:val="24"/>
-          <w:szCs w:val="24"/>
-        </w:rPr>
-        <w:t>"]}</w:t>
+        <w:t>": ["Task-1","Task-2","Task-3 "]}</w:t>
       </w:r>
     </w:p>
     <w:p>
@@ -30289,8 +30344,88 @@
           <w:sz w:val="20"/>
           <w:szCs w:val="20"/>
         </w:rPr>
+        <w:t>&lt;/</w:t>
+      </w:r>
+      <w:proofErr w:type="spellStart"/>
+      <w:r>
+        <w:rPr>
+          <w:rFonts w:ascii="Consolas" w:hAnsi="Consolas" w:cs="Consolas"/>
+          <w:color w:val="3F7F7F"/>
+          <w:sz w:val="20"/>
+          <w:szCs w:val="20"/>
+        </w:rPr>
+        <w:t>groupId</w:t>
+      </w:r>
+      <w:proofErr w:type="spellEnd"/>
+      <w:r>
+        <w:rPr>
+          <w:rFonts w:ascii="Consolas" w:hAnsi="Consolas" w:cs="Consolas"/>
+          <w:color w:val="008080"/>
+          <w:sz w:val="20"/>
+          <w:szCs w:val="20"/>
+        </w:rPr>
+        <w:t>&gt;</w:t>
+      </w:r>
+    </w:p>
+    <w:p>
+      <w:pPr>
+        <w:autoSpaceDE w:val="0"/>
+        <w:autoSpaceDN w:val="0"/>
+        <w:adjustRightInd w:val="0"/>
+        <w:spacing w:after="0" w:line="240" w:lineRule="auto"/>
+        <w:rPr>
+          <w:rFonts w:ascii="Consolas" w:hAnsi="Consolas" w:cs="Consolas"/>
+          <w:sz w:val="20"/>
+          <w:szCs w:val="20"/>
+        </w:rPr>
+      </w:pPr>
+      <w:r>
+        <w:rPr>
+          <w:rFonts w:ascii="Consolas" w:hAnsi="Consolas" w:cs="Consolas"/>
+          <w:color w:val="000000"/>
+          <w:sz w:val="20"/>
+          <w:szCs w:val="20"/>
+        </w:rPr>
+        <w:tab/>
+      </w:r>
+      <w:r>
+        <w:rPr>
+          <w:rFonts w:ascii="Consolas" w:hAnsi="Consolas" w:cs="Consolas"/>
+          <w:color w:val="000000"/>
+          <w:sz w:val="20"/>
+          <w:szCs w:val="20"/>
+        </w:rPr>
+        <w:tab/>
+      </w:r>
+      <w:r>
+        <w:rPr>
+          <w:rFonts w:ascii="Consolas" w:hAnsi="Consolas" w:cs="Consolas"/>
+          <w:color w:val="000000"/>
+          <w:sz w:val="20"/>
+          <w:szCs w:val="20"/>
+        </w:rPr>
+        <w:tab/>
+      </w:r>
+      <w:r>
+        <w:rPr>
+          <w:rFonts w:ascii="Consolas" w:hAnsi="Consolas" w:cs="Consolas"/>
+          <w:color w:val="008080"/>
+          <w:sz w:val="20"/>
+          <w:szCs w:val="20"/>
+        </w:rPr>
         <w:t>&lt;</w:t>
       </w:r>
+      <w:proofErr w:type="spellStart"/>
+      <w:r>
+        <w:rPr>
+          <w:rFonts w:ascii="Consolas" w:hAnsi="Consolas" w:cs="Consolas"/>
+          <w:color w:val="3F7F7F"/>
+          <w:sz w:val="20"/>
+          <w:szCs w:val="20"/>
+        </w:rPr>
+        <w:t>artifactId</w:t>
+      </w:r>
+      <w:proofErr w:type="spellEnd"/>
       <w:r>
         <w:rPr>
           <w:rFonts w:ascii="Consolas" w:hAnsi="Consolas" w:cs="Consolas"/>
@@ -30298,7 +30433,25 @@
           <w:sz w:val="20"/>
           <w:szCs w:val="20"/>
         </w:rPr>
-        <w:t>/</w:t>
+        <w:t>&gt;</w:t>
+      </w:r>
+      <w:r>
+        <w:rPr>
+          <w:rFonts w:ascii="Consolas" w:hAnsi="Consolas" w:cs="Consolas"/>
+          <w:color w:val="000000"/>
+          <w:sz w:val="20"/>
+          <w:szCs w:val="20"/>
+        </w:rPr>
+        <w:t>spring-boot-starter-security</w:t>
+      </w:r>
+      <w:r>
+        <w:rPr>
+          <w:rFonts w:ascii="Consolas" w:hAnsi="Consolas" w:cs="Consolas"/>
+          <w:color w:val="008080"/>
+          <w:sz w:val="20"/>
+          <w:szCs w:val="20"/>
+        </w:rPr>
+        <w:t>&lt;/</w:t>
       </w:r>
       <w:proofErr w:type="spellStart"/>
       <w:r>
@@ -30308,6 +30461,205 @@
           <w:sz w:val="20"/>
           <w:szCs w:val="20"/>
         </w:rPr>
+        <w:t>artifactId</w:t>
+      </w:r>
+      <w:proofErr w:type="spellEnd"/>
+      <w:r>
+        <w:rPr>
+          <w:rFonts w:ascii="Consolas" w:hAnsi="Consolas" w:cs="Consolas"/>
+          <w:color w:val="008080"/>
+          <w:sz w:val="20"/>
+          <w:szCs w:val="20"/>
+        </w:rPr>
+        <w:t>&gt;</w:t>
+      </w:r>
+    </w:p>
+    <w:p>
+      <w:pPr>
+        <w:autoSpaceDE w:val="0"/>
+        <w:autoSpaceDN w:val="0"/>
+        <w:adjustRightInd w:val="0"/>
+        <w:spacing w:after="0" w:line="240" w:lineRule="auto"/>
+        <w:rPr>
+          <w:rFonts w:ascii="Consolas" w:hAnsi="Consolas" w:cs="Consolas"/>
+          <w:sz w:val="20"/>
+          <w:szCs w:val="20"/>
+        </w:rPr>
+      </w:pPr>
+      <w:r>
+        <w:rPr>
+          <w:rFonts w:ascii="Consolas" w:hAnsi="Consolas" w:cs="Consolas"/>
+          <w:color w:val="000000"/>
+          <w:sz w:val="20"/>
+          <w:szCs w:val="20"/>
+        </w:rPr>
+        <w:tab/>
+      </w:r>
+      <w:r>
+        <w:rPr>
+          <w:rFonts w:ascii="Consolas" w:hAnsi="Consolas" w:cs="Consolas"/>
+          <w:color w:val="000000"/>
+          <w:sz w:val="20"/>
+          <w:szCs w:val="20"/>
+        </w:rPr>
+        <w:tab/>
+      </w:r>
+      <w:r>
+        <w:rPr>
+          <w:rFonts w:ascii="Consolas" w:hAnsi="Consolas" w:cs="Consolas"/>
+          <w:color w:val="008080"/>
+          <w:sz w:val="20"/>
+          <w:szCs w:val="20"/>
+        </w:rPr>
+        <w:t>&lt;/</w:t>
+      </w:r>
+      <w:r>
+        <w:rPr>
+          <w:rFonts w:ascii="Consolas" w:hAnsi="Consolas" w:cs="Consolas"/>
+          <w:color w:val="3F7F7F"/>
+          <w:sz w:val="20"/>
+          <w:szCs w:val="20"/>
+        </w:rPr>
+        <w:t>dependency</w:t>
+      </w:r>
+      <w:r>
+        <w:rPr>
+          <w:rFonts w:ascii="Consolas" w:hAnsi="Consolas" w:cs="Consolas"/>
+          <w:color w:val="008080"/>
+          <w:sz w:val="20"/>
+          <w:szCs w:val="20"/>
+        </w:rPr>
+        <w:t>&gt;</w:t>
+      </w:r>
+    </w:p>
+    <w:p>
+      <w:pPr>
+        <w:autoSpaceDE w:val="0"/>
+        <w:autoSpaceDN w:val="0"/>
+        <w:adjustRightInd w:val="0"/>
+        <w:spacing w:after="0" w:line="240" w:lineRule="auto"/>
+        <w:rPr>
+          <w:rFonts w:ascii="Consolas" w:hAnsi="Consolas" w:cs="Consolas"/>
+          <w:sz w:val="20"/>
+          <w:szCs w:val="20"/>
+        </w:rPr>
+      </w:pPr>
+    </w:p>
+    <w:p>
+      <w:pPr>
+        <w:autoSpaceDE w:val="0"/>
+        <w:autoSpaceDN w:val="0"/>
+        <w:adjustRightInd w:val="0"/>
+        <w:spacing w:after="0" w:line="240" w:lineRule="auto"/>
+        <w:rPr>
+          <w:rFonts w:ascii="Consolas" w:hAnsi="Consolas" w:cs="Consolas"/>
+          <w:sz w:val="20"/>
+          <w:szCs w:val="20"/>
+        </w:rPr>
+      </w:pPr>
+      <w:r>
+        <w:rPr>
+          <w:rFonts w:ascii="Consolas" w:hAnsi="Consolas" w:cs="Consolas"/>
+          <w:color w:val="000000"/>
+          <w:sz w:val="20"/>
+          <w:szCs w:val="20"/>
+        </w:rPr>
+        <w:tab/>
+      </w:r>
+      <w:r>
+        <w:rPr>
+          <w:rFonts w:ascii="Consolas" w:hAnsi="Consolas" w:cs="Consolas"/>
+          <w:color w:val="000000"/>
+          <w:sz w:val="20"/>
+          <w:szCs w:val="20"/>
+        </w:rPr>
+        <w:tab/>
+      </w:r>
+      <w:r>
+        <w:rPr>
+          <w:rFonts w:ascii="Consolas" w:hAnsi="Consolas" w:cs="Consolas"/>
+          <w:color w:val="008080"/>
+          <w:sz w:val="20"/>
+          <w:szCs w:val="20"/>
+        </w:rPr>
+        <w:t>&lt;</w:t>
+      </w:r>
+      <w:r>
+        <w:rPr>
+          <w:rFonts w:ascii="Consolas" w:hAnsi="Consolas" w:cs="Consolas"/>
+          <w:color w:val="3F7F7F"/>
+          <w:sz w:val="20"/>
+          <w:szCs w:val="20"/>
+        </w:rPr>
+        <w:t>dependency</w:t>
+      </w:r>
+      <w:r>
+        <w:rPr>
+          <w:rFonts w:ascii="Consolas" w:hAnsi="Consolas" w:cs="Consolas"/>
+          <w:color w:val="008080"/>
+          <w:sz w:val="20"/>
+          <w:szCs w:val="20"/>
+        </w:rPr>
+        <w:t>&gt;</w:t>
+      </w:r>
+    </w:p>
+    <w:p>
+      <w:pPr>
+        <w:autoSpaceDE w:val="0"/>
+        <w:autoSpaceDN w:val="0"/>
+        <w:adjustRightInd w:val="0"/>
+        <w:spacing w:after="0" w:line="240" w:lineRule="auto"/>
+        <w:rPr>
+          <w:rFonts w:ascii="Consolas" w:hAnsi="Consolas" w:cs="Consolas"/>
+          <w:sz w:val="20"/>
+          <w:szCs w:val="20"/>
+        </w:rPr>
+      </w:pPr>
+      <w:r>
+        <w:rPr>
+          <w:rFonts w:ascii="Consolas" w:hAnsi="Consolas" w:cs="Consolas"/>
+          <w:color w:val="000000"/>
+          <w:sz w:val="20"/>
+          <w:szCs w:val="20"/>
+        </w:rPr>
+        <w:tab/>
+      </w:r>
+      <w:r>
+        <w:rPr>
+          <w:rFonts w:ascii="Consolas" w:hAnsi="Consolas" w:cs="Consolas"/>
+          <w:color w:val="000000"/>
+          <w:sz w:val="20"/>
+          <w:szCs w:val="20"/>
+        </w:rPr>
+        <w:tab/>
+      </w:r>
+      <w:r>
+        <w:rPr>
+          <w:rFonts w:ascii="Consolas" w:hAnsi="Consolas" w:cs="Consolas"/>
+          <w:color w:val="000000"/>
+          <w:sz w:val="20"/>
+          <w:szCs w:val="20"/>
+        </w:rPr>
+        <w:tab/>
+      </w:r>
+      <w:proofErr w:type="gramStart"/>
+      <w:r>
+        <w:rPr>
+          <w:rFonts w:ascii="Consolas" w:hAnsi="Consolas" w:cs="Consolas"/>
+          <w:color w:val="008080"/>
+          <w:sz w:val="20"/>
+          <w:szCs w:val="20"/>
+        </w:rPr>
+        <w:t>&lt;</w:t>
+      </w:r>
+      <w:proofErr w:type="spellStart"/>
+      <w:r>
+        <w:rPr>
+          <w:rFonts w:ascii="Consolas" w:hAnsi="Consolas" w:cs="Consolas"/>
+          <w:color w:val="3F7F7F"/>
+          <w:sz w:val="20"/>
+          <w:szCs w:val="20"/>
+        </w:rPr>
         <w:t>groupId</w:t>
       </w:r>
       <w:proofErr w:type="spellEnd"/>
@@ -30320,46 +30672,18 @@
         </w:rPr>
         <w:t>&gt;</w:t>
       </w:r>
-    </w:p>
-    <w:p>
-      <w:pPr>
-        <w:autoSpaceDE w:val="0"/>
-        <w:autoSpaceDN w:val="0"/>
-        <w:adjustRightInd w:val="0"/>
-        <w:spacing w:after="0" w:line="240" w:lineRule="auto"/>
-        <w:rPr>
-          <w:rFonts w:ascii="Consolas" w:hAnsi="Consolas" w:cs="Consolas"/>
-          <w:sz w:val="20"/>
-          <w:szCs w:val="20"/>
-        </w:rPr>
-      </w:pPr>
-      <w:r>
-        <w:rPr>
-          <w:rFonts w:ascii="Consolas" w:hAnsi="Consolas" w:cs="Consolas"/>
-          <w:color w:val="000000"/>
-          <w:sz w:val="20"/>
-          <w:szCs w:val="20"/>
-        </w:rPr>
-        <w:tab/>
-      </w:r>
-      <w:r>
-        <w:rPr>
-          <w:rFonts w:ascii="Consolas" w:hAnsi="Consolas" w:cs="Consolas"/>
-          <w:color w:val="000000"/>
-          <w:sz w:val="20"/>
-          <w:szCs w:val="20"/>
-        </w:rPr>
-        <w:tab/>
-      </w:r>
-      <w:r>
-        <w:rPr>
-          <w:rFonts w:ascii="Consolas" w:hAnsi="Consolas" w:cs="Consolas"/>
-          <w:color w:val="000000"/>
-          <w:sz w:val="20"/>
-          <w:szCs w:val="20"/>
-        </w:rPr>
-        <w:tab/>
-      </w:r>
+      <w:proofErr w:type="spellStart"/>
+      <w:r>
+        <w:rPr>
+          <w:rFonts w:ascii="Consolas" w:hAnsi="Consolas" w:cs="Consolas"/>
+          <w:color w:val="000000"/>
+          <w:sz w:val="20"/>
+          <w:szCs w:val="20"/>
+        </w:rPr>
+        <w:t>org.springframework.boot</w:t>
+      </w:r>
+      <w:proofErr w:type="spellEnd"/>
+      <w:proofErr w:type="gramEnd"/>
       <w:r>
         <w:rPr>
           <w:rFonts w:ascii="Consolas" w:hAnsi="Consolas" w:cs="Consolas"/>
@@ -30367,6 +30691,75 @@
           <w:sz w:val="20"/>
           <w:szCs w:val="20"/>
         </w:rPr>
+        <w:t>&lt;/</w:t>
+      </w:r>
+      <w:proofErr w:type="spellStart"/>
+      <w:r>
+        <w:rPr>
+          <w:rFonts w:ascii="Consolas" w:hAnsi="Consolas" w:cs="Consolas"/>
+          <w:color w:val="3F7F7F"/>
+          <w:sz w:val="20"/>
+          <w:szCs w:val="20"/>
+        </w:rPr>
+        <w:t>groupId</w:t>
+      </w:r>
+      <w:proofErr w:type="spellEnd"/>
+      <w:r>
+        <w:rPr>
+          <w:rFonts w:ascii="Consolas" w:hAnsi="Consolas" w:cs="Consolas"/>
+          <w:color w:val="008080"/>
+          <w:sz w:val="20"/>
+          <w:szCs w:val="20"/>
+        </w:rPr>
+        <w:t>&gt;</w:t>
+      </w:r>
+    </w:p>
+    <w:p>
+      <w:pPr>
+        <w:autoSpaceDE w:val="0"/>
+        <w:autoSpaceDN w:val="0"/>
+        <w:adjustRightInd w:val="0"/>
+        <w:spacing w:after="0" w:line="240" w:lineRule="auto"/>
+        <w:rPr>
+          <w:rFonts w:ascii="Consolas" w:hAnsi="Consolas" w:cs="Consolas"/>
+          <w:sz w:val="20"/>
+          <w:szCs w:val="20"/>
+        </w:rPr>
+      </w:pPr>
+      <w:r>
+        <w:rPr>
+          <w:rFonts w:ascii="Consolas" w:hAnsi="Consolas" w:cs="Consolas"/>
+          <w:color w:val="000000"/>
+          <w:sz w:val="20"/>
+          <w:szCs w:val="20"/>
+        </w:rPr>
+        <w:tab/>
+      </w:r>
+      <w:r>
+        <w:rPr>
+          <w:rFonts w:ascii="Consolas" w:hAnsi="Consolas" w:cs="Consolas"/>
+          <w:color w:val="000000"/>
+          <w:sz w:val="20"/>
+          <w:szCs w:val="20"/>
+        </w:rPr>
+        <w:tab/>
+      </w:r>
+      <w:r>
+        <w:rPr>
+          <w:rFonts w:ascii="Consolas" w:hAnsi="Consolas" w:cs="Consolas"/>
+          <w:color w:val="000000"/>
+          <w:sz w:val="20"/>
+          <w:szCs w:val="20"/>
+        </w:rPr>
+        <w:tab/>
+      </w:r>
+      <w:r>
+        <w:rPr>
+          <w:rFonts w:ascii="Consolas" w:hAnsi="Consolas" w:cs="Consolas"/>
+          <w:color w:val="008080"/>
+          <w:sz w:val="20"/>
+          <w:szCs w:val="20"/>
+        </w:rPr>
         <w:t>&lt;</w:t>
       </w:r>
       <w:proofErr w:type="spellStart"/>
@@ -30396,8 +30789,20 @@
           <w:sz w:val="20"/>
           <w:szCs w:val="20"/>
         </w:rPr>
-        <w:t>spring-boot-starter-security</w:t>
-      </w:r>
+        <w:t>spring-boot-starter-data-</w:t>
+      </w:r>
+      <w:proofErr w:type="spellStart"/>
+      <w:r>
+        <w:rPr>
+          <w:rFonts w:ascii="Consolas" w:hAnsi="Consolas" w:cs="Consolas"/>
+          <w:color w:val="000000"/>
+          <w:sz w:val="20"/>
+          <w:szCs w:val="20"/>
+          <w:u w:val="single"/>
+        </w:rPr>
+        <w:t>jpa</w:t>
+      </w:r>
+      <w:proofErr w:type="spellEnd"/>
       <w:r>
         <w:rPr>
           <w:rFonts w:ascii="Consolas" w:hAnsi="Consolas" w:cs="Consolas"/>
@@ -30405,16 +30810,205 @@
           <w:sz w:val="20"/>
           <w:szCs w:val="20"/>
         </w:rPr>
+        <w:t>&lt;/</w:t>
+      </w:r>
+      <w:proofErr w:type="spellStart"/>
+      <w:r>
+        <w:rPr>
+          <w:rFonts w:ascii="Consolas" w:hAnsi="Consolas" w:cs="Consolas"/>
+          <w:color w:val="3F7F7F"/>
+          <w:sz w:val="20"/>
+          <w:szCs w:val="20"/>
+        </w:rPr>
+        <w:t>artifactId</w:t>
+      </w:r>
+      <w:proofErr w:type="spellEnd"/>
+      <w:r>
+        <w:rPr>
+          <w:rFonts w:ascii="Consolas" w:hAnsi="Consolas" w:cs="Consolas"/>
+          <w:color w:val="008080"/>
+          <w:sz w:val="20"/>
+          <w:szCs w:val="20"/>
+        </w:rPr>
+        <w:t>&gt;</w:t>
+      </w:r>
+    </w:p>
+    <w:p>
+      <w:pPr>
+        <w:autoSpaceDE w:val="0"/>
+        <w:autoSpaceDN w:val="0"/>
+        <w:adjustRightInd w:val="0"/>
+        <w:spacing w:after="0" w:line="240" w:lineRule="auto"/>
+        <w:rPr>
+          <w:rFonts w:ascii="Consolas" w:hAnsi="Consolas" w:cs="Consolas"/>
+          <w:sz w:val="20"/>
+          <w:szCs w:val="20"/>
+        </w:rPr>
+      </w:pPr>
+      <w:r>
+        <w:rPr>
+          <w:rFonts w:ascii="Consolas" w:hAnsi="Consolas" w:cs="Consolas"/>
+          <w:color w:val="000000"/>
+          <w:sz w:val="20"/>
+          <w:szCs w:val="20"/>
+        </w:rPr>
+        <w:tab/>
+      </w:r>
+      <w:r>
+        <w:rPr>
+          <w:rFonts w:ascii="Consolas" w:hAnsi="Consolas" w:cs="Consolas"/>
+          <w:color w:val="000000"/>
+          <w:sz w:val="20"/>
+          <w:szCs w:val="20"/>
+        </w:rPr>
+        <w:tab/>
+      </w:r>
+      <w:r>
+        <w:rPr>
+          <w:rFonts w:ascii="Consolas" w:hAnsi="Consolas" w:cs="Consolas"/>
+          <w:color w:val="008080"/>
+          <w:sz w:val="20"/>
+          <w:szCs w:val="20"/>
+        </w:rPr>
+        <w:t>&lt;/</w:t>
+      </w:r>
+      <w:r>
+        <w:rPr>
+          <w:rFonts w:ascii="Consolas" w:hAnsi="Consolas" w:cs="Consolas"/>
+          <w:color w:val="3F7F7F"/>
+          <w:sz w:val="20"/>
+          <w:szCs w:val="20"/>
+        </w:rPr>
+        <w:t>dependency</w:t>
+      </w:r>
+      <w:r>
+        <w:rPr>
+          <w:rFonts w:ascii="Consolas" w:hAnsi="Consolas" w:cs="Consolas"/>
+          <w:color w:val="008080"/>
+          <w:sz w:val="20"/>
+          <w:szCs w:val="20"/>
+        </w:rPr>
+        <w:t>&gt;</w:t>
+      </w:r>
+    </w:p>
+    <w:p>
+      <w:pPr>
+        <w:autoSpaceDE w:val="0"/>
+        <w:autoSpaceDN w:val="0"/>
+        <w:adjustRightInd w:val="0"/>
+        <w:spacing w:after="0" w:line="240" w:lineRule="auto"/>
+        <w:rPr>
+          <w:rFonts w:ascii="Consolas" w:hAnsi="Consolas" w:cs="Consolas"/>
+          <w:sz w:val="20"/>
+          <w:szCs w:val="20"/>
+        </w:rPr>
+      </w:pPr>
+    </w:p>
+    <w:p>
+      <w:pPr>
+        <w:autoSpaceDE w:val="0"/>
+        <w:autoSpaceDN w:val="0"/>
+        <w:adjustRightInd w:val="0"/>
+        <w:spacing w:after="0" w:line="240" w:lineRule="auto"/>
+        <w:rPr>
+          <w:rFonts w:ascii="Consolas" w:hAnsi="Consolas" w:cs="Consolas"/>
+          <w:sz w:val="20"/>
+          <w:szCs w:val="20"/>
+        </w:rPr>
+      </w:pPr>
+      <w:r>
+        <w:rPr>
+          <w:rFonts w:ascii="Consolas" w:hAnsi="Consolas" w:cs="Consolas"/>
+          <w:color w:val="000000"/>
+          <w:sz w:val="20"/>
+          <w:szCs w:val="20"/>
+        </w:rPr>
+        <w:tab/>
+      </w:r>
+      <w:r>
+        <w:rPr>
+          <w:rFonts w:ascii="Consolas" w:hAnsi="Consolas" w:cs="Consolas"/>
+          <w:color w:val="000000"/>
+          <w:sz w:val="20"/>
+          <w:szCs w:val="20"/>
+        </w:rPr>
+        <w:tab/>
+      </w:r>
+      <w:r>
+        <w:rPr>
+          <w:rFonts w:ascii="Consolas" w:hAnsi="Consolas" w:cs="Consolas"/>
+          <w:color w:val="008080"/>
+          <w:sz w:val="20"/>
+          <w:szCs w:val="20"/>
+        </w:rPr>
         <w:t>&lt;</w:t>
       </w:r>
       <w:r>
         <w:rPr>
           <w:rFonts w:ascii="Consolas" w:hAnsi="Consolas" w:cs="Consolas"/>
+          <w:color w:val="3F7F7F"/>
+          <w:sz w:val="20"/>
+          <w:szCs w:val="20"/>
+        </w:rPr>
+        <w:t>dependency</w:t>
+      </w:r>
+      <w:r>
+        <w:rPr>
+          <w:rFonts w:ascii="Consolas" w:hAnsi="Consolas" w:cs="Consolas"/>
           <w:color w:val="008080"/>
           <w:sz w:val="20"/>
           <w:szCs w:val="20"/>
         </w:rPr>
-        <w:t>/</w:t>
+        <w:t>&gt;</w:t>
+      </w:r>
+    </w:p>
+    <w:p>
+      <w:pPr>
+        <w:autoSpaceDE w:val="0"/>
+        <w:autoSpaceDN w:val="0"/>
+        <w:adjustRightInd w:val="0"/>
+        <w:spacing w:after="0" w:line="240" w:lineRule="auto"/>
+        <w:rPr>
+          <w:rFonts w:ascii="Consolas" w:hAnsi="Consolas" w:cs="Consolas"/>
+          <w:sz w:val="20"/>
+          <w:szCs w:val="20"/>
+        </w:rPr>
+      </w:pPr>
+      <w:r>
+        <w:rPr>
+          <w:rFonts w:ascii="Consolas" w:hAnsi="Consolas" w:cs="Consolas"/>
+          <w:color w:val="000000"/>
+          <w:sz w:val="20"/>
+          <w:szCs w:val="20"/>
+        </w:rPr>
+        <w:tab/>
+      </w:r>
+      <w:r>
+        <w:rPr>
+          <w:rFonts w:ascii="Consolas" w:hAnsi="Consolas" w:cs="Consolas"/>
+          <w:color w:val="000000"/>
+          <w:sz w:val="20"/>
+          <w:szCs w:val="20"/>
+        </w:rPr>
+        <w:tab/>
+      </w:r>
+      <w:r>
+        <w:rPr>
+          <w:rFonts w:ascii="Consolas" w:hAnsi="Consolas" w:cs="Consolas"/>
+          <w:color w:val="000000"/>
+          <w:sz w:val="20"/>
+          <w:szCs w:val="20"/>
+        </w:rPr>
+        <w:tab/>
+      </w:r>
+      <w:r>
+        <w:rPr>
+          <w:rFonts w:ascii="Consolas" w:hAnsi="Consolas" w:cs="Consolas"/>
+          <w:color w:val="008080"/>
+          <w:sz w:val="20"/>
+          <w:szCs w:val="20"/>
+        </w:rPr>
+        <w:t>&lt;</w:t>
       </w:r>
       <w:proofErr w:type="spellStart"/>
       <w:r>
@@ -30424,6 +31018,116 @@
           <w:sz w:val="20"/>
           <w:szCs w:val="20"/>
         </w:rPr>
+        <w:t>groupId</w:t>
+      </w:r>
+      <w:proofErr w:type="spellEnd"/>
+      <w:r>
+        <w:rPr>
+          <w:rFonts w:ascii="Consolas" w:hAnsi="Consolas" w:cs="Consolas"/>
+          <w:color w:val="008080"/>
+          <w:sz w:val="20"/>
+          <w:szCs w:val="20"/>
+        </w:rPr>
+        <w:t>&gt;</w:t>
+      </w:r>
+      <w:proofErr w:type="spellStart"/>
+      <w:r>
+        <w:rPr>
+          <w:rFonts w:ascii="Consolas" w:hAnsi="Consolas" w:cs="Consolas"/>
+          <w:color w:val="000000"/>
+          <w:sz w:val="20"/>
+          <w:szCs w:val="20"/>
+          <w:u w:val="single"/>
+        </w:rPr>
+        <w:t>mysql</w:t>
+      </w:r>
+      <w:proofErr w:type="spellEnd"/>
+      <w:r>
+        <w:rPr>
+          <w:rFonts w:ascii="Consolas" w:hAnsi="Consolas" w:cs="Consolas"/>
+          <w:color w:val="008080"/>
+          <w:sz w:val="20"/>
+          <w:szCs w:val="20"/>
+        </w:rPr>
+        <w:t>&lt;/</w:t>
+      </w:r>
+      <w:proofErr w:type="spellStart"/>
+      <w:r>
+        <w:rPr>
+          <w:rFonts w:ascii="Consolas" w:hAnsi="Consolas" w:cs="Consolas"/>
+          <w:color w:val="3F7F7F"/>
+          <w:sz w:val="20"/>
+          <w:szCs w:val="20"/>
+        </w:rPr>
+        <w:t>groupId</w:t>
+      </w:r>
+      <w:proofErr w:type="spellEnd"/>
+      <w:r>
+        <w:rPr>
+          <w:rFonts w:ascii="Consolas" w:hAnsi="Consolas" w:cs="Consolas"/>
+          <w:color w:val="008080"/>
+          <w:sz w:val="20"/>
+          <w:szCs w:val="20"/>
+        </w:rPr>
+        <w:t>&gt;</w:t>
+      </w:r>
+    </w:p>
+    <w:p>
+      <w:pPr>
+        <w:autoSpaceDE w:val="0"/>
+        <w:autoSpaceDN w:val="0"/>
+        <w:adjustRightInd w:val="0"/>
+        <w:spacing w:after="0" w:line="240" w:lineRule="auto"/>
+        <w:rPr>
+          <w:rFonts w:ascii="Consolas" w:hAnsi="Consolas" w:cs="Consolas"/>
+          <w:sz w:val="20"/>
+          <w:szCs w:val="20"/>
+        </w:rPr>
+      </w:pPr>
+      <w:r>
+        <w:rPr>
+          <w:rFonts w:ascii="Consolas" w:hAnsi="Consolas" w:cs="Consolas"/>
+          <w:color w:val="000000"/>
+          <w:sz w:val="20"/>
+          <w:szCs w:val="20"/>
+        </w:rPr>
+        <w:tab/>
+      </w:r>
+      <w:r>
+        <w:rPr>
+          <w:rFonts w:ascii="Consolas" w:hAnsi="Consolas" w:cs="Consolas"/>
+          <w:color w:val="000000"/>
+          <w:sz w:val="20"/>
+          <w:szCs w:val="20"/>
+        </w:rPr>
+        <w:tab/>
+      </w:r>
+      <w:r>
+        <w:rPr>
+          <w:rFonts w:ascii="Consolas" w:hAnsi="Consolas" w:cs="Consolas"/>
+          <w:color w:val="000000"/>
+          <w:sz w:val="20"/>
+          <w:szCs w:val="20"/>
+        </w:rPr>
+        <w:tab/>
+      </w:r>
+      <w:r>
+        <w:rPr>
+          <w:rFonts w:ascii="Consolas" w:hAnsi="Consolas" w:cs="Consolas"/>
+          <w:color w:val="008080"/>
+          <w:sz w:val="20"/>
+          <w:szCs w:val="20"/>
+        </w:rPr>
+        <w:t>&lt;</w:t>
+      </w:r>
+      <w:proofErr w:type="spellStart"/>
+      <w:r>
+        <w:rPr>
+          <w:rFonts w:ascii="Consolas" w:hAnsi="Consolas" w:cs="Consolas"/>
+          <w:color w:val="3F7F7F"/>
+          <w:sz w:val="20"/>
+          <w:szCs w:val="20"/>
+        </w:rPr>
         <w:t>artifactId</w:t>
       </w:r>
       <w:proofErr w:type="spellEnd"/>
@@ -30436,36 +31140,26 @@
         </w:rPr>
         <w:t>&gt;</w:t>
       </w:r>
-    </w:p>
-    <w:p>
-      <w:pPr>
-        <w:autoSpaceDE w:val="0"/>
-        <w:autoSpaceDN w:val="0"/>
-        <w:adjustRightInd w:val="0"/>
-        <w:spacing w:after="0" w:line="240" w:lineRule="auto"/>
-        <w:rPr>
-          <w:rFonts w:ascii="Consolas" w:hAnsi="Consolas" w:cs="Consolas"/>
-          <w:sz w:val="20"/>
-          <w:szCs w:val="20"/>
-        </w:rPr>
-      </w:pPr>
-      <w:r>
-        <w:rPr>
-          <w:rFonts w:ascii="Consolas" w:hAnsi="Consolas" w:cs="Consolas"/>
-          <w:color w:val="000000"/>
-          <w:sz w:val="20"/>
-          <w:szCs w:val="20"/>
-        </w:rPr>
-        <w:tab/>
-      </w:r>
-      <w:r>
-        <w:rPr>
-          <w:rFonts w:ascii="Consolas" w:hAnsi="Consolas" w:cs="Consolas"/>
-          <w:color w:val="000000"/>
-          <w:sz w:val="20"/>
-          <w:szCs w:val="20"/>
-        </w:rPr>
-        <w:tab/>
+      <w:proofErr w:type="spellStart"/>
+      <w:r>
+        <w:rPr>
+          <w:rFonts w:ascii="Consolas" w:hAnsi="Consolas" w:cs="Consolas"/>
+          <w:color w:val="000000"/>
+          <w:sz w:val="20"/>
+          <w:szCs w:val="20"/>
+          <w:u w:val="single"/>
+        </w:rPr>
+        <w:t>mysql</w:t>
+      </w:r>
+      <w:proofErr w:type="spellEnd"/>
+      <w:r>
+        <w:rPr>
+          <w:rFonts w:ascii="Consolas" w:hAnsi="Consolas" w:cs="Consolas"/>
+          <w:color w:val="000000"/>
+          <w:sz w:val="20"/>
+          <w:szCs w:val="20"/>
+        </w:rPr>
+        <w:t>-connector-java</w:t>
       </w:r>
       <w:r>
         <w:rPr>
@@ -30476,6 +31170,7 @@
         </w:rPr>
         <w:t>&lt;/</w:t>
       </w:r>
+      <w:proofErr w:type="spellStart"/>
       <w:r>
         <w:rPr>
           <w:rFonts w:ascii="Consolas" w:hAnsi="Consolas" w:cs="Consolas"/>
@@ -30483,6 +31178,166 @@
           <w:sz w:val="20"/>
           <w:szCs w:val="20"/>
         </w:rPr>
+        <w:t>artifactId</w:t>
+      </w:r>
+      <w:proofErr w:type="spellEnd"/>
+      <w:r>
+        <w:rPr>
+          <w:rFonts w:ascii="Consolas" w:hAnsi="Consolas" w:cs="Consolas"/>
+          <w:color w:val="008080"/>
+          <w:sz w:val="20"/>
+          <w:szCs w:val="20"/>
+        </w:rPr>
+        <w:t>&gt;</w:t>
+      </w:r>
+    </w:p>
+    <w:p>
+      <w:pPr>
+        <w:autoSpaceDE w:val="0"/>
+        <w:autoSpaceDN w:val="0"/>
+        <w:adjustRightInd w:val="0"/>
+        <w:spacing w:after="0" w:line="240" w:lineRule="auto"/>
+        <w:rPr>
+          <w:rFonts w:ascii="Consolas" w:hAnsi="Consolas" w:cs="Consolas"/>
+          <w:sz w:val="20"/>
+          <w:szCs w:val="20"/>
+        </w:rPr>
+      </w:pPr>
+      <w:r>
+        <w:rPr>
+          <w:rFonts w:ascii="Consolas" w:hAnsi="Consolas" w:cs="Consolas"/>
+          <w:color w:val="000000"/>
+          <w:sz w:val="20"/>
+          <w:szCs w:val="20"/>
+        </w:rPr>
+        <w:tab/>
+      </w:r>
+      <w:r>
+        <w:rPr>
+          <w:rFonts w:ascii="Consolas" w:hAnsi="Consolas" w:cs="Consolas"/>
+          <w:color w:val="000000"/>
+          <w:sz w:val="20"/>
+          <w:szCs w:val="20"/>
+        </w:rPr>
+        <w:tab/>
+      </w:r>
+      <w:r>
+        <w:rPr>
+          <w:rFonts w:ascii="Consolas" w:hAnsi="Consolas" w:cs="Consolas"/>
+          <w:color w:val="000000"/>
+          <w:sz w:val="20"/>
+          <w:szCs w:val="20"/>
+        </w:rPr>
+        <w:tab/>
+      </w:r>
+      <w:r>
+        <w:rPr>
+          <w:rFonts w:ascii="Consolas" w:hAnsi="Consolas" w:cs="Consolas"/>
+          <w:color w:val="008080"/>
+          <w:sz w:val="20"/>
+          <w:szCs w:val="20"/>
+        </w:rPr>
+        <w:t>&lt;</w:t>
+      </w:r>
+      <w:r>
+        <w:rPr>
+          <w:rFonts w:ascii="Consolas" w:hAnsi="Consolas" w:cs="Consolas"/>
+          <w:color w:val="3F7F7F"/>
+          <w:sz w:val="20"/>
+          <w:szCs w:val="20"/>
+        </w:rPr>
+        <w:t>scope</w:t>
+      </w:r>
+      <w:r>
+        <w:rPr>
+          <w:rFonts w:ascii="Consolas" w:hAnsi="Consolas" w:cs="Consolas"/>
+          <w:color w:val="008080"/>
+          <w:sz w:val="20"/>
+          <w:szCs w:val="20"/>
+        </w:rPr>
+        <w:t>&gt;</w:t>
+      </w:r>
+      <w:r>
+        <w:rPr>
+          <w:rFonts w:ascii="Consolas" w:hAnsi="Consolas" w:cs="Consolas"/>
+          <w:color w:val="000000"/>
+          <w:sz w:val="20"/>
+          <w:szCs w:val="20"/>
+        </w:rPr>
+        <w:t>runtime</w:t>
+      </w:r>
+      <w:r>
+        <w:rPr>
+          <w:rFonts w:ascii="Consolas" w:hAnsi="Consolas" w:cs="Consolas"/>
+          <w:color w:val="008080"/>
+          <w:sz w:val="20"/>
+          <w:szCs w:val="20"/>
+        </w:rPr>
+        <w:t>&lt;/</w:t>
+      </w:r>
+      <w:r>
+        <w:rPr>
+          <w:rFonts w:ascii="Consolas" w:hAnsi="Consolas" w:cs="Consolas"/>
+          <w:color w:val="3F7F7F"/>
+          <w:sz w:val="20"/>
+          <w:szCs w:val="20"/>
+        </w:rPr>
+        <w:t>scope</w:t>
+      </w:r>
+      <w:r>
+        <w:rPr>
+          <w:rFonts w:ascii="Consolas" w:hAnsi="Consolas" w:cs="Consolas"/>
+          <w:color w:val="008080"/>
+          <w:sz w:val="20"/>
+          <w:szCs w:val="20"/>
+        </w:rPr>
+        <w:t>&gt;</w:t>
+      </w:r>
+    </w:p>
+    <w:p>
+      <w:pPr>
+        <w:ind w:left="75"/>
+        <w:rPr>
+          <w:rFonts w:ascii="Consolas" w:hAnsi="Consolas" w:cs="Consolas"/>
+          <w:color w:val="008080"/>
+          <w:sz w:val="20"/>
+          <w:szCs w:val="20"/>
+        </w:rPr>
+      </w:pPr>
+      <w:r>
+        <w:rPr>
+          <w:rFonts w:ascii="Consolas" w:hAnsi="Consolas" w:cs="Consolas"/>
+          <w:color w:val="000000"/>
+          <w:sz w:val="20"/>
+          <w:szCs w:val="20"/>
+        </w:rPr>
+        <w:tab/>
+      </w:r>
+      <w:r>
+        <w:rPr>
+          <w:rFonts w:ascii="Consolas" w:hAnsi="Consolas" w:cs="Consolas"/>
+          <w:color w:val="000000"/>
+          <w:sz w:val="20"/>
+          <w:szCs w:val="20"/>
+        </w:rPr>
+        <w:tab/>
+      </w:r>
+      <w:r>
+        <w:rPr>
+          <w:rFonts w:ascii="Consolas" w:hAnsi="Consolas" w:cs="Consolas"/>
+          <w:color w:val="008080"/>
+          <w:sz w:val="20"/>
+          <w:szCs w:val="20"/>
+        </w:rPr>
+        <w:t>&lt;/</w:t>
+      </w:r>
+      <w:r>
+        <w:rPr>
+          <w:rFonts w:ascii="Consolas" w:hAnsi="Consolas" w:cs="Consolas"/>
+          <w:color w:val="3F7F7F"/>
+          <w:sz w:val="20"/>
+          <w:szCs w:val="20"/>
+        </w:rPr>
         <w:t>dependency</w:t>
       </w:r>
       <w:r>
@@ -30507,37 +31362,6 @@
           <w:szCs w:val="20"/>
         </w:rPr>
       </w:pPr>
-    </w:p>
-    <w:p>
-      <w:pPr>
-        <w:autoSpaceDE w:val="0"/>
-        <w:autoSpaceDN w:val="0"/>
-        <w:adjustRightInd w:val="0"/>
-        <w:spacing w:after="0" w:line="240" w:lineRule="auto"/>
-        <w:rPr>
-          <w:rFonts w:ascii="Consolas" w:hAnsi="Consolas" w:cs="Consolas"/>
-          <w:sz w:val="20"/>
-          <w:szCs w:val="20"/>
-        </w:rPr>
-      </w:pPr>
-      <w:r>
-        <w:rPr>
-          <w:rFonts w:ascii="Consolas" w:hAnsi="Consolas" w:cs="Consolas"/>
-          <w:color w:val="000000"/>
-          <w:sz w:val="20"/>
-          <w:szCs w:val="20"/>
-        </w:rPr>
-        <w:tab/>
-      </w:r>
-      <w:r>
-        <w:rPr>
-          <w:rFonts w:ascii="Consolas" w:hAnsi="Consolas" w:cs="Consolas"/>
-          <w:color w:val="000000"/>
-          <w:sz w:val="20"/>
-          <w:szCs w:val="20"/>
-        </w:rPr>
-        <w:tab/>
-      </w:r>
       <w:r>
         <w:rPr>
           <w:rFonts w:ascii="Consolas" w:hAnsi="Consolas" w:cs="Consolas"/>
@@ -30545,16 +31369,7 @@
           <w:sz w:val="20"/>
           <w:szCs w:val="20"/>
         </w:rPr>
-        <w:t>&lt;</w:t>
-      </w:r>
-      <w:r>
-        <w:rPr>
-          <w:rFonts w:ascii="Consolas" w:hAnsi="Consolas" w:cs="Consolas"/>
-          <w:color w:val="3F7F7F"/>
-          <w:sz w:val="20"/>
-          <w:szCs w:val="20"/>
-        </w:rPr>
-        <w:t>dependency</w:t>
+        <w:tab/>
       </w:r>
       <w:r>
         <w:rPr>
@@ -30563,793 +31378,7 @@
           <w:sz w:val="20"/>
           <w:szCs w:val="20"/>
         </w:rPr>
-        <w:t>&gt;</w:t>
-      </w:r>
-    </w:p>
-    <w:p>
-      <w:pPr>
-        <w:autoSpaceDE w:val="0"/>
-        <w:autoSpaceDN w:val="0"/>
-        <w:adjustRightInd w:val="0"/>
-        <w:spacing w:after="0" w:line="240" w:lineRule="auto"/>
-        <w:rPr>
-          <w:rFonts w:ascii="Consolas" w:hAnsi="Consolas" w:cs="Consolas"/>
-          <w:sz w:val="20"/>
-          <w:szCs w:val="20"/>
-        </w:rPr>
-      </w:pPr>
-      <w:r>
-        <w:rPr>
-          <w:rFonts w:ascii="Consolas" w:hAnsi="Consolas" w:cs="Consolas"/>
-          <w:color w:val="000000"/>
-          <w:sz w:val="20"/>
-          <w:szCs w:val="20"/>
-        </w:rPr>
-        <w:tab/>
-      </w:r>
-      <w:r>
-        <w:rPr>
-          <w:rFonts w:ascii="Consolas" w:hAnsi="Consolas" w:cs="Consolas"/>
-          <w:color w:val="000000"/>
-          <w:sz w:val="20"/>
-          <w:szCs w:val="20"/>
-        </w:rPr>
-        <w:tab/>
-      </w:r>
-      <w:r>
-        <w:rPr>
-          <w:rFonts w:ascii="Consolas" w:hAnsi="Consolas" w:cs="Consolas"/>
-          <w:color w:val="000000"/>
-          <w:sz w:val="20"/>
-          <w:szCs w:val="20"/>
-        </w:rPr>
-        <w:tab/>
-      </w:r>
-      <w:proofErr w:type="gramStart"/>
-      <w:r>
-        <w:rPr>
-          <w:rFonts w:ascii="Consolas" w:hAnsi="Consolas" w:cs="Consolas"/>
-          <w:color w:val="008080"/>
-          <w:sz w:val="20"/>
-          <w:szCs w:val="20"/>
-        </w:rPr>
-        <w:t>&lt;</w:t>
-      </w:r>
-      <w:proofErr w:type="spellStart"/>
-      <w:r>
-        <w:rPr>
-          <w:rFonts w:ascii="Consolas" w:hAnsi="Consolas" w:cs="Consolas"/>
-          <w:color w:val="3F7F7F"/>
-          <w:sz w:val="20"/>
-          <w:szCs w:val="20"/>
-        </w:rPr>
-        <w:t>groupId</w:t>
-      </w:r>
-      <w:proofErr w:type="spellEnd"/>
-      <w:r>
-        <w:rPr>
-          <w:rFonts w:ascii="Consolas" w:hAnsi="Consolas" w:cs="Consolas"/>
-          <w:color w:val="008080"/>
-          <w:sz w:val="20"/>
-          <w:szCs w:val="20"/>
-        </w:rPr>
-        <w:t>&gt;</w:t>
-      </w:r>
-      <w:proofErr w:type="spellStart"/>
-      <w:r>
-        <w:rPr>
-          <w:rFonts w:ascii="Consolas" w:hAnsi="Consolas" w:cs="Consolas"/>
-          <w:color w:val="000000"/>
-          <w:sz w:val="20"/>
-          <w:szCs w:val="20"/>
-        </w:rPr>
-        <w:t>org.springframework.boot</w:t>
-      </w:r>
-      <w:proofErr w:type="spellEnd"/>
-      <w:proofErr w:type="gramEnd"/>
-      <w:r>
-        <w:rPr>
-          <w:rFonts w:ascii="Consolas" w:hAnsi="Consolas" w:cs="Consolas"/>
-          <w:color w:val="008080"/>
-          <w:sz w:val="20"/>
-          <w:szCs w:val="20"/>
-        </w:rPr>
-        <w:t>&lt;/</w:t>
-      </w:r>
-      <w:proofErr w:type="spellStart"/>
-      <w:r>
-        <w:rPr>
-          <w:rFonts w:ascii="Consolas" w:hAnsi="Consolas" w:cs="Consolas"/>
-          <w:color w:val="3F7F7F"/>
-          <w:sz w:val="20"/>
-          <w:szCs w:val="20"/>
-        </w:rPr>
-        <w:t>groupId</w:t>
-      </w:r>
-      <w:proofErr w:type="spellEnd"/>
-      <w:r>
-        <w:rPr>
-          <w:rFonts w:ascii="Consolas" w:hAnsi="Consolas" w:cs="Consolas"/>
-          <w:color w:val="008080"/>
-          <w:sz w:val="20"/>
-          <w:szCs w:val="20"/>
-        </w:rPr>
-        <w:t>&gt;</w:t>
-      </w:r>
-    </w:p>
-    <w:p>
-      <w:pPr>
-        <w:autoSpaceDE w:val="0"/>
-        <w:autoSpaceDN w:val="0"/>
-        <w:adjustRightInd w:val="0"/>
-        <w:spacing w:after="0" w:line="240" w:lineRule="auto"/>
-        <w:rPr>
-          <w:rFonts w:ascii="Consolas" w:hAnsi="Consolas" w:cs="Consolas"/>
-          <w:sz w:val="20"/>
-          <w:szCs w:val="20"/>
-        </w:rPr>
-      </w:pPr>
-      <w:r>
-        <w:rPr>
-          <w:rFonts w:ascii="Consolas" w:hAnsi="Consolas" w:cs="Consolas"/>
-          <w:color w:val="000000"/>
-          <w:sz w:val="20"/>
-          <w:szCs w:val="20"/>
-        </w:rPr>
-        <w:tab/>
-      </w:r>
-      <w:r>
-        <w:rPr>
-          <w:rFonts w:ascii="Consolas" w:hAnsi="Consolas" w:cs="Consolas"/>
-          <w:color w:val="000000"/>
-          <w:sz w:val="20"/>
-          <w:szCs w:val="20"/>
-        </w:rPr>
-        <w:tab/>
-      </w:r>
-      <w:r>
-        <w:rPr>
-          <w:rFonts w:ascii="Consolas" w:hAnsi="Consolas" w:cs="Consolas"/>
-          <w:color w:val="000000"/>
-          <w:sz w:val="20"/>
-          <w:szCs w:val="20"/>
-        </w:rPr>
-        <w:tab/>
-      </w:r>
-      <w:r>
-        <w:rPr>
-          <w:rFonts w:ascii="Consolas" w:hAnsi="Consolas" w:cs="Consolas"/>
-          <w:color w:val="008080"/>
-          <w:sz w:val="20"/>
-          <w:szCs w:val="20"/>
-        </w:rPr>
-        <w:t>&lt;</w:t>
-      </w:r>
-      <w:proofErr w:type="spellStart"/>
-      <w:r>
-        <w:rPr>
-          <w:rFonts w:ascii="Consolas" w:hAnsi="Consolas" w:cs="Consolas"/>
-          <w:color w:val="3F7F7F"/>
-          <w:sz w:val="20"/>
-          <w:szCs w:val="20"/>
-        </w:rPr>
-        <w:t>artifactId</w:t>
-      </w:r>
-      <w:proofErr w:type="spellEnd"/>
-      <w:r>
-        <w:rPr>
-          <w:rFonts w:ascii="Consolas" w:hAnsi="Consolas" w:cs="Consolas"/>
-          <w:color w:val="008080"/>
-          <w:sz w:val="20"/>
-          <w:szCs w:val="20"/>
-        </w:rPr>
-        <w:t>&gt;</w:t>
-      </w:r>
-      <w:r>
-        <w:rPr>
-          <w:rFonts w:ascii="Consolas" w:hAnsi="Consolas" w:cs="Consolas"/>
-          <w:color w:val="000000"/>
-          <w:sz w:val="20"/>
-          <w:szCs w:val="20"/>
-        </w:rPr>
-        <w:t>spring-boot-starter-data-</w:t>
-      </w:r>
-      <w:proofErr w:type="spellStart"/>
-      <w:r>
-        <w:rPr>
-          <w:rFonts w:ascii="Consolas" w:hAnsi="Consolas" w:cs="Consolas"/>
-          <w:color w:val="000000"/>
-          <w:sz w:val="20"/>
-          <w:szCs w:val="20"/>
-          <w:u w:val="single"/>
-        </w:rPr>
-        <w:t>jpa</w:t>
-      </w:r>
-      <w:proofErr w:type="spellEnd"/>
-      <w:r>
-        <w:rPr>
-          <w:rFonts w:ascii="Consolas" w:hAnsi="Consolas" w:cs="Consolas"/>
-          <w:color w:val="008080"/>
-          <w:sz w:val="20"/>
-          <w:szCs w:val="20"/>
-        </w:rPr>
-        <w:t>&lt;/</w:t>
-      </w:r>
-      <w:proofErr w:type="spellStart"/>
-      <w:r>
-        <w:rPr>
-          <w:rFonts w:ascii="Consolas" w:hAnsi="Consolas" w:cs="Consolas"/>
-          <w:color w:val="3F7F7F"/>
-          <w:sz w:val="20"/>
-          <w:szCs w:val="20"/>
-        </w:rPr>
-        <w:t>artifactId</w:t>
-      </w:r>
-      <w:proofErr w:type="spellEnd"/>
-      <w:r>
-        <w:rPr>
-          <w:rFonts w:ascii="Consolas" w:hAnsi="Consolas" w:cs="Consolas"/>
-          <w:color w:val="008080"/>
-          <w:sz w:val="20"/>
-          <w:szCs w:val="20"/>
-        </w:rPr>
-        <w:t>&gt;</w:t>
-      </w:r>
-    </w:p>
-    <w:p>
-      <w:pPr>
-        <w:autoSpaceDE w:val="0"/>
-        <w:autoSpaceDN w:val="0"/>
-        <w:adjustRightInd w:val="0"/>
-        <w:spacing w:after="0" w:line="240" w:lineRule="auto"/>
-        <w:rPr>
-          <w:rFonts w:ascii="Consolas" w:hAnsi="Consolas" w:cs="Consolas"/>
-          <w:sz w:val="20"/>
-          <w:szCs w:val="20"/>
-        </w:rPr>
-      </w:pPr>
-      <w:r>
-        <w:rPr>
-          <w:rFonts w:ascii="Consolas" w:hAnsi="Consolas" w:cs="Consolas"/>
-          <w:color w:val="000000"/>
-          <w:sz w:val="20"/>
-          <w:szCs w:val="20"/>
-        </w:rPr>
-        <w:tab/>
-      </w:r>
-      <w:r>
-        <w:rPr>
-          <w:rFonts w:ascii="Consolas" w:hAnsi="Consolas" w:cs="Consolas"/>
-          <w:color w:val="000000"/>
-          <w:sz w:val="20"/>
-          <w:szCs w:val="20"/>
-        </w:rPr>
-        <w:tab/>
-      </w:r>
-      <w:r>
-        <w:rPr>
-          <w:rFonts w:ascii="Consolas" w:hAnsi="Consolas" w:cs="Consolas"/>
-          <w:color w:val="008080"/>
-          <w:sz w:val="20"/>
-          <w:szCs w:val="20"/>
-        </w:rPr>
-        <w:t>&lt;/</w:t>
-      </w:r>
-      <w:r>
-        <w:rPr>
-          <w:rFonts w:ascii="Consolas" w:hAnsi="Consolas" w:cs="Consolas"/>
-          <w:color w:val="3F7F7F"/>
-          <w:sz w:val="20"/>
-          <w:szCs w:val="20"/>
-        </w:rPr>
-        <w:t>dependency</w:t>
-      </w:r>
-      <w:r>
-        <w:rPr>
-          <w:rFonts w:ascii="Consolas" w:hAnsi="Consolas" w:cs="Consolas"/>
-          <w:color w:val="008080"/>
-          <w:sz w:val="20"/>
-          <w:szCs w:val="20"/>
-        </w:rPr>
-        <w:t>&gt;</w:t>
-      </w:r>
-    </w:p>
-    <w:p>
-      <w:pPr>
-        <w:autoSpaceDE w:val="0"/>
-        <w:autoSpaceDN w:val="0"/>
-        <w:adjustRightInd w:val="0"/>
-        <w:spacing w:after="0" w:line="240" w:lineRule="auto"/>
-        <w:rPr>
-          <w:rFonts w:ascii="Consolas" w:hAnsi="Consolas" w:cs="Consolas"/>
-          <w:sz w:val="20"/>
-          <w:szCs w:val="20"/>
-        </w:rPr>
-      </w:pPr>
-    </w:p>
-    <w:p>
-      <w:pPr>
-        <w:autoSpaceDE w:val="0"/>
-        <w:autoSpaceDN w:val="0"/>
-        <w:adjustRightInd w:val="0"/>
-        <w:spacing w:after="0" w:line="240" w:lineRule="auto"/>
-        <w:rPr>
-          <w:rFonts w:ascii="Consolas" w:hAnsi="Consolas" w:cs="Consolas"/>
-          <w:sz w:val="20"/>
-          <w:szCs w:val="20"/>
-        </w:rPr>
-      </w:pPr>
-      <w:r>
-        <w:rPr>
-          <w:rFonts w:ascii="Consolas" w:hAnsi="Consolas" w:cs="Consolas"/>
-          <w:color w:val="000000"/>
-          <w:sz w:val="20"/>
-          <w:szCs w:val="20"/>
-        </w:rPr>
-        <w:tab/>
-      </w:r>
-      <w:r>
-        <w:rPr>
-          <w:rFonts w:ascii="Consolas" w:hAnsi="Consolas" w:cs="Consolas"/>
-          <w:color w:val="000000"/>
-          <w:sz w:val="20"/>
-          <w:szCs w:val="20"/>
-        </w:rPr>
-        <w:tab/>
-      </w:r>
-      <w:r>
-        <w:rPr>
-          <w:rFonts w:ascii="Consolas" w:hAnsi="Consolas" w:cs="Consolas"/>
-          <w:color w:val="008080"/>
-          <w:sz w:val="20"/>
-          <w:szCs w:val="20"/>
-        </w:rPr>
-        <w:t>&lt;</w:t>
-      </w:r>
-      <w:r>
-        <w:rPr>
-          <w:rFonts w:ascii="Consolas" w:hAnsi="Consolas" w:cs="Consolas"/>
-          <w:color w:val="3F7F7F"/>
-          <w:sz w:val="20"/>
-          <w:szCs w:val="20"/>
-        </w:rPr>
-        <w:t>dependency</w:t>
-      </w:r>
-      <w:r>
-        <w:rPr>
-          <w:rFonts w:ascii="Consolas" w:hAnsi="Consolas" w:cs="Consolas"/>
-          <w:color w:val="008080"/>
-          <w:sz w:val="20"/>
-          <w:szCs w:val="20"/>
-        </w:rPr>
-        <w:t>&gt;</w:t>
-      </w:r>
-    </w:p>
-    <w:p>
-      <w:pPr>
-        <w:autoSpaceDE w:val="0"/>
-        <w:autoSpaceDN w:val="0"/>
-        <w:adjustRightInd w:val="0"/>
-        <w:spacing w:after="0" w:line="240" w:lineRule="auto"/>
-        <w:rPr>
-          <w:rFonts w:ascii="Consolas" w:hAnsi="Consolas" w:cs="Consolas"/>
-          <w:sz w:val="20"/>
-          <w:szCs w:val="20"/>
-        </w:rPr>
-      </w:pPr>
-      <w:r>
-        <w:rPr>
-          <w:rFonts w:ascii="Consolas" w:hAnsi="Consolas" w:cs="Consolas"/>
-          <w:color w:val="000000"/>
-          <w:sz w:val="20"/>
-          <w:szCs w:val="20"/>
-        </w:rPr>
-        <w:tab/>
-      </w:r>
-      <w:r>
-        <w:rPr>
-          <w:rFonts w:ascii="Consolas" w:hAnsi="Consolas" w:cs="Consolas"/>
-          <w:color w:val="000000"/>
-          <w:sz w:val="20"/>
-          <w:szCs w:val="20"/>
-        </w:rPr>
-        <w:tab/>
-      </w:r>
-      <w:r>
-        <w:rPr>
-          <w:rFonts w:ascii="Consolas" w:hAnsi="Consolas" w:cs="Consolas"/>
-          <w:color w:val="000000"/>
-          <w:sz w:val="20"/>
-          <w:szCs w:val="20"/>
-        </w:rPr>
-        <w:tab/>
-      </w:r>
-      <w:r>
-        <w:rPr>
-          <w:rFonts w:ascii="Consolas" w:hAnsi="Consolas" w:cs="Consolas"/>
-          <w:color w:val="008080"/>
-          <w:sz w:val="20"/>
-          <w:szCs w:val="20"/>
-        </w:rPr>
-        <w:t>&lt;</w:t>
-      </w:r>
-      <w:proofErr w:type="spellStart"/>
-      <w:r>
-        <w:rPr>
-          <w:rFonts w:ascii="Consolas" w:hAnsi="Consolas" w:cs="Consolas"/>
-          <w:color w:val="3F7F7F"/>
-          <w:sz w:val="20"/>
-          <w:szCs w:val="20"/>
-        </w:rPr>
-        <w:t>groupId</w:t>
-      </w:r>
-      <w:proofErr w:type="spellEnd"/>
-      <w:r>
-        <w:rPr>
-          <w:rFonts w:ascii="Consolas" w:hAnsi="Consolas" w:cs="Consolas"/>
-          <w:color w:val="008080"/>
-          <w:sz w:val="20"/>
-          <w:szCs w:val="20"/>
-        </w:rPr>
-        <w:t>&gt;</w:t>
-      </w:r>
-      <w:proofErr w:type="spellStart"/>
-      <w:r>
-        <w:rPr>
-          <w:rFonts w:ascii="Consolas" w:hAnsi="Consolas" w:cs="Consolas"/>
-          <w:color w:val="000000"/>
-          <w:sz w:val="20"/>
-          <w:szCs w:val="20"/>
-          <w:u w:val="single"/>
-        </w:rPr>
-        <w:t>mysql</w:t>
-      </w:r>
-      <w:proofErr w:type="spellEnd"/>
-      <w:r>
-        <w:rPr>
-          <w:rFonts w:ascii="Consolas" w:hAnsi="Consolas" w:cs="Consolas"/>
-          <w:color w:val="008080"/>
-          <w:sz w:val="20"/>
-          <w:szCs w:val="20"/>
-        </w:rPr>
-        <w:t>&lt;/</w:t>
-      </w:r>
-      <w:proofErr w:type="spellStart"/>
-      <w:r>
-        <w:rPr>
-          <w:rFonts w:ascii="Consolas" w:hAnsi="Consolas" w:cs="Consolas"/>
-          <w:color w:val="3F7F7F"/>
-          <w:sz w:val="20"/>
-          <w:szCs w:val="20"/>
-        </w:rPr>
-        <w:t>groupId</w:t>
-      </w:r>
-      <w:proofErr w:type="spellEnd"/>
-      <w:r>
-        <w:rPr>
-          <w:rFonts w:ascii="Consolas" w:hAnsi="Consolas" w:cs="Consolas"/>
-          <w:color w:val="008080"/>
-          <w:sz w:val="20"/>
-          <w:szCs w:val="20"/>
-        </w:rPr>
-        <w:t>&gt;</w:t>
-      </w:r>
-    </w:p>
-    <w:p>
-      <w:pPr>
-        <w:autoSpaceDE w:val="0"/>
-        <w:autoSpaceDN w:val="0"/>
-        <w:adjustRightInd w:val="0"/>
-        <w:spacing w:after="0" w:line="240" w:lineRule="auto"/>
-        <w:rPr>
-          <w:rFonts w:ascii="Consolas" w:hAnsi="Consolas" w:cs="Consolas"/>
-          <w:sz w:val="20"/>
-          <w:szCs w:val="20"/>
-        </w:rPr>
-      </w:pPr>
-      <w:r>
-        <w:rPr>
-          <w:rFonts w:ascii="Consolas" w:hAnsi="Consolas" w:cs="Consolas"/>
-          <w:color w:val="000000"/>
-          <w:sz w:val="20"/>
-          <w:szCs w:val="20"/>
-        </w:rPr>
-        <w:tab/>
-      </w:r>
-      <w:r>
-        <w:rPr>
-          <w:rFonts w:ascii="Consolas" w:hAnsi="Consolas" w:cs="Consolas"/>
-          <w:color w:val="000000"/>
-          <w:sz w:val="20"/>
-          <w:szCs w:val="20"/>
-        </w:rPr>
-        <w:tab/>
-      </w:r>
-      <w:r>
-        <w:rPr>
-          <w:rFonts w:ascii="Consolas" w:hAnsi="Consolas" w:cs="Consolas"/>
-          <w:color w:val="000000"/>
-          <w:sz w:val="20"/>
-          <w:szCs w:val="20"/>
-        </w:rPr>
-        <w:tab/>
-      </w:r>
-      <w:r>
-        <w:rPr>
-          <w:rFonts w:ascii="Consolas" w:hAnsi="Consolas" w:cs="Consolas"/>
-          <w:color w:val="008080"/>
-          <w:sz w:val="20"/>
-          <w:szCs w:val="20"/>
-        </w:rPr>
-        <w:t>&lt;</w:t>
-      </w:r>
-      <w:proofErr w:type="spellStart"/>
-      <w:r>
-        <w:rPr>
-          <w:rFonts w:ascii="Consolas" w:hAnsi="Consolas" w:cs="Consolas"/>
-          <w:color w:val="3F7F7F"/>
-          <w:sz w:val="20"/>
-          <w:szCs w:val="20"/>
-        </w:rPr>
-        <w:t>artifactId</w:t>
-      </w:r>
-      <w:proofErr w:type="spellEnd"/>
-      <w:r>
-        <w:rPr>
-          <w:rFonts w:ascii="Consolas" w:hAnsi="Consolas" w:cs="Consolas"/>
-          <w:color w:val="008080"/>
-          <w:sz w:val="20"/>
-          <w:szCs w:val="20"/>
-        </w:rPr>
-        <w:t>&gt;</w:t>
-      </w:r>
-      <w:proofErr w:type="spellStart"/>
-      <w:r>
-        <w:rPr>
-          <w:rFonts w:ascii="Consolas" w:hAnsi="Consolas" w:cs="Consolas"/>
-          <w:color w:val="000000"/>
-          <w:sz w:val="20"/>
-          <w:szCs w:val="20"/>
-          <w:u w:val="single"/>
-        </w:rPr>
-        <w:t>mysql</w:t>
-      </w:r>
-      <w:proofErr w:type="spellEnd"/>
-      <w:r>
-        <w:rPr>
-          <w:rFonts w:ascii="Consolas" w:hAnsi="Consolas" w:cs="Consolas"/>
-          <w:color w:val="000000"/>
-          <w:sz w:val="20"/>
-          <w:szCs w:val="20"/>
-        </w:rPr>
-        <w:t>-connector-java</w:t>
-      </w:r>
-      <w:r>
-        <w:rPr>
-          <w:rFonts w:ascii="Consolas" w:hAnsi="Consolas" w:cs="Consolas"/>
-          <w:color w:val="008080"/>
-          <w:sz w:val="20"/>
-          <w:szCs w:val="20"/>
-        </w:rPr>
-        <w:t>&lt;/</w:t>
-      </w:r>
-      <w:proofErr w:type="spellStart"/>
-      <w:r>
-        <w:rPr>
-          <w:rFonts w:ascii="Consolas" w:hAnsi="Consolas" w:cs="Consolas"/>
-          <w:color w:val="3F7F7F"/>
-          <w:sz w:val="20"/>
-          <w:szCs w:val="20"/>
-        </w:rPr>
-        <w:t>artifactId</w:t>
-      </w:r>
-      <w:proofErr w:type="spellEnd"/>
-      <w:r>
-        <w:rPr>
-          <w:rFonts w:ascii="Consolas" w:hAnsi="Consolas" w:cs="Consolas"/>
-          <w:color w:val="008080"/>
-          <w:sz w:val="20"/>
-          <w:szCs w:val="20"/>
-        </w:rPr>
-        <w:t>&gt;</w:t>
-      </w:r>
-    </w:p>
-    <w:p>
-      <w:pPr>
-        <w:autoSpaceDE w:val="0"/>
-        <w:autoSpaceDN w:val="0"/>
-        <w:adjustRightInd w:val="0"/>
-        <w:spacing w:after="0" w:line="240" w:lineRule="auto"/>
-        <w:rPr>
-          <w:rFonts w:ascii="Consolas" w:hAnsi="Consolas" w:cs="Consolas"/>
-          <w:sz w:val="20"/>
-          <w:szCs w:val="20"/>
-        </w:rPr>
-      </w:pPr>
-      <w:r>
-        <w:rPr>
-          <w:rFonts w:ascii="Consolas" w:hAnsi="Consolas" w:cs="Consolas"/>
-          <w:color w:val="000000"/>
-          <w:sz w:val="20"/>
-          <w:szCs w:val="20"/>
-        </w:rPr>
-        <w:tab/>
-      </w:r>
-      <w:r>
-        <w:rPr>
-          <w:rFonts w:ascii="Consolas" w:hAnsi="Consolas" w:cs="Consolas"/>
-          <w:color w:val="000000"/>
-          <w:sz w:val="20"/>
-          <w:szCs w:val="20"/>
-        </w:rPr>
-        <w:tab/>
-      </w:r>
-      <w:r>
-        <w:rPr>
-          <w:rFonts w:ascii="Consolas" w:hAnsi="Consolas" w:cs="Consolas"/>
-          <w:color w:val="000000"/>
-          <w:sz w:val="20"/>
-          <w:szCs w:val="20"/>
-        </w:rPr>
-        <w:tab/>
-      </w:r>
-      <w:r>
-        <w:rPr>
-          <w:rFonts w:ascii="Consolas" w:hAnsi="Consolas" w:cs="Consolas"/>
-          <w:color w:val="008080"/>
-          <w:sz w:val="20"/>
-          <w:szCs w:val="20"/>
-        </w:rPr>
-        <w:t>&lt;</w:t>
-      </w:r>
-      <w:r>
-        <w:rPr>
-          <w:rFonts w:ascii="Consolas" w:hAnsi="Consolas" w:cs="Consolas"/>
-          <w:color w:val="3F7F7F"/>
-          <w:sz w:val="20"/>
-          <w:szCs w:val="20"/>
-        </w:rPr>
-        <w:t>scope</w:t>
-      </w:r>
-      <w:r>
-        <w:rPr>
-          <w:rFonts w:ascii="Consolas" w:hAnsi="Consolas" w:cs="Consolas"/>
-          <w:color w:val="008080"/>
-          <w:sz w:val="20"/>
-          <w:szCs w:val="20"/>
-        </w:rPr>
-        <w:t>&gt;</w:t>
-      </w:r>
-      <w:r>
-        <w:rPr>
-          <w:rFonts w:ascii="Consolas" w:hAnsi="Consolas" w:cs="Consolas"/>
-          <w:color w:val="000000"/>
-          <w:sz w:val="20"/>
-          <w:szCs w:val="20"/>
-        </w:rPr>
-        <w:t>runtime</w:t>
-      </w:r>
-      <w:r>
-        <w:rPr>
-          <w:rFonts w:ascii="Consolas" w:hAnsi="Consolas" w:cs="Consolas"/>
-          <w:color w:val="008080"/>
-          <w:sz w:val="20"/>
-          <w:szCs w:val="20"/>
-        </w:rPr>
-        <w:t>&lt;/</w:t>
-      </w:r>
-      <w:r>
-        <w:rPr>
-          <w:rFonts w:ascii="Consolas" w:hAnsi="Consolas" w:cs="Consolas"/>
-          <w:color w:val="3F7F7F"/>
-          <w:sz w:val="20"/>
-          <w:szCs w:val="20"/>
-        </w:rPr>
-        <w:t>scope</w:t>
-      </w:r>
-      <w:r>
-        <w:rPr>
-          <w:rFonts w:ascii="Consolas" w:hAnsi="Consolas" w:cs="Consolas"/>
-          <w:color w:val="008080"/>
-          <w:sz w:val="20"/>
-          <w:szCs w:val="20"/>
-        </w:rPr>
-        <w:t>&gt;</w:t>
-      </w:r>
-    </w:p>
-    <w:p>
-      <w:pPr>
-        <w:ind w:left="75"/>
-        <w:rPr>
-          <w:rFonts w:ascii="Consolas" w:hAnsi="Consolas" w:cs="Consolas"/>
-          <w:color w:val="008080"/>
-          <w:sz w:val="20"/>
-          <w:szCs w:val="20"/>
-        </w:rPr>
-      </w:pPr>
-      <w:r>
-        <w:rPr>
-          <w:rFonts w:ascii="Consolas" w:hAnsi="Consolas" w:cs="Consolas"/>
-          <w:color w:val="000000"/>
-          <w:sz w:val="20"/>
-          <w:szCs w:val="20"/>
-        </w:rPr>
-        <w:tab/>
-      </w:r>
-      <w:r>
-        <w:rPr>
-          <w:rFonts w:ascii="Consolas" w:hAnsi="Consolas" w:cs="Consolas"/>
-          <w:color w:val="000000"/>
-          <w:sz w:val="20"/>
-          <w:szCs w:val="20"/>
-        </w:rPr>
-        <w:tab/>
-      </w:r>
-      <w:r>
-        <w:rPr>
-          <w:rFonts w:ascii="Consolas" w:hAnsi="Consolas" w:cs="Consolas"/>
-          <w:color w:val="008080"/>
-          <w:sz w:val="20"/>
-          <w:szCs w:val="20"/>
-        </w:rPr>
-        <w:t>&lt;/</w:t>
-      </w:r>
-      <w:r>
-        <w:rPr>
-          <w:rFonts w:ascii="Consolas" w:hAnsi="Consolas" w:cs="Consolas"/>
-          <w:color w:val="3F7F7F"/>
-          <w:sz w:val="20"/>
-          <w:szCs w:val="20"/>
-        </w:rPr>
-        <w:t>dependency</w:t>
-      </w:r>
-      <w:r>
-        <w:rPr>
-          <w:rFonts w:ascii="Consolas" w:hAnsi="Consolas" w:cs="Consolas"/>
-          <w:color w:val="008080"/>
-          <w:sz w:val="20"/>
-          <w:szCs w:val="20"/>
-        </w:rPr>
-        <w:t>&gt;</w:t>
-      </w:r>
-    </w:p>
-    <w:p>
-      <w:pPr>
-        <w:autoSpaceDE w:val="0"/>
-        <w:autoSpaceDN w:val="0"/>
-        <w:adjustRightInd w:val="0"/>
-        <w:spacing w:after="0" w:line="240" w:lineRule="auto"/>
-        <w:rPr>
-          <w:rFonts w:ascii="Consolas" w:hAnsi="Consolas" w:cs="Consolas"/>
-          <w:sz w:val="20"/>
-          <w:szCs w:val="20"/>
-        </w:rPr>
-      </w:pPr>
-      <w:r>
-        <w:rPr>
-          <w:rFonts w:ascii="Consolas" w:hAnsi="Consolas" w:cs="Consolas"/>
-          <w:color w:val="008080"/>
-          <w:sz w:val="20"/>
-          <w:szCs w:val="20"/>
-        </w:rPr>
-        <w:tab/>
-      </w:r>
-      <w:r>
-        <w:rPr>
-          <w:rFonts w:ascii="Consolas" w:hAnsi="Consolas" w:cs="Consolas"/>
-          <w:color w:val="008080"/>
-          <w:sz w:val="20"/>
-          <w:szCs w:val="20"/>
-        </w:rPr>
-        <w:tab/>
-      </w:r>
-      <w:r>
-        <w:rPr>
-          <w:rFonts w:ascii="Consolas" w:hAnsi="Consolas" w:cs="Consolas"/>
-          <w:color w:val="008080"/>
-          <w:sz w:val="20"/>
-          <w:szCs w:val="20"/>
-        </w:rPr>
+        <w:tab/>
         <w:t>&lt;</w:t>
       </w:r>
       <w:r>
@@ -33905,9 +33934,10 @@
       <w:pPr>
         <w:jc w:val="both"/>
         <w:rPr>
-          <w:rFonts w:cstheme="minorHAnsi"/>
-          <w:sz w:val="24"/>
-          <w:szCs w:val="24"/>
+          <w:rFonts w:ascii="Consolas" w:hAnsi="Consolas" w:cs="Consolas"/>
+          <w:color w:val="000000"/>
+          <w:sz w:val="20"/>
+          <w:szCs w:val="20"/>
         </w:rPr>
       </w:pPr>
       <w:r>
@@ -33920,6 +33950,435 @@
         <w:tab/>
         <w:t>}</w:t>
       </w:r>
+    </w:p>
+    <w:p>
+      <w:pPr>
+        <w:jc w:val="both"/>
+        <w:rPr>
+          <w:rFonts w:ascii="Consolas" w:hAnsi="Consolas" w:cs="Consolas"/>
+          <w:color w:val="000000"/>
+          <w:sz w:val="20"/>
+          <w:szCs w:val="20"/>
+        </w:rPr>
+      </w:pPr>
+    </w:p>
+    <w:p>
+      <w:pPr>
+        <w:jc w:val="both"/>
+        <w:rPr>
+          <w:rFonts w:ascii="Consolas" w:hAnsi="Consolas" w:cs="Consolas"/>
+          <w:color w:val="000000"/>
+          <w:sz w:val="20"/>
+          <w:szCs w:val="20"/>
+        </w:rPr>
+      </w:pPr>
+      <w:r>
+        <w:rPr>
+          <w:rFonts w:ascii="Consolas" w:hAnsi="Consolas" w:cs="Consolas"/>
+          <w:color w:val="000000"/>
+          <w:sz w:val="20"/>
+          <w:szCs w:val="20"/>
+        </w:rPr>
+        <w:t xml:space="preserve">Request sample for </w:t>
+      </w:r>
+      <w:proofErr w:type="spellStart"/>
+      <w:r>
+        <w:rPr>
+          <w:rFonts w:ascii="Consolas" w:hAnsi="Consolas" w:cs="Consolas"/>
+          <w:color w:val="000000"/>
+          <w:sz w:val="20"/>
+          <w:szCs w:val="20"/>
+        </w:rPr>
+        <w:t>reg</w:t>
+      </w:r>
+      <w:proofErr w:type="spellEnd"/>
+      <w:r>
+        <w:rPr>
+          <w:rFonts w:ascii="Consolas" w:hAnsi="Consolas" w:cs="Consolas"/>
+          <w:color w:val="000000"/>
+          <w:sz w:val="20"/>
+          <w:szCs w:val="20"/>
+        </w:rPr>
+        <w:t>:</w:t>
+      </w:r>
+    </w:p>
+    <w:p>
+      <w:pPr>
+        <w:jc w:val="both"/>
+        <w:rPr>
+          <w:rFonts w:ascii="Helvetica" w:hAnsi="Helvetica" w:cs="Helvetica"/>
+          <w:color w:val="505050"/>
+          <w:sz w:val="18"/>
+          <w:szCs w:val="18"/>
+          <w:shd w:val="clear" w:color="auto" w:fill="FAFAFA"/>
+        </w:rPr>
+      </w:pPr>
+      <w:hyperlink r:id="rId45" w:history="1">
+        <w:r>
+          <w:rPr>
+            <w:rStyle w:val="Hyperlink"/>
+            <w:rFonts w:ascii="Helvetica" w:hAnsi="Helvetica" w:cs="Helvetica"/>
+            <w:sz w:val="18"/>
+            <w:szCs w:val="18"/>
+            <w:shd w:val="clear" w:color="auto" w:fill="FAFAFA"/>
+          </w:rPr>
+          <w:t>http://localhost:8383/api/authenticate/reg</w:t>
+        </w:r>
+      </w:hyperlink>
+    </w:p>
+    <w:p>
+      <w:pPr>
+        <w:jc w:val="both"/>
+        <w:rPr>
+          <w:rFonts w:cstheme="minorHAnsi"/>
+          <w:sz w:val="24"/>
+          <w:szCs w:val="24"/>
+        </w:rPr>
+      </w:pPr>
+      <w:r>
+        <w:rPr>
+          <w:rFonts w:cstheme="minorHAnsi"/>
+          <w:sz w:val="24"/>
+          <w:szCs w:val="24"/>
+        </w:rPr>
+        <w:t>Method: POST</w:t>
+      </w:r>
+    </w:p>
+    <w:p>
+      <w:pPr>
+        <w:jc w:val="both"/>
+        <w:rPr>
+          <w:rFonts w:cstheme="minorHAnsi"/>
+          <w:sz w:val="24"/>
+          <w:szCs w:val="24"/>
+        </w:rPr>
+      </w:pPr>
+      <w:r>
+        <w:rPr>
+          <w:rFonts w:cstheme="minorHAnsi"/>
+          <w:sz w:val="24"/>
+          <w:szCs w:val="24"/>
+        </w:rPr>
+        <w:t>Content-Type: application/</w:t>
+      </w:r>
+      <w:proofErr w:type="spellStart"/>
+      <w:r>
+        <w:rPr>
+          <w:rFonts w:cstheme="minorHAnsi"/>
+          <w:sz w:val="24"/>
+          <w:szCs w:val="24"/>
+        </w:rPr>
+        <w:t>json</w:t>
+      </w:r>
+      <w:proofErr w:type="spellEnd"/>
+    </w:p>
+    <w:p>
+      <w:pPr>
+        <w:jc w:val="both"/>
+        <w:rPr>
+          <w:rFonts w:cstheme="minorHAnsi"/>
+          <w:sz w:val="24"/>
+          <w:szCs w:val="24"/>
+        </w:rPr>
+      </w:pPr>
+      <w:r>
+        <w:rPr>
+          <w:rFonts w:cstheme="minorHAnsi"/>
+          <w:sz w:val="24"/>
+          <w:szCs w:val="24"/>
+        </w:rPr>
+        <w:t>Message Body:</w:t>
+      </w:r>
+    </w:p>
+    <w:p>
+      <w:pPr>
+        <w:jc w:val="both"/>
+        <w:rPr>
+          <w:rFonts w:cstheme="minorHAnsi"/>
+          <w:sz w:val="24"/>
+          <w:szCs w:val="24"/>
+        </w:rPr>
+      </w:pPr>
+      <w:r>
+        <w:rPr>
+          <w:rFonts w:cstheme="minorHAnsi"/>
+          <w:sz w:val="24"/>
+          <w:szCs w:val="24"/>
+        </w:rPr>
+        <w:t>{</w:t>
+      </w:r>
+    </w:p>
+    <w:p>
+      <w:pPr>
+        <w:jc w:val="both"/>
+        <w:rPr>
+          <w:rFonts w:cstheme="minorHAnsi"/>
+          <w:sz w:val="24"/>
+          <w:szCs w:val="24"/>
+        </w:rPr>
+      </w:pPr>
+      <w:r>
+        <w:rPr>
+          <w:rFonts w:cstheme="minorHAnsi"/>
+          <w:sz w:val="24"/>
+          <w:szCs w:val="24"/>
+        </w:rPr>
+        <w:tab/>
+      </w:r>
+      <w:r>
+        <w:rPr>
+          <w:rFonts w:cstheme="minorHAnsi"/>
+          <w:sz w:val="24"/>
+          <w:szCs w:val="24"/>
+        </w:rPr>
+        <w:tab/>
+      </w:r>
+      <w:r>
+        <w:rPr>
+          <w:rFonts w:cstheme="minorHAnsi"/>
+          <w:sz w:val="24"/>
+          <w:szCs w:val="24"/>
+        </w:rPr>
+        <w:tab/>
+        <w:t>"username": "Sara",</w:t>
+      </w:r>
+    </w:p>
+    <w:p>
+      <w:pPr>
+        <w:jc w:val="both"/>
+        <w:rPr>
+          <w:rFonts w:cstheme="minorHAnsi"/>
+          <w:sz w:val="24"/>
+          <w:szCs w:val="24"/>
+        </w:rPr>
+      </w:pPr>
+      <w:r>
+        <w:rPr>
+          <w:rFonts w:cstheme="minorHAnsi"/>
+          <w:sz w:val="24"/>
+          <w:szCs w:val="24"/>
+        </w:rPr>
+        <w:tab/>
+      </w:r>
+      <w:r>
+        <w:rPr>
+          <w:rFonts w:cstheme="minorHAnsi"/>
+          <w:sz w:val="24"/>
+          <w:szCs w:val="24"/>
+        </w:rPr>
+        <w:tab/>
+      </w:r>
+      <w:r>
+        <w:rPr>
+          <w:rFonts w:cstheme="minorHAnsi"/>
+          <w:sz w:val="24"/>
+          <w:szCs w:val="24"/>
+        </w:rPr>
+        <w:tab/>
+        <w:t>"password":"Admin@123",</w:t>
+      </w:r>
+    </w:p>
+    <w:p>
+      <w:pPr>
+        <w:jc w:val="both"/>
+        <w:rPr>
+          <w:rFonts w:cstheme="minorHAnsi"/>
+          <w:sz w:val="24"/>
+          <w:szCs w:val="24"/>
+        </w:rPr>
+      </w:pPr>
+      <w:r>
+        <w:rPr>
+          <w:rFonts w:cstheme="minorHAnsi"/>
+          <w:sz w:val="24"/>
+          <w:szCs w:val="24"/>
+        </w:rPr>
+        <w:tab/>
+      </w:r>
+      <w:r>
+        <w:rPr>
+          <w:rFonts w:cstheme="minorHAnsi"/>
+          <w:sz w:val="24"/>
+          <w:szCs w:val="24"/>
+        </w:rPr>
+        <w:tab/>
+      </w:r>
+      <w:r>
+        <w:rPr>
+          <w:rFonts w:cstheme="minorHAnsi"/>
+          <w:sz w:val="24"/>
+          <w:szCs w:val="24"/>
+        </w:rPr>
+        <w:tab/>
+        <w:t>"role</w:t>
+      </w:r>
+      <w:proofErr w:type="gramStart"/>
+      <w:r>
+        <w:rPr>
+          <w:rFonts w:cstheme="minorHAnsi"/>
+          <w:sz w:val="24"/>
+          <w:szCs w:val="24"/>
+        </w:rPr>
+        <w:t>":[</w:t>
+      </w:r>
+      <w:proofErr w:type="gramEnd"/>
+      <w:r>
+        <w:rPr>
+          <w:rFonts w:cstheme="minorHAnsi"/>
+          <w:sz w:val="24"/>
+          <w:szCs w:val="24"/>
+        </w:rPr>
+        <w:t>"admin"]</w:t>
+      </w:r>
+    </w:p>
+    <w:p>
+      <w:pPr>
+        <w:jc w:val="both"/>
+        <w:rPr>
+          <w:rFonts w:cstheme="minorHAnsi"/>
+          <w:sz w:val="24"/>
+          <w:szCs w:val="24"/>
+        </w:rPr>
+      </w:pPr>
+      <w:r>
+        <w:rPr>
+          <w:rFonts w:cstheme="minorHAnsi"/>
+          <w:sz w:val="24"/>
+          <w:szCs w:val="24"/>
+        </w:rPr>
+        <w:lastRenderedPageBreak/>
+        <w:t>}</w:t>
+      </w:r>
+    </w:p>
+    <w:p>
+      <w:pPr>
+        <w:jc w:val="both"/>
+        <w:rPr>
+          <w:rFonts w:cstheme="minorHAnsi"/>
+          <w:sz w:val="24"/>
+          <w:szCs w:val="24"/>
+        </w:rPr>
+      </w:pPr>
+      <w:r>
+        <w:rPr>
+          <w:noProof/>
+        </w:rPr>
+        <w:drawing>
+          <wp:inline distT="0" distB="0" distL="0" distR="0" wp14:anchorId="19FC9C44" wp14:editId="0B84EB5B">
+            <wp:extent cx="5943600" cy="2552700"/>
+            <wp:effectExtent l="0" t="0" r="0" b="0"/>
+            <wp:docPr id="3" name="Picture 3"/>
+            <wp:cNvGraphicFramePr>
+              <a:graphicFrameLocks xmlns:a="http://schemas.openxmlformats.org/drawingml/2006/main" noChangeAspect="1"/>
+            </wp:cNvGraphicFramePr>
+            <a:graphic xmlns:a="http://schemas.openxmlformats.org/drawingml/2006/main">
+              <a:graphicData uri="http://schemas.openxmlformats.org/drawingml/2006/picture">
+                <pic:pic xmlns:pic="http://schemas.openxmlformats.org/drawingml/2006/picture">
+                  <pic:nvPicPr>
+                    <pic:cNvPr id="1" name=""/>
+                    <pic:cNvPicPr/>
+                  </pic:nvPicPr>
+                  <pic:blipFill>
+                    <a:blip r:embed="rId46"/>
+                    <a:stretch>
+                      <a:fillRect/>
+                    </a:stretch>
+                  </pic:blipFill>
+                  <pic:spPr>
+                    <a:xfrm>
+                      <a:off x="0" y="0"/>
+                      <a:ext cx="5943600" cy="2552700"/>
+                    </a:xfrm>
+                    <a:prstGeom prst="rect">
+                      <a:avLst/>
+                    </a:prstGeom>
+                  </pic:spPr>
+                </pic:pic>
+              </a:graphicData>
+            </a:graphic>
+          </wp:inline>
+        </w:drawing>
+      </w:r>
+    </w:p>
+    <w:p>
+      <w:pPr>
+        <w:jc w:val="both"/>
+        <w:rPr>
+          <w:rFonts w:cstheme="minorHAnsi"/>
+          <w:sz w:val="24"/>
+          <w:szCs w:val="24"/>
+        </w:rPr>
+      </w:pPr>
+    </w:p>
+    <w:p>
+      <w:pPr>
+        <w:jc w:val="both"/>
+        <w:rPr>
+          <w:rFonts w:cstheme="minorHAnsi"/>
+          <w:sz w:val="24"/>
+          <w:szCs w:val="24"/>
+        </w:rPr>
+      </w:pPr>
+      <w:r>
+        <w:rPr>
+          <w:noProof/>
+        </w:rPr>
+        <w:drawing>
+          <wp:inline distT="0" distB="0" distL="0" distR="0" wp14:anchorId="6A6EBF0D" wp14:editId="58D20644">
+            <wp:extent cx="5943600" cy="2599055"/>
+            <wp:effectExtent l="0" t="0" r="0" b="0"/>
+            <wp:docPr id="4" name="Picture 4"/>
+            <wp:cNvGraphicFramePr>
+              <a:graphicFrameLocks xmlns:a="http://schemas.openxmlformats.org/drawingml/2006/main" noChangeAspect="1"/>
+            </wp:cNvGraphicFramePr>
+            <a:graphic xmlns:a="http://schemas.openxmlformats.org/drawingml/2006/main">
+              <a:graphicData uri="http://schemas.openxmlformats.org/drawingml/2006/picture">
+                <pic:pic xmlns:pic="http://schemas.openxmlformats.org/drawingml/2006/picture">
+                  <pic:nvPicPr>
+                    <pic:cNvPr id="1" name=""/>
+                    <pic:cNvPicPr/>
+                  </pic:nvPicPr>
+                  <pic:blipFill>
+                    <a:blip r:embed="rId47"/>
+                    <a:stretch>
+                      <a:fillRect/>
+                    </a:stretch>
+                  </pic:blipFill>
+                  <pic:spPr>
+                    <a:xfrm>
+                      <a:off x="0" y="0"/>
+                      <a:ext cx="5943600" cy="2599055"/>
+                    </a:xfrm>
+                    <a:prstGeom prst="rect">
+                      <a:avLst/>
+                    </a:prstGeom>
+                  </pic:spPr>
+                </pic:pic>
+              </a:graphicData>
+            </a:graphic>
+          </wp:inline>
+        </w:drawing>
+      </w:r>
+    </w:p>
+    <w:p>
+      <w:pPr>
+        <w:jc w:val="both"/>
+        <w:rPr>
+          <w:rFonts w:cstheme="minorHAnsi"/>
+          <w:sz w:val="24"/>
+          <w:szCs w:val="24"/>
+        </w:rPr>
+      </w:pPr>
+    </w:p>
+    <w:p>
+      <w:pPr>
+        <w:jc w:val="both"/>
+        <w:rPr>
+          <w:rFonts w:cstheme="minorHAnsi"/>
+          <w:sz w:val="24"/>
+          <w:szCs w:val="24"/>
+        </w:rPr>
+      </w:pPr>
       <w:bookmarkStart w:id="0" w:name="_GoBack"/>
       <w:bookmarkEnd w:id="0"/>
     </w:p>
@@ -35652,7 +36111,7 @@
 </file>
 
 <file path=customXml/itemProps1.xml><?xml version="1.0" encoding="utf-8"?>
-<ds:datastoreItem xmlns:ds="http://schemas.openxmlformats.org/officeDocument/2006/customXml" ds:itemID="{67100243-C0FF-4B01-A6B1-1F00B3AF68B4}">
+<ds:datastoreItem xmlns:ds="http://schemas.openxmlformats.org/officeDocument/2006/customXml" ds:itemID="{A8639327-A141-484E-99EA-D6A915DC571F}">
   <ds:schemaRefs>
     <ds:schemaRef ds:uri="http://schemas.openxmlformats.org/officeDocument/2006/bibliography"/>
   </ds:schemaRefs>

--- a/MicroserviceDocument.docx
+++ b/MicroserviceDocument.docx
@@ -169,13 +169,12 @@
       </w:pPr>
       <w:r>
         <w:rPr>
-          <w:rFonts w:ascii="Georgia" w:hAnsi="Georgia" w:cstheme="minorHAnsi"/>
           <w:noProof/>
         </w:rPr>
         <w:drawing>
-          <wp:inline distT="0" distB="0" distL="0" distR="0" wp14:anchorId="68EF504F" wp14:editId="203B567A">
-            <wp:extent cx="5943600" cy="4526915"/>
-            <wp:effectExtent l="0" t="0" r="0" b="6985"/>
+          <wp:inline distT="0" distB="0" distL="0" distR="0" wp14:anchorId="00D07BAF" wp14:editId="72EF058D">
+            <wp:extent cx="5943600" cy="3947795"/>
+            <wp:effectExtent l="0" t="0" r="0" b="0"/>
             <wp:docPr id="1" name="Picture 1"/>
             <wp:cNvGraphicFramePr>
               <a:graphicFrameLocks xmlns:a="http://schemas.openxmlformats.org/drawingml/2006/main" noChangeAspect="1"/>
@@ -184,7 +183,7 @@
               <a:graphicData uri="http://schemas.openxmlformats.org/drawingml/2006/picture">
                 <pic:pic xmlns:pic="http://schemas.openxmlformats.org/drawingml/2006/picture">
                   <pic:nvPicPr>
-                    <pic:cNvPr id="0" name=""/>
+                    <pic:cNvPr id="1" name=""/>
                     <pic:cNvPicPr/>
                   </pic:nvPicPr>
                   <pic:blipFill>
@@ -196,7 +195,7 @@
                   <pic:spPr>
                     <a:xfrm>
                       <a:off x="0" y="0"/>
-                      <a:ext cx="5943600" cy="4526915"/>
+                      <a:ext cx="5943600" cy="3947795"/>
                     </a:xfrm>
                     <a:prstGeom prst="rect">
                       <a:avLst/>
@@ -208,6 +207,8 @@
           </wp:inline>
         </w:drawing>
       </w:r>
+      <w:bookmarkStart w:id="0" w:name="_GoBack"/>
+      <w:bookmarkEnd w:id="0"/>
     </w:p>
     <w:p>
       <w:pPr>
@@ -518,7 +519,6 @@
           <w:sz w:val="24"/>
           <w:szCs w:val="24"/>
         </w:rPr>
-        <w:lastRenderedPageBreak/>
         <w:t>Integrating Spring Boot application with Consul discovery / Service Registry</w:t>
       </w:r>
     </w:p>
@@ -575,6 +575,7 @@
           <w:sz w:val="24"/>
           <w:szCs w:val="24"/>
         </w:rPr>
+        <w:lastRenderedPageBreak/>
         <w:t>Centralized</w:t>
       </w:r>
       <w:r>
@@ -1494,170 +1495,170 @@
           <w:sz w:val="24"/>
           <w:szCs w:val="24"/>
         </w:rPr>
+        <w:t xml:space="preserve">And also add </w:t>
+      </w:r>
+      <w:proofErr w:type="spellStart"/>
+      <w:r>
+        <w:rPr>
+          <w:rFonts w:ascii="Georgia" w:hAnsi="Georgia" w:cstheme="minorHAnsi"/>
+          <w:color w:val="3F7F7F"/>
+          <w:sz w:val="20"/>
+          <w:szCs w:val="20"/>
+        </w:rPr>
+        <w:t>dependencyManagement</w:t>
+      </w:r>
+      <w:proofErr w:type="spellEnd"/>
+      <w:r>
+        <w:rPr>
+          <w:rFonts w:ascii="Georgia" w:hAnsi="Georgia" w:cstheme="minorHAnsi"/>
+          <w:color w:val="3F7F7F"/>
+          <w:sz w:val="20"/>
+          <w:szCs w:val="20"/>
+        </w:rPr>
+        <w:t xml:space="preserve"> </w:t>
+      </w:r>
+      <w:r>
+        <w:rPr>
+          <w:rFonts w:ascii="Georgia" w:eastAsia="Times New Roman" w:hAnsi="Georgia" w:cstheme="minorHAnsi"/>
+          <w:bCs/>
+          <w:color w:val="24292E"/>
+          <w:sz w:val="24"/>
+          <w:szCs w:val="24"/>
+        </w:rPr>
+        <w:t xml:space="preserve">tag under the </w:t>
+      </w:r>
+      <w:r>
+        <w:rPr>
+          <w:rFonts w:ascii="Georgia" w:hAnsi="Georgia" w:cstheme="minorHAnsi"/>
+          <w:color w:val="3F7F7F"/>
+          <w:sz w:val="20"/>
+          <w:szCs w:val="20"/>
+          <w:shd w:val="clear" w:color="auto" w:fill="E8F2FE"/>
+        </w:rPr>
+        <w:t>dependencies</w:t>
+      </w:r>
+      <w:r>
+        <w:rPr>
+          <w:rFonts w:ascii="Georgia" w:eastAsia="Times New Roman" w:hAnsi="Georgia" w:cstheme="minorHAnsi"/>
+          <w:bCs/>
+          <w:color w:val="24292E"/>
+          <w:sz w:val="24"/>
+          <w:szCs w:val="24"/>
+        </w:rPr>
+        <w:t xml:space="preserve"> closing tag in pom.xml file:</w:t>
+      </w:r>
+    </w:p>
+    <w:p>
+      <w:pPr>
+        <w:autoSpaceDE w:val="0"/>
+        <w:autoSpaceDN w:val="0"/>
+        <w:adjustRightInd w:val="0"/>
+        <w:spacing w:after="0" w:line="240" w:lineRule="auto"/>
+        <w:rPr>
+          <w:rFonts w:ascii="Georgia" w:hAnsi="Georgia" w:cstheme="minorHAnsi"/>
+          <w:sz w:val="20"/>
+          <w:szCs w:val="20"/>
+        </w:rPr>
+      </w:pPr>
+      <w:r>
+        <w:rPr>
+          <w:rFonts w:ascii="Georgia" w:hAnsi="Georgia" w:cstheme="minorHAnsi"/>
+          <w:color w:val="008080"/>
+          <w:sz w:val="20"/>
+          <w:szCs w:val="20"/>
+        </w:rPr>
+        <w:t>&lt;</w:t>
+      </w:r>
+      <w:proofErr w:type="spellStart"/>
+      <w:r>
+        <w:rPr>
+          <w:rFonts w:ascii="Georgia" w:hAnsi="Georgia" w:cstheme="minorHAnsi"/>
+          <w:color w:val="3F7F7F"/>
+          <w:sz w:val="20"/>
+          <w:szCs w:val="20"/>
+        </w:rPr>
+        <w:t>dependencyManagement</w:t>
+      </w:r>
+      <w:proofErr w:type="spellEnd"/>
+      <w:r>
+        <w:rPr>
+          <w:rFonts w:ascii="Georgia" w:hAnsi="Georgia" w:cstheme="minorHAnsi"/>
+          <w:color w:val="008080"/>
+          <w:sz w:val="20"/>
+          <w:szCs w:val="20"/>
+        </w:rPr>
+        <w:t>&gt;</w:t>
+      </w:r>
+    </w:p>
+    <w:p>
+      <w:pPr>
+        <w:autoSpaceDE w:val="0"/>
+        <w:autoSpaceDN w:val="0"/>
+        <w:adjustRightInd w:val="0"/>
+        <w:spacing w:after="0" w:line="240" w:lineRule="auto"/>
+        <w:rPr>
+          <w:rFonts w:ascii="Georgia" w:hAnsi="Georgia" w:cstheme="minorHAnsi"/>
+          <w:sz w:val="20"/>
+          <w:szCs w:val="20"/>
+        </w:rPr>
+      </w:pPr>
+      <w:r>
+        <w:rPr>
+          <w:rFonts w:ascii="Georgia" w:hAnsi="Georgia" w:cstheme="minorHAnsi"/>
+          <w:color w:val="000000"/>
+          <w:sz w:val="20"/>
+          <w:szCs w:val="20"/>
+        </w:rPr>
+        <w:tab/>
+      </w:r>
+      <w:r>
+        <w:rPr>
+          <w:rFonts w:ascii="Georgia" w:hAnsi="Georgia" w:cstheme="minorHAnsi"/>
+          <w:color w:val="008080"/>
+          <w:sz w:val="20"/>
+          <w:szCs w:val="20"/>
+        </w:rPr>
+        <w:t>&lt;</w:t>
+      </w:r>
+      <w:r>
+        <w:rPr>
+          <w:rFonts w:ascii="Georgia" w:hAnsi="Georgia" w:cstheme="minorHAnsi"/>
+          <w:color w:val="3F7F7F"/>
+          <w:sz w:val="20"/>
+          <w:szCs w:val="20"/>
+        </w:rPr>
+        <w:t>dependencies</w:t>
+      </w:r>
+      <w:r>
+        <w:rPr>
+          <w:rFonts w:ascii="Georgia" w:hAnsi="Georgia" w:cstheme="minorHAnsi"/>
+          <w:color w:val="008080"/>
+          <w:sz w:val="20"/>
+          <w:szCs w:val="20"/>
+        </w:rPr>
+        <w:t>&gt;</w:t>
+      </w:r>
+    </w:p>
+    <w:p>
+      <w:pPr>
+        <w:autoSpaceDE w:val="0"/>
+        <w:autoSpaceDN w:val="0"/>
+        <w:adjustRightInd w:val="0"/>
+        <w:spacing w:after="0" w:line="240" w:lineRule="auto"/>
+        <w:rPr>
+          <w:rFonts w:ascii="Georgia" w:hAnsi="Georgia" w:cstheme="minorHAnsi"/>
+          <w:sz w:val="20"/>
+          <w:szCs w:val="20"/>
+        </w:rPr>
+      </w:pPr>
+      <w:r>
+        <w:rPr>
+          <w:rFonts w:ascii="Georgia" w:hAnsi="Georgia" w:cstheme="minorHAnsi"/>
+          <w:color w:val="000000"/>
+          <w:sz w:val="20"/>
+          <w:szCs w:val="20"/>
+        </w:rPr>
         <w:lastRenderedPageBreak/>
-        <w:t xml:space="preserve">And also add </w:t>
-      </w:r>
-      <w:proofErr w:type="spellStart"/>
-      <w:r>
-        <w:rPr>
-          <w:rFonts w:ascii="Georgia" w:hAnsi="Georgia" w:cstheme="minorHAnsi"/>
-          <w:color w:val="3F7F7F"/>
-          <w:sz w:val="20"/>
-          <w:szCs w:val="20"/>
-        </w:rPr>
-        <w:t>dependencyManagement</w:t>
-      </w:r>
-      <w:proofErr w:type="spellEnd"/>
-      <w:r>
-        <w:rPr>
-          <w:rFonts w:ascii="Georgia" w:hAnsi="Georgia" w:cstheme="minorHAnsi"/>
-          <w:color w:val="3F7F7F"/>
-          <w:sz w:val="20"/>
-          <w:szCs w:val="20"/>
-        </w:rPr>
-        <w:t xml:space="preserve"> </w:t>
-      </w:r>
-      <w:r>
-        <w:rPr>
-          <w:rFonts w:ascii="Georgia" w:eastAsia="Times New Roman" w:hAnsi="Georgia" w:cstheme="minorHAnsi"/>
-          <w:bCs/>
-          <w:color w:val="24292E"/>
-          <w:sz w:val="24"/>
-          <w:szCs w:val="24"/>
-        </w:rPr>
-        <w:t xml:space="preserve">tag under the </w:t>
-      </w:r>
-      <w:r>
-        <w:rPr>
-          <w:rFonts w:ascii="Georgia" w:hAnsi="Georgia" w:cstheme="minorHAnsi"/>
-          <w:color w:val="3F7F7F"/>
-          <w:sz w:val="20"/>
-          <w:szCs w:val="20"/>
-          <w:shd w:val="clear" w:color="auto" w:fill="E8F2FE"/>
-        </w:rPr>
-        <w:t>dependencies</w:t>
-      </w:r>
-      <w:r>
-        <w:rPr>
-          <w:rFonts w:ascii="Georgia" w:eastAsia="Times New Roman" w:hAnsi="Georgia" w:cstheme="minorHAnsi"/>
-          <w:bCs/>
-          <w:color w:val="24292E"/>
-          <w:sz w:val="24"/>
-          <w:szCs w:val="24"/>
-        </w:rPr>
-        <w:t xml:space="preserve"> closing tag in pom.xml file:</w:t>
-      </w:r>
-    </w:p>
-    <w:p>
-      <w:pPr>
-        <w:autoSpaceDE w:val="0"/>
-        <w:autoSpaceDN w:val="0"/>
-        <w:adjustRightInd w:val="0"/>
-        <w:spacing w:after="0" w:line="240" w:lineRule="auto"/>
-        <w:rPr>
-          <w:rFonts w:ascii="Georgia" w:hAnsi="Georgia" w:cstheme="minorHAnsi"/>
-          <w:sz w:val="20"/>
-          <w:szCs w:val="20"/>
-        </w:rPr>
-      </w:pPr>
-      <w:r>
-        <w:rPr>
-          <w:rFonts w:ascii="Georgia" w:hAnsi="Georgia" w:cstheme="minorHAnsi"/>
-          <w:color w:val="008080"/>
-          <w:sz w:val="20"/>
-          <w:szCs w:val="20"/>
-        </w:rPr>
-        <w:t>&lt;</w:t>
-      </w:r>
-      <w:proofErr w:type="spellStart"/>
-      <w:r>
-        <w:rPr>
-          <w:rFonts w:ascii="Georgia" w:hAnsi="Georgia" w:cstheme="minorHAnsi"/>
-          <w:color w:val="3F7F7F"/>
-          <w:sz w:val="20"/>
-          <w:szCs w:val="20"/>
-        </w:rPr>
-        <w:t>dependencyManagement</w:t>
-      </w:r>
-      <w:proofErr w:type="spellEnd"/>
-      <w:r>
-        <w:rPr>
-          <w:rFonts w:ascii="Georgia" w:hAnsi="Georgia" w:cstheme="minorHAnsi"/>
-          <w:color w:val="008080"/>
-          <w:sz w:val="20"/>
-          <w:szCs w:val="20"/>
-        </w:rPr>
-        <w:t>&gt;</w:t>
-      </w:r>
-    </w:p>
-    <w:p>
-      <w:pPr>
-        <w:autoSpaceDE w:val="0"/>
-        <w:autoSpaceDN w:val="0"/>
-        <w:adjustRightInd w:val="0"/>
-        <w:spacing w:after="0" w:line="240" w:lineRule="auto"/>
-        <w:rPr>
-          <w:rFonts w:ascii="Georgia" w:hAnsi="Georgia" w:cstheme="minorHAnsi"/>
-          <w:sz w:val="20"/>
-          <w:szCs w:val="20"/>
-        </w:rPr>
-      </w:pPr>
-      <w:r>
-        <w:rPr>
-          <w:rFonts w:ascii="Georgia" w:hAnsi="Georgia" w:cstheme="minorHAnsi"/>
-          <w:color w:val="000000"/>
-          <w:sz w:val="20"/>
-          <w:szCs w:val="20"/>
-        </w:rPr>
-        <w:tab/>
-      </w:r>
-      <w:r>
-        <w:rPr>
-          <w:rFonts w:ascii="Georgia" w:hAnsi="Georgia" w:cstheme="minorHAnsi"/>
-          <w:color w:val="008080"/>
-          <w:sz w:val="20"/>
-          <w:szCs w:val="20"/>
-        </w:rPr>
-        <w:t>&lt;</w:t>
-      </w:r>
-      <w:r>
-        <w:rPr>
-          <w:rFonts w:ascii="Georgia" w:hAnsi="Georgia" w:cstheme="minorHAnsi"/>
-          <w:color w:val="3F7F7F"/>
-          <w:sz w:val="20"/>
-          <w:szCs w:val="20"/>
-        </w:rPr>
-        <w:t>dependencies</w:t>
-      </w:r>
-      <w:r>
-        <w:rPr>
-          <w:rFonts w:ascii="Georgia" w:hAnsi="Georgia" w:cstheme="minorHAnsi"/>
-          <w:color w:val="008080"/>
-          <w:sz w:val="20"/>
-          <w:szCs w:val="20"/>
-        </w:rPr>
-        <w:t>&gt;</w:t>
-      </w:r>
-    </w:p>
-    <w:p>
-      <w:pPr>
-        <w:autoSpaceDE w:val="0"/>
-        <w:autoSpaceDN w:val="0"/>
-        <w:adjustRightInd w:val="0"/>
-        <w:spacing w:after="0" w:line="240" w:lineRule="auto"/>
-        <w:rPr>
-          <w:rFonts w:ascii="Georgia" w:hAnsi="Georgia" w:cstheme="minorHAnsi"/>
-          <w:sz w:val="20"/>
-          <w:szCs w:val="20"/>
-        </w:rPr>
-      </w:pPr>
-      <w:r>
-        <w:rPr>
-          <w:rFonts w:ascii="Georgia" w:hAnsi="Georgia" w:cstheme="minorHAnsi"/>
-          <w:color w:val="000000"/>
-          <w:sz w:val="20"/>
-          <w:szCs w:val="20"/>
-        </w:rPr>
         <w:tab/>
       </w:r>
       <w:r>
@@ -2994,7 +2995,23 @@
           <w:sz w:val="20"/>
           <w:szCs w:val="20"/>
         </w:rPr>
-        <w:t xml:space="preserve"> to persist the quotes table data:</w:t>
+        <w:t xml:space="preserve"> to persist the </w:t>
+      </w:r>
+      <w:r>
+        <w:rPr>
+          <w:rFonts w:ascii="Georgia" w:hAnsi="Georgia" w:cstheme="minorHAnsi"/>
+          <w:sz w:val="20"/>
+          <w:szCs w:val="20"/>
+        </w:rPr>
+        <w:t>todo</w:t>
+      </w:r>
+      <w:r>
+        <w:rPr>
+          <w:rFonts w:ascii="Georgia" w:hAnsi="Georgia" w:cstheme="minorHAnsi"/>
+          <w:sz w:val="20"/>
+          <w:szCs w:val="20"/>
+        </w:rPr>
+        <w:t xml:space="preserve"> table data:</w:t>
       </w:r>
     </w:p>
     <w:p>
@@ -3884,6 +3901,179 @@
           <w:sz w:val="20"/>
           <w:szCs w:val="20"/>
         </w:rPr>
+        <w:tab/>
+      </w:r>
+      <w:r>
+        <w:rPr>
+          <w:rFonts w:ascii="Georgia" w:hAnsi="Georgia" w:cstheme="minorHAnsi"/>
+          <w:b/>
+          <w:bCs/>
+          <w:color w:val="7F0055"/>
+          <w:sz w:val="20"/>
+          <w:szCs w:val="20"/>
+        </w:rPr>
+        <w:t>private</w:t>
+      </w:r>
+      <w:r>
+        <w:rPr>
+          <w:rFonts w:ascii="Georgia" w:hAnsi="Georgia" w:cstheme="minorHAnsi"/>
+          <w:color w:val="000000"/>
+          <w:sz w:val="20"/>
+          <w:szCs w:val="20"/>
+        </w:rPr>
+        <w:t xml:space="preserve"> String </w:t>
+      </w:r>
+      <w:proofErr w:type="spellStart"/>
+      <w:r>
+        <w:rPr>
+          <w:rFonts w:ascii="Georgia" w:hAnsi="Georgia" w:cstheme="minorHAnsi"/>
+          <w:color w:val="0000C0"/>
+          <w:sz w:val="20"/>
+          <w:szCs w:val="20"/>
+        </w:rPr>
+        <w:t>todoItem</w:t>
+      </w:r>
+      <w:proofErr w:type="spellEnd"/>
+      <w:r>
+        <w:rPr>
+          <w:rFonts w:ascii="Georgia" w:hAnsi="Georgia" w:cstheme="minorHAnsi"/>
+          <w:color w:val="000000"/>
+          <w:sz w:val="20"/>
+          <w:szCs w:val="20"/>
+        </w:rPr>
+        <w:t>;</w:t>
+      </w:r>
+    </w:p>
+    <w:p>
+      <w:pPr>
+        <w:autoSpaceDE w:val="0"/>
+        <w:autoSpaceDN w:val="0"/>
+        <w:adjustRightInd w:val="0"/>
+        <w:spacing w:after="0" w:line="240" w:lineRule="auto"/>
+        <w:rPr>
+          <w:rFonts w:ascii="Georgia" w:hAnsi="Georgia" w:cstheme="minorHAnsi"/>
+          <w:sz w:val="20"/>
+          <w:szCs w:val="20"/>
+        </w:rPr>
+      </w:pPr>
+    </w:p>
+    <w:p>
+      <w:pPr>
+        <w:autoSpaceDE w:val="0"/>
+        <w:autoSpaceDN w:val="0"/>
+        <w:adjustRightInd w:val="0"/>
+        <w:spacing w:after="0" w:line="240" w:lineRule="auto"/>
+        <w:rPr>
+          <w:rFonts w:ascii="Georgia" w:hAnsi="Georgia" w:cstheme="minorHAnsi"/>
+          <w:sz w:val="20"/>
+          <w:szCs w:val="20"/>
+        </w:rPr>
+      </w:pPr>
+      <w:r>
+        <w:rPr>
+          <w:rFonts w:ascii="Georgia" w:hAnsi="Georgia" w:cstheme="minorHAnsi"/>
+          <w:color w:val="000000"/>
+          <w:sz w:val="20"/>
+          <w:szCs w:val="20"/>
+        </w:rPr>
+        <w:tab/>
+      </w:r>
+      <w:r>
+        <w:rPr>
+          <w:rFonts w:ascii="Georgia" w:hAnsi="Georgia" w:cstheme="minorHAnsi"/>
+          <w:b/>
+          <w:bCs/>
+          <w:color w:val="7F0055"/>
+          <w:sz w:val="20"/>
+          <w:szCs w:val="20"/>
+        </w:rPr>
+        <w:t>public</w:t>
+      </w:r>
+      <w:r>
+        <w:rPr>
+          <w:rFonts w:ascii="Georgia" w:hAnsi="Georgia" w:cstheme="minorHAnsi"/>
+          <w:color w:val="000000"/>
+          <w:sz w:val="20"/>
+          <w:szCs w:val="20"/>
+        </w:rPr>
+        <w:t xml:space="preserve"> </w:t>
+      </w:r>
+      <w:proofErr w:type="gramStart"/>
+      <w:r>
+        <w:rPr>
+          <w:rFonts w:ascii="Georgia" w:hAnsi="Georgia" w:cstheme="minorHAnsi"/>
+          <w:color w:val="000000"/>
+          <w:sz w:val="20"/>
+          <w:szCs w:val="20"/>
+        </w:rPr>
+        <w:t>Todo(</w:t>
+      </w:r>
+      <w:proofErr w:type="gramEnd"/>
+      <w:r>
+        <w:rPr>
+          <w:rFonts w:ascii="Georgia" w:hAnsi="Georgia" w:cstheme="minorHAnsi"/>
+          <w:color w:val="000000"/>
+          <w:sz w:val="20"/>
+          <w:szCs w:val="20"/>
+        </w:rPr>
+        <w:t>) {</w:t>
+      </w:r>
+    </w:p>
+    <w:p>
+      <w:pPr>
+        <w:autoSpaceDE w:val="0"/>
+        <w:autoSpaceDN w:val="0"/>
+        <w:adjustRightInd w:val="0"/>
+        <w:spacing w:after="0" w:line="240" w:lineRule="auto"/>
+        <w:rPr>
+          <w:rFonts w:ascii="Georgia" w:hAnsi="Georgia" w:cstheme="minorHAnsi"/>
+          <w:sz w:val="20"/>
+          <w:szCs w:val="20"/>
+        </w:rPr>
+      </w:pPr>
+      <w:r>
+        <w:rPr>
+          <w:rFonts w:ascii="Georgia" w:hAnsi="Georgia" w:cstheme="minorHAnsi"/>
+          <w:color w:val="000000"/>
+          <w:sz w:val="20"/>
+          <w:szCs w:val="20"/>
+        </w:rPr>
+        <w:tab/>
+        <w:t>}</w:t>
+      </w:r>
+    </w:p>
+    <w:p>
+      <w:pPr>
+        <w:autoSpaceDE w:val="0"/>
+        <w:autoSpaceDN w:val="0"/>
+        <w:adjustRightInd w:val="0"/>
+        <w:spacing w:after="0" w:line="240" w:lineRule="auto"/>
+        <w:rPr>
+          <w:rFonts w:ascii="Georgia" w:hAnsi="Georgia" w:cstheme="minorHAnsi"/>
+          <w:sz w:val="20"/>
+          <w:szCs w:val="20"/>
+        </w:rPr>
+      </w:pPr>
+    </w:p>
+    <w:p>
+      <w:pPr>
+        <w:autoSpaceDE w:val="0"/>
+        <w:autoSpaceDN w:val="0"/>
+        <w:adjustRightInd w:val="0"/>
+        <w:spacing w:after="0" w:line="240" w:lineRule="auto"/>
+        <w:rPr>
+          <w:rFonts w:ascii="Georgia" w:hAnsi="Georgia" w:cstheme="minorHAnsi"/>
+          <w:sz w:val="20"/>
+          <w:szCs w:val="20"/>
+        </w:rPr>
+      </w:pPr>
+      <w:r>
+        <w:rPr>
+          <w:rFonts w:ascii="Georgia" w:hAnsi="Georgia" w:cstheme="minorHAnsi"/>
+          <w:color w:val="000000"/>
+          <w:sz w:val="20"/>
+          <w:szCs w:val="20"/>
+        </w:rPr>
         <w:lastRenderedPageBreak/>
         <w:tab/>
       </w:r>
@@ -3896,6 +4086,1917 @@
           <w:sz w:val="20"/>
           <w:szCs w:val="20"/>
         </w:rPr>
+        <w:t>public</w:t>
+      </w:r>
+      <w:r>
+        <w:rPr>
+          <w:rFonts w:ascii="Georgia" w:hAnsi="Georgia" w:cstheme="minorHAnsi"/>
+          <w:color w:val="000000"/>
+          <w:sz w:val="20"/>
+          <w:szCs w:val="20"/>
+        </w:rPr>
+        <w:t xml:space="preserve"> </w:t>
+      </w:r>
+      <w:proofErr w:type="gramStart"/>
+      <w:r>
+        <w:rPr>
+          <w:rFonts w:ascii="Georgia" w:hAnsi="Georgia" w:cstheme="minorHAnsi"/>
+          <w:color w:val="000000"/>
+          <w:sz w:val="20"/>
+          <w:szCs w:val="20"/>
+        </w:rPr>
+        <w:t>Todo(</w:t>
+      </w:r>
+      <w:proofErr w:type="gramEnd"/>
+      <w:r>
+        <w:rPr>
+          <w:rFonts w:ascii="Georgia" w:hAnsi="Georgia" w:cstheme="minorHAnsi"/>
+          <w:color w:val="000000"/>
+          <w:sz w:val="20"/>
+          <w:szCs w:val="20"/>
+        </w:rPr>
+        <w:t xml:space="preserve">String </w:t>
+      </w:r>
+      <w:proofErr w:type="spellStart"/>
+      <w:r>
+        <w:rPr>
+          <w:rFonts w:ascii="Georgia" w:hAnsi="Georgia" w:cstheme="minorHAnsi"/>
+          <w:color w:val="6A3E3E"/>
+          <w:sz w:val="20"/>
+          <w:szCs w:val="20"/>
+        </w:rPr>
+        <w:t>userName</w:t>
+      </w:r>
+      <w:proofErr w:type="spellEnd"/>
+      <w:r>
+        <w:rPr>
+          <w:rFonts w:ascii="Georgia" w:hAnsi="Georgia" w:cstheme="minorHAnsi"/>
+          <w:color w:val="000000"/>
+          <w:sz w:val="20"/>
+          <w:szCs w:val="20"/>
+        </w:rPr>
+        <w:t xml:space="preserve">, String </w:t>
+      </w:r>
+      <w:proofErr w:type="spellStart"/>
+      <w:r>
+        <w:rPr>
+          <w:rFonts w:ascii="Georgia" w:hAnsi="Georgia" w:cstheme="minorHAnsi"/>
+          <w:color w:val="6A3E3E"/>
+          <w:sz w:val="20"/>
+          <w:szCs w:val="20"/>
+        </w:rPr>
+        <w:t>todoItem</w:t>
+      </w:r>
+      <w:proofErr w:type="spellEnd"/>
+      <w:r>
+        <w:rPr>
+          <w:rFonts w:ascii="Georgia" w:hAnsi="Georgia" w:cstheme="minorHAnsi"/>
+          <w:color w:val="000000"/>
+          <w:sz w:val="20"/>
+          <w:szCs w:val="20"/>
+        </w:rPr>
+        <w:t>) {</w:t>
+      </w:r>
+    </w:p>
+    <w:p>
+      <w:pPr>
+        <w:autoSpaceDE w:val="0"/>
+        <w:autoSpaceDN w:val="0"/>
+        <w:adjustRightInd w:val="0"/>
+        <w:spacing w:after="0" w:line="240" w:lineRule="auto"/>
+        <w:rPr>
+          <w:rFonts w:ascii="Georgia" w:hAnsi="Georgia" w:cstheme="minorHAnsi"/>
+          <w:sz w:val="20"/>
+          <w:szCs w:val="20"/>
+        </w:rPr>
+      </w:pPr>
+      <w:r>
+        <w:rPr>
+          <w:rFonts w:ascii="Georgia" w:hAnsi="Georgia" w:cstheme="minorHAnsi"/>
+          <w:color w:val="000000"/>
+          <w:sz w:val="20"/>
+          <w:szCs w:val="20"/>
+        </w:rPr>
+        <w:tab/>
+      </w:r>
+      <w:r>
+        <w:rPr>
+          <w:rFonts w:ascii="Georgia" w:hAnsi="Georgia" w:cstheme="minorHAnsi"/>
+          <w:color w:val="000000"/>
+          <w:sz w:val="20"/>
+          <w:szCs w:val="20"/>
+        </w:rPr>
+        <w:tab/>
+      </w:r>
+      <w:proofErr w:type="spellStart"/>
+      <w:proofErr w:type="gramStart"/>
+      <w:r>
+        <w:rPr>
+          <w:rFonts w:ascii="Georgia" w:hAnsi="Georgia" w:cstheme="minorHAnsi"/>
+          <w:b/>
+          <w:bCs/>
+          <w:color w:val="7F0055"/>
+          <w:sz w:val="20"/>
+          <w:szCs w:val="20"/>
+        </w:rPr>
+        <w:t>this</w:t>
+      </w:r>
+      <w:r>
+        <w:rPr>
+          <w:rFonts w:ascii="Georgia" w:hAnsi="Georgia" w:cstheme="minorHAnsi"/>
+          <w:color w:val="000000"/>
+          <w:sz w:val="20"/>
+          <w:szCs w:val="20"/>
+        </w:rPr>
+        <w:t>.</w:t>
+      </w:r>
+      <w:r>
+        <w:rPr>
+          <w:rFonts w:ascii="Georgia" w:hAnsi="Georgia" w:cstheme="minorHAnsi"/>
+          <w:color w:val="0000C0"/>
+          <w:sz w:val="20"/>
+          <w:szCs w:val="20"/>
+        </w:rPr>
+        <w:t>userName</w:t>
+      </w:r>
+      <w:proofErr w:type="spellEnd"/>
+      <w:proofErr w:type="gramEnd"/>
+      <w:r>
+        <w:rPr>
+          <w:rFonts w:ascii="Georgia" w:hAnsi="Georgia" w:cstheme="minorHAnsi"/>
+          <w:color w:val="000000"/>
+          <w:sz w:val="20"/>
+          <w:szCs w:val="20"/>
+        </w:rPr>
+        <w:t xml:space="preserve"> = </w:t>
+      </w:r>
+      <w:proofErr w:type="spellStart"/>
+      <w:r>
+        <w:rPr>
+          <w:rFonts w:ascii="Georgia" w:hAnsi="Georgia" w:cstheme="minorHAnsi"/>
+          <w:color w:val="6A3E3E"/>
+          <w:sz w:val="20"/>
+          <w:szCs w:val="20"/>
+        </w:rPr>
+        <w:t>userName</w:t>
+      </w:r>
+      <w:proofErr w:type="spellEnd"/>
+      <w:r>
+        <w:rPr>
+          <w:rFonts w:ascii="Georgia" w:hAnsi="Georgia" w:cstheme="minorHAnsi"/>
+          <w:color w:val="000000"/>
+          <w:sz w:val="20"/>
+          <w:szCs w:val="20"/>
+        </w:rPr>
+        <w:t>;</w:t>
+      </w:r>
+    </w:p>
+    <w:p>
+      <w:pPr>
+        <w:autoSpaceDE w:val="0"/>
+        <w:autoSpaceDN w:val="0"/>
+        <w:adjustRightInd w:val="0"/>
+        <w:spacing w:after="0" w:line="240" w:lineRule="auto"/>
+        <w:rPr>
+          <w:rFonts w:ascii="Georgia" w:hAnsi="Georgia" w:cstheme="minorHAnsi"/>
+          <w:sz w:val="20"/>
+          <w:szCs w:val="20"/>
+        </w:rPr>
+      </w:pPr>
+      <w:r>
+        <w:rPr>
+          <w:rFonts w:ascii="Georgia" w:hAnsi="Georgia" w:cstheme="minorHAnsi"/>
+          <w:color w:val="000000"/>
+          <w:sz w:val="20"/>
+          <w:szCs w:val="20"/>
+        </w:rPr>
+        <w:tab/>
+      </w:r>
+      <w:r>
+        <w:rPr>
+          <w:rFonts w:ascii="Georgia" w:hAnsi="Georgia" w:cstheme="minorHAnsi"/>
+          <w:color w:val="000000"/>
+          <w:sz w:val="20"/>
+          <w:szCs w:val="20"/>
+        </w:rPr>
+        <w:tab/>
+      </w:r>
+      <w:proofErr w:type="spellStart"/>
+      <w:proofErr w:type="gramStart"/>
+      <w:r>
+        <w:rPr>
+          <w:rFonts w:ascii="Georgia" w:hAnsi="Georgia" w:cstheme="minorHAnsi"/>
+          <w:b/>
+          <w:bCs/>
+          <w:color w:val="7F0055"/>
+          <w:sz w:val="20"/>
+          <w:szCs w:val="20"/>
+        </w:rPr>
+        <w:t>this</w:t>
+      </w:r>
+      <w:r>
+        <w:rPr>
+          <w:rFonts w:ascii="Georgia" w:hAnsi="Georgia" w:cstheme="minorHAnsi"/>
+          <w:color w:val="000000"/>
+          <w:sz w:val="20"/>
+          <w:szCs w:val="20"/>
+        </w:rPr>
+        <w:t>.</w:t>
+      </w:r>
+      <w:r>
+        <w:rPr>
+          <w:rFonts w:ascii="Georgia" w:hAnsi="Georgia" w:cstheme="minorHAnsi"/>
+          <w:color w:val="0000C0"/>
+          <w:sz w:val="20"/>
+          <w:szCs w:val="20"/>
+        </w:rPr>
+        <w:t>todoItem</w:t>
+      </w:r>
+      <w:proofErr w:type="spellEnd"/>
+      <w:proofErr w:type="gramEnd"/>
+      <w:r>
+        <w:rPr>
+          <w:rFonts w:ascii="Georgia" w:hAnsi="Georgia" w:cstheme="minorHAnsi"/>
+          <w:color w:val="000000"/>
+          <w:sz w:val="20"/>
+          <w:szCs w:val="20"/>
+        </w:rPr>
+        <w:t xml:space="preserve"> = </w:t>
+      </w:r>
+      <w:proofErr w:type="spellStart"/>
+      <w:r>
+        <w:rPr>
+          <w:rFonts w:ascii="Georgia" w:hAnsi="Georgia" w:cstheme="minorHAnsi"/>
+          <w:color w:val="6A3E3E"/>
+          <w:sz w:val="20"/>
+          <w:szCs w:val="20"/>
+        </w:rPr>
+        <w:t>todoItem</w:t>
+      </w:r>
+      <w:proofErr w:type="spellEnd"/>
+      <w:r>
+        <w:rPr>
+          <w:rFonts w:ascii="Georgia" w:hAnsi="Georgia" w:cstheme="minorHAnsi"/>
+          <w:color w:val="000000"/>
+          <w:sz w:val="20"/>
+          <w:szCs w:val="20"/>
+        </w:rPr>
+        <w:t>;</w:t>
+      </w:r>
+    </w:p>
+    <w:p>
+      <w:pPr>
+        <w:autoSpaceDE w:val="0"/>
+        <w:autoSpaceDN w:val="0"/>
+        <w:adjustRightInd w:val="0"/>
+        <w:spacing w:after="0" w:line="240" w:lineRule="auto"/>
+        <w:rPr>
+          <w:rFonts w:ascii="Georgia" w:hAnsi="Georgia" w:cstheme="minorHAnsi"/>
+          <w:sz w:val="20"/>
+          <w:szCs w:val="20"/>
+        </w:rPr>
+      </w:pPr>
+      <w:r>
+        <w:rPr>
+          <w:rFonts w:ascii="Georgia" w:hAnsi="Georgia" w:cstheme="minorHAnsi"/>
+          <w:color w:val="000000"/>
+          <w:sz w:val="20"/>
+          <w:szCs w:val="20"/>
+        </w:rPr>
+        <w:tab/>
+        <w:t>}</w:t>
+      </w:r>
+    </w:p>
+    <w:p>
+      <w:pPr>
+        <w:autoSpaceDE w:val="0"/>
+        <w:autoSpaceDN w:val="0"/>
+        <w:adjustRightInd w:val="0"/>
+        <w:spacing w:after="0" w:line="240" w:lineRule="auto"/>
+        <w:rPr>
+          <w:rFonts w:ascii="Georgia" w:hAnsi="Georgia" w:cstheme="minorHAnsi"/>
+          <w:sz w:val="20"/>
+          <w:szCs w:val="20"/>
+        </w:rPr>
+      </w:pPr>
+    </w:p>
+    <w:p>
+      <w:pPr>
+        <w:autoSpaceDE w:val="0"/>
+        <w:autoSpaceDN w:val="0"/>
+        <w:adjustRightInd w:val="0"/>
+        <w:spacing w:after="0" w:line="240" w:lineRule="auto"/>
+        <w:rPr>
+          <w:rFonts w:ascii="Georgia" w:hAnsi="Georgia" w:cstheme="minorHAnsi"/>
+          <w:sz w:val="20"/>
+          <w:szCs w:val="20"/>
+        </w:rPr>
+      </w:pPr>
+      <w:r>
+        <w:rPr>
+          <w:rFonts w:ascii="Georgia" w:hAnsi="Georgia" w:cstheme="minorHAnsi"/>
+          <w:color w:val="000000"/>
+          <w:sz w:val="20"/>
+          <w:szCs w:val="20"/>
+        </w:rPr>
+        <w:tab/>
+      </w:r>
+      <w:r>
+        <w:rPr>
+          <w:rFonts w:ascii="Georgia" w:hAnsi="Georgia" w:cstheme="minorHAnsi"/>
+          <w:b/>
+          <w:bCs/>
+          <w:color w:val="7F0055"/>
+          <w:sz w:val="20"/>
+          <w:szCs w:val="20"/>
+        </w:rPr>
+        <w:t>public</w:t>
+      </w:r>
+      <w:r>
+        <w:rPr>
+          <w:rFonts w:ascii="Georgia" w:hAnsi="Georgia" w:cstheme="minorHAnsi"/>
+          <w:color w:val="000000"/>
+          <w:sz w:val="20"/>
+          <w:szCs w:val="20"/>
+        </w:rPr>
+        <w:t xml:space="preserve"> Integer </w:t>
+      </w:r>
+      <w:proofErr w:type="spellStart"/>
+      <w:proofErr w:type="gramStart"/>
+      <w:r>
+        <w:rPr>
+          <w:rFonts w:ascii="Georgia" w:hAnsi="Georgia" w:cstheme="minorHAnsi"/>
+          <w:color w:val="000000"/>
+          <w:sz w:val="20"/>
+          <w:szCs w:val="20"/>
+        </w:rPr>
+        <w:t>getId</w:t>
+      </w:r>
+      <w:proofErr w:type="spellEnd"/>
+      <w:r>
+        <w:rPr>
+          <w:rFonts w:ascii="Georgia" w:hAnsi="Georgia" w:cstheme="minorHAnsi"/>
+          <w:color w:val="000000"/>
+          <w:sz w:val="20"/>
+          <w:szCs w:val="20"/>
+        </w:rPr>
+        <w:t>(</w:t>
+      </w:r>
+      <w:proofErr w:type="gramEnd"/>
+      <w:r>
+        <w:rPr>
+          <w:rFonts w:ascii="Georgia" w:hAnsi="Georgia" w:cstheme="minorHAnsi"/>
+          <w:color w:val="000000"/>
+          <w:sz w:val="20"/>
+          <w:szCs w:val="20"/>
+        </w:rPr>
+        <w:t>) {</w:t>
+      </w:r>
+    </w:p>
+    <w:p>
+      <w:pPr>
+        <w:autoSpaceDE w:val="0"/>
+        <w:autoSpaceDN w:val="0"/>
+        <w:adjustRightInd w:val="0"/>
+        <w:spacing w:after="0" w:line="240" w:lineRule="auto"/>
+        <w:rPr>
+          <w:rFonts w:ascii="Georgia" w:hAnsi="Georgia" w:cstheme="minorHAnsi"/>
+          <w:sz w:val="20"/>
+          <w:szCs w:val="20"/>
+        </w:rPr>
+      </w:pPr>
+      <w:r>
+        <w:rPr>
+          <w:rFonts w:ascii="Georgia" w:hAnsi="Georgia" w:cstheme="minorHAnsi"/>
+          <w:color w:val="000000"/>
+          <w:sz w:val="20"/>
+          <w:szCs w:val="20"/>
+        </w:rPr>
+        <w:tab/>
+      </w:r>
+      <w:r>
+        <w:rPr>
+          <w:rFonts w:ascii="Georgia" w:hAnsi="Georgia" w:cstheme="minorHAnsi"/>
+          <w:color w:val="000000"/>
+          <w:sz w:val="20"/>
+          <w:szCs w:val="20"/>
+        </w:rPr>
+        <w:tab/>
+      </w:r>
+      <w:r>
+        <w:rPr>
+          <w:rFonts w:ascii="Georgia" w:hAnsi="Georgia" w:cstheme="minorHAnsi"/>
+          <w:b/>
+          <w:bCs/>
+          <w:color w:val="7F0055"/>
+          <w:sz w:val="20"/>
+          <w:szCs w:val="20"/>
+        </w:rPr>
+        <w:t>return</w:t>
+      </w:r>
+      <w:r>
+        <w:rPr>
+          <w:rFonts w:ascii="Georgia" w:hAnsi="Georgia" w:cstheme="minorHAnsi"/>
+          <w:color w:val="000000"/>
+          <w:sz w:val="20"/>
+          <w:szCs w:val="20"/>
+        </w:rPr>
+        <w:t xml:space="preserve"> </w:t>
+      </w:r>
+      <w:r>
+        <w:rPr>
+          <w:rFonts w:ascii="Georgia" w:hAnsi="Georgia" w:cstheme="minorHAnsi"/>
+          <w:color w:val="0000C0"/>
+          <w:sz w:val="20"/>
+          <w:szCs w:val="20"/>
+        </w:rPr>
+        <w:t>id</w:t>
+      </w:r>
+      <w:r>
+        <w:rPr>
+          <w:rFonts w:ascii="Georgia" w:hAnsi="Georgia" w:cstheme="minorHAnsi"/>
+          <w:color w:val="000000"/>
+          <w:sz w:val="20"/>
+          <w:szCs w:val="20"/>
+        </w:rPr>
+        <w:t>;</w:t>
+      </w:r>
+    </w:p>
+    <w:p>
+      <w:pPr>
+        <w:autoSpaceDE w:val="0"/>
+        <w:autoSpaceDN w:val="0"/>
+        <w:adjustRightInd w:val="0"/>
+        <w:spacing w:after="0" w:line="240" w:lineRule="auto"/>
+        <w:rPr>
+          <w:rFonts w:ascii="Georgia" w:hAnsi="Georgia" w:cstheme="minorHAnsi"/>
+          <w:sz w:val="20"/>
+          <w:szCs w:val="20"/>
+        </w:rPr>
+      </w:pPr>
+      <w:r>
+        <w:rPr>
+          <w:rFonts w:ascii="Georgia" w:hAnsi="Georgia" w:cstheme="minorHAnsi"/>
+          <w:color w:val="000000"/>
+          <w:sz w:val="20"/>
+          <w:szCs w:val="20"/>
+        </w:rPr>
+        <w:tab/>
+        <w:t>}</w:t>
+      </w:r>
+    </w:p>
+    <w:p>
+      <w:pPr>
+        <w:autoSpaceDE w:val="0"/>
+        <w:autoSpaceDN w:val="0"/>
+        <w:adjustRightInd w:val="0"/>
+        <w:spacing w:after="0" w:line="240" w:lineRule="auto"/>
+        <w:rPr>
+          <w:rFonts w:ascii="Georgia" w:hAnsi="Georgia" w:cstheme="minorHAnsi"/>
+          <w:sz w:val="20"/>
+          <w:szCs w:val="20"/>
+        </w:rPr>
+      </w:pPr>
+    </w:p>
+    <w:p>
+      <w:pPr>
+        <w:autoSpaceDE w:val="0"/>
+        <w:autoSpaceDN w:val="0"/>
+        <w:adjustRightInd w:val="0"/>
+        <w:spacing w:after="0" w:line="240" w:lineRule="auto"/>
+        <w:rPr>
+          <w:rFonts w:ascii="Georgia" w:hAnsi="Georgia" w:cstheme="minorHAnsi"/>
+          <w:sz w:val="20"/>
+          <w:szCs w:val="20"/>
+        </w:rPr>
+      </w:pPr>
+      <w:r>
+        <w:rPr>
+          <w:rFonts w:ascii="Georgia" w:hAnsi="Georgia" w:cstheme="minorHAnsi"/>
+          <w:color w:val="000000"/>
+          <w:sz w:val="20"/>
+          <w:szCs w:val="20"/>
+        </w:rPr>
+        <w:tab/>
+      </w:r>
+      <w:r>
+        <w:rPr>
+          <w:rFonts w:ascii="Georgia" w:hAnsi="Georgia" w:cstheme="minorHAnsi"/>
+          <w:b/>
+          <w:bCs/>
+          <w:color w:val="7F0055"/>
+          <w:sz w:val="20"/>
+          <w:szCs w:val="20"/>
+        </w:rPr>
+        <w:t>public</w:t>
+      </w:r>
+      <w:r>
+        <w:rPr>
+          <w:rFonts w:ascii="Georgia" w:hAnsi="Georgia" w:cstheme="minorHAnsi"/>
+          <w:color w:val="000000"/>
+          <w:sz w:val="20"/>
+          <w:szCs w:val="20"/>
+        </w:rPr>
+        <w:t xml:space="preserve"> </w:t>
+      </w:r>
+      <w:r>
+        <w:rPr>
+          <w:rFonts w:ascii="Georgia" w:hAnsi="Georgia" w:cstheme="minorHAnsi"/>
+          <w:b/>
+          <w:bCs/>
+          <w:color w:val="7F0055"/>
+          <w:sz w:val="20"/>
+          <w:szCs w:val="20"/>
+        </w:rPr>
+        <w:t>void</w:t>
+      </w:r>
+      <w:r>
+        <w:rPr>
+          <w:rFonts w:ascii="Georgia" w:hAnsi="Georgia" w:cstheme="minorHAnsi"/>
+          <w:color w:val="000000"/>
+          <w:sz w:val="20"/>
+          <w:szCs w:val="20"/>
+        </w:rPr>
+        <w:t xml:space="preserve"> </w:t>
+      </w:r>
+      <w:proofErr w:type="spellStart"/>
+      <w:proofErr w:type="gramStart"/>
+      <w:r>
+        <w:rPr>
+          <w:rFonts w:ascii="Georgia" w:hAnsi="Georgia" w:cstheme="minorHAnsi"/>
+          <w:color w:val="000000"/>
+          <w:sz w:val="20"/>
+          <w:szCs w:val="20"/>
+        </w:rPr>
+        <w:t>setId</w:t>
+      </w:r>
+      <w:proofErr w:type="spellEnd"/>
+      <w:r>
+        <w:rPr>
+          <w:rFonts w:ascii="Georgia" w:hAnsi="Georgia" w:cstheme="minorHAnsi"/>
+          <w:color w:val="000000"/>
+          <w:sz w:val="20"/>
+          <w:szCs w:val="20"/>
+        </w:rPr>
+        <w:t>(</w:t>
+      </w:r>
+      <w:proofErr w:type="gramEnd"/>
+      <w:r>
+        <w:rPr>
+          <w:rFonts w:ascii="Georgia" w:hAnsi="Georgia" w:cstheme="minorHAnsi"/>
+          <w:color w:val="000000"/>
+          <w:sz w:val="20"/>
+          <w:szCs w:val="20"/>
+        </w:rPr>
+        <w:t xml:space="preserve">Integer </w:t>
+      </w:r>
+      <w:r>
+        <w:rPr>
+          <w:rFonts w:ascii="Georgia" w:hAnsi="Georgia" w:cstheme="minorHAnsi"/>
+          <w:color w:val="6A3E3E"/>
+          <w:sz w:val="20"/>
+          <w:szCs w:val="20"/>
+        </w:rPr>
+        <w:t>id</w:t>
+      </w:r>
+      <w:r>
+        <w:rPr>
+          <w:rFonts w:ascii="Georgia" w:hAnsi="Georgia" w:cstheme="minorHAnsi"/>
+          <w:color w:val="000000"/>
+          <w:sz w:val="20"/>
+          <w:szCs w:val="20"/>
+        </w:rPr>
+        <w:t>) {</w:t>
+      </w:r>
+    </w:p>
+    <w:p>
+      <w:pPr>
+        <w:autoSpaceDE w:val="0"/>
+        <w:autoSpaceDN w:val="0"/>
+        <w:adjustRightInd w:val="0"/>
+        <w:spacing w:after="0" w:line="240" w:lineRule="auto"/>
+        <w:rPr>
+          <w:rFonts w:ascii="Georgia" w:hAnsi="Georgia" w:cstheme="minorHAnsi"/>
+          <w:sz w:val="20"/>
+          <w:szCs w:val="20"/>
+        </w:rPr>
+      </w:pPr>
+      <w:r>
+        <w:rPr>
+          <w:rFonts w:ascii="Georgia" w:hAnsi="Georgia" w:cstheme="minorHAnsi"/>
+          <w:color w:val="000000"/>
+          <w:sz w:val="20"/>
+          <w:szCs w:val="20"/>
+        </w:rPr>
+        <w:tab/>
+      </w:r>
+      <w:r>
+        <w:rPr>
+          <w:rFonts w:ascii="Georgia" w:hAnsi="Georgia" w:cstheme="minorHAnsi"/>
+          <w:color w:val="000000"/>
+          <w:sz w:val="20"/>
+          <w:szCs w:val="20"/>
+        </w:rPr>
+        <w:tab/>
+      </w:r>
+      <w:r>
+        <w:rPr>
+          <w:rFonts w:ascii="Georgia" w:hAnsi="Georgia" w:cstheme="minorHAnsi"/>
+          <w:b/>
+          <w:bCs/>
+          <w:color w:val="7F0055"/>
+          <w:sz w:val="20"/>
+          <w:szCs w:val="20"/>
+        </w:rPr>
+        <w:t>this</w:t>
+      </w:r>
+      <w:r>
+        <w:rPr>
+          <w:rFonts w:ascii="Georgia" w:hAnsi="Georgia" w:cstheme="minorHAnsi"/>
+          <w:color w:val="000000"/>
+          <w:sz w:val="20"/>
+          <w:szCs w:val="20"/>
+        </w:rPr>
+        <w:t>.</w:t>
+      </w:r>
+      <w:r>
+        <w:rPr>
+          <w:rFonts w:ascii="Georgia" w:hAnsi="Georgia" w:cstheme="minorHAnsi"/>
+          <w:color w:val="0000C0"/>
+          <w:sz w:val="20"/>
+          <w:szCs w:val="20"/>
+        </w:rPr>
+        <w:t>id</w:t>
+      </w:r>
+      <w:r>
+        <w:rPr>
+          <w:rFonts w:ascii="Georgia" w:hAnsi="Georgia" w:cstheme="minorHAnsi"/>
+          <w:color w:val="000000"/>
+          <w:sz w:val="20"/>
+          <w:szCs w:val="20"/>
+        </w:rPr>
+        <w:t xml:space="preserve"> = </w:t>
+      </w:r>
+      <w:r>
+        <w:rPr>
+          <w:rFonts w:ascii="Georgia" w:hAnsi="Georgia" w:cstheme="minorHAnsi"/>
+          <w:color w:val="6A3E3E"/>
+          <w:sz w:val="20"/>
+          <w:szCs w:val="20"/>
+        </w:rPr>
+        <w:t>id</w:t>
+      </w:r>
+      <w:r>
+        <w:rPr>
+          <w:rFonts w:ascii="Georgia" w:hAnsi="Georgia" w:cstheme="minorHAnsi"/>
+          <w:color w:val="000000"/>
+          <w:sz w:val="20"/>
+          <w:szCs w:val="20"/>
+        </w:rPr>
+        <w:t>;</w:t>
+      </w:r>
+    </w:p>
+    <w:p>
+      <w:pPr>
+        <w:autoSpaceDE w:val="0"/>
+        <w:autoSpaceDN w:val="0"/>
+        <w:adjustRightInd w:val="0"/>
+        <w:spacing w:after="0" w:line="240" w:lineRule="auto"/>
+        <w:rPr>
+          <w:rFonts w:ascii="Georgia" w:hAnsi="Georgia" w:cstheme="minorHAnsi"/>
+          <w:sz w:val="20"/>
+          <w:szCs w:val="20"/>
+        </w:rPr>
+      </w:pPr>
+      <w:r>
+        <w:rPr>
+          <w:rFonts w:ascii="Georgia" w:hAnsi="Georgia" w:cstheme="minorHAnsi"/>
+          <w:color w:val="000000"/>
+          <w:sz w:val="20"/>
+          <w:szCs w:val="20"/>
+        </w:rPr>
+        <w:tab/>
+        <w:t>}</w:t>
+      </w:r>
+    </w:p>
+    <w:p>
+      <w:pPr>
+        <w:autoSpaceDE w:val="0"/>
+        <w:autoSpaceDN w:val="0"/>
+        <w:adjustRightInd w:val="0"/>
+        <w:spacing w:after="0" w:line="240" w:lineRule="auto"/>
+        <w:rPr>
+          <w:rFonts w:ascii="Georgia" w:hAnsi="Georgia" w:cstheme="minorHAnsi"/>
+          <w:sz w:val="20"/>
+          <w:szCs w:val="20"/>
+        </w:rPr>
+      </w:pPr>
+    </w:p>
+    <w:p>
+      <w:pPr>
+        <w:autoSpaceDE w:val="0"/>
+        <w:autoSpaceDN w:val="0"/>
+        <w:adjustRightInd w:val="0"/>
+        <w:spacing w:after="0" w:line="240" w:lineRule="auto"/>
+        <w:rPr>
+          <w:rFonts w:ascii="Georgia" w:hAnsi="Georgia" w:cstheme="minorHAnsi"/>
+          <w:sz w:val="20"/>
+          <w:szCs w:val="20"/>
+        </w:rPr>
+      </w:pPr>
+      <w:r>
+        <w:rPr>
+          <w:rFonts w:ascii="Georgia" w:hAnsi="Georgia" w:cstheme="minorHAnsi"/>
+          <w:color w:val="000000"/>
+          <w:sz w:val="20"/>
+          <w:szCs w:val="20"/>
+        </w:rPr>
+        <w:tab/>
+      </w:r>
+      <w:r>
+        <w:rPr>
+          <w:rFonts w:ascii="Georgia" w:hAnsi="Georgia" w:cstheme="minorHAnsi"/>
+          <w:b/>
+          <w:bCs/>
+          <w:color w:val="7F0055"/>
+          <w:sz w:val="20"/>
+          <w:szCs w:val="20"/>
+        </w:rPr>
+        <w:t>public</w:t>
+      </w:r>
+      <w:r>
+        <w:rPr>
+          <w:rFonts w:ascii="Georgia" w:hAnsi="Georgia" w:cstheme="minorHAnsi"/>
+          <w:color w:val="000000"/>
+          <w:sz w:val="20"/>
+          <w:szCs w:val="20"/>
+        </w:rPr>
+        <w:t xml:space="preserve"> String </w:t>
+      </w:r>
+      <w:proofErr w:type="spellStart"/>
+      <w:proofErr w:type="gramStart"/>
+      <w:r>
+        <w:rPr>
+          <w:rFonts w:ascii="Georgia" w:hAnsi="Georgia" w:cstheme="minorHAnsi"/>
+          <w:color w:val="000000"/>
+          <w:sz w:val="20"/>
+          <w:szCs w:val="20"/>
+        </w:rPr>
+        <w:t>getUserName</w:t>
+      </w:r>
+      <w:proofErr w:type="spellEnd"/>
+      <w:r>
+        <w:rPr>
+          <w:rFonts w:ascii="Georgia" w:hAnsi="Georgia" w:cstheme="minorHAnsi"/>
+          <w:color w:val="000000"/>
+          <w:sz w:val="20"/>
+          <w:szCs w:val="20"/>
+        </w:rPr>
+        <w:t>(</w:t>
+      </w:r>
+      <w:proofErr w:type="gramEnd"/>
+      <w:r>
+        <w:rPr>
+          <w:rFonts w:ascii="Georgia" w:hAnsi="Georgia" w:cstheme="minorHAnsi"/>
+          <w:color w:val="000000"/>
+          <w:sz w:val="20"/>
+          <w:szCs w:val="20"/>
+        </w:rPr>
+        <w:t>) {</w:t>
+      </w:r>
+    </w:p>
+    <w:p>
+      <w:pPr>
+        <w:autoSpaceDE w:val="0"/>
+        <w:autoSpaceDN w:val="0"/>
+        <w:adjustRightInd w:val="0"/>
+        <w:spacing w:after="0" w:line="240" w:lineRule="auto"/>
+        <w:rPr>
+          <w:rFonts w:ascii="Georgia" w:hAnsi="Georgia" w:cstheme="minorHAnsi"/>
+          <w:sz w:val="20"/>
+          <w:szCs w:val="20"/>
+        </w:rPr>
+      </w:pPr>
+      <w:r>
+        <w:rPr>
+          <w:rFonts w:ascii="Georgia" w:hAnsi="Georgia" w:cstheme="minorHAnsi"/>
+          <w:color w:val="000000"/>
+          <w:sz w:val="20"/>
+          <w:szCs w:val="20"/>
+        </w:rPr>
+        <w:tab/>
+      </w:r>
+      <w:r>
+        <w:rPr>
+          <w:rFonts w:ascii="Georgia" w:hAnsi="Georgia" w:cstheme="minorHAnsi"/>
+          <w:color w:val="000000"/>
+          <w:sz w:val="20"/>
+          <w:szCs w:val="20"/>
+        </w:rPr>
+        <w:tab/>
+      </w:r>
+      <w:r>
+        <w:rPr>
+          <w:rFonts w:ascii="Georgia" w:hAnsi="Georgia" w:cstheme="minorHAnsi"/>
+          <w:b/>
+          <w:bCs/>
+          <w:color w:val="7F0055"/>
+          <w:sz w:val="20"/>
+          <w:szCs w:val="20"/>
+        </w:rPr>
+        <w:t>return</w:t>
+      </w:r>
+      <w:r>
+        <w:rPr>
+          <w:rFonts w:ascii="Georgia" w:hAnsi="Georgia" w:cstheme="minorHAnsi"/>
+          <w:color w:val="000000"/>
+          <w:sz w:val="20"/>
+          <w:szCs w:val="20"/>
+        </w:rPr>
+        <w:t xml:space="preserve"> </w:t>
+      </w:r>
+      <w:proofErr w:type="spellStart"/>
+      <w:r>
+        <w:rPr>
+          <w:rFonts w:ascii="Georgia" w:hAnsi="Georgia" w:cstheme="minorHAnsi"/>
+          <w:color w:val="0000C0"/>
+          <w:sz w:val="20"/>
+          <w:szCs w:val="20"/>
+        </w:rPr>
+        <w:t>userName</w:t>
+      </w:r>
+      <w:proofErr w:type="spellEnd"/>
+      <w:r>
+        <w:rPr>
+          <w:rFonts w:ascii="Georgia" w:hAnsi="Georgia" w:cstheme="minorHAnsi"/>
+          <w:color w:val="000000"/>
+          <w:sz w:val="20"/>
+          <w:szCs w:val="20"/>
+        </w:rPr>
+        <w:t>;</w:t>
+      </w:r>
+    </w:p>
+    <w:p>
+      <w:pPr>
+        <w:autoSpaceDE w:val="0"/>
+        <w:autoSpaceDN w:val="0"/>
+        <w:adjustRightInd w:val="0"/>
+        <w:spacing w:after="0" w:line="240" w:lineRule="auto"/>
+        <w:rPr>
+          <w:rFonts w:ascii="Georgia" w:hAnsi="Georgia" w:cstheme="minorHAnsi"/>
+          <w:sz w:val="20"/>
+          <w:szCs w:val="20"/>
+        </w:rPr>
+      </w:pPr>
+      <w:r>
+        <w:rPr>
+          <w:rFonts w:ascii="Georgia" w:hAnsi="Georgia" w:cstheme="minorHAnsi"/>
+          <w:color w:val="000000"/>
+          <w:sz w:val="20"/>
+          <w:szCs w:val="20"/>
+        </w:rPr>
+        <w:tab/>
+        <w:t>}</w:t>
+      </w:r>
+    </w:p>
+    <w:p>
+      <w:pPr>
+        <w:autoSpaceDE w:val="0"/>
+        <w:autoSpaceDN w:val="0"/>
+        <w:adjustRightInd w:val="0"/>
+        <w:spacing w:after="0" w:line="240" w:lineRule="auto"/>
+        <w:rPr>
+          <w:rFonts w:ascii="Georgia" w:hAnsi="Georgia" w:cstheme="minorHAnsi"/>
+          <w:sz w:val="20"/>
+          <w:szCs w:val="20"/>
+        </w:rPr>
+      </w:pPr>
+    </w:p>
+    <w:p>
+      <w:pPr>
+        <w:autoSpaceDE w:val="0"/>
+        <w:autoSpaceDN w:val="0"/>
+        <w:adjustRightInd w:val="0"/>
+        <w:spacing w:after="0" w:line="240" w:lineRule="auto"/>
+        <w:rPr>
+          <w:rFonts w:ascii="Georgia" w:hAnsi="Georgia" w:cstheme="minorHAnsi"/>
+          <w:sz w:val="20"/>
+          <w:szCs w:val="20"/>
+        </w:rPr>
+      </w:pPr>
+      <w:r>
+        <w:rPr>
+          <w:rFonts w:ascii="Georgia" w:hAnsi="Georgia" w:cstheme="minorHAnsi"/>
+          <w:color w:val="000000"/>
+          <w:sz w:val="20"/>
+          <w:szCs w:val="20"/>
+        </w:rPr>
+        <w:tab/>
+      </w:r>
+      <w:r>
+        <w:rPr>
+          <w:rFonts w:ascii="Georgia" w:hAnsi="Georgia" w:cstheme="minorHAnsi"/>
+          <w:b/>
+          <w:bCs/>
+          <w:color w:val="7F0055"/>
+          <w:sz w:val="20"/>
+          <w:szCs w:val="20"/>
+        </w:rPr>
+        <w:t>public</w:t>
+      </w:r>
+      <w:r>
+        <w:rPr>
+          <w:rFonts w:ascii="Georgia" w:hAnsi="Georgia" w:cstheme="minorHAnsi"/>
+          <w:color w:val="000000"/>
+          <w:sz w:val="20"/>
+          <w:szCs w:val="20"/>
+        </w:rPr>
+        <w:t xml:space="preserve"> </w:t>
+      </w:r>
+      <w:r>
+        <w:rPr>
+          <w:rFonts w:ascii="Georgia" w:hAnsi="Georgia" w:cstheme="minorHAnsi"/>
+          <w:b/>
+          <w:bCs/>
+          <w:color w:val="7F0055"/>
+          <w:sz w:val="20"/>
+          <w:szCs w:val="20"/>
+        </w:rPr>
+        <w:t>void</w:t>
+      </w:r>
+      <w:r>
+        <w:rPr>
+          <w:rFonts w:ascii="Georgia" w:hAnsi="Georgia" w:cstheme="minorHAnsi"/>
+          <w:color w:val="000000"/>
+          <w:sz w:val="20"/>
+          <w:szCs w:val="20"/>
+        </w:rPr>
+        <w:t xml:space="preserve"> </w:t>
+      </w:r>
+      <w:proofErr w:type="spellStart"/>
+      <w:proofErr w:type="gramStart"/>
+      <w:r>
+        <w:rPr>
+          <w:rFonts w:ascii="Georgia" w:hAnsi="Georgia" w:cstheme="minorHAnsi"/>
+          <w:color w:val="000000"/>
+          <w:sz w:val="20"/>
+          <w:szCs w:val="20"/>
+        </w:rPr>
+        <w:t>setUserName</w:t>
+      </w:r>
+      <w:proofErr w:type="spellEnd"/>
+      <w:r>
+        <w:rPr>
+          <w:rFonts w:ascii="Georgia" w:hAnsi="Georgia" w:cstheme="minorHAnsi"/>
+          <w:color w:val="000000"/>
+          <w:sz w:val="20"/>
+          <w:szCs w:val="20"/>
+        </w:rPr>
+        <w:t>(</w:t>
+      </w:r>
+      <w:proofErr w:type="gramEnd"/>
+      <w:r>
+        <w:rPr>
+          <w:rFonts w:ascii="Georgia" w:hAnsi="Georgia" w:cstheme="minorHAnsi"/>
+          <w:color w:val="000000"/>
+          <w:sz w:val="20"/>
+          <w:szCs w:val="20"/>
+        </w:rPr>
+        <w:t xml:space="preserve">String </w:t>
+      </w:r>
+      <w:proofErr w:type="spellStart"/>
+      <w:r>
+        <w:rPr>
+          <w:rFonts w:ascii="Georgia" w:hAnsi="Georgia" w:cstheme="minorHAnsi"/>
+          <w:color w:val="6A3E3E"/>
+          <w:sz w:val="20"/>
+          <w:szCs w:val="20"/>
+        </w:rPr>
+        <w:t>userName</w:t>
+      </w:r>
+      <w:proofErr w:type="spellEnd"/>
+      <w:r>
+        <w:rPr>
+          <w:rFonts w:ascii="Georgia" w:hAnsi="Georgia" w:cstheme="minorHAnsi"/>
+          <w:color w:val="000000"/>
+          <w:sz w:val="20"/>
+          <w:szCs w:val="20"/>
+        </w:rPr>
+        <w:t>) {</w:t>
+      </w:r>
+    </w:p>
+    <w:p>
+      <w:pPr>
+        <w:autoSpaceDE w:val="0"/>
+        <w:autoSpaceDN w:val="0"/>
+        <w:adjustRightInd w:val="0"/>
+        <w:spacing w:after="0" w:line="240" w:lineRule="auto"/>
+        <w:rPr>
+          <w:rFonts w:ascii="Georgia" w:hAnsi="Georgia" w:cstheme="minorHAnsi"/>
+          <w:sz w:val="20"/>
+          <w:szCs w:val="20"/>
+        </w:rPr>
+      </w:pPr>
+      <w:r>
+        <w:rPr>
+          <w:rFonts w:ascii="Georgia" w:hAnsi="Georgia" w:cstheme="minorHAnsi"/>
+          <w:color w:val="000000"/>
+          <w:sz w:val="20"/>
+          <w:szCs w:val="20"/>
+        </w:rPr>
+        <w:tab/>
+      </w:r>
+      <w:r>
+        <w:rPr>
+          <w:rFonts w:ascii="Georgia" w:hAnsi="Georgia" w:cstheme="minorHAnsi"/>
+          <w:color w:val="000000"/>
+          <w:sz w:val="20"/>
+          <w:szCs w:val="20"/>
+        </w:rPr>
+        <w:tab/>
+      </w:r>
+      <w:proofErr w:type="spellStart"/>
+      <w:proofErr w:type="gramStart"/>
+      <w:r>
+        <w:rPr>
+          <w:rFonts w:ascii="Georgia" w:hAnsi="Georgia" w:cstheme="minorHAnsi"/>
+          <w:b/>
+          <w:bCs/>
+          <w:color w:val="7F0055"/>
+          <w:sz w:val="20"/>
+          <w:szCs w:val="20"/>
+        </w:rPr>
+        <w:t>this</w:t>
+      </w:r>
+      <w:r>
+        <w:rPr>
+          <w:rFonts w:ascii="Georgia" w:hAnsi="Georgia" w:cstheme="minorHAnsi"/>
+          <w:color w:val="000000"/>
+          <w:sz w:val="20"/>
+          <w:szCs w:val="20"/>
+        </w:rPr>
+        <w:t>.</w:t>
+      </w:r>
+      <w:r>
+        <w:rPr>
+          <w:rFonts w:ascii="Georgia" w:hAnsi="Georgia" w:cstheme="minorHAnsi"/>
+          <w:color w:val="0000C0"/>
+          <w:sz w:val="20"/>
+          <w:szCs w:val="20"/>
+        </w:rPr>
+        <w:t>userName</w:t>
+      </w:r>
+      <w:proofErr w:type="spellEnd"/>
+      <w:proofErr w:type="gramEnd"/>
+      <w:r>
+        <w:rPr>
+          <w:rFonts w:ascii="Georgia" w:hAnsi="Georgia" w:cstheme="minorHAnsi"/>
+          <w:color w:val="000000"/>
+          <w:sz w:val="20"/>
+          <w:szCs w:val="20"/>
+        </w:rPr>
+        <w:t xml:space="preserve"> = </w:t>
+      </w:r>
+      <w:proofErr w:type="spellStart"/>
+      <w:r>
+        <w:rPr>
+          <w:rFonts w:ascii="Georgia" w:hAnsi="Georgia" w:cstheme="minorHAnsi"/>
+          <w:color w:val="6A3E3E"/>
+          <w:sz w:val="20"/>
+          <w:szCs w:val="20"/>
+        </w:rPr>
+        <w:t>userName</w:t>
+      </w:r>
+      <w:proofErr w:type="spellEnd"/>
+      <w:r>
+        <w:rPr>
+          <w:rFonts w:ascii="Georgia" w:hAnsi="Georgia" w:cstheme="minorHAnsi"/>
+          <w:color w:val="000000"/>
+          <w:sz w:val="20"/>
+          <w:szCs w:val="20"/>
+        </w:rPr>
+        <w:t>;</w:t>
+      </w:r>
+    </w:p>
+    <w:p>
+      <w:pPr>
+        <w:autoSpaceDE w:val="0"/>
+        <w:autoSpaceDN w:val="0"/>
+        <w:adjustRightInd w:val="0"/>
+        <w:spacing w:after="0" w:line="240" w:lineRule="auto"/>
+        <w:rPr>
+          <w:rFonts w:ascii="Georgia" w:hAnsi="Georgia" w:cstheme="minorHAnsi"/>
+          <w:sz w:val="20"/>
+          <w:szCs w:val="20"/>
+        </w:rPr>
+      </w:pPr>
+      <w:r>
+        <w:rPr>
+          <w:rFonts w:ascii="Georgia" w:hAnsi="Georgia" w:cstheme="minorHAnsi"/>
+          <w:color w:val="000000"/>
+          <w:sz w:val="20"/>
+          <w:szCs w:val="20"/>
+        </w:rPr>
+        <w:tab/>
+        <w:t>}</w:t>
+      </w:r>
+    </w:p>
+    <w:p>
+      <w:pPr>
+        <w:autoSpaceDE w:val="0"/>
+        <w:autoSpaceDN w:val="0"/>
+        <w:adjustRightInd w:val="0"/>
+        <w:spacing w:after="0" w:line="240" w:lineRule="auto"/>
+        <w:rPr>
+          <w:rFonts w:ascii="Georgia" w:hAnsi="Georgia" w:cstheme="minorHAnsi"/>
+          <w:sz w:val="20"/>
+          <w:szCs w:val="20"/>
+        </w:rPr>
+      </w:pPr>
+    </w:p>
+    <w:p>
+      <w:pPr>
+        <w:autoSpaceDE w:val="0"/>
+        <w:autoSpaceDN w:val="0"/>
+        <w:adjustRightInd w:val="0"/>
+        <w:spacing w:after="0" w:line="240" w:lineRule="auto"/>
+        <w:rPr>
+          <w:rFonts w:ascii="Georgia" w:hAnsi="Georgia" w:cstheme="minorHAnsi"/>
+          <w:sz w:val="20"/>
+          <w:szCs w:val="20"/>
+        </w:rPr>
+      </w:pPr>
+      <w:r>
+        <w:rPr>
+          <w:rFonts w:ascii="Georgia" w:hAnsi="Georgia" w:cstheme="minorHAnsi"/>
+          <w:color w:val="000000"/>
+          <w:sz w:val="20"/>
+          <w:szCs w:val="20"/>
+        </w:rPr>
+        <w:tab/>
+      </w:r>
+      <w:r>
+        <w:rPr>
+          <w:rFonts w:ascii="Georgia" w:hAnsi="Georgia" w:cstheme="minorHAnsi"/>
+          <w:b/>
+          <w:bCs/>
+          <w:color w:val="7F0055"/>
+          <w:sz w:val="20"/>
+          <w:szCs w:val="20"/>
+        </w:rPr>
+        <w:t>public</w:t>
+      </w:r>
+      <w:r>
+        <w:rPr>
+          <w:rFonts w:ascii="Georgia" w:hAnsi="Georgia" w:cstheme="minorHAnsi"/>
+          <w:color w:val="000000"/>
+          <w:sz w:val="20"/>
+          <w:szCs w:val="20"/>
+        </w:rPr>
+        <w:t xml:space="preserve"> String </w:t>
+      </w:r>
+      <w:proofErr w:type="spellStart"/>
+      <w:proofErr w:type="gramStart"/>
+      <w:r>
+        <w:rPr>
+          <w:rFonts w:ascii="Georgia" w:hAnsi="Georgia" w:cstheme="minorHAnsi"/>
+          <w:color w:val="000000"/>
+          <w:sz w:val="20"/>
+          <w:szCs w:val="20"/>
+        </w:rPr>
+        <w:t>getTodoItem</w:t>
+      </w:r>
+      <w:proofErr w:type="spellEnd"/>
+      <w:r>
+        <w:rPr>
+          <w:rFonts w:ascii="Georgia" w:hAnsi="Georgia" w:cstheme="minorHAnsi"/>
+          <w:color w:val="000000"/>
+          <w:sz w:val="20"/>
+          <w:szCs w:val="20"/>
+        </w:rPr>
+        <w:t>(</w:t>
+      </w:r>
+      <w:proofErr w:type="gramEnd"/>
+      <w:r>
+        <w:rPr>
+          <w:rFonts w:ascii="Georgia" w:hAnsi="Georgia" w:cstheme="minorHAnsi"/>
+          <w:color w:val="000000"/>
+          <w:sz w:val="20"/>
+          <w:szCs w:val="20"/>
+        </w:rPr>
+        <w:t>) {</w:t>
+      </w:r>
+    </w:p>
+    <w:p>
+      <w:pPr>
+        <w:autoSpaceDE w:val="0"/>
+        <w:autoSpaceDN w:val="0"/>
+        <w:adjustRightInd w:val="0"/>
+        <w:spacing w:after="0" w:line="240" w:lineRule="auto"/>
+        <w:rPr>
+          <w:rFonts w:ascii="Georgia" w:hAnsi="Georgia" w:cstheme="minorHAnsi"/>
+          <w:sz w:val="20"/>
+          <w:szCs w:val="20"/>
+        </w:rPr>
+      </w:pPr>
+      <w:r>
+        <w:rPr>
+          <w:rFonts w:ascii="Georgia" w:hAnsi="Georgia" w:cstheme="minorHAnsi"/>
+          <w:color w:val="000000"/>
+          <w:sz w:val="20"/>
+          <w:szCs w:val="20"/>
+        </w:rPr>
+        <w:tab/>
+      </w:r>
+      <w:r>
+        <w:rPr>
+          <w:rFonts w:ascii="Georgia" w:hAnsi="Georgia" w:cstheme="minorHAnsi"/>
+          <w:color w:val="000000"/>
+          <w:sz w:val="20"/>
+          <w:szCs w:val="20"/>
+        </w:rPr>
+        <w:tab/>
+      </w:r>
+      <w:r>
+        <w:rPr>
+          <w:rFonts w:ascii="Georgia" w:hAnsi="Georgia" w:cstheme="minorHAnsi"/>
+          <w:b/>
+          <w:bCs/>
+          <w:color w:val="7F0055"/>
+          <w:sz w:val="20"/>
+          <w:szCs w:val="20"/>
+        </w:rPr>
+        <w:t>return</w:t>
+      </w:r>
+      <w:r>
+        <w:rPr>
+          <w:rFonts w:ascii="Georgia" w:hAnsi="Georgia" w:cstheme="minorHAnsi"/>
+          <w:color w:val="000000"/>
+          <w:sz w:val="20"/>
+          <w:szCs w:val="20"/>
+        </w:rPr>
+        <w:t xml:space="preserve"> </w:t>
+      </w:r>
+      <w:proofErr w:type="spellStart"/>
+      <w:r>
+        <w:rPr>
+          <w:rFonts w:ascii="Georgia" w:hAnsi="Georgia" w:cstheme="minorHAnsi"/>
+          <w:color w:val="0000C0"/>
+          <w:sz w:val="20"/>
+          <w:szCs w:val="20"/>
+        </w:rPr>
+        <w:t>todoItem</w:t>
+      </w:r>
+      <w:proofErr w:type="spellEnd"/>
+      <w:r>
+        <w:rPr>
+          <w:rFonts w:ascii="Georgia" w:hAnsi="Georgia" w:cstheme="minorHAnsi"/>
+          <w:color w:val="000000"/>
+          <w:sz w:val="20"/>
+          <w:szCs w:val="20"/>
+        </w:rPr>
+        <w:t>;</w:t>
+      </w:r>
+    </w:p>
+    <w:p>
+      <w:pPr>
+        <w:autoSpaceDE w:val="0"/>
+        <w:autoSpaceDN w:val="0"/>
+        <w:adjustRightInd w:val="0"/>
+        <w:spacing w:after="0" w:line="240" w:lineRule="auto"/>
+        <w:rPr>
+          <w:rFonts w:ascii="Georgia" w:hAnsi="Georgia" w:cstheme="minorHAnsi"/>
+          <w:sz w:val="20"/>
+          <w:szCs w:val="20"/>
+        </w:rPr>
+      </w:pPr>
+      <w:r>
+        <w:rPr>
+          <w:rFonts w:ascii="Georgia" w:hAnsi="Georgia" w:cstheme="minorHAnsi"/>
+          <w:color w:val="000000"/>
+          <w:sz w:val="20"/>
+          <w:szCs w:val="20"/>
+        </w:rPr>
+        <w:tab/>
+        <w:t>}</w:t>
+      </w:r>
+    </w:p>
+    <w:p>
+      <w:pPr>
+        <w:autoSpaceDE w:val="0"/>
+        <w:autoSpaceDN w:val="0"/>
+        <w:adjustRightInd w:val="0"/>
+        <w:spacing w:after="0" w:line="240" w:lineRule="auto"/>
+        <w:rPr>
+          <w:rFonts w:ascii="Georgia" w:hAnsi="Georgia" w:cstheme="minorHAnsi"/>
+          <w:sz w:val="20"/>
+          <w:szCs w:val="20"/>
+        </w:rPr>
+      </w:pPr>
+    </w:p>
+    <w:p>
+      <w:pPr>
+        <w:autoSpaceDE w:val="0"/>
+        <w:autoSpaceDN w:val="0"/>
+        <w:adjustRightInd w:val="0"/>
+        <w:spacing w:after="0" w:line="240" w:lineRule="auto"/>
+        <w:rPr>
+          <w:rFonts w:ascii="Georgia" w:hAnsi="Georgia" w:cstheme="minorHAnsi"/>
+          <w:sz w:val="20"/>
+          <w:szCs w:val="20"/>
+        </w:rPr>
+      </w:pPr>
+      <w:r>
+        <w:rPr>
+          <w:rFonts w:ascii="Georgia" w:hAnsi="Georgia" w:cstheme="minorHAnsi"/>
+          <w:color w:val="000000"/>
+          <w:sz w:val="20"/>
+          <w:szCs w:val="20"/>
+        </w:rPr>
+        <w:tab/>
+      </w:r>
+      <w:r>
+        <w:rPr>
+          <w:rFonts w:ascii="Georgia" w:hAnsi="Georgia" w:cstheme="minorHAnsi"/>
+          <w:b/>
+          <w:bCs/>
+          <w:color w:val="7F0055"/>
+          <w:sz w:val="20"/>
+          <w:szCs w:val="20"/>
+        </w:rPr>
+        <w:t>public</w:t>
+      </w:r>
+      <w:r>
+        <w:rPr>
+          <w:rFonts w:ascii="Georgia" w:hAnsi="Georgia" w:cstheme="minorHAnsi"/>
+          <w:color w:val="000000"/>
+          <w:sz w:val="20"/>
+          <w:szCs w:val="20"/>
+        </w:rPr>
+        <w:t xml:space="preserve"> </w:t>
+      </w:r>
+      <w:r>
+        <w:rPr>
+          <w:rFonts w:ascii="Georgia" w:hAnsi="Georgia" w:cstheme="minorHAnsi"/>
+          <w:b/>
+          <w:bCs/>
+          <w:color w:val="7F0055"/>
+          <w:sz w:val="20"/>
+          <w:szCs w:val="20"/>
+        </w:rPr>
+        <w:t>void</w:t>
+      </w:r>
+      <w:r>
+        <w:rPr>
+          <w:rFonts w:ascii="Georgia" w:hAnsi="Georgia" w:cstheme="minorHAnsi"/>
+          <w:color w:val="000000"/>
+          <w:sz w:val="20"/>
+          <w:szCs w:val="20"/>
+        </w:rPr>
+        <w:t xml:space="preserve"> </w:t>
+      </w:r>
+      <w:proofErr w:type="spellStart"/>
+      <w:proofErr w:type="gramStart"/>
+      <w:r>
+        <w:rPr>
+          <w:rFonts w:ascii="Georgia" w:hAnsi="Georgia" w:cstheme="minorHAnsi"/>
+          <w:color w:val="000000"/>
+          <w:sz w:val="20"/>
+          <w:szCs w:val="20"/>
+        </w:rPr>
+        <w:t>setTodoItem</w:t>
+      </w:r>
+      <w:proofErr w:type="spellEnd"/>
+      <w:r>
+        <w:rPr>
+          <w:rFonts w:ascii="Georgia" w:hAnsi="Georgia" w:cstheme="minorHAnsi"/>
+          <w:color w:val="000000"/>
+          <w:sz w:val="20"/>
+          <w:szCs w:val="20"/>
+        </w:rPr>
+        <w:t>(</w:t>
+      </w:r>
+      <w:proofErr w:type="gramEnd"/>
+      <w:r>
+        <w:rPr>
+          <w:rFonts w:ascii="Georgia" w:hAnsi="Georgia" w:cstheme="minorHAnsi"/>
+          <w:color w:val="000000"/>
+          <w:sz w:val="20"/>
+          <w:szCs w:val="20"/>
+        </w:rPr>
+        <w:t xml:space="preserve">String </w:t>
+      </w:r>
+      <w:proofErr w:type="spellStart"/>
+      <w:r>
+        <w:rPr>
+          <w:rFonts w:ascii="Georgia" w:hAnsi="Georgia" w:cstheme="minorHAnsi"/>
+          <w:color w:val="6A3E3E"/>
+          <w:sz w:val="20"/>
+          <w:szCs w:val="20"/>
+        </w:rPr>
+        <w:t>todoItem</w:t>
+      </w:r>
+      <w:proofErr w:type="spellEnd"/>
+      <w:r>
+        <w:rPr>
+          <w:rFonts w:ascii="Georgia" w:hAnsi="Georgia" w:cstheme="minorHAnsi"/>
+          <w:color w:val="000000"/>
+          <w:sz w:val="20"/>
+          <w:szCs w:val="20"/>
+        </w:rPr>
+        <w:t>) {</w:t>
+      </w:r>
+    </w:p>
+    <w:p>
+      <w:pPr>
+        <w:autoSpaceDE w:val="0"/>
+        <w:autoSpaceDN w:val="0"/>
+        <w:adjustRightInd w:val="0"/>
+        <w:spacing w:after="0" w:line="240" w:lineRule="auto"/>
+        <w:rPr>
+          <w:rFonts w:ascii="Georgia" w:hAnsi="Georgia" w:cstheme="minorHAnsi"/>
+          <w:sz w:val="20"/>
+          <w:szCs w:val="20"/>
+        </w:rPr>
+      </w:pPr>
+      <w:r>
+        <w:rPr>
+          <w:rFonts w:ascii="Georgia" w:hAnsi="Georgia" w:cstheme="minorHAnsi"/>
+          <w:color w:val="000000"/>
+          <w:sz w:val="20"/>
+          <w:szCs w:val="20"/>
+        </w:rPr>
+        <w:tab/>
+      </w:r>
+      <w:r>
+        <w:rPr>
+          <w:rFonts w:ascii="Georgia" w:hAnsi="Georgia" w:cstheme="minorHAnsi"/>
+          <w:color w:val="000000"/>
+          <w:sz w:val="20"/>
+          <w:szCs w:val="20"/>
+        </w:rPr>
+        <w:tab/>
+      </w:r>
+      <w:proofErr w:type="spellStart"/>
+      <w:proofErr w:type="gramStart"/>
+      <w:r>
+        <w:rPr>
+          <w:rFonts w:ascii="Georgia" w:hAnsi="Georgia" w:cstheme="minorHAnsi"/>
+          <w:b/>
+          <w:bCs/>
+          <w:color w:val="7F0055"/>
+          <w:sz w:val="20"/>
+          <w:szCs w:val="20"/>
+        </w:rPr>
+        <w:t>this</w:t>
+      </w:r>
+      <w:r>
+        <w:rPr>
+          <w:rFonts w:ascii="Georgia" w:hAnsi="Georgia" w:cstheme="minorHAnsi"/>
+          <w:color w:val="000000"/>
+          <w:sz w:val="20"/>
+          <w:szCs w:val="20"/>
+        </w:rPr>
+        <w:t>.</w:t>
+      </w:r>
+      <w:r>
+        <w:rPr>
+          <w:rFonts w:ascii="Georgia" w:hAnsi="Georgia" w:cstheme="minorHAnsi"/>
+          <w:color w:val="0000C0"/>
+          <w:sz w:val="20"/>
+          <w:szCs w:val="20"/>
+        </w:rPr>
+        <w:t>todoItem</w:t>
+      </w:r>
+      <w:proofErr w:type="spellEnd"/>
+      <w:proofErr w:type="gramEnd"/>
+      <w:r>
+        <w:rPr>
+          <w:rFonts w:ascii="Georgia" w:hAnsi="Georgia" w:cstheme="minorHAnsi"/>
+          <w:color w:val="000000"/>
+          <w:sz w:val="20"/>
+          <w:szCs w:val="20"/>
+        </w:rPr>
+        <w:t xml:space="preserve"> = </w:t>
+      </w:r>
+      <w:proofErr w:type="spellStart"/>
+      <w:r>
+        <w:rPr>
+          <w:rFonts w:ascii="Georgia" w:hAnsi="Georgia" w:cstheme="minorHAnsi"/>
+          <w:color w:val="6A3E3E"/>
+          <w:sz w:val="20"/>
+          <w:szCs w:val="20"/>
+        </w:rPr>
+        <w:t>todoItem</w:t>
+      </w:r>
+      <w:proofErr w:type="spellEnd"/>
+      <w:r>
+        <w:rPr>
+          <w:rFonts w:ascii="Georgia" w:hAnsi="Georgia" w:cstheme="minorHAnsi"/>
+          <w:color w:val="000000"/>
+          <w:sz w:val="20"/>
+          <w:szCs w:val="20"/>
+        </w:rPr>
+        <w:t>;</w:t>
+      </w:r>
+    </w:p>
+    <w:p>
+      <w:pPr>
+        <w:autoSpaceDE w:val="0"/>
+        <w:autoSpaceDN w:val="0"/>
+        <w:adjustRightInd w:val="0"/>
+        <w:spacing w:after="0" w:line="240" w:lineRule="auto"/>
+        <w:rPr>
+          <w:rFonts w:ascii="Georgia" w:hAnsi="Georgia" w:cstheme="minorHAnsi"/>
+          <w:sz w:val="20"/>
+          <w:szCs w:val="20"/>
+        </w:rPr>
+      </w:pPr>
+      <w:r>
+        <w:rPr>
+          <w:rFonts w:ascii="Georgia" w:hAnsi="Georgia" w:cstheme="minorHAnsi"/>
+          <w:color w:val="000000"/>
+          <w:sz w:val="20"/>
+          <w:szCs w:val="20"/>
+        </w:rPr>
+        <w:tab/>
+        <w:t>}</w:t>
+      </w:r>
+    </w:p>
+    <w:p>
+      <w:pPr>
+        <w:autoSpaceDE w:val="0"/>
+        <w:autoSpaceDN w:val="0"/>
+        <w:adjustRightInd w:val="0"/>
+        <w:spacing w:after="0" w:line="240" w:lineRule="auto"/>
+        <w:rPr>
+          <w:rFonts w:ascii="Georgia" w:hAnsi="Georgia" w:cstheme="minorHAnsi"/>
+          <w:sz w:val="20"/>
+          <w:szCs w:val="20"/>
+        </w:rPr>
+      </w:pPr>
+    </w:p>
+    <w:p>
+      <w:pPr>
+        <w:autoSpaceDE w:val="0"/>
+        <w:autoSpaceDN w:val="0"/>
+        <w:adjustRightInd w:val="0"/>
+        <w:spacing w:after="0" w:line="240" w:lineRule="auto"/>
+        <w:rPr>
+          <w:rFonts w:ascii="Georgia" w:hAnsi="Georgia" w:cstheme="minorHAnsi"/>
+          <w:sz w:val="20"/>
+          <w:szCs w:val="20"/>
+        </w:rPr>
+      </w:pPr>
+      <w:r>
+        <w:rPr>
+          <w:rFonts w:ascii="Georgia" w:hAnsi="Georgia" w:cstheme="minorHAnsi"/>
+          <w:color w:val="000000"/>
+          <w:sz w:val="20"/>
+          <w:szCs w:val="20"/>
+        </w:rPr>
+        <w:t>}</w:t>
+      </w:r>
+    </w:p>
+    <w:p>
+      <w:pPr>
+        <w:jc w:val="both"/>
+        <w:rPr>
+          <w:rFonts w:ascii="Georgia" w:hAnsi="Georgia" w:cstheme="minorHAnsi"/>
+          <w:sz w:val="20"/>
+          <w:szCs w:val="20"/>
+        </w:rPr>
+      </w:pPr>
+    </w:p>
+    <w:p>
+      <w:pPr>
+        <w:jc w:val="both"/>
+        <w:rPr>
+          <w:rFonts w:ascii="Georgia" w:hAnsi="Georgia" w:cstheme="minorHAnsi"/>
+          <w:sz w:val="20"/>
+          <w:szCs w:val="20"/>
+        </w:rPr>
+      </w:pPr>
+      <w:r>
+        <w:rPr>
+          <w:rFonts w:ascii="Georgia" w:hAnsi="Georgia" w:cstheme="minorHAnsi"/>
+          <w:sz w:val="20"/>
+          <w:szCs w:val="20"/>
+        </w:rPr>
+        <w:t xml:space="preserve">To get the </w:t>
+      </w:r>
+      <w:r>
+        <w:rPr>
+          <w:rFonts w:ascii="Georgia" w:hAnsi="Georgia" w:cstheme="minorHAnsi"/>
+          <w:sz w:val="20"/>
+          <w:szCs w:val="20"/>
+        </w:rPr>
+        <w:t>todo</w:t>
+      </w:r>
+      <w:r>
+        <w:rPr>
+          <w:rFonts w:ascii="Georgia" w:hAnsi="Georgia" w:cstheme="minorHAnsi"/>
+          <w:sz w:val="20"/>
+          <w:szCs w:val="20"/>
+        </w:rPr>
+        <w:t xml:space="preserve"> list make a </w:t>
+      </w:r>
+      <w:proofErr w:type="spellStart"/>
+      <w:r>
+        <w:rPr>
+          <w:rFonts w:ascii="Georgia" w:hAnsi="Georgia" w:cstheme="minorHAnsi"/>
+          <w:sz w:val="20"/>
+          <w:szCs w:val="20"/>
+        </w:rPr>
+        <w:t>pojo</w:t>
+      </w:r>
+      <w:proofErr w:type="spellEnd"/>
+      <w:r>
+        <w:rPr>
+          <w:rFonts w:ascii="Georgia" w:hAnsi="Georgia" w:cstheme="minorHAnsi"/>
+          <w:sz w:val="20"/>
+          <w:szCs w:val="20"/>
+        </w:rPr>
+        <w:t xml:space="preserve"> class </w:t>
+      </w:r>
+      <w:r>
+        <w:rPr>
+          <w:rFonts w:ascii="Georgia" w:hAnsi="Georgia" w:cstheme="minorHAnsi"/>
+          <w:color w:val="000000"/>
+          <w:sz w:val="20"/>
+          <w:szCs w:val="20"/>
+          <w:shd w:val="clear" w:color="auto" w:fill="D4D4D4"/>
+        </w:rPr>
+        <w:t>Todos</w:t>
+      </w:r>
+      <w:r>
+        <w:rPr>
+          <w:rFonts w:ascii="Georgia" w:hAnsi="Georgia" w:cstheme="minorHAnsi"/>
+          <w:color w:val="000000"/>
+          <w:sz w:val="20"/>
+          <w:szCs w:val="20"/>
+          <w:shd w:val="clear" w:color="auto" w:fill="D4D4D4"/>
+        </w:rPr>
+        <w:t>.java:</w:t>
+      </w:r>
+    </w:p>
+    <w:p>
+      <w:pPr>
+        <w:autoSpaceDE w:val="0"/>
+        <w:autoSpaceDN w:val="0"/>
+        <w:adjustRightInd w:val="0"/>
+        <w:spacing w:after="0" w:line="240" w:lineRule="auto"/>
+        <w:rPr>
+          <w:rFonts w:ascii="Georgia" w:hAnsi="Georgia" w:cstheme="minorHAnsi"/>
+          <w:sz w:val="20"/>
+          <w:szCs w:val="20"/>
+        </w:rPr>
+      </w:pPr>
+      <w:r>
+        <w:rPr>
+          <w:rFonts w:ascii="Georgia" w:hAnsi="Georgia" w:cstheme="minorHAnsi"/>
+          <w:b/>
+          <w:bCs/>
+          <w:color w:val="7F0055"/>
+          <w:sz w:val="20"/>
+          <w:szCs w:val="20"/>
+        </w:rPr>
+        <w:t>package</w:t>
+      </w:r>
+      <w:r>
+        <w:rPr>
+          <w:rFonts w:ascii="Georgia" w:hAnsi="Georgia" w:cstheme="minorHAnsi"/>
+          <w:color w:val="000000"/>
+          <w:sz w:val="20"/>
+          <w:szCs w:val="20"/>
+        </w:rPr>
+        <w:t xml:space="preserve"> </w:t>
+      </w:r>
+      <w:proofErr w:type="spellStart"/>
+      <w:proofErr w:type="gramStart"/>
+      <w:r>
+        <w:rPr>
+          <w:rFonts w:ascii="Georgia" w:hAnsi="Georgia" w:cstheme="minorHAnsi"/>
+          <w:color w:val="000000"/>
+          <w:sz w:val="20"/>
+          <w:szCs w:val="20"/>
+        </w:rPr>
+        <w:t>com.service</w:t>
+      </w:r>
+      <w:proofErr w:type="gramEnd"/>
+      <w:r>
+        <w:rPr>
+          <w:rFonts w:ascii="Georgia" w:hAnsi="Georgia" w:cstheme="minorHAnsi"/>
+          <w:color w:val="000000"/>
+          <w:sz w:val="20"/>
+          <w:szCs w:val="20"/>
+        </w:rPr>
+        <w:t>.todomanagement.model</w:t>
+      </w:r>
+      <w:proofErr w:type="spellEnd"/>
+      <w:r>
+        <w:rPr>
+          <w:rFonts w:ascii="Georgia" w:hAnsi="Georgia" w:cstheme="minorHAnsi"/>
+          <w:color w:val="000000"/>
+          <w:sz w:val="20"/>
+          <w:szCs w:val="20"/>
+        </w:rPr>
+        <w:t>;</w:t>
+      </w:r>
+    </w:p>
+    <w:p>
+      <w:pPr>
+        <w:autoSpaceDE w:val="0"/>
+        <w:autoSpaceDN w:val="0"/>
+        <w:adjustRightInd w:val="0"/>
+        <w:spacing w:after="0" w:line="240" w:lineRule="auto"/>
+        <w:rPr>
+          <w:rFonts w:ascii="Georgia" w:hAnsi="Georgia" w:cstheme="minorHAnsi"/>
+          <w:sz w:val="20"/>
+          <w:szCs w:val="20"/>
+        </w:rPr>
+      </w:pPr>
+    </w:p>
+    <w:p>
+      <w:pPr>
+        <w:autoSpaceDE w:val="0"/>
+        <w:autoSpaceDN w:val="0"/>
+        <w:adjustRightInd w:val="0"/>
+        <w:spacing w:after="0" w:line="240" w:lineRule="auto"/>
+        <w:rPr>
+          <w:rFonts w:ascii="Georgia" w:hAnsi="Georgia" w:cstheme="minorHAnsi"/>
+          <w:sz w:val="20"/>
+          <w:szCs w:val="20"/>
+        </w:rPr>
+      </w:pPr>
+      <w:r>
+        <w:rPr>
+          <w:rFonts w:ascii="Georgia" w:hAnsi="Georgia" w:cstheme="minorHAnsi"/>
+          <w:b/>
+          <w:bCs/>
+          <w:color w:val="7F0055"/>
+          <w:sz w:val="20"/>
+          <w:szCs w:val="20"/>
+        </w:rPr>
+        <w:t>import</w:t>
+      </w:r>
+      <w:r>
+        <w:rPr>
+          <w:rFonts w:ascii="Georgia" w:hAnsi="Georgia" w:cstheme="minorHAnsi"/>
+          <w:color w:val="000000"/>
+          <w:sz w:val="20"/>
+          <w:szCs w:val="20"/>
+        </w:rPr>
+        <w:t xml:space="preserve"> </w:t>
+      </w:r>
+      <w:proofErr w:type="spellStart"/>
+      <w:proofErr w:type="gramStart"/>
+      <w:r>
+        <w:rPr>
+          <w:rFonts w:ascii="Georgia" w:hAnsi="Georgia" w:cstheme="minorHAnsi"/>
+          <w:color w:val="000000"/>
+          <w:sz w:val="20"/>
+          <w:szCs w:val="20"/>
+        </w:rPr>
+        <w:t>java.util</w:t>
+      </w:r>
+      <w:proofErr w:type="gramEnd"/>
+      <w:r>
+        <w:rPr>
+          <w:rFonts w:ascii="Georgia" w:hAnsi="Georgia" w:cstheme="minorHAnsi"/>
+          <w:color w:val="000000"/>
+          <w:sz w:val="20"/>
+          <w:szCs w:val="20"/>
+        </w:rPr>
+        <w:t>.List</w:t>
+      </w:r>
+      <w:proofErr w:type="spellEnd"/>
+      <w:r>
+        <w:rPr>
+          <w:rFonts w:ascii="Georgia" w:hAnsi="Georgia" w:cstheme="minorHAnsi"/>
+          <w:color w:val="000000"/>
+          <w:sz w:val="20"/>
+          <w:szCs w:val="20"/>
+        </w:rPr>
+        <w:t>;</w:t>
+      </w:r>
+    </w:p>
+    <w:p>
+      <w:pPr>
+        <w:autoSpaceDE w:val="0"/>
+        <w:autoSpaceDN w:val="0"/>
+        <w:adjustRightInd w:val="0"/>
+        <w:spacing w:after="0" w:line="240" w:lineRule="auto"/>
+        <w:rPr>
+          <w:rFonts w:ascii="Georgia" w:hAnsi="Georgia" w:cstheme="minorHAnsi"/>
+          <w:sz w:val="20"/>
+          <w:szCs w:val="20"/>
+        </w:rPr>
+      </w:pPr>
+    </w:p>
+    <w:p>
+      <w:pPr>
+        <w:autoSpaceDE w:val="0"/>
+        <w:autoSpaceDN w:val="0"/>
+        <w:adjustRightInd w:val="0"/>
+        <w:spacing w:after="0" w:line="240" w:lineRule="auto"/>
+        <w:rPr>
+          <w:rFonts w:ascii="Georgia" w:hAnsi="Georgia" w:cstheme="minorHAnsi"/>
+          <w:sz w:val="20"/>
+          <w:szCs w:val="20"/>
+        </w:rPr>
+      </w:pPr>
+      <w:r>
+        <w:rPr>
+          <w:rFonts w:ascii="Georgia" w:hAnsi="Georgia" w:cstheme="minorHAnsi"/>
+          <w:b/>
+          <w:bCs/>
+          <w:color w:val="7F0055"/>
+          <w:sz w:val="20"/>
+          <w:szCs w:val="20"/>
+        </w:rPr>
+        <w:t>public</w:t>
+      </w:r>
+      <w:r>
+        <w:rPr>
+          <w:rFonts w:ascii="Georgia" w:hAnsi="Georgia" w:cstheme="minorHAnsi"/>
+          <w:color w:val="000000"/>
+          <w:sz w:val="20"/>
+          <w:szCs w:val="20"/>
+        </w:rPr>
+        <w:t xml:space="preserve"> </w:t>
+      </w:r>
+      <w:r>
+        <w:rPr>
+          <w:rFonts w:ascii="Georgia" w:hAnsi="Georgia" w:cstheme="minorHAnsi"/>
+          <w:b/>
+          <w:bCs/>
+          <w:color w:val="7F0055"/>
+          <w:sz w:val="20"/>
+          <w:szCs w:val="20"/>
+        </w:rPr>
+        <w:t>class</w:t>
+      </w:r>
+      <w:r>
+        <w:rPr>
+          <w:rFonts w:ascii="Georgia" w:hAnsi="Georgia" w:cstheme="minorHAnsi"/>
+          <w:color w:val="000000"/>
+          <w:sz w:val="20"/>
+          <w:szCs w:val="20"/>
+        </w:rPr>
+        <w:t xml:space="preserve"> </w:t>
+      </w:r>
+      <w:proofErr w:type="spellStart"/>
+      <w:r>
+        <w:rPr>
+          <w:rFonts w:ascii="Georgia" w:hAnsi="Georgia" w:cstheme="minorHAnsi"/>
+          <w:color w:val="000000"/>
+          <w:sz w:val="20"/>
+          <w:szCs w:val="20"/>
+        </w:rPr>
+        <w:t>Todos</w:t>
+      </w:r>
+      <w:proofErr w:type="spellEnd"/>
+      <w:r>
+        <w:rPr>
+          <w:rFonts w:ascii="Georgia" w:hAnsi="Georgia" w:cstheme="minorHAnsi"/>
+          <w:color w:val="000000"/>
+          <w:sz w:val="20"/>
+          <w:szCs w:val="20"/>
+        </w:rPr>
+        <w:t xml:space="preserve"> {</w:t>
+      </w:r>
+    </w:p>
+    <w:p>
+      <w:pPr>
+        <w:autoSpaceDE w:val="0"/>
+        <w:autoSpaceDN w:val="0"/>
+        <w:adjustRightInd w:val="0"/>
+        <w:spacing w:after="0" w:line="240" w:lineRule="auto"/>
+        <w:rPr>
+          <w:rFonts w:ascii="Georgia" w:hAnsi="Georgia" w:cstheme="minorHAnsi"/>
+          <w:sz w:val="20"/>
+          <w:szCs w:val="20"/>
+        </w:rPr>
+      </w:pPr>
+      <w:r>
+        <w:rPr>
+          <w:rFonts w:ascii="Georgia" w:hAnsi="Georgia" w:cstheme="minorHAnsi"/>
+          <w:color w:val="000000"/>
+          <w:sz w:val="20"/>
+          <w:szCs w:val="20"/>
+        </w:rPr>
+        <w:tab/>
+      </w:r>
+      <w:r>
+        <w:rPr>
+          <w:rFonts w:ascii="Georgia" w:hAnsi="Georgia" w:cstheme="minorHAnsi"/>
+          <w:b/>
+          <w:bCs/>
+          <w:color w:val="7F0055"/>
+          <w:sz w:val="20"/>
+          <w:szCs w:val="20"/>
+        </w:rPr>
         <w:t>private</w:t>
       </w:r>
       <w:r>
@@ -3915,7 +6016,7 @@
           <w:sz w:val="20"/>
           <w:szCs w:val="20"/>
         </w:rPr>
-        <w:t>todoItem</w:t>
+        <w:t>userName</w:t>
       </w:r>
       <w:proofErr w:type="spellEnd"/>
       <w:r>
@@ -3940,19 +6041,6 @@
           <w:szCs w:val="20"/>
         </w:rPr>
       </w:pPr>
-    </w:p>
-    <w:p>
-      <w:pPr>
-        <w:autoSpaceDE w:val="0"/>
-        <w:autoSpaceDN w:val="0"/>
-        <w:adjustRightInd w:val="0"/>
-        <w:spacing w:after="0" w:line="240" w:lineRule="auto"/>
-        <w:rPr>
-          <w:rFonts w:ascii="Georgia" w:hAnsi="Georgia" w:cstheme="minorHAnsi"/>
-          <w:sz w:val="20"/>
-          <w:szCs w:val="20"/>
-        </w:rPr>
-      </w:pPr>
       <w:r>
         <w:rPr>
           <w:rFonts w:ascii="Georgia" w:hAnsi="Georgia" w:cstheme="minorHAnsi"/>
@@ -3971,6 +6059,81 @@
           <w:sz w:val="20"/>
           <w:szCs w:val="20"/>
         </w:rPr>
+        <w:t>private</w:t>
+      </w:r>
+      <w:r>
+        <w:rPr>
+          <w:rFonts w:ascii="Georgia" w:hAnsi="Georgia" w:cstheme="minorHAnsi"/>
+          <w:color w:val="000000"/>
+          <w:sz w:val="20"/>
+          <w:szCs w:val="20"/>
+        </w:rPr>
+        <w:t xml:space="preserve"> List&lt;String&gt; </w:t>
+      </w:r>
+      <w:proofErr w:type="spellStart"/>
+      <w:r>
+        <w:rPr>
+          <w:rFonts w:ascii="Georgia" w:hAnsi="Georgia" w:cstheme="minorHAnsi"/>
+          <w:color w:val="0000C0"/>
+          <w:sz w:val="20"/>
+          <w:szCs w:val="20"/>
+        </w:rPr>
+        <w:t>todos</w:t>
+      </w:r>
+      <w:proofErr w:type="spellEnd"/>
+      <w:r>
+        <w:rPr>
+          <w:rFonts w:ascii="Georgia" w:hAnsi="Georgia" w:cstheme="minorHAnsi"/>
+          <w:color w:val="000000"/>
+          <w:sz w:val="20"/>
+          <w:szCs w:val="20"/>
+        </w:rPr>
+        <w:t>;</w:t>
+      </w:r>
+    </w:p>
+    <w:p>
+      <w:pPr>
+        <w:autoSpaceDE w:val="0"/>
+        <w:autoSpaceDN w:val="0"/>
+        <w:adjustRightInd w:val="0"/>
+        <w:spacing w:after="0" w:line="240" w:lineRule="auto"/>
+        <w:rPr>
+          <w:rFonts w:ascii="Georgia" w:hAnsi="Georgia" w:cstheme="minorHAnsi"/>
+          <w:sz w:val="20"/>
+          <w:szCs w:val="20"/>
+        </w:rPr>
+      </w:pPr>
+    </w:p>
+    <w:p>
+      <w:pPr>
+        <w:autoSpaceDE w:val="0"/>
+        <w:autoSpaceDN w:val="0"/>
+        <w:adjustRightInd w:val="0"/>
+        <w:spacing w:after="0" w:line="240" w:lineRule="auto"/>
+        <w:rPr>
+          <w:rFonts w:ascii="Georgia" w:hAnsi="Georgia" w:cstheme="minorHAnsi"/>
+          <w:sz w:val="20"/>
+          <w:szCs w:val="20"/>
+        </w:rPr>
+      </w:pPr>
+      <w:r>
+        <w:rPr>
+          <w:rFonts w:ascii="Georgia" w:hAnsi="Georgia" w:cstheme="minorHAnsi"/>
+          <w:color w:val="000000"/>
+          <w:sz w:val="20"/>
+          <w:szCs w:val="20"/>
+        </w:rPr>
+        <w:tab/>
+      </w:r>
+      <w:r>
+        <w:rPr>
+          <w:rFonts w:ascii="Georgia" w:hAnsi="Georgia" w:cstheme="minorHAnsi"/>
+          <w:b/>
+          <w:bCs/>
+          <w:color w:val="7F0055"/>
+          <w:sz w:val="20"/>
+          <w:szCs w:val="20"/>
+        </w:rPr>
         <w:t>public</w:t>
       </w:r>
       <w:r>
@@ -3982,6 +6145,7 @@
         </w:rPr>
         <w:t xml:space="preserve"> </w:t>
       </w:r>
+      <w:proofErr w:type="spellStart"/>
       <w:proofErr w:type="gramStart"/>
       <w:r>
         <w:rPr>
@@ -3990,7 +6154,17 @@
           <w:sz w:val="20"/>
           <w:szCs w:val="20"/>
         </w:rPr>
-        <w:t>Todo(</w:t>
+        <w:t>Todos</w:t>
+      </w:r>
+      <w:proofErr w:type="spellEnd"/>
+      <w:r>
+        <w:rPr>
+          <w:rFonts w:ascii="Georgia" w:hAnsi="Georgia" w:cstheme="minorHAnsi"/>
+          <w:color w:val="000000"/>
+          <w:sz w:val="20"/>
+          <w:szCs w:val="20"/>
+        </w:rPr>
+        <w:t>(</w:t>
       </w:r>
       <w:proofErr w:type="gramEnd"/>
       <w:r>
@@ -4080,6 +6254,7 @@
         </w:rPr>
         <w:t xml:space="preserve"> </w:t>
       </w:r>
+      <w:proofErr w:type="spellStart"/>
       <w:proofErr w:type="gramStart"/>
       <w:r>
         <w:rPr>
@@ -4088,7 +6263,17 @@
           <w:sz w:val="20"/>
           <w:szCs w:val="20"/>
         </w:rPr>
-        <w:t>Todo(</w:t>
+        <w:t>Todos</w:t>
+      </w:r>
+      <w:proofErr w:type="spellEnd"/>
+      <w:r>
+        <w:rPr>
+          <w:rFonts w:ascii="Georgia" w:hAnsi="Georgia" w:cstheme="minorHAnsi"/>
+          <w:color w:val="000000"/>
+          <w:sz w:val="20"/>
+          <w:szCs w:val="20"/>
+        </w:rPr>
+        <w:t>(</w:t>
       </w:r>
       <w:proofErr w:type="gramEnd"/>
       <w:r>
@@ -4118,7 +6303,7 @@
           <w:sz w:val="20"/>
           <w:szCs w:val="20"/>
         </w:rPr>
-        <w:t xml:space="preserve">, String </w:t>
+        <w:t xml:space="preserve">, List&lt;String&gt; </w:t>
       </w:r>
       <w:proofErr w:type="spellStart"/>
       <w:r>
@@ -4128,7 +6313,7 @@
           <w:sz w:val="20"/>
           <w:szCs w:val="20"/>
         </w:rPr>
-        <w:t>todoItem</w:t>
+        <w:t>todos</w:t>
       </w:r>
       <w:proofErr w:type="spellEnd"/>
       <w:r>
@@ -4284,6 +6469,442 @@
           <w:sz w:val="20"/>
           <w:szCs w:val="20"/>
         </w:rPr>
+        <w:t>.setTodos</w:t>
+      </w:r>
+      <w:proofErr w:type="spellEnd"/>
+      <w:proofErr w:type="gramEnd"/>
+      <w:r>
+        <w:rPr>
+          <w:rFonts w:ascii="Georgia" w:hAnsi="Georgia" w:cstheme="minorHAnsi"/>
+          <w:color w:val="000000"/>
+          <w:sz w:val="20"/>
+          <w:szCs w:val="20"/>
+        </w:rPr>
+        <w:t>(</w:t>
+      </w:r>
+      <w:proofErr w:type="spellStart"/>
+      <w:r>
+        <w:rPr>
+          <w:rFonts w:ascii="Georgia" w:hAnsi="Georgia" w:cstheme="minorHAnsi"/>
+          <w:color w:val="6A3E3E"/>
+          <w:sz w:val="20"/>
+          <w:szCs w:val="20"/>
+        </w:rPr>
+        <w:t>todos</w:t>
+      </w:r>
+      <w:proofErr w:type="spellEnd"/>
+      <w:r>
+        <w:rPr>
+          <w:rFonts w:ascii="Georgia" w:hAnsi="Georgia" w:cstheme="minorHAnsi"/>
+          <w:color w:val="000000"/>
+          <w:sz w:val="20"/>
+          <w:szCs w:val="20"/>
+        </w:rPr>
+        <w:t>);</w:t>
+      </w:r>
+    </w:p>
+    <w:p>
+      <w:pPr>
+        <w:autoSpaceDE w:val="0"/>
+        <w:autoSpaceDN w:val="0"/>
+        <w:adjustRightInd w:val="0"/>
+        <w:spacing w:after="0" w:line="240" w:lineRule="auto"/>
+        <w:rPr>
+          <w:rFonts w:ascii="Georgia" w:hAnsi="Georgia" w:cstheme="minorHAnsi"/>
+          <w:sz w:val="20"/>
+          <w:szCs w:val="20"/>
+        </w:rPr>
+      </w:pPr>
+      <w:r>
+        <w:rPr>
+          <w:rFonts w:ascii="Georgia" w:hAnsi="Georgia" w:cstheme="minorHAnsi"/>
+          <w:color w:val="000000"/>
+          <w:sz w:val="20"/>
+          <w:szCs w:val="20"/>
+        </w:rPr>
+        <w:tab/>
+        <w:t>}</w:t>
+      </w:r>
+    </w:p>
+    <w:p>
+      <w:pPr>
+        <w:autoSpaceDE w:val="0"/>
+        <w:autoSpaceDN w:val="0"/>
+        <w:adjustRightInd w:val="0"/>
+        <w:spacing w:after="0" w:line="240" w:lineRule="auto"/>
+        <w:rPr>
+          <w:rFonts w:ascii="Georgia" w:hAnsi="Georgia" w:cstheme="minorHAnsi"/>
+          <w:sz w:val="20"/>
+          <w:szCs w:val="20"/>
+        </w:rPr>
+      </w:pPr>
+    </w:p>
+    <w:p>
+      <w:pPr>
+        <w:autoSpaceDE w:val="0"/>
+        <w:autoSpaceDN w:val="0"/>
+        <w:adjustRightInd w:val="0"/>
+        <w:spacing w:after="0" w:line="240" w:lineRule="auto"/>
+        <w:rPr>
+          <w:rFonts w:ascii="Georgia" w:hAnsi="Georgia" w:cstheme="minorHAnsi"/>
+          <w:sz w:val="20"/>
+          <w:szCs w:val="20"/>
+        </w:rPr>
+      </w:pPr>
+      <w:r>
+        <w:rPr>
+          <w:rFonts w:ascii="Georgia" w:hAnsi="Georgia" w:cstheme="minorHAnsi"/>
+          <w:color w:val="000000"/>
+          <w:sz w:val="20"/>
+          <w:szCs w:val="20"/>
+        </w:rPr>
+        <w:tab/>
+      </w:r>
+      <w:r>
+        <w:rPr>
+          <w:rFonts w:ascii="Georgia" w:hAnsi="Georgia" w:cstheme="minorHAnsi"/>
+          <w:b/>
+          <w:bCs/>
+          <w:color w:val="7F0055"/>
+          <w:sz w:val="20"/>
+          <w:szCs w:val="20"/>
+        </w:rPr>
+        <w:t>public</w:t>
+      </w:r>
+      <w:r>
+        <w:rPr>
+          <w:rFonts w:ascii="Georgia" w:hAnsi="Georgia" w:cstheme="minorHAnsi"/>
+          <w:color w:val="000000"/>
+          <w:sz w:val="20"/>
+          <w:szCs w:val="20"/>
+        </w:rPr>
+        <w:t xml:space="preserve"> </w:t>
+      </w:r>
+      <w:r>
+        <w:rPr>
+          <w:rFonts w:ascii="Georgia" w:hAnsi="Georgia" w:cstheme="minorHAnsi"/>
+          <w:color w:val="000000"/>
+          <w:sz w:val="20"/>
+          <w:szCs w:val="20"/>
+          <w:highlight w:val="lightGray"/>
+        </w:rPr>
+        <w:t>String</w:t>
+      </w:r>
+      <w:r>
+        <w:rPr>
+          <w:rFonts w:ascii="Georgia" w:hAnsi="Georgia" w:cstheme="minorHAnsi"/>
+          <w:color w:val="000000"/>
+          <w:sz w:val="20"/>
+          <w:szCs w:val="20"/>
+        </w:rPr>
+        <w:t xml:space="preserve"> </w:t>
+      </w:r>
+      <w:proofErr w:type="spellStart"/>
+      <w:proofErr w:type="gramStart"/>
+      <w:r>
+        <w:rPr>
+          <w:rFonts w:ascii="Georgia" w:hAnsi="Georgia" w:cstheme="minorHAnsi"/>
+          <w:color w:val="000000"/>
+          <w:sz w:val="20"/>
+          <w:szCs w:val="20"/>
+        </w:rPr>
+        <w:t>getUserName</w:t>
+      </w:r>
+      <w:proofErr w:type="spellEnd"/>
+      <w:r>
+        <w:rPr>
+          <w:rFonts w:ascii="Georgia" w:hAnsi="Georgia" w:cstheme="minorHAnsi"/>
+          <w:color w:val="000000"/>
+          <w:sz w:val="20"/>
+          <w:szCs w:val="20"/>
+        </w:rPr>
+        <w:t>(</w:t>
+      </w:r>
+      <w:proofErr w:type="gramEnd"/>
+      <w:r>
+        <w:rPr>
+          <w:rFonts w:ascii="Georgia" w:hAnsi="Georgia" w:cstheme="minorHAnsi"/>
+          <w:color w:val="000000"/>
+          <w:sz w:val="20"/>
+          <w:szCs w:val="20"/>
+        </w:rPr>
+        <w:t>) {</w:t>
+      </w:r>
+    </w:p>
+    <w:p>
+      <w:pPr>
+        <w:autoSpaceDE w:val="0"/>
+        <w:autoSpaceDN w:val="0"/>
+        <w:adjustRightInd w:val="0"/>
+        <w:spacing w:after="0" w:line="240" w:lineRule="auto"/>
+        <w:rPr>
+          <w:rFonts w:ascii="Georgia" w:hAnsi="Georgia" w:cstheme="minorHAnsi"/>
+          <w:sz w:val="20"/>
+          <w:szCs w:val="20"/>
+        </w:rPr>
+      </w:pPr>
+      <w:r>
+        <w:rPr>
+          <w:rFonts w:ascii="Georgia" w:hAnsi="Georgia" w:cstheme="minorHAnsi"/>
+          <w:color w:val="000000"/>
+          <w:sz w:val="20"/>
+          <w:szCs w:val="20"/>
+        </w:rPr>
+        <w:tab/>
+      </w:r>
+      <w:r>
+        <w:rPr>
+          <w:rFonts w:ascii="Georgia" w:hAnsi="Georgia" w:cstheme="minorHAnsi"/>
+          <w:color w:val="000000"/>
+          <w:sz w:val="20"/>
+          <w:szCs w:val="20"/>
+        </w:rPr>
+        <w:tab/>
+      </w:r>
+      <w:r>
+        <w:rPr>
+          <w:rFonts w:ascii="Georgia" w:hAnsi="Georgia" w:cstheme="minorHAnsi"/>
+          <w:b/>
+          <w:bCs/>
+          <w:color w:val="7F0055"/>
+          <w:sz w:val="20"/>
+          <w:szCs w:val="20"/>
+          <w:highlight w:val="lightGray"/>
+        </w:rPr>
+        <w:t>return</w:t>
+      </w:r>
+      <w:r>
+        <w:rPr>
+          <w:rFonts w:ascii="Georgia" w:hAnsi="Georgia" w:cstheme="minorHAnsi"/>
+          <w:color w:val="000000"/>
+          <w:sz w:val="20"/>
+          <w:szCs w:val="20"/>
+          <w:highlight w:val="lightGray"/>
+        </w:rPr>
+        <w:t xml:space="preserve"> </w:t>
+      </w:r>
+      <w:proofErr w:type="spellStart"/>
+      <w:r>
+        <w:rPr>
+          <w:rFonts w:ascii="Georgia" w:hAnsi="Georgia" w:cstheme="minorHAnsi"/>
+          <w:color w:val="0000C0"/>
+          <w:sz w:val="20"/>
+          <w:szCs w:val="20"/>
+          <w:highlight w:val="lightGray"/>
+        </w:rPr>
+        <w:t>userName</w:t>
+      </w:r>
+      <w:proofErr w:type="spellEnd"/>
+      <w:r>
+        <w:rPr>
+          <w:rFonts w:ascii="Georgia" w:hAnsi="Georgia" w:cstheme="minorHAnsi"/>
+          <w:color w:val="000000"/>
+          <w:sz w:val="20"/>
+          <w:szCs w:val="20"/>
+          <w:highlight w:val="lightGray"/>
+        </w:rPr>
+        <w:t>;</w:t>
+      </w:r>
+    </w:p>
+    <w:p>
+      <w:pPr>
+        <w:autoSpaceDE w:val="0"/>
+        <w:autoSpaceDN w:val="0"/>
+        <w:adjustRightInd w:val="0"/>
+        <w:spacing w:after="0" w:line="240" w:lineRule="auto"/>
+        <w:rPr>
+          <w:rFonts w:ascii="Georgia" w:hAnsi="Georgia" w:cstheme="minorHAnsi"/>
+          <w:sz w:val="20"/>
+          <w:szCs w:val="20"/>
+        </w:rPr>
+      </w:pPr>
+      <w:r>
+        <w:rPr>
+          <w:rFonts w:ascii="Georgia" w:hAnsi="Georgia" w:cstheme="minorHAnsi"/>
+          <w:color w:val="000000"/>
+          <w:sz w:val="20"/>
+          <w:szCs w:val="20"/>
+        </w:rPr>
+        <w:tab/>
+        <w:t>}</w:t>
+      </w:r>
+    </w:p>
+    <w:p>
+      <w:pPr>
+        <w:autoSpaceDE w:val="0"/>
+        <w:autoSpaceDN w:val="0"/>
+        <w:adjustRightInd w:val="0"/>
+        <w:spacing w:after="0" w:line="240" w:lineRule="auto"/>
+        <w:rPr>
+          <w:rFonts w:ascii="Georgia" w:hAnsi="Georgia" w:cstheme="minorHAnsi"/>
+          <w:sz w:val="20"/>
+          <w:szCs w:val="20"/>
+        </w:rPr>
+      </w:pPr>
+    </w:p>
+    <w:p>
+      <w:pPr>
+        <w:autoSpaceDE w:val="0"/>
+        <w:autoSpaceDN w:val="0"/>
+        <w:adjustRightInd w:val="0"/>
+        <w:spacing w:after="0" w:line="240" w:lineRule="auto"/>
+        <w:rPr>
+          <w:rFonts w:ascii="Georgia" w:hAnsi="Georgia" w:cstheme="minorHAnsi"/>
+          <w:sz w:val="20"/>
+          <w:szCs w:val="20"/>
+        </w:rPr>
+      </w:pPr>
+      <w:r>
+        <w:rPr>
+          <w:rFonts w:ascii="Georgia" w:hAnsi="Georgia" w:cstheme="minorHAnsi"/>
+          <w:color w:val="000000"/>
+          <w:sz w:val="20"/>
+          <w:szCs w:val="20"/>
+        </w:rPr>
+        <w:tab/>
+      </w:r>
+      <w:r>
+        <w:rPr>
+          <w:rFonts w:ascii="Georgia" w:hAnsi="Georgia" w:cstheme="minorHAnsi"/>
+          <w:b/>
+          <w:bCs/>
+          <w:color w:val="7F0055"/>
+          <w:sz w:val="20"/>
+          <w:szCs w:val="20"/>
+        </w:rPr>
+        <w:t>public</w:t>
+      </w:r>
+      <w:r>
+        <w:rPr>
+          <w:rFonts w:ascii="Georgia" w:hAnsi="Georgia" w:cstheme="minorHAnsi"/>
+          <w:color w:val="000000"/>
+          <w:sz w:val="20"/>
+          <w:szCs w:val="20"/>
+        </w:rPr>
+        <w:t xml:space="preserve"> </w:t>
+      </w:r>
+      <w:r>
+        <w:rPr>
+          <w:rFonts w:ascii="Georgia" w:hAnsi="Georgia" w:cstheme="minorHAnsi"/>
+          <w:b/>
+          <w:bCs/>
+          <w:color w:val="7F0055"/>
+          <w:sz w:val="20"/>
+          <w:szCs w:val="20"/>
+        </w:rPr>
+        <w:t>void</w:t>
+      </w:r>
+      <w:r>
+        <w:rPr>
+          <w:rFonts w:ascii="Georgia" w:hAnsi="Georgia" w:cstheme="minorHAnsi"/>
+          <w:color w:val="000000"/>
+          <w:sz w:val="20"/>
+          <w:szCs w:val="20"/>
+        </w:rPr>
+        <w:t xml:space="preserve"> </w:t>
+      </w:r>
+      <w:proofErr w:type="spellStart"/>
+      <w:proofErr w:type="gramStart"/>
+      <w:r>
+        <w:rPr>
+          <w:rFonts w:ascii="Georgia" w:hAnsi="Georgia" w:cstheme="minorHAnsi"/>
+          <w:color w:val="000000"/>
+          <w:sz w:val="20"/>
+          <w:szCs w:val="20"/>
+        </w:rPr>
+        <w:t>setUserName</w:t>
+      </w:r>
+      <w:proofErr w:type="spellEnd"/>
+      <w:r>
+        <w:rPr>
+          <w:rFonts w:ascii="Georgia" w:hAnsi="Georgia" w:cstheme="minorHAnsi"/>
+          <w:color w:val="000000"/>
+          <w:sz w:val="20"/>
+          <w:szCs w:val="20"/>
+        </w:rPr>
+        <w:t>(</w:t>
+      </w:r>
+      <w:proofErr w:type="gramEnd"/>
+      <w:r>
+        <w:rPr>
+          <w:rFonts w:ascii="Georgia" w:hAnsi="Georgia" w:cstheme="minorHAnsi"/>
+          <w:color w:val="000000"/>
+          <w:sz w:val="20"/>
+          <w:szCs w:val="20"/>
+        </w:rPr>
+        <w:t xml:space="preserve">String </w:t>
+      </w:r>
+      <w:proofErr w:type="spellStart"/>
+      <w:r>
+        <w:rPr>
+          <w:rFonts w:ascii="Georgia" w:hAnsi="Georgia" w:cstheme="minorHAnsi"/>
+          <w:color w:val="6A3E3E"/>
+          <w:sz w:val="20"/>
+          <w:szCs w:val="20"/>
+        </w:rPr>
+        <w:t>userName</w:t>
+      </w:r>
+      <w:proofErr w:type="spellEnd"/>
+      <w:r>
+        <w:rPr>
+          <w:rFonts w:ascii="Georgia" w:hAnsi="Georgia" w:cstheme="minorHAnsi"/>
+          <w:color w:val="000000"/>
+          <w:sz w:val="20"/>
+          <w:szCs w:val="20"/>
+        </w:rPr>
+        <w:t>) {</w:t>
+      </w:r>
+    </w:p>
+    <w:p>
+      <w:pPr>
+        <w:autoSpaceDE w:val="0"/>
+        <w:autoSpaceDN w:val="0"/>
+        <w:adjustRightInd w:val="0"/>
+        <w:spacing w:after="0" w:line="240" w:lineRule="auto"/>
+        <w:rPr>
+          <w:rFonts w:ascii="Georgia" w:hAnsi="Georgia" w:cstheme="minorHAnsi"/>
+          <w:sz w:val="20"/>
+          <w:szCs w:val="20"/>
+        </w:rPr>
+      </w:pPr>
+      <w:r>
+        <w:rPr>
+          <w:rFonts w:ascii="Georgia" w:hAnsi="Georgia" w:cstheme="minorHAnsi"/>
+          <w:color w:val="000000"/>
+          <w:sz w:val="20"/>
+          <w:szCs w:val="20"/>
+        </w:rPr>
+        <w:tab/>
+      </w:r>
+      <w:r>
+        <w:rPr>
+          <w:rFonts w:ascii="Georgia" w:hAnsi="Georgia" w:cstheme="minorHAnsi"/>
+          <w:color w:val="000000"/>
+          <w:sz w:val="20"/>
+          <w:szCs w:val="20"/>
+        </w:rPr>
+        <w:tab/>
+      </w:r>
+      <w:proofErr w:type="spellStart"/>
+      <w:proofErr w:type="gramStart"/>
+      <w:r>
+        <w:rPr>
+          <w:rFonts w:ascii="Georgia" w:hAnsi="Georgia" w:cstheme="minorHAnsi"/>
+          <w:b/>
+          <w:bCs/>
+          <w:color w:val="7F0055"/>
+          <w:sz w:val="20"/>
+          <w:szCs w:val="20"/>
+        </w:rPr>
+        <w:t>this</w:t>
+      </w:r>
+      <w:r>
+        <w:rPr>
+          <w:rFonts w:ascii="Georgia" w:hAnsi="Georgia" w:cstheme="minorHAnsi"/>
+          <w:color w:val="000000"/>
+          <w:sz w:val="20"/>
+          <w:szCs w:val="20"/>
+        </w:rPr>
         <w:t>.</w:t>
       </w:r>
       <w:r>
@@ -4293,7 +6914,7 @@
           <w:sz w:val="20"/>
           <w:szCs w:val="20"/>
         </w:rPr>
-        <w:t>todoItem</w:t>
+        <w:t>userName</w:t>
       </w:r>
       <w:proofErr w:type="spellEnd"/>
       <w:proofErr w:type="gramEnd"/>
@@ -4314,7 +6935,7 @@
           <w:sz w:val="20"/>
           <w:szCs w:val="20"/>
         </w:rPr>
-        <w:t>todoItem</w:t>
+        <w:t>userName</w:t>
       </w:r>
       <w:proofErr w:type="spellEnd"/>
       <w:r>
@@ -4346,2611 +6967,7 @@
           <w:sz w:val="20"/>
           <w:szCs w:val="20"/>
         </w:rPr>
-        <w:tab/>
-        <w:t>}</w:t>
-      </w:r>
-    </w:p>
-    <w:p>
-      <w:pPr>
-        <w:autoSpaceDE w:val="0"/>
-        <w:autoSpaceDN w:val="0"/>
-        <w:adjustRightInd w:val="0"/>
-        <w:spacing w:after="0" w:line="240" w:lineRule="auto"/>
-        <w:rPr>
-          <w:rFonts w:ascii="Georgia" w:hAnsi="Georgia" w:cstheme="minorHAnsi"/>
-          <w:sz w:val="20"/>
-          <w:szCs w:val="20"/>
-        </w:rPr>
-      </w:pPr>
-    </w:p>
-    <w:p>
-      <w:pPr>
-        <w:autoSpaceDE w:val="0"/>
-        <w:autoSpaceDN w:val="0"/>
-        <w:adjustRightInd w:val="0"/>
-        <w:spacing w:after="0" w:line="240" w:lineRule="auto"/>
-        <w:rPr>
-          <w:rFonts w:ascii="Georgia" w:hAnsi="Georgia" w:cstheme="minorHAnsi"/>
-          <w:sz w:val="20"/>
-          <w:szCs w:val="20"/>
-        </w:rPr>
-      </w:pPr>
-      <w:r>
-        <w:rPr>
-          <w:rFonts w:ascii="Georgia" w:hAnsi="Georgia" w:cstheme="minorHAnsi"/>
-          <w:color w:val="000000"/>
-          <w:sz w:val="20"/>
-          <w:szCs w:val="20"/>
-        </w:rPr>
-        <w:tab/>
-      </w:r>
-      <w:r>
-        <w:rPr>
-          <w:rFonts w:ascii="Georgia" w:hAnsi="Georgia" w:cstheme="minorHAnsi"/>
-          <w:b/>
-          <w:bCs/>
-          <w:color w:val="7F0055"/>
-          <w:sz w:val="20"/>
-          <w:szCs w:val="20"/>
-        </w:rPr>
-        <w:t>public</w:t>
-      </w:r>
-      <w:r>
-        <w:rPr>
-          <w:rFonts w:ascii="Georgia" w:hAnsi="Georgia" w:cstheme="minorHAnsi"/>
-          <w:color w:val="000000"/>
-          <w:sz w:val="20"/>
-          <w:szCs w:val="20"/>
-        </w:rPr>
-        <w:t xml:space="preserve"> Integer </w:t>
-      </w:r>
-      <w:proofErr w:type="spellStart"/>
-      <w:proofErr w:type="gramStart"/>
-      <w:r>
-        <w:rPr>
-          <w:rFonts w:ascii="Georgia" w:hAnsi="Georgia" w:cstheme="minorHAnsi"/>
-          <w:color w:val="000000"/>
-          <w:sz w:val="20"/>
-          <w:szCs w:val="20"/>
-        </w:rPr>
-        <w:t>getId</w:t>
-      </w:r>
-      <w:proofErr w:type="spellEnd"/>
-      <w:r>
-        <w:rPr>
-          <w:rFonts w:ascii="Georgia" w:hAnsi="Georgia" w:cstheme="minorHAnsi"/>
-          <w:color w:val="000000"/>
-          <w:sz w:val="20"/>
-          <w:szCs w:val="20"/>
-        </w:rPr>
-        <w:t>(</w:t>
-      </w:r>
-      <w:proofErr w:type="gramEnd"/>
-      <w:r>
-        <w:rPr>
-          <w:rFonts w:ascii="Georgia" w:hAnsi="Georgia" w:cstheme="minorHAnsi"/>
-          <w:color w:val="000000"/>
-          <w:sz w:val="20"/>
-          <w:szCs w:val="20"/>
-        </w:rPr>
-        <w:t>) {</w:t>
-      </w:r>
-    </w:p>
-    <w:p>
-      <w:pPr>
-        <w:autoSpaceDE w:val="0"/>
-        <w:autoSpaceDN w:val="0"/>
-        <w:adjustRightInd w:val="0"/>
-        <w:spacing w:after="0" w:line="240" w:lineRule="auto"/>
-        <w:rPr>
-          <w:rFonts w:ascii="Georgia" w:hAnsi="Georgia" w:cstheme="minorHAnsi"/>
-          <w:sz w:val="20"/>
-          <w:szCs w:val="20"/>
-        </w:rPr>
-      </w:pPr>
-      <w:r>
-        <w:rPr>
-          <w:rFonts w:ascii="Georgia" w:hAnsi="Georgia" w:cstheme="minorHAnsi"/>
-          <w:color w:val="000000"/>
-          <w:sz w:val="20"/>
-          <w:szCs w:val="20"/>
-        </w:rPr>
-        <w:tab/>
-      </w:r>
-      <w:r>
-        <w:rPr>
-          <w:rFonts w:ascii="Georgia" w:hAnsi="Georgia" w:cstheme="minorHAnsi"/>
-          <w:color w:val="000000"/>
-          <w:sz w:val="20"/>
-          <w:szCs w:val="20"/>
-        </w:rPr>
-        <w:tab/>
-      </w:r>
-      <w:r>
-        <w:rPr>
-          <w:rFonts w:ascii="Georgia" w:hAnsi="Georgia" w:cstheme="minorHAnsi"/>
-          <w:b/>
-          <w:bCs/>
-          <w:color w:val="7F0055"/>
-          <w:sz w:val="20"/>
-          <w:szCs w:val="20"/>
-        </w:rPr>
-        <w:t>return</w:t>
-      </w:r>
-      <w:r>
-        <w:rPr>
-          <w:rFonts w:ascii="Georgia" w:hAnsi="Georgia" w:cstheme="minorHAnsi"/>
-          <w:color w:val="000000"/>
-          <w:sz w:val="20"/>
-          <w:szCs w:val="20"/>
-        </w:rPr>
-        <w:t xml:space="preserve"> </w:t>
-      </w:r>
-      <w:r>
-        <w:rPr>
-          <w:rFonts w:ascii="Georgia" w:hAnsi="Georgia" w:cstheme="minorHAnsi"/>
-          <w:color w:val="0000C0"/>
-          <w:sz w:val="20"/>
-          <w:szCs w:val="20"/>
-        </w:rPr>
-        <w:t>id</w:t>
-      </w:r>
-      <w:r>
-        <w:rPr>
-          <w:rFonts w:ascii="Georgia" w:hAnsi="Georgia" w:cstheme="minorHAnsi"/>
-          <w:color w:val="000000"/>
-          <w:sz w:val="20"/>
-          <w:szCs w:val="20"/>
-        </w:rPr>
-        <w:t>;</w:t>
-      </w:r>
-    </w:p>
-    <w:p>
-      <w:pPr>
-        <w:autoSpaceDE w:val="0"/>
-        <w:autoSpaceDN w:val="0"/>
-        <w:adjustRightInd w:val="0"/>
-        <w:spacing w:after="0" w:line="240" w:lineRule="auto"/>
-        <w:rPr>
-          <w:rFonts w:ascii="Georgia" w:hAnsi="Georgia" w:cstheme="minorHAnsi"/>
-          <w:sz w:val="20"/>
-          <w:szCs w:val="20"/>
-        </w:rPr>
-      </w:pPr>
-      <w:r>
-        <w:rPr>
-          <w:rFonts w:ascii="Georgia" w:hAnsi="Georgia" w:cstheme="minorHAnsi"/>
-          <w:color w:val="000000"/>
-          <w:sz w:val="20"/>
-          <w:szCs w:val="20"/>
-        </w:rPr>
-        <w:tab/>
-        <w:t>}</w:t>
-      </w:r>
-    </w:p>
-    <w:p>
-      <w:pPr>
-        <w:autoSpaceDE w:val="0"/>
-        <w:autoSpaceDN w:val="0"/>
-        <w:adjustRightInd w:val="0"/>
-        <w:spacing w:after="0" w:line="240" w:lineRule="auto"/>
-        <w:rPr>
-          <w:rFonts w:ascii="Georgia" w:hAnsi="Georgia" w:cstheme="minorHAnsi"/>
-          <w:sz w:val="20"/>
-          <w:szCs w:val="20"/>
-        </w:rPr>
-      </w:pPr>
-    </w:p>
-    <w:p>
-      <w:pPr>
-        <w:autoSpaceDE w:val="0"/>
-        <w:autoSpaceDN w:val="0"/>
-        <w:adjustRightInd w:val="0"/>
-        <w:spacing w:after="0" w:line="240" w:lineRule="auto"/>
-        <w:rPr>
-          <w:rFonts w:ascii="Georgia" w:hAnsi="Georgia" w:cstheme="minorHAnsi"/>
-          <w:sz w:val="20"/>
-          <w:szCs w:val="20"/>
-        </w:rPr>
-      </w:pPr>
-      <w:r>
-        <w:rPr>
-          <w:rFonts w:ascii="Georgia" w:hAnsi="Georgia" w:cstheme="minorHAnsi"/>
-          <w:color w:val="000000"/>
-          <w:sz w:val="20"/>
-          <w:szCs w:val="20"/>
-        </w:rPr>
-        <w:tab/>
-      </w:r>
-      <w:r>
-        <w:rPr>
-          <w:rFonts w:ascii="Georgia" w:hAnsi="Georgia" w:cstheme="minorHAnsi"/>
-          <w:b/>
-          <w:bCs/>
-          <w:color w:val="7F0055"/>
-          <w:sz w:val="20"/>
-          <w:szCs w:val="20"/>
-        </w:rPr>
-        <w:t>public</w:t>
-      </w:r>
-      <w:r>
-        <w:rPr>
-          <w:rFonts w:ascii="Georgia" w:hAnsi="Georgia" w:cstheme="minorHAnsi"/>
-          <w:color w:val="000000"/>
-          <w:sz w:val="20"/>
-          <w:szCs w:val="20"/>
-        </w:rPr>
-        <w:t xml:space="preserve"> </w:t>
-      </w:r>
-      <w:r>
-        <w:rPr>
-          <w:rFonts w:ascii="Georgia" w:hAnsi="Georgia" w:cstheme="minorHAnsi"/>
-          <w:b/>
-          <w:bCs/>
-          <w:color w:val="7F0055"/>
-          <w:sz w:val="20"/>
-          <w:szCs w:val="20"/>
-        </w:rPr>
-        <w:t>void</w:t>
-      </w:r>
-      <w:r>
-        <w:rPr>
-          <w:rFonts w:ascii="Georgia" w:hAnsi="Georgia" w:cstheme="minorHAnsi"/>
-          <w:color w:val="000000"/>
-          <w:sz w:val="20"/>
-          <w:szCs w:val="20"/>
-        </w:rPr>
-        <w:t xml:space="preserve"> </w:t>
-      </w:r>
-      <w:proofErr w:type="spellStart"/>
-      <w:proofErr w:type="gramStart"/>
-      <w:r>
-        <w:rPr>
-          <w:rFonts w:ascii="Georgia" w:hAnsi="Georgia" w:cstheme="minorHAnsi"/>
-          <w:color w:val="000000"/>
-          <w:sz w:val="20"/>
-          <w:szCs w:val="20"/>
-        </w:rPr>
-        <w:t>setId</w:t>
-      </w:r>
-      <w:proofErr w:type="spellEnd"/>
-      <w:r>
-        <w:rPr>
-          <w:rFonts w:ascii="Georgia" w:hAnsi="Georgia" w:cstheme="minorHAnsi"/>
-          <w:color w:val="000000"/>
-          <w:sz w:val="20"/>
-          <w:szCs w:val="20"/>
-        </w:rPr>
-        <w:t>(</w:t>
-      </w:r>
-      <w:proofErr w:type="gramEnd"/>
-      <w:r>
-        <w:rPr>
-          <w:rFonts w:ascii="Georgia" w:hAnsi="Georgia" w:cstheme="minorHAnsi"/>
-          <w:color w:val="000000"/>
-          <w:sz w:val="20"/>
-          <w:szCs w:val="20"/>
-        </w:rPr>
-        <w:t xml:space="preserve">Integer </w:t>
-      </w:r>
-      <w:r>
-        <w:rPr>
-          <w:rFonts w:ascii="Georgia" w:hAnsi="Georgia" w:cstheme="minorHAnsi"/>
-          <w:color w:val="6A3E3E"/>
-          <w:sz w:val="20"/>
-          <w:szCs w:val="20"/>
-        </w:rPr>
-        <w:t>id</w:t>
-      </w:r>
-      <w:r>
-        <w:rPr>
-          <w:rFonts w:ascii="Georgia" w:hAnsi="Georgia" w:cstheme="minorHAnsi"/>
-          <w:color w:val="000000"/>
-          <w:sz w:val="20"/>
-          <w:szCs w:val="20"/>
-        </w:rPr>
-        <w:t>) {</w:t>
-      </w:r>
-    </w:p>
-    <w:p>
-      <w:pPr>
-        <w:autoSpaceDE w:val="0"/>
-        <w:autoSpaceDN w:val="0"/>
-        <w:adjustRightInd w:val="0"/>
-        <w:spacing w:after="0" w:line="240" w:lineRule="auto"/>
-        <w:rPr>
-          <w:rFonts w:ascii="Georgia" w:hAnsi="Georgia" w:cstheme="minorHAnsi"/>
-          <w:sz w:val="20"/>
-          <w:szCs w:val="20"/>
-        </w:rPr>
-      </w:pPr>
-      <w:r>
-        <w:rPr>
-          <w:rFonts w:ascii="Georgia" w:hAnsi="Georgia" w:cstheme="minorHAnsi"/>
-          <w:color w:val="000000"/>
-          <w:sz w:val="20"/>
-          <w:szCs w:val="20"/>
-        </w:rPr>
-        <w:tab/>
-      </w:r>
-      <w:r>
-        <w:rPr>
-          <w:rFonts w:ascii="Georgia" w:hAnsi="Georgia" w:cstheme="minorHAnsi"/>
-          <w:color w:val="000000"/>
-          <w:sz w:val="20"/>
-          <w:szCs w:val="20"/>
-        </w:rPr>
-        <w:tab/>
-      </w:r>
-      <w:r>
-        <w:rPr>
-          <w:rFonts w:ascii="Georgia" w:hAnsi="Georgia" w:cstheme="minorHAnsi"/>
-          <w:b/>
-          <w:bCs/>
-          <w:color w:val="7F0055"/>
-          <w:sz w:val="20"/>
-          <w:szCs w:val="20"/>
-        </w:rPr>
-        <w:t>this</w:t>
-      </w:r>
-      <w:r>
-        <w:rPr>
-          <w:rFonts w:ascii="Georgia" w:hAnsi="Georgia" w:cstheme="minorHAnsi"/>
-          <w:color w:val="000000"/>
-          <w:sz w:val="20"/>
-          <w:szCs w:val="20"/>
-        </w:rPr>
-        <w:t>.</w:t>
-      </w:r>
-      <w:r>
-        <w:rPr>
-          <w:rFonts w:ascii="Georgia" w:hAnsi="Georgia" w:cstheme="minorHAnsi"/>
-          <w:color w:val="0000C0"/>
-          <w:sz w:val="20"/>
-          <w:szCs w:val="20"/>
-        </w:rPr>
-        <w:t>id</w:t>
-      </w:r>
-      <w:r>
-        <w:rPr>
-          <w:rFonts w:ascii="Georgia" w:hAnsi="Georgia" w:cstheme="minorHAnsi"/>
-          <w:color w:val="000000"/>
-          <w:sz w:val="20"/>
-          <w:szCs w:val="20"/>
-        </w:rPr>
-        <w:t xml:space="preserve"> = </w:t>
-      </w:r>
-      <w:r>
-        <w:rPr>
-          <w:rFonts w:ascii="Georgia" w:hAnsi="Georgia" w:cstheme="minorHAnsi"/>
-          <w:color w:val="6A3E3E"/>
-          <w:sz w:val="20"/>
-          <w:szCs w:val="20"/>
-        </w:rPr>
-        <w:t>id</w:t>
-      </w:r>
-      <w:r>
-        <w:rPr>
-          <w:rFonts w:ascii="Georgia" w:hAnsi="Georgia" w:cstheme="minorHAnsi"/>
-          <w:color w:val="000000"/>
-          <w:sz w:val="20"/>
-          <w:szCs w:val="20"/>
-        </w:rPr>
-        <w:t>;</w:t>
-      </w:r>
-    </w:p>
-    <w:p>
-      <w:pPr>
-        <w:autoSpaceDE w:val="0"/>
-        <w:autoSpaceDN w:val="0"/>
-        <w:adjustRightInd w:val="0"/>
-        <w:spacing w:after="0" w:line="240" w:lineRule="auto"/>
-        <w:rPr>
-          <w:rFonts w:ascii="Georgia" w:hAnsi="Georgia" w:cstheme="minorHAnsi"/>
-          <w:sz w:val="20"/>
-          <w:szCs w:val="20"/>
-        </w:rPr>
-      </w:pPr>
-      <w:r>
-        <w:rPr>
-          <w:rFonts w:ascii="Georgia" w:hAnsi="Georgia" w:cstheme="minorHAnsi"/>
-          <w:color w:val="000000"/>
-          <w:sz w:val="20"/>
-          <w:szCs w:val="20"/>
-        </w:rPr>
-        <w:tab/>
-        <w:t>}</w:t>
-      </w:r>
-    </w:p>
-    <w:p>
-      <w:pPr>
-        <w:autoSpaceDE w:val="0"/>
-        <w:autoSpaceDN w:val="0"/>
-        <w:adjustRightInd w:val="0"/>
-        <w:spacing w:after="0" w:line="240" w:lineRule="auto"/>
-        <w:rPr>
-          <w:rFonts w:ascii="Georgia" w:hAnsi="Georgia" w:cstheme="minorHAnsi"/>
-          <w:sz w:val="20"/>
-          <w:szCs w:val="20"/>
-        </w:rPr>
-      </w:pPr>
-    </w:p>
-    <w:p>
-      <w:pPr>
-        <w:autoSpaceDE w:val="0"/>
-        <w:autoSpaceDN w:val="0"/>
-        <w:adjustRightInd w:val="0"/>
-        <w:spacing w:after="0" w:line="240" w:lineRule="auto"/>
-        <w:rPr>
-          <w:rFonts w:ascii="Georgia" w:hAnsi="Georgia" w:cstheme="minorHAnsi"/>
-          <w:sz w:val="20"/>
-          <w:szCs w:val="20"/>
-        </w:rPr>
-      </w:pPr>
-      <w:r>
-        <w:rPr>
-          <w:rFonts w:ascii="Georgia" w:hAnsi="Georgia" w:cstheme="minorHAnsi"/>
-          <w:color w:val="000000"/>
-          <w:sz w:val="20"/>
-          <w:szCs w:val="20"/>
-        </w:rPr>
-        <w:tab/>
-      </w:r>
-      <w:r>
-        <w:rPr>
-          <w:rFonts w:ascii="Georgia" w:hAnsi="Georgia" w:cstheme="minorHAnsi"/>
-          <w:b/>
-          <w:bCs/>
-          <w:color w:val="7F0055"/>
-          <w:sz w:val="20"/>
-          <w:szCs w:val="20"/>
-        </w:rPr>
-        <w:t>public</w:t>
-      </w:r>
-      <w:r>
-        <w:rPr>
-          <w:rFonts w:ascii="Georgia" w:hAnsi="Georgia" w:cstheme="minorHAnsi"/>
-          <w:color w:val="000000"/>
-          <w:sz w:val="20"/>
-          <w:szCs w:val="20"/>
-        </w:rPr>
-        <w:t xml:space="preserve"> String </w:t>
-      </w:r>
-      <w:proofErr w:type="spellStart"/>
-      <w:proofErr w:type="gramStart"/>
-      <w:r>
-        <w:rPr>
-          <w:rFonts w:ascii="Georgia" w:hAnsi="Georgia" w:cstheme="minorHAnsi"/>
-          <w:color w:val="000000"/>
-          <w:sz w:val="20"/>
-          <w:szCs w:val="20"/>
-        </w:rPr>
-        <w:t>getUserName</w:t>
-      </w:r>
-      <w:proofErr w:type="spellEnd"/>
-      <w:r>
-        <w:rPr>
-          <w:rFonts w:ascii="Georgia" w:hAnsi="Georgia" w:cstheme="minorHAnsi"/>
-          <w:color w:val="000000"/>
-          <w:sz w:val="20"/>
-          <w:szCs w:val="20"/>
-        </w:rPr>
-        <w:t>(</w:t>
-      </w:r>
-      <w:proofErr w:type="gramEnd"/>
-      <w:r>
-        <w:rPr>
-          <w:rFonts w:ascii="Georgia" w:hAnsi="Georgia" w:cstheme="minorHAnsi"/>
-          <w:color w:val="000000"/>
-          <w:sz w:val="20"/>
-          <w:szCs w:val="20"/>
-        </w:rPr>
-        <w:t>) {</w:t>
-      </w:r>
-    </w:p>
-    <w:p>
-      <w:pPr>
-        <w:autoSpaceDE w:val="0"/>
-        <w:autoSpaceDN w:val="0"/>
-        <w:adjustRightInd w:val="0"/>
-        <w:spacing w:after="0" w:line="240" w:lineRule="auto"/>
-        <w:rPr>
-          <w:rFonts w:ascii="Georgia" w:hAnsi="Georgia" w:cstheme="minorHAnsi"/>
-          <w:sz w:val="20"/>
-          <w:szCs w:val="20"/>
-        </w:rPr>
-      </w:pPr>
-      <w:r>
-        <w:rPr>
-          <w:rFonts w:ascii="Georgia" w:hAnsi="Georgia" w:cstheme="minorHAnsi"/>
-          <w:color w:val="000000"/>
-          <w:sz w:val="20"/>
-          <w:szCs w:val="20"/>
-        </w:rPr>
-        <w:tab/>
-      </w:r>
-      <w:r>
-        <w:rPr>
-          <w:rFonts w:ascii="Georgia" w:hAnsi="Georgia" w:cstheme="minorHAnsi"/>
-          <w:color w:val="000000"/>
-          <w:sz w:val="20"/>
-          <w:szCs w:val="20"/>
-        </w:rPr>
-        <w:tab/>
-      </w:r>
-      <w:r>
-        <w:rPr>
-          <w:rFonts w:ascii="Georgia" w:hAnsi="Georgia" w:cstheme="minorHAnsi"/>
-          <w:b/>
-          <w:bCs/>
-          <w:color w:val="7F0055"/>
-          <w:sz w:val="20"/>
-          <w:szCs w:val="20"/>
-        </w:rPr>
-        <w:t>return</w:t>
-      </w:r>
-      <w:r>
-        <w:rPr>
-          <w:rFonts w:ascii="Georgia" w:hAnsi="Georgia" w:cstheme="minorHAnsi"/>
-          <w:color w:val="000000"/>
-          <w:sz w:val="20"/>
-          <w:szCs w:val="20"/>
-        </w:rPr>
-        <w:t xml:space="preserve"> </w:t>
-      </w:r>
-      <w:proofErr w:type="spellStart"/>
-      <w:r>
-        <w:rPr>
-          <w:rFonts w:ascii="Georgia" w:hAnsi="Georgia" w:cstheme="minorHAnsi"/>
-          <w:color w:val="0000C0"/>
-          <w:sz w:val="20"/>
-          <w:szCs w:val="20"/>
-        </w:rPr>
-        <w:t>userName</w:t>
-      </w:r>
-      <w:proofErr w:type="spellEnd"/>
-      <w:r>
-        <w:rPr>
-          <w:rFonts w:ascii="Georgia" w:hAnsi="Georgia" w:cstheme="minorHAnsi"/>
-          <w:color w:val="000000"/>
-          <w:sz w:val="20"/>
-          <w:szCs w:val="20"/>
-        </w:rPr>
-        <w:t>;</w:t>
-      </w:r>
-    </w:p>
-    <w:p>
-      <w:pPr>
-        <w:autoSpaceDE w:val="0"/>
-        <w:autoSpaceDN w:val="0"/>
-        <w:adjustRightInd w:val="0"/>
-        <w:spacing w:after="0" w:line="240" w:lineRule="auto"/>
-        <w:rPr>
-          <w:rFonts w:ascii="Georgia" w:hAnsi="Georgia" w:cstheme="minorHAnsi"/>
-          <w:sz w:val="20"/>
-          <w:szCs w:val="20"/>
-        </w:rPr>
-      </w:pPr>
-      <w:r>
-        <w:rPr>
-          <w:rFonts w:ascii="Georgia" w:hAnsi="Georgia" w:cstheme="minorHAnsi"/>
-          <w:color w:val="000000"/>
-          <w:sz w:val="20"/>
-          <w:szCs w:val="20"/>
-        </w:rPr>
-        <w:tab/>
-        <w:t>}</w:t>
-      </w:r>
-    </w:p>
-    <w:p>
-      <w:pPr>
-        <w:autoSpaceDE w:val="0"/>
-        <w:autoSpaceDN w:val="0"/>
-        <w:adjustRightInd w:val="0"/>
-        <w:spacing w:after="0" w:line="240" w:lineRule="auto"/>
-        <w:rPr>
-          <w:rFonts w:ascii="Georgia" w:hAnsi="Georgia" w:cstheme="minorHAnsi"/>
-          <w:sz w:val="20"/>
-          <w:szCs w:val="20"/>
-        </w:rPr>
-      </w:pPr>
-    </w:p>
-    <w:p>
-      <w:pPr>
-        <w:autoSpaceDE w:val="0"/>
-        <w:autoSpaceDN w:val="0"/>
-        <w:adjustRightInd w:val="0"/>
-        <w:spacing w:after="0" w:line="240" w:lineRule="auto"/>
-        <w:rPr>
-          <w:rFonts w:ascii="Georgia" w:hAnsi="Georgia" w:cstheme="minorHAnsi"/>
-          <w:sz w:val="20"/>
-          <w:szCs w:val="20"/>
-        </w:rPr>
-      </w:pPr>
-      <w:r>
-        <w:rPr>
-          <w:rFonts w:ascii="Georgia" w:hAnsi="Georgia" w:cstheme="minorHAnsi"/>
-          <w:color w:val="000000"/>
-          <w:sz w:val="20"/>
-          <w:szCs w:val="20"/>
-        </w:rPr>
-        <w:tab/>
-      </w:r>
-      <w:r>
-        <w:rPr>
-          <w:rFonts w:ascii="Georgia" w:hAnsi="Georgia" w:cstheme="minorHAnsi"/>
-          <w:b/>
-          <w:bCs/>
-          <w:color w:val="7F0055"/>
-          <w:sz w:val="20"/>
-          <w:szCs w:val="20"/>
-        </w:rPr>
-        <w:t>public</w:t>
-      </w:r>
-      <w:r>
-        <w:rPr>
-          <w:rFonts w:ascii="Georgia" w:hAnsi="Georgia" w:cstheme="minorHAnsi"/>
-          <w:color w:val="000000"/>
-          <w:sz w:val="20"/>
-          <w:szCs w:val="20"/>
-        </w:rPr>
-        <w:t xml:space="preserve"> </w:t>
-      </w:r>
-      <w:r>
-        <w:rPr>
-          <w:rFonts w:ascii="Georgia" w:hAnsi="Georgia" w:cstheme="minorHAnsi"/>
-          <w:b/>
-          <w:bCs/>
-          <w:color w:val="7F0055"/>
-          <w:sz w:val="20"/>
-          <w:szCs w:val="20"/>
-        </w:rPr>
-        <w:t>void</w:t>
-      </w:r>
-      <w:r>
-        <w:rPr>
-          <w:rFonts w:ascii="Georgia" w:hAnsi="Georgia" w:cstheme="minorHAnsi"/>
-          <w:color w:val="000000"/>
-          <w:sz w:val="20"/>
-          <w:szCs w:val="20"/>
-        </w:rPr>
-        <w:t xml:space="preserve"> </w:t>
-      </w:r>
-      <w:proofErr w:type="spellStart"/>
-      <w:proofErr w:type="gramStart"/>
-      <w:r>
-        <w:rPr>
-          <w:rFonts w:ascii="Georgia" w:hAnsi="Georgia" w:cstheme="minorHAnsi"/>
-          <w:color w:val="000000"/>
-          <w:sz w:val="20"/>
-          <w:szCs w:val="20"/>
-        </w:rPr>
-        <w:t>setUserName</w:t>
-      </w:r>
-      <w:proofErr w:type="spellEnd"/>
-      <w:r>
-        <w:rPr>
-          <w:rFonts w:ascii="Georgia" w:hAnsi="Georgia" w:cstheme="minorHAnsi"/>
-          <w:color w:val="000000"/>
-          <w:sz w:val="20"/>
-          <w:szCs w:val="20"/>
-        </w:rPr>
-        <w:t>(</w:t>
-      </w:r>
-      <w:proofErr w:type="gramEnd"/>
-      <w:r>
-        <w:rPr>
-          <w:rFonts w:ascii="Georgia" w:hAnsi="Georgia" w:cstheme="minorHAnsi"/>
-          <w:color w:val="000000"/>
-          <w:sz w:val="20"/>
-          <w:szCs w:val="20"/>
-        </w:rPr>
-        <w:t xml:space="preserve">String </w:t>
-      </w:r>
-      <w:proofErr w:type="spellStart"/>
-      <w:r>
-        <w:rPr>
-          <w:rFonts w:ascii="Georgia" w:hAnsi="Georgia" w:cstheme="minorHAnsi"/>
-          <w:color w:val="6A3E3E"/>
-          <w:sz w:val="20"/>
-          <w:szCs w:val="20"/>
-        </w:rPr>
-        <w:t>userName</w:t>
-      </w:r>
-      <w:proofErr w:type="spellEnd"/>
-      <w:r>
-        <w:rPr>
-          <w:rFonts w:ascii="Georgia" w:hAnsi="Georgia" w:cstheme="minorHAnsi"/>
-          <w:color w:val="000000"/>
-          <w:sz w:val="20"/>
-          <w:szCs w:val="20"/>
-        </w:rPr>
-        <w:t>) {</w:t>
-      </w:r>
-    </w:p>
-    <w:p>
-      <w:pPr>
-        <w:autoSpaceDE w:val="0"/>
-        <w:autoSpaceDN w:val="0"/>
-        <w:adjustRightInd w:val="0"/>
-        <w:spacing w:after="0" w:line="240" w:lineRule="auto"/>
-        <w:rPr>
-          <w:rFonts w:ascii="Georgia" w:hAnsi="Georgia" w:cstheme="minorHAnsi"/>
-          <w:sz w:val="20"/>
-          <w:szCs w:val="20"/>
-        </w:rPr>
-      </w:pPr>
-      <w:r>
-        <w:rPr>
-          <w:rFonts w:ascii="Georgia" w:hAnsi="Georgia" w:cstheme="minorHAnsi"/>
-          <w:color w:val="000000"/>
-          <w:sz w:val="20"/>
-          <w:szCs w:val="20"/>
-        </w:rPr>
-        <w:tab/>
-      </w:r>
-      <w:r>
-        <w:rPr>
-          <w:rFonts w:ascii="Georgia" w:hAnsi="Georgia" w:cstheme="minorHAnsi"/>
-          <w:color w:val="000000"/>
-          <w:sz w:val="20"/>
-          <w:szCs w:val="20"/>
-        </w:rPr>
-        <w:tab/>
-      </w:r>
-      <w:proofErr w:type="spellStart"/>
-      <w:proofErr w:type="gramStart"/>
-      <w:r>
-        <w:rPr>
-          <w:rFonts w:ascii="Georgia" w:hAnsi="Georgia" w:cstheme="minorHAnsi"/>
-          <w:b/>
-          <w:bCs/>
-          <w:color w:val="7F0055"/>
-          <w:sz w:val="20"/>
-          <w:szCs w:val="20"/>
-        </w:rPr>
-        <w:t>this</w:t>
-      </w:r>
-      <w:r>
-        <w:rPr>
-          <w:rFonts w:ascii="Georgia" w:hAnsi="Georgia" w:cstheme="minorHAnsi"/>
-          <w:color w:val="000000"/>
-          <w:sz w:val="20"/>
-          <w:szCs w:val="20"/>
-        </w:rPr>
-        <w:t>.</w:t>
-      </w:r>
-      <w:r>
-        <w:rPr>
-          <w:rFonts w:ascii="Georgia" w:hAnsi="Georgia" w:cstheme="minorHAnsi"/>
-          <w:color w:val="0000C0"/>
-          <w:sz w:val="20"/>
-          <w:szCs w:val="20"/>
-        </w:rPr>
-        <w:t>userName</w:t>
-      </w:r>
-      <w:proofErr w:type="spellEnd"/>
-      <w:proofErr w:type="gramEnd"/>
-      <w:r>
-        <w:rPr>
-          <w:rFonts w:ascii="Georgia" w:hAnsi="Georgia" w:cstheme="minorHAnsi"/>
-          <w:color w:val="000000"/>
-          <w:sz w:val="20"/>
-          <w:szCs w:val="20"/>
-        </w:rPr>
-        <w:t xml:space="preserve"> = </w:t>
-      </w:r>
-      <w:proofErr w:type="spellStart"/>
-      <w:r>
-        <w:rPr>
-          <w:rFonts w:ascii="Georgia" w:hAnsi="Georgia" w:cstheme="minorHAnsi"/>
-          <w:color w:val="6A3E3E"/>
-          <w:sz w:val="20"/>
-          <w:szCs w:val="20"/>
-        </w:rPr>
-        <w:t>userName</w:t>
-      </w:r>
-      <w:proofErr w:type="spellEnd"/>
-      <w:r>
-        <w:rPr>
-          <w:rFonts w:ascii="Georgia" w:hAnsi="Georgia" w:cstheme="minorHAnsi"/>
-          <w:color w:val="000000"/>
-          <w:sz w:val="20"/>
-          <w:szCs w:val="20"/>
-        </w:rPr>
-        <w:t>;</w:t>
-      </w:r>
-    </w:p>
-    <w:p>
-      <w:pPr>
-        <w:autoSpaceDE w:val="0"/>
-        <w:autoSpaceDN w:val="0"/>
-        <w:adjustRightInd w:val="0"/>
-        <w:spacing w:after="0" w:line="240" w:lineRule="auto"/>
-        <w:rPr>
-          <w:rFonts w:ascii="Georgia" w:hAnsi="Georgia" w:cstheme="minorHAnsi"/>
-          <w:sz w:val="20"/>
-          <w:szCs w:val="20"/>
-        </w:rPr>
-      </w:pPr>
-      <w:r>
-        <w:rPr>
-          <w:rFonts w:ascii="Georgia" w:hAnsi="Georgia" w:cstheme="minorHAnsi"/>
-          <w:color w:val="000000"/>
-          <w:sz w:val="20"/>
-          <w:szCs w:val="20"/>
-        </w:rPr>
-        <w:tab/>
-        <w:t>}</w:t>
-      </w:r>
-    </w:p>
-    <w:p>
-      <w:pPr>
-        <w:autoSpaceDE w:val="0"/>
-        <w:autoSpaceDN w:val="0"/>
-        <w:adjustRightInd w:val="0"/>
-        <w:spacing w:after="0" w:line="240" w:lineRule="auto"/>
-        <w:rPr>
-          <w:rFonts w:ascii="Georgia" w:hAnsi="Georgia" w:cstheme="minorHAnsi"/>
-          <w:sz w:val="20"/>
-          <w:szCs w:val="20"/>
-        </w:rPr>
-      </w:pPr>
-    </w:p>
-    <w:p>
-      <w:pPr>
-        <w:autoSpaceDE w:val="0"/>
-        <w:autoSpaceDN w:val="0"/>
-        <w:adjustRightInd w:val="0"/>
-        <w:spacing w:after="0" w:line="240" w:lineRule="auto"/>
-        <w:rPr>
-          <w:rFonts w:ascii="Georgia" w:hAnsi="Georgia" w:cstheme="minorHAnsi"/>
-          <w:sz w:val="20"/>
-          <w:szCs w:val="20"/>
-        </w:rPr>
-      </w:pPr>
-      <w:r>
-        <w:rPr>
-          <w:rFonts w:ascii="Georgia" w:hAnsi="Georgia" w:cstheme="minorHAnsi"/>
-          <w:color w:val="000000"/>
-          <w:sz w:val="20"/>
-          <w:szCs w:val="20"/>
-        </w:rPr>
-        <w:tab/>
-      </w:r>
-      <w:r>
-        <w:rPr>
-          <w:rFonts w:ascii="Georgia" w:hAnsi="Georgia" w:cstheme="minorHAnsi"/>
-          <w:b/>
-          <w:bCs/>
-          <w:color w:val="7F0055"/>
-          <w:sz w:val="20"/>
-          <w:szCs w:val="20"/>
-        </w:rPr>
-        <w:t>public</w:t>
-      </w:r>
-      <w:r>
-        <w:rPr>
-          <w:rFonts w:ascii="Georgia" w:hAnsi="Georgia" w:cstheme="minorHAnsi"/>
-          <w:color w:val="000000"/>
-          <w:sz w:val="20"/>
-          <w:szCs w:val="20"/>
-        </w:rPr>
-        <w:t xml:space="preserve"> String </w:t>
-      </w:r>
-      <w:proofErr w:type="spellStart"/>
-      <w:proofErr w:type="gramStart"/>
-      <w:r>
-        <w:rPr>
-          <w:rFonts w:ascii="Georgia" w:hAnsi="Georgia" w:cstheme="minorHAnsi"/>
-          <w:color w:val="000000"/>
-          <w:sz w:val="20"/>
-          <w:szCs w:val="20"/>
-        </w:rPr>
-        <w:t>getTodoItem</w:t>
-      </w:r>
-      <w:proofErr w:type="spellEnd"/>
-      <w:r>
-        <w:rPr>
-          <w:rFonts w:ascii="Georgia" w:hAnsi="Georgia" w:cstheme="minorHAnsi"/>
-          <w:color w:val="000000"/>
-          <w:sz w:val="20"/>
-          <w:szCs w:val="20"/>
-        </w:rPr>
-        <w:t>(</w:t>
-      </w:r>
-      <w:proofErr w:type="gramEnd"/>
-      <w:r>
-        <w:rPr>
-          <w:rFonts w:ascii="Georgia" w:hAnsi="Georgia" w:cstheme="minorHAnsi"/>
-          <w:color w:val="000000"/>
-          <w:sz w:val="20"/>
-          <w:szCs w:val="20"/>
-        </w:rPr>
-        <w:t>) {</w:t>
-      </w:r>
-    </w:p>
-    <w:p>
-      <w:pPr>
-        <w:autoSpaceDE w:val="0"/>
-        <w:autoSpaceDN w:val="0"/>
-        <w:adjustRightInd w:val="0"/>
-        <w:spacing w:after="0" w:line="240" w:lineRule="auto"/>
-        <w:rPr>
-          <w:rFonts w:ascii="Georgia" w:hAnsi="Georgia" w:cstheme="minorHAnsi"/>
-          <w:sz w:val="20"/>
-          <w:szCs w:val="20"/>
-        </w:rPr>
-      </w:pPr>
-      <w:r>
-        <w:rPr>
-          <w:rFonts w:ascii="Georgia" w:hAnsi="Georgia" w:cstheme="minorHAnsi"/>
-          <w:color w:val="000000"/>
-          <w:sz w:val="20"/>
-          <w:szCs w:val="20"/>
-        </w:rPr>
-        <w:tab/>
-      </w:r>
-      <w:r>
-        <w:rPr>
-          <w:rFonts w:ascii="Georgia" w:hAnsi="Georgia" w:cstheme="minorHAnsi"/>
-          <w:color w:val="000000"/>
-          <w:sz w:val="20"/>
-          <w:szCs w:val="20"/>
-        </w:rPr>
-        <w:tab/>
-      </w:r>
-      <w:r>
-        <w:rPr>
-          <w:rFonts w:ascii="Georgia" w:hAnsi="Georgia" w:cstheme="minorHAnsi"/>
-          <w:b/>
-          <w:bCs/>
-          <w:color w:val="7F0055"/>
-          <w:sz w:val="20"/>
-          <w:szCs w:val="20"/>
-        </w:rPr>
-        <w:t>return</w:t>
-      </w:r>
-      <w:r>
-        <w:rPr>
-          <w:rFonts w:ascii="Georgia" w:hAnsi="Georgia" w:cstheme="minorHAnsi"/>
-          <w:color w:val="000000"/>
-          <w:sz w:val="20"/>
-          <w:szCs w:val="20"/>
-        </w:rPr>
-        <w:t xml:space="preserve"> </w:t>
-      </w:r>
-      <w:proofErr w:type="spellStart"/>
-      <w:r>
-        <w:rPr>
-          <w:rFonts w:ascii="Georgia" w:hAnsi="Georgia" w:cstheme="minorHAnsi"/>
-          <w:color w:val="0000C0"/>
-          <w:sz w:val="20"/>
-          <w:szCs w:val="20"/>
-        </w:rPr>
-        <w:t>todoItem</w:t>
-      </w:r>
-      <w:proofErr w:type="spellEnd"/>
-      <w:r>
-        <w:rPr>
-          <w:rFonts w:ascii="Georgia" w:hAnsi="Georgia" w:cstheme="minorHAnsi"/>
-          <w:color w:val="000000"/>
-          <w:sz w:val="20"/>
-          <w:szCs w:val="20"/>
-        </w:rPr>
-        <w:t>;</w:t>
-      </w:r>
-    </w:p>
-    <w:p>
-      <w:pPr>
-        <w:autoSpaceDE w:val="0"/>
-        <w:autoSpaceDN w:val="0"/>
-        <w:adjustRightInd w:val="0"/>
-        <w:spacing w:after="0" w:line="240" w:lineRule="auto"/>
-        <w:rPr>
-          <w:rFonts w:ascii="Georgia" w:hAnsi="Georgia" w:cstheme="minorHAnsi"/>
-          <w:sz w:val="20"/>
-          <w:szCs w:val="20"/>
-        </w:rPr>
-      </w:pPr>
-      <w:r>
-        <w:rPr>
-          <w:rFonts w:ascii="Georgia" w:hAnsi="Georgia" w:cstheme="minorHAnsi"/>
-          <w:color w:val="000000"/>
-          <w:sz w:val="20"/>
-          <w:szCs w:val="20"/>
-        </w:rPr>
-        <w:tab/>
-        <w:t>}</w:t>
-      </w:r>
-    </w:p>
-    <w:p>
-      <w:pPr>
-        <w:autoSpaceDE w:val="0"/>
-        <w:autoSpaceDN w:val="0"/>
-        <w:adjustRightInd w:val="0"/>
-        <w:spacing w:after="0" w:line="240" w:lineRule="auto"/>
-        <w:rPr>
-          <w:rFonts w:ascii="Georgia" w:hAnsi="Georgia" w:cstheme="minorHAnsi"/>
-          <w:sz w:val="20"/>
-          <w:szCs w:val="20"/>
-        </w:rPr>
-      </w:pPr>
-    </w:p>
-    <w:p>
-      <w:pPr>
-        <w:autoSpaceDE w:val="0"/>
-        <w:autoSpaceDN w:val="0"/>
-        <w:adjustRightInd w:val="0"/>
-        <w:spacing w:after="0" w:line="240" w:lineRule="auto"/>
-        <w:rPr>
-          <w:rFonts w:ascii="Georgia" w:hAnsi="Georgia" w:cstheme="minorHAnsi"/>
-          <w:sz w:val="20"/>
-          <w:szCs w:val="20"/>
-        </w:rPr>
-      </w:pPr>
-      <w:r>
-        <w:rPr>
-          <w:rFonts w:ascii="Georgia" w:hAnsi="Georgia" w:cstheme="minorHAnsi"/>
-          <w:color w:val="000000"/>
-          <w:sz w:val="20"/>
-          <w:szCs w:val="20"/>
-        </w:rPr>
-        <w:tab/>
-      </w:r>
-      <w:r>
-        <w:rPr>
-          <w:rFonts w:ascii="Georgia" w:hAnsi="Georgia" w:cstheme="minorHAnsi"/>
-          <w:b/>
-          <w:bCs/>
-          <w:color w:val="7F0055"/>
-          <w:sz w:val="20"/>
-          <w:szCs w:val="20"/>
-        </w:rPr>
-        <w:t>public</w:t>
-      </w:r>
-      <w:r>
-        <w:rPr>
-          <w:rFonts w:ascii="Georgia" w:hAnsi="Georgia" w:cstheme="minorHAnsi"/>
-          <w:color w:val="000000"/>
-          <w:sz w:val="20"/>
-          <w:szCs w:val="20"/>
-        </w:rPr>
-        <w:t xml:space="preserve"> </w:t>
-      </w:r>
-      <w:r>
-        <w:rPr>
-          <w:rFonts w:ascii="Georgia" w:hAnsi="Georgia" w:cstheme="minorHAnsi"/>
-          <w:b/>
-          <w:bCs/>
-          <w:color w:val="7F0055"/>
-          <w:sz w:val="20"/>
-          <w:szCs w:val="20"/>
-        </w:rPr>
-        <w:t>void</w:t>
-      </w:r>
-      <w:r>
-        <w:rPr>
-          <w:rFonts w:ascii="Georgia" w:hAnsi="Georgia" w:cstheme="minorHAnsi"/>
-          <w:color w:val="000000"/>
-          <w:sz w:val="20"/>
-          <w:szCs w:val="20"/>
-        </w:rPr>
-        <w:t xml:space="preserve"> </w:t>
-      </w:r>
-      <w:proofErr w:type="spellStart"/>
-      <w:proofErr w:type="gramStart"/>
-      <w:r>
-        <w:rPr>
-          <w:rFonts w:ascii="Georgia" w:hAnsi="Georgia" w:cstheme="minorHAnsi"/>
-          <w:color w:val="000000"/>
-          <w:sz w:val="20"/>
-          <w:szCs w:val="20"/>
-        </w:rPr>
-        <w:t>setTodoItem</w:t>
-      </w:r>
-      <w:proofErr w:type="spellEnd"/>
-      <w:r>
-        <w:rPr>
-          <w:rFonts w:ascii="Georgia" w:hAnsi="Georgia" w:cstheme="minorHAnsi"/>
-          <w:color w:val="000000"/>
-          <w:sz w:val="20"/>
-          <w:szCs w:val="20"/>
-        </w:rPr>
-        <w:t>(</w:t>
-      </w:r>
-      <w:proofErr w:type="gramEnd"/>
-      <w:r>
-        <w:rPr>
-          <w:rFonts w:ascii="Georgia" w:hAnsi="Georgia" w:cstheme="minorHAnsi"/>
-          <w:color w:val="000000"/>
-          <w:sz w:val="20"/>
-          <w:szCs w:val="20"/>
-        </w:rPr>
-        <w:t xml:space="preserve">String </w:t>
-      </w:r>
-      <w:proofErr w:type="spellStart"/>
-      <w:r>
-        <w:rPr>
-          <w:rFonts w:ascii="Georgia" w:hAnsi="Georgia" w:cstheme="minorHAnsi"/>
-          <w:color w:val="6A3E3E"/>
-          <w:sz w:val="20"/>
-          <w:szCs w:val="20"/>
-        </w:rPr>
-        <w:t>todoItem</w:t>
-      </w:r>
-      <w:proofErr w:type="spellEnd"/>
-      <w:r>
-        <w:rPr>
-          <w:rFonts w:ascii="Georgia" w:hAnsi="Georgia" w:cstheme="minorHAnsi"/>
-          <w:color w:val="000000"/>
-          <w:sz w:val="20"/>
-          <w:szCs w:val="20"/>
-        </w:rPr>
-        <w:t>) {</w:t>
-      </w:r>
-    </w:p>
-    <w:p>
-      <w:pPr>
-        <w:autoSpaceDE w:val="0"/>
-        <w:autoSpaceDN w:val="0"/>
-        <w:adjustRightInd w:val="0"/>
-        <w:spacing w:after="0" w:line="240" w:lineRule="auto"/>
-        <w:rPr>
-          <w:rFonts w:ascii="Georgia" w:hAnsi="Georgia" w:cstheme="minorHAnsi"/>
-          <w:sz w:val="20"/>
-          <w:szCs w:val="20"/>
-        </w:rPr>
-      </w:pPr>
-      <w:r>
-        <w:rPr>
-          <w:rFonts w:ascii="Georgia" w:hAnsi="Georgia" w:cstheme="minorHAnsi"/>
-          <w:color w:val="000000"/>
-          <w:sz w:val="20"/>
-          <w:szCs w:val="20"/>
-        </w:rPr>
-        <w:tab/>
-      </w:r>
-      <w:r>
-        <w:rPr>
-          <w:rFonts w:ascii="Georgia" w:hAnsi="Georgia" w:cstheme="minorHAnsi"/>
-          <w:color w:val="000000"/>
-          <w:sz w:val="20"/>
-          <w:szCs w:val="20"/>
-        </w:rPr>
-        <w:tab/>
-      </w:r>
-      <w:proofErr w:type="spellStart"/>
-      <w:proofErr w:type="gramStart"/>
-      <w:r>
-        <w:rPr>
-          <w:rFonts w:ascii="Georgia" w:hAnsi="Georgia" w:cstheme="minorHAnsi"/>
-          <w:b/>
-          <w:bCs/>
-          <w:color w:val="7F0055"/>
-          <w:sz w:val="20"/>
-          <w:szCs w:val="20"/>
-        </w:rPr>
-        <w:t>this</w:t>
-      </w:r>
-      <w:r>
-        <w:rPr>
-          <w:rFonts w:ascii="Georgia" w:hAnsi="Georgia" w:cstheme="minorHAnsi"/>
-          <w:color w:val="000000"/>
-          <w:sz w:val="20"/>
-          <w:szCs w:val="20"/>
-        </w:rPr>
-        <w:t>.</w:t>
-      </w:r>
-      <w:r>
-        <w:rPr>
-          <w:rFonts w:ascii="Georgia" w:hAnsi="Georgia" w:cstheme="minorHAnsi"/>
-          <w:color w:val="0000C0"/>
-          <w:sz w:val="20"/>
-          <w:szCs w:val="20"/>
-        </w:rPr>
-        <w:t>todoItem</w:t>
-      </w:r>
-      <w:proofErr w:type="spellEnd"/>
-      <w:proofErr w:type="gramEnd"/>
-      <w:r>
-        <w:rPr>
-          <w:rFonts w:ascii="Georgia" w:hAnsi="Georgia" w:cstheme="minorHAnsi"/>
-          <w:color w:val="000000"/>
-          <w:sz w:val="20"/>
-          <w:szCs w:val="20"/>
-        </w:rPr>
-        <w:t xml:space="preserve"> = </w:t>
-      </w:r>
-      <w:proofErr w:type="spellStart"/>
-      <w:r>
-        <w:rPr>
-          <w:rFonts w:ascii="Georgia" w:hAnsi="Georgia" w:cstheme="minorHAnsi"/>
-          <w:color w:val="6A3E3E"/>
-          <w:sz w:val="20"/>
-          <w:szCs w:val="20"/>
-        </w:rPr>
-        <w:t>todoItem</w:t>
-      </w:r>
-      <w:proofErr w:type="spellEnd"/>
-      <w:r>
-        <w:rPr>
-          <w:rFonts w:ascii="Georgia" w:hAnsi="Georgia" w:cstheme="minorHAnsi"/>
-          <w:color w:val="000000"/>
-          <w:sz w:val="20"/>
-          <w:szCs w:val="20"/>
-        </w:rPr>
-        <w:t>;</w:t>
-      </w:r>
-    </w:p>
-    <w:p>
-      <w:pPr>
-        <w:autoSpaceDE w:val="0"/>
-        <w:autoSpaceDN w:val="0"/>
-        <w:adjustRightInd w:val="0"/>
-        <w:spacing w:after="0" w:line="240" w:lineRule="auto"/>
-        <w:rPr>
-          <w:rFonts w:ascii="Georgia" w:hAnsi="Georgia" w:cstheme="minorHAnsi"/>
-          <w:sz w:val="20"/>
-          <w:szCs w:val="20"/>
-        </w:rPr>
-      </w:pPr>
-      <w:r>
-        <w:rPr>
-          <w:rFonts w:ascii="Georgia" w:hAnsi="Georgia" w:cstheme="minorHAnsi"/>
-          <w:color w:val="000000"/>
-          <w:sz w:val="20"/>
-          <w:szCs w:val="20"/>
-        </w:rPr>
-        <w:tab/>
-        <w:t>}</w:t>
-      </w:r>
-    </w:p>
-    <w:p>
-      <w:pPr>
-        <w:autoSpaceDE w:val="0"/>
-        <w:autoSpaceDN w:val="0"/>
-        <w:adjustRightInd w:val="0"/>
-        <w:spacing w:after="0" w:line="240" w:lineRule="auto"/>
-        <w:rPr>
-          <w:rFonts w:ascii="Georgia" w:hAnsi="Georgia" w:cstheme="minorHAnsi"/>
-          <w:sz w:val="20"/>
-          <w:szCs w:val="20"/>
-        </w:rPr>
-      </w:pPr>
-    </w:p>
-    <w:p>
-      <w:pPr>
-        <w:autoSpaceDE w:val="0"/>
-        <w:autoSpaceDN w:val="0"/>
-        <w:adjustRightInd w:val="0"/>
-        <w:spacing w:after="0" w:line="240" w:lineRule="auto"/>
-        <w:rPr>
-          <w:rFonts w:ascii="Georgia" w:hAnsi="Georgia" w:cstheme="minorHAnsi"/>
-          <w:sz w:val="20"/>
-          <w:szCs w:val="20"/>
-        </w:rPr>
-      </w:pPr>
-      <w:r>
-        <w:rPr>
-          <w:rFonts w:ascii="Georgia" w:hAnsi="Georgia" w:cstheme="minorHAnsi"/>
-          <w:color w:val="000000"/>
-          <w:sz w:val="20"/>
-          <w:szCs w:val="20"/>
-        </w:rPr>
-        <w:t>}</w:t>
-      </w:r>
-    </w:p>
-    <w:p>
-      <w:pPr>
-        <w:jc w:val="both"/>
-        <w:rPr>
-          <w:rFonts w:ascii="Georgia" w:hAnsi="Georgia" w:cstheme="minorHAnsi"/>
-          <w:sz w:val="20"/>
-          <w:szCs w:val="20"/>
-        </w:rPr>
-      </w:pPr>
-    </w:p>
-    <w:p>
-      <w:pPr>
-        <w:jc w:val="both"/>
-        <w:rPr>
-          <w:rFonts w:ascii="Georgia" w:hAnsi="Georgia" w:cstheme="minorHAnsi"/>
-          <w:sz w:val="20"/>
-          <w:szCs w:val="20"/>
-        </w:rPr>
-      </w:pPr>
-      <w:r>
-        <w:rPr>
-          <w:rFonts w:ascii="Georgia" w:hAnsi="Georgia" w:cstheme="minorHAnsi"/>
-          <w:sz w:val="20"/>
-          <w:szCs w:val="20"/>
-        </w:rPr>
-        <w:t xml:space="preserve">To get the </w:t>
-      </w:r>
-      <w:r>
-        <w:rPr>
-          <w:rFonts w:ascii="Georgia" w:hAnsi="Georgia" w:cstheme="minorHAnsi"/>
-          <w:sz w:val="20"/>
-          <w:szCs w:val="20"/>
-        </w:rPr>
-        <w:t>todo</w:t>
-      </w:r>
-      <w:r>
-        <w:rPr>
-          <w:rFonts w:ascii="Georgia" w:hAnsi="Georgia" w:cstheme="minorHAnsi"/>
-          <w:sz w:val="20"/>
-          <w:szCs w:val="20"/>
-        </w:rPr>
-        <w:t xml:space="preserve"> list make a </w:t>
-      </w:r>
-      <w:proofErr w:type="spellStart"/>
-      <w:r>
-        <w:rPr>
-          <w:rFonts w:ascii="Georgia" w:hAnsi="Georgia" w:cstheme="minorHAnsi"/>
-          <w:sz w:val="20"/>
-          <w:szCs w:val="20"/>
-        </w:rPr>
-        <w:t>pojo</w:t>
-      </w:r>
-      <w:proofErr w:type="spellEnd"/>
-      <w:r>
-        <w:rPr>
-          <w:rFonts w:ascii="Georgia" w:hAnsi="Georgia" w:cstheme="minorHAnsi"/>
-          <w:sz w:val="20"/>
-          <w:szCs w:val="20"/>
-        </w:rPr>
-        <w:t xml:space="preserve"> class </w:t>
-      </w:r>
-      <w:r>
-        <w:rPr>
-          <w:rFonts w:ascii="Georgia" w:hAnsi="Georgia" w:cstheme="minorHAnsi"/>
-          <w:color w:val="000000"/>
-          <w:sz w:val="20"/>
-          <w:szCs w:val="20"/>
-          <w:shd w:val="clear" w:color="auto" w:fill="D4D4D4"/>
-        </w:rPr>
-        <w:t>Todos</w:t>
-      </w:r>
-      <w:r>
-        <w:rPr>
-          <w:rFonts w:ascii="Georgia" w:hAnsi="Georgia" w:cstheme="minorHAnsi"/>
-          <w:color w:val="000000"/>
-          <w:sz w:val="20"/>
-          <w:szCs w:val="20"/>
-          <w:shd w:val="clear" w:color="auto" w:fill="D4D4D4"/>
-        </w:rPr>
-        <w:t>.java:</w:t>
-      </w:r>
-    </w:p>
-    <w:p>
-      <w:pPr>
-        <w:autoSpaceDE w:val="0"/>
-        <w:autoSpaceDN w:val="0"/>
-        <w:adjustRightInd w:val="0"/>
-        <w:spacing w:after="0" w:line="240" w:lineRule="auto"/>
-        <w:rPr>
-          <w:rFonts w:ascii="Georgia" w:hAnsi="Georgia" w:cstheme="minorHAnsi"/>
-          <w:sz w:val="20"/>
-          <w:szCs w:val="20"/>
-        </w:rPr>
-      </w:pPr>
-      <w:r>
-        <w:rPr>
-          <w:rFonts w:ascii="Georgia" w:hAnsi="Georgia" w:cstheme="minorHAnsi"/>
-          <w:b/>
-          <w:bCs/>
-          <w:color w:val="7F0055"/>
-          <w:sz w:val="20"/>
-          <w:szCs w:val="20"/>
-        </w:rPr>
-        <w:t>package</w:t>
-      </w:r>
-      <w:r>
-        <w:rPr>
-          <w:rFonts w:ascii="Georgia" w:hAnsi="Georgia" w:cstheme="minorHAnsi"/>
-          <w:color w:val="000000"/>
-          <w:sz w:val="20"/>
-          <w:szCs w:val="20"/>
-        </w:rPr>
-        <w:t xml:space="preserve"> </w:t>
-      </w:r>
-      <w:proofErr w:type="spellStart"/>
-      <w:proofErr w:type="gramStart"/>
-      <w:r>
-        <w:rPr>
-          <w:rFonts w:ascii="Georgia" w:hAnsi="Georgia" w:cstheme="minorHAnsi"/>
-          <w:color w:val="000000"/>
-          <w:sz w:val="20"/>
-          <w:szCs w:val="20"/>
-        </w:rPr>
-        <w:t>com.service</w:t>
-      </w:r>
-      <w:proofErr w:type="gramEnd"/>
-      <w:r>
-        <w:rPr>
-          <w:rFonts w:ascii="Georgia" w:hAnsi="Georgia" w:cstheme="minorHAnsi"/>
-          <w:color w:val="000000"/>
-          <w:sz w:val="20"/>
-          <w:szCs w:val="20"/>
-        </w:rPr>
-        <w:t>.todomanagement.model</w:t>
-      </w:r>
-      <w:proofErr w:type="spellEnd"/>
-      <w:r>
-        <w:rPr>
-          <w:rFonts w:ascii="Georgia" w:hAnsi="Georgia" w:cstheme="minorHAnsi"/>
-          <w:color w:val="000000"/>
-          <w:sz w:val="20"/>
-          <w:szCs w:val="20"/>
-        </w:rPr>
-        <w:t>;</w:t>
-      </w:r>
-    </w:p>
-    <w:p>
-      <w:pPr>
-        <w:autoSpaceDE w:val="0"/>
-        <w:autoSpaceDN w:val="0"/>
-        <w:adjustRightInd w:val="0"/>
-        <w:spacing w:after="0" w:line="240" w:lineRule="auto"/>
-        <w:rPr>
-          <w:rFonts w:ascii="Georgia" w:hAnsi="Georgia" w:cstheme="minorHAnsi"/>
-          <w:sz w:val="20"/>
-          <w:szCs w:val="20"/>
-        </w:rPr>
-      </w:pPr>
-    </w:p>
-    <w:p>
-      <w:pPr>
-        <w:autoSpaceDE w:val="0"/>
-        <w:autoSpaceDN w:val="0"/>
-        <w:adjustRightInd w:val="0"/>
-        <w:spacing w:after="0" w:line="240" w:lineRule="auto"/>
-        <w:rPr>
-          <w:rFonts w:ascii="Georgia" w:hAnsi="Georgia" w:cstheme="minorHAnsi"/>
-          <w:sz w:val="20"/>
-          <w:szCs w:val="20"/>
-        </w:rPr>
-      </w:pPr>
-      <w:r>
-        <w:rPr>
-          <w:rFonts w:ascii="Georgia" w:hAnsi="Georgia" w:cstheme="minorHAnsi"/>
-          <w:b/>
-          <w:bCs/>
-          <w:color w:val="7F0055"/>
-          <w:sz w:val="20"/>
-          <w:szCs w:val="20"/>
-        </w:rPr>
-        <w:t>import</w:t>
-      </w:r>
-      <w:r>
-        <w:rPr>
-          <w:rFonts w:ascii="Georgia" w:hAnsi="Georgia" w:cstheme="minorHAnsi"/>
-          <w:color w:val="000000"/>
-          <w:sz w:val="20"/>
-          <w:szCs w:val="20"/>
-        </w:rPr>
-        <w:t xml:space="preserve"> </w:t>
-      </w:r>
-      <w:proofErr w:type="spellStart"/>
-      <w:proofErr w:type="gramStart"/>
-      <w:r>
-        <w:rPr>
-          <w:rFonts w:ascii="Georgia" w:hAnsi="Georgia" w:cstheme="minorHAnsi"/>
-          <w:color w:val="000000"/>
-          <w:sz w:val="20"/>
-          <w:szCs w:val="20"/>
-        </w:rPr>
-        <w:t>java.util</w:t>
-      </w:r>
-      <w:proofErr w:type="gramEnd"/>
-      <w:r>
-        <w:rPr>
-          <w:rFonts w:ascii="Georgia" w:hAnsi="Georgia" w:cstheme="minorHAnsi"/>
-          <w:color w:val="000000"/>
-          <w:sz w:val="20"/>
-          <w:szCs w:val="20"/>
-        </w:rPr>
-        <w:t>.List</w:t>
-      </w:r>
-      <w:proofErr w:type="spellEnd"/>
-      <w:r>
-        <w:rPr>
-          <w:rFonts w:ascii="Georgia" w:hAnsi="Georgia" w:cstheme="minorHAnsi"/>
-          <w:color w:val="000000"/>
-          <w:sz w:val="20"/>
-          <w:szCs w:val="20"/>
-        </w:rPr>
-        <w:t>;</w:t>
-      </w:r>
-    </w:p>
-    <w:p>
-      <w:pPr>
-        <w:autoSpaceDE w:val="0"/>
-        <w:autoSpaceDN w:val="0"/>
-        <w:adjustRightInd w:val="0"/>
-        <w:spacing w:after="0" w:line="240" w:lineRule="auto"/>
-        <w:rPr>
-          <w:rFonts w:ascii="Georgia" w:hAnsi="Georgia" w:cstheme="minorHAnsi"/>
-          <w:sz w:val="20"/>
-          <w:szCs w:val="20"/>
-        </w:rPr>
-      </w:pPr>
-    </w:p>
-    <w:p>
-      <w:pPr>
-        <w:autoSpaceDE w:val="0"/>
-        <w:autoSpaceDN w:val="0"/>
-        <w:adjustRightInd w:val="0"/>
-        <w:spacing w:after="0" w:line="240" w:lineRule="auto"/>
-        <w:rPr>
-          <w:rFonts w:ascii="Georgia" w:hAnsi="Georgia" w:cstheme="minorHAnsi"/>
-          <w:sz w:val="20"/>
-          <w:szCs w:val="20"/>
-        </w:rPr>
-      </w:pPr>
-      <w:r>
-        <w:rPr>
-          <w:rFonts w:ascii="Georgia" w:hAnsi="Georgia" w:cstheme="minorHAnsi"/>
-          <w:b/>
-          <w:bCs/>
-          <w:color w:val="7F0055"/>
-          <w:sz w:val="20"/>
-          <w:szCs w:val="20"/>
-        </w:rPr>
-        <w:t>public</w:t>
-      </w:r>
-      <w:r>
-        <w:rPr>
-          <w:rFonts w:ascii="Georgia" w:hAnsi="Georgia" w:cstheme="minorHAnsi"/>
-          <w:color w:val="000000"/>
-          <w:sz w:val="20"/>
-          <w:szCs w:val="20"/>
-        </w:rPr>
-        <w:t xml:space="preserve"> </w:t>
-      </w:r>
-      <w:r>
-        <w:rPr>
-          <w:rFonts w:ascii="Georgia" w:hAnsi="Georgia" w:cstheme="minorHAnsi"/>
-          <w:b/>
-          <w:bCs/>
-          <w:color w:val="7F0055"/>
-          <w:sz w:val="20"/>
-          <w:szCs w:val="20"/>
-        </w:rPr>
-        <w:t>class</w:t>
-      </w:r>
-      <w:r>
-        <w:rPr>
-          <w:rFonts w:ascii="Georgia" w:hAnsi="Georgia" w:cstheme="minorHAnsi"/>
-          <w:color w:val="000000"/>
-          <w:sz w:val="20"/>
-          <w:szCs w:val="20"/>
-        </w:rPr>
-        <w:t xml:space="preserve"> </w:t>
-      </w:r>
-      <w:proofErr w:type="spellStart"/>
-      <w:r>
-        <w:rPr>
-          <w:rFonts w:ascii="Georgia" w:hAnsi="Georgia" w:cstheme="minorHAnsi"/>
-          <w:color w:val="000000"/>
-          <w:sz w:val="20"/>
-          <w:szCs w:val="20"/>
-        </w:rPr>
-        <w:t>Todos</w:t>
-      </w:r>
-      <w:proofErr w:type="spellEnd"/>
-      <w:r>
-        <w:rPr>
-          <w:rFonts w:ascii="Georgia" w:hAnsi="Georgia" w:cstheme="minorHAnsi"/>
-          <w:color w:val="000000"/>
-          <w:sz w:val="20"/>
-          <w:szCs w:val="20"/>
-        </w:rPr>
-        <w:t xml:space="preserve"> {</w:t>
-      </w:r>
-    </w:p>
-    <w:p>
-      <w:pPr>
-        <w:autoSpaceDE w:val="0"/>
-        <w:autoSpaceDN w:val="0"/>
-        <w:adjustRightInd w:val="0"/>
-        <w:spacing w:after="0" w:line="240" w:lineRule="auto"/>
-        <w:rPr>
-          <w:rFonts w:ascii="Georgia" w:hAnsi="Georgia" w:cstheme="minorHAnsi"/>
-          <w:sz w:val="20"/>
-          <w:szCs w:val="20"/>
-        </w:rPr>
-      </w:pPr>
-      <w:r>
-        <w:rPr>
-          <w:rFonts w:ascii="Georgia" w:hAnsi="Georgia" w:cstheme="minorHAnsi"/>
-          <w:color w:val="000000"/>
-          <w:sz w:val="20"/>
-          <w:szCs w:val="20"/>
-        </w:rPr>
-        <w:tab/>
-      </w:r>
-      <w:r>
-        <w:rPr>
-          <w:rFonts w:ascii="Georgia" w:hAnsi="Georgia" w:cstheme="minorHAnsi"/>
-          <w:b/>
-          <w:bCs/>
-          <w:color w:val="7F0055"/>
-          <w:sz w:val="20"/>
-          <w:szCs w:val="20"/>
-        </w:rPr>
-        <w:t>private</w:t>
-      </w:r>
-      <w:r>
-        <w:rPr>
-          <w:rFonts w:ascii="Georgia" w:hAnsi="Georgia" w:cstheme="minorHAnsi"/>
-          <w:color w:val="000000"/>
-          <w:sz w:val="20"/>
-          <w:szCs w:val="20"/>
-        </w:rPr>
-        <w:t xml:space="preserve"> String </w:t>
-      </w:r>
-      <w:proofErr w:type="spellStart"/>
-      <w:r>
-        <w:rPr>
-          <w:rFonts w:ascii="Georgia" w:hAnsi="Georgia" w:cstheme="minorHAnsi"/>
-          <w:color w:val="0000C0"/>
-          <w:sz w:val="20"/>
-          <w:szCs w:val="20"/>
-        </w:rPr>
-        <w:t>userName</w:t>
-      </w:r>
-      <w:proofErr w:type="spellEnd"/>
-      <w:r>
-        <w:rPr>
-          <w:rFonts w:ascii="Georgia" w:hAnsi="Georgia" w:cstheme="minorHAnsi"/>
-          <w:color w:val="000000"/>
-          <w:sz w:val="20"/>
-          <w:szCs w:val="20"/>
-        </w:rPr>
-        <w:t>;</w:t>
-      </w:r>
-    </w:p>
-    <w:p>
-      <w:pPr>
-        <w:autoSpaceDE w:val="0"/>
-        <w:autoSpaceDN w:val="0"/>
-        <w:adjustRightInd w:val="0"/>
-        <w:spacing w:after="0" w:line="240" w:lineRule="auto"/>
-        <w:rPr>
-          <w:rFonts w:ascii="Georgia" w:hAnsi="Georgia" w:cstheme="minorHAnsi"/>
-          <w:sz w:val="20"/>
-          <w:szCs w:val="20"/>
-        </w:rPr>
-      </w:pPr>
-      <w:r>
-        <w:rPr>
-          <w:rFonts w:ascii="Georgia" w:hAnsi="Georgia" w:cstheme="minorHAnsi"/>
-          <w:color w:val="000000"/>
-          <w:sz w:val="20"/>
-          <w:szCs w:val="20"/>
-        </w:rPr>
-        <w:tab/>
-      </w:r>
-      <w:r>
-        <w:rPr>
-          <w:rFonts w:ascii="Georgia" w:hAnsi="Georgia" w:cstheme="minorHAnsi"/>
-          <w:b/>
-          <w:bCs/>
-          <w:color w:val="7F0055"/>
-          <w:sz w:val="20"/>
-          <w:szCs w:val="20"/>
-        </w:rPr>
-        <w:t>private</w:t>
-      </w:r>
-      <w:r>
-        <w:rPr>
-          <w:rFonts w:ascii="Georgia" w:hAnsi="Georgia" w:cstheme="minorHAnsi"/>
-          <w:color w:val="000000"/>
-          <w:sz w:val="20"/>
-          <w:szCs w:val="20"/>
-        </w:rPr>
-        <w:t xml:space="preserve"> List&lt;String&gt; </w:t>
-      </w:r>
-      <w:proofErr w:type="spellStart"/>
-      <w:r>
-        <w:rPr>
-          <w:rFonts w:ascii="Georgia" w:hAnsi="Georgia" w:cstheme="minorHAnsi"/>
-          <w:color w:val="0000C0"/>
-          <w:sz w:val="20"/>
-          <w:szCs w:val="20"/>
-        </w:rPr>
-        <w:t>todos</w:t>
-      </w:r>
-      <w:proofErr w:type="spellEnd"/>
-      <w:r>
-        <w:rPr>
-          <w:rFonts w:ascii="Georgia" w:hAnsi="Georgia" w:cstheme="minorHAnsi"/>
-          <w:color w:val="000000"/>
-          <w:sz w:val="20"/>
-          <w:szCs w:val="20"/>
-        </w:rPr>
-        <w:t>;</w:t>
-      </w:r>
-    </w:p>
-    <w:p>
-      <w:pPr>
-        <w:autoSpaceDE w:val="0"/>
-        <w:autoSpaceDN w:val="0"/>
-        <w:adjustRightInd w:val="0"/>
-        <w:spacing w:after="0" w:line="240" w:lineRule="auto"/>
-        <w:rPr>
-          <w:rFonts w:ascii="Georgia" w:hAnsi="Georgia" w:cstheme="minorHAnsi"/>
-          <w:sz w:val="20"/>
-          <w:szCs w:val="20"/>
-        </w:rPr>
-      </w:pPr>
-    </w:p>
-    <w:p>
-      <w:pPr>
-        <w:autoSpaceDE w:val="0"/>
-        <w:autoSpaceDN w:val="0"/>
-        <w:adjustRightInd w:val="0"/>
-        <w:spacing w:after="0" w:line="240" w:lineRule="auto"/>
-        <w:rPr>
-          <w:rFonts w:ascii="Georgia" w:hAnsi="Georgia" w:cstheme="minorHAnsi"/>
-          <w:sz w:val="20"/>
-          <w:szCs w:val="20"/>
-        </w:rPr>
-      </w:pPr>
-      <w:r>
-        <w:rPr>
-          <w:rFonts w:ascii="Georgia" w:hAnsi="Georgia" w:cstheme="minorHAnsi"/>
-          <w:color w:val="000000"/>
-          <w:sz w:val="20"/>
-          <w:szCs w:val="20"/>
-        </w:rPr>
-        <w:tab/>
-      </w:r>
-      <w:r>
-        <w:rPr>
-          <w:rFonts w:ascii="Georgia" w:hAnsi="Georgia" w:cstheme="minorHAnsi"/>
-          <w:b/>
-          <w:bCs/>
-          <w:color w:val="7F0055"/>
-          <w:sz w:val="20"/>
-          <w:szCs w:val="20"/>
-        </w:rPr>
-        <w:t>public</w:t>
-      </w:r>
-      <w:r>
-        <w:rPr>
-          <w:rFonts w:ascii="Georgia" w:hAnsi="Georgia" w:cstheme="minorHAnsi"/>
-          <w:color w:val="000000"/>
-          <w:sz w:val="20"/>
-          <w:szCs w:val="20"/>
-        </w:rPr>
-        <w:t xml:space="preserve"> </w:t>
-      </w:r>
-      <w:proofErr w:type="spellStart"/>
-      <w:proofErr w:type="gramStart"/>
-      <w:r>
-        <w:rPr>
-          <w:rFonts w:ascii="Georgia" w:hAnsi="Georgia" w:cstheme="minorHAnsi"/>
-          <w:color w:val="000000"/>
-          <w:sz w:val="20"/>
-          <w:szCs w:val="20"/>
-        </w:rPr>
-        <w:t>Todos</w:t>
-      </w:r>
-      <w:proofErr w:type="spellEnd"/>
-      <w:r>
-        <w:rPr>
-          <w:rFonts w:ascii="Georgia" w:hAnsi="Georgia" w:cstheme="minorHAnsi"/>
-          <w:color w:val="000000"/>
-          <w:sz w:val="20"/>
-          <w:szCs w:val="20"/>
-        </w:rPr>
-        <w:t>(</w:t>
-      </w:r>
-      <w:proofErr w:type="gramEnd"/>
-      <w:r>
-        <w:rPr>
-          <w:rFonts w:ascii="Georgia" w:hAnsi="Georgia" w:cstheme="minorHAnsi"/>
-          <w:color w:val="000000"/>
-          <w:sz w:val="20"/>
-          <w:szCs w:val="20"/>
-        </w:rPr>
-        <w:t>) {</w:t>
-      </w:r>
-    </w:p>
-    <w:p>
-      <w:pPr>
-        <w:autoSpaceDE w:val="0"/>
-        <w:autoSpaceDN w:val="0"/>
-        <w:adjustRightInd w:val="0"/>
-        <w:spacing w:after="0" w:line="240" w:lineRule="auto"/>
-        <w:rPr>
-          <w:rFonts w:ascii="Georgia" w:hAnsi="Georgia" w:cstheme="minorHAnsi"/>
-          <w:sz w:val="20"/>
-          <w:szCs w:val="20"/>
-        </w:rPr>
-      </w:pPr>
-      <w:r>
-        <w:rPr>
-          <w:rFonts w:ascii="Georgia" w:hAnsi="Georgia" w:cstheme="minorHAnsi"/>
-          <w:color w:val="000000"/>
-          <w:sz w:val="20"/>
-          <w:szCs w:val="20"/>
-        </w:rPr>
-        <w:tab/>
-        <w:t>}</w:t>
-      </w:r>
-    </w:p>
-    <w:p>
-      <w:pPr>
-        <w:autoSpaceDE w:val="0"/>
-        <w:autoSpaceDN w:val="0"/>
-        <w:adjustRightInd w:val="0"/>
-        <w:spacing w:after="0" w:line="240" w:lineRule="auto"/>
-        <w:rPr>
-          <w:rFonts w:ascii="Georgia" w:hAnsi="Georgia" w:cstheme="minorHAnsi"/>
-          <w:sz w:val="20"/>
-          <w:szCs w:val="20"/>
-        </w:rPr>
-      </w:pPr>
-    </w:p>
-    <w:p>
-      <w:pPr>
-        <w:autoSpaceDE w:val="0"/>
-        <w:autoSpaceDN w:val="0"/>
-        <w:adjustRightInd w:val="0"/>
-        <w:spacing w:after="0" w:line="240" w:lineRule="auto"/>
-        <w:rPr>
-          <w:rFonts w:ascii="Georgia" w:hAnsi="Georgia" w:cstheme="minorHAnsi"/>
-          <w:sz w:val="20"/>
-          <w:szCs w:val="20"/>
-        </w:rPr>
-      </w:pPr>
-      <w:r>
-        <w:rPr>
-          <w:rFonts w:ascii="Georgia" w:hAnsi="Georgia" w:cstheme="minorHAnsi"/>
-          <w:color w:val="000000"/>
-          <w:sz w:val="20"/>
-          <w:szCs w:val="20"/>
-        </w:rPr>
-        <w:tab/>
-      </w:r>
-      <w:r>
-        <w:rPr>
-          <w:rFonts w:ascii="Georgia" w:hAnsi="Georgia" w:cstheme="minorHAnsi"/>
-          <w:b/>
-          <w:bCs/>
-          <w:color w:val="7F0055"/>
-          <w:sz w:val="20"/>
-          <w:szCs w:val="20"/>
-        </w:rPr>
-        <w:t>public</w:t>
-      </w:r>
-      <w:r>
-        <w:rPr>
-          <w:rFonts w:ascii="Georgia" w:hAnsi="Georgia" w:cstheme="minorHAnsi"/>
-          <w:color w:val="000000"/>
-          <w:sz w:val="20"/>
-          <w:szCs w:val="20"/>
-        </w:rPr>
-        <w:t xml:space="preserve"> </w:t>
-      </w:r>
-      <w:proofErr w:type="spellStart"/>
-      <w:proofErr w:type="gramStart"/>
-      <w:r>
-        <w:rPr>
-          <w:rFonts w:ascii="Georgia" w:hAnsi="Georgia" w:cstheme="minorHAnsi"/>
-          <w:color w:val="000000"/>
-          <w:sz w:val="20"/>
-          <w:szCs w:val="20"/>
-        </w:rPr>
-        <w:t>Todos</w:t>
-      </w:r>
-      <w:proofErr w:type="spellEnd"/>
-      <w:r>
-        <w:rPr>
-          <w:rFonts w:ascii="Georgia" w:hAnsi="Georgia" w:cstheme="minorHAnsi"/>
-          <w:color w:val="000000"/>
-          <w:sz w:val="20"/>
-          <w:szCs w:val="20"/>
-        </w:rPr>
-        <w:t>(</w:t>
-      </w:r>
-      <w:proofErr w:type="gramEnd"/>
-      <w:r>
-        <w:rPr>
-          <w:rFonts w:ascii="Georgia" w:hAnsi="Georgia" w:cstheme="minorHAnsi"/>
-          <w:color w:val="000000"/>
-          <w:sz w:val="20"/>
-          <w:szCs w:val="20"/>
-        </w:rPr>
-        <w:t xml:space="preserve">String </w:t>
-      </w:r>
-      <w:proofErr w:type="spellStart"/>
-      <w:r>
-        <w:rPr>
-          <w:rFonts w:ascii="Georgia" w:hAnsi="Georgia" w:cstheme="minorHAnsi"/>
-          <w:color w:val="6A3E3E"/>
-          <w:sz w:val="20"/>
-          <w:szCs w:val="20"/>
-        </w:rPr>
-        <w:t>userName</w:t>
-      </w:r>
-      <w:proofErr w:type="spellEnd"/>
-      <w:r>
-        <w:rPr>
-          <w:rFonts w:ascii="Georgia" w:hAnsi="Georgia" w:cstheme="minorHAnsi"/>
-          <w:color w:val="000000"/>
-          <w:sz w:val="20"/>
-          <w:szCs w:val="20"/>
-        </w:rPr>
-        <w:t xml:space="preserve">, List&lt;String&gt; </w:t>
-      </w:r>
-      <w:proofErr w:type="spellStart"/>
-      <w:r>
-        <w:rPr>
-          <w:rFonts w:ascii="Georgia" w:hAnsi="Georgia" w:cstheme="minorHAnsi"/>
-          <w:color w:val="6A3E3E"/>
-          <w:sz w:val="20"/>
-          <w:szCs w:val="20"/>
-        </w:rPr>
-        <w:t>todos</w:t>
-      </w:r>
-      <w:proofErr w:type="spellEnd"/>
-      <w:r>
-        <w:rPr>
-          <w:rFonts w:ascii="Georgia" w:hAnsi="Georgia" w:cstheme="minorHAnsi"/>
-          <w:color w:val="000000"/>
-          <w:sz w:val="20"/>
-          <w:szCs w:val="20"/>
-        </w:rPr>
-        <w:t>) {</w:t>
-      </w:r>
-    </w:p>
-    <w:p>
-      <w:pPr>
-        <w:autoSpaceDE w:val="0"/>
-        <w:autoSpaceDN w:val="0"/>
-        <w:adjustRightInd w:val="0"/>
-        <w:spacing w:after="0" w:line="240" w:lineRule="auto"/>
-        <w:rPr>
-          <w:rFonts w:ascii="Georgia" w:hAnsi="Georgia" w:cstheme="minorHAnsi"/>
-          <w:sz w:val="20"/>
-          <w:szCs w:val="20"/>
-        </w:rPr>
-      </w:pPr>
-      <w:r>
-        <w:rPr>
-          <w:rFonts w:ascii="Georgia" w:hAnsi="Georgia" w:cstheme="minorHAnsi"/>
-          <w:color w:val="000000"/>
-          <w:sz w:val="20"/>
-          <w:szCs w:val="20"/>
-        </w:rPr>
-        <w:tab/>
-      </w:r>
-      <w:r>
-        <w:rPr>
-          <w:rFonts w:ascii="Georgia" w:hAnsi="Georgia" w:cstheme="minorHAnsi"/>
-          <w:color w:val="000000"/>
-          <w:sz w:val="20"/>
-          <w:szCs w:val="20"/>
-        </w:rPr>
-        <w:tab/>
-      </w:r>
-      <w:proofErr w:type="spellStart"/>
-      <w:proofErr w:type="gramStart"/>
-      <w:r>
-        <w:rPr>
-          <w:rFonts w:ascii="Georgia" w:hAnsi="Georgia" w:cstheme="minorHAnsi"/>
-          <w:b/>
-          <w:bCs/>
-          <w:color w:val="7F0055"/>
-          <w:sz w:val="20"/>
-          <w:szCs w:val="20"/>
-        </w:rPr>
-        <w:t>this</w:t>
-      </w:r>
-      <w:r>
-        <w:rPr>
-          <w:rFonts w:ascii="Georgia" w:hAnsi="Georgia" w:cstheme="minorHAnsi"/>
-          <w:color w:val="000000"/>
-          <w:sz w:val="20"/>
-          <w:szCs w:val="20"/>
-        </w:rPr>
-        <w:t>.</w:t>
-      </w:r>
-      <w:r>
-        <w:rPr>
-          <w:rFonts w:ascii="Georgia" w:hAnsi="Georgia" w:cstheme="minorHAnsi"/>
-          <w:color w:val="0000C0"/>
-          <w:sz w:val="20"/>
-          <w:szCs w:val="20"/>
-        </w:rPr>
-        <w:t>userName</w:t>
-      </w:r>
-      <w:proofErr w:type="spellEnd"/>
-      <w:proofErr w:type="gramEnd"/>
-      <w:r>
-        <w:rPr>
-          <w:rFonts w:ascii="Georgia" w:hAnsi="Georgia" w:cstheme="minorHAnsi"/>
-          <w:color w:val="000000"/>
-          <w:sz w:val="20"/>
-          <w:szCs w:val="20"/>
-        </w:rPr>
-        <w:t xml:space="preserve"> = </w:t>
-      </w:r>
-      <w:proofErr w:type="spellStart"/>
-      <w:r>
-        <w:rPr>
-          <w:rFonts w:ascii="Georgia" w:hAnsi="Georgia" w:cstheme="minorHAnsi"/>
-          <w:color w:val="6A3E3E"/>
-          <w:sz w:val="20"/>
-          <w:szCs w:val="20"/>
-        </w:rPr>
-        <w:t>userName</w:t>
-      </w:r>
-      <w:proofErr w:type="spellEnd"/>
-      <w:r>
-        <w:rPr>
-          <w:rFonts w:ascii="Georgia" w:hAnsi="Georgia" w:cstheme="minorHAnsi"/>
-          <w:color w:val="000000"/>
-          <w:sz w:val="20"/>
-          <w:szCs w:val="20"/>
-        </w:rPr>
-        <w:t>;</w:t>
-      </w:r>
-    </w:p>
-    <w:p>
-      <w:pPr>
-        <w:autoSpaceDE w:val="0"/>
-        <w:autoSpaceDN w:val="0"/>
-        <w:adjustRightInd w:val="0"/>
-        <w:spacing w:after="0" w:line="240" w:lineRule="auto"/>
-        <w:rPr>
-          <w:rFonts w:ascii="Georgia" w:hAnsi="Georgia" w:cstheme="minorHAnsi"/>
-          <w:sz w:val="20"/>
-          <w:szCs w:val="20"/>
-        </w:rPr>
-      </w:pPr>
-      <w:r>
-        <w:rPr>
-          <w:rFonts w:ascii="Georgia" w:hAnsi="Georgia" w:cstheme="minorHAnsi"/>
-          <w:color w:val="000000"/>
-          <w:sz w:val="20"/>
-          <w:szCs w:val="20"/>
-        </w:rPr>
-        <w:tab/>
-      </w:r>
-      <w:r>
-        <w:rPr>
-          <w:rFonts w:ascii="Georgia" w:hAnsi="Georgia" w:cstheme="minorHAnsi"/>
-          <w:color w:val="000000"/>
-          <w:sz w:val="20"/>
-          <w:szCs w:val="20"/>
-        </w:rPr>
-        <w:tab/>
-      </w:r>
-      <w:proofErr w:type="spellStart"/>
-      <w:proofErr w:type="gramStart"/>
-      <w:r>
-        <w:rPr>
-          <w:rFonts w:ascii="Georgia" w:hAnsi="Georgia" w:cstheme="minorHAnsi"/>
-          <w:b/>
-          <w:bCs/>
-          <w:color w:val="7F0055"/>
-          <w:sz w:val="20"/>
-          <w:szCs w:val="20"/>
-        </w:rPr>
-        <w:t>this</w:t>
-      </w:r>
-      <w:r>
-        <w:rPr>
-          <w:rFonts w:ascii="Georgia" w:hAnsi="Georgia" w:cstheme="minorHAnsi"/>
-          <w:color w:val="000000"/>
-          <w:sz w:val="20"/>
-          <w:szCs w:val="20"/>
-        </w:rPr>
-        <w:t>.setTodos</w:t>
-      </w:r>
-      <w:proofErr w:type="spellEnd"/>
-      <w:proofErr w:type="gramEnd"/>
-      <w:r>
-        <w:rPr>
-          <w:rFonts w:ascii="Georgia" w:hAnsi="Georgia" w:cstheme="minorHAnsi"/>
-          <w:color w:val="000000"/>
-          <w:sz w:val="20"/>
-          <w:szCs w:val="20"/>
-        </w:rPr>
-        <w:t>(</w:t>
-      </w:r>
-      <w:proofErr w:type="spellStart"/>
-      <w:r>
-        <w:rPr>
-          <w:rFonts w:ascii="Georgia" w:hAnsi="Georgia" w:cstheme="minorHAnsi"/>
-          <w:color w:val="6A3E3E"/>
-          <w:sz w:val="20"/>
-          <w:szCs w:val="20"/>
-        </w:rPr>
-        <w:t>todos</w:t>
-      </w:r>
-      <w:proofErr w:type="spellEnd"/>
-      <w:r>
-        <w:rPr>
-          <w:rFonts w:ascii="Georgia" w:hAnsi="Georgia" w:cstheme="minorHAnsi"/>
-          <w:color w:val="000000"/>
-          <w:sz w:val="20"/>
-          <w:szCs w:val="20"/>
-        </w:rPr>
-        <w:t>);</w:t>
-      </w:r>
-    </w:p>
-    <w:p>
-      <w:pPr>
-        <w:autoSpaceDE w:val="0"/>
-        <w:autoSpaceDN w:val="0"/>
-        <w:adjustRightInd w:val="0"/>
-        <w:spacing w:after="0" w:line="240" w:lineRule="auto"/>
-        <w:rPr>
-          <w:rFonts w:ascii="Georgia" w:hAnsi="Georgia" w:cstheme="minorHAnsi"/>
-          <w:sz w:val="20"/>
-          <w:szCs w:val="20"/>
-        </w:rPr>
-      </w:pPr>
-      <w:r>
-        <w:rPr>
-          <w:rFonts w:ascii="Georgia" w:hAnsi="Georgia" w:cstheme="minorHAnsi"/>
-          <w:color w:val="000000"/>
-          <w:sz w:val="20"/>
-          <w:szCs w:val="20"/>
-        </w:rPr>
-        <w:tab/>
-        <w:t>}</w:t>
-      </w:r>
-    </w:p>
-    <w:p>
-      <w:pPr>
-        <w:autoSpaceDE w:val="0"/>
-        <w:autoSpaceDN w:val="0"/>
-        <w:adjustRightInd w:val="0"/>
-        <w:spacing w:after="0" w:line="240" w:lineRule="auto"/>
-        <w:rPr>
-          <w:rFonts w:ascii="Georgia" w:hAnsi="Georgia" w:cstheme="minorHAnsi"/>
-          <w:sz w:val="20"/>
-          <w:szCs w:val="20"/>
-        </w:rPr>
-      </w:pPr>
-    </w:p>
-    <w:p>
-      <w:pPr>
-        <w:autoSpaceDE w:val="0"/>
-        <w:autoSpaceDN w:val="0"/>
-        <w:adjustRightInd w:val="0"/>
-        <w:spacing w:after="0" w:line="240" w:lineRule="auto"/>
-        <w:rPr>
-          <w:rFonts w:ascii="Georgia" w:hAnsi="Georgia" w:cstheme="minorHAnsi"/>
-          <w:sz w:val="20"/>
-          <w:szCs w:val="20"/>
-        </w:rPr>
-      </w:pPr>
-      <w:r>
-        <w:rPr>
-          <w:rFonts w:ascii="Georgia" w:hAnsi="Georgia" w:cstheme="minorHAnsi"/>
-          <w:color w:val="000000"/>
-          <w:sz w:val="20"/>
-          <w:szCs w:val="20"/>
-        </w:rPr>
-        <w:tab/>
-      </w:r>
-      <w:r>
-        <w:rPr>
-          <w:rFonts w:ascii="Georgia" w:hAnsi="Georgia" w:cstheme="minorHAnsi"/>
-          <w:b/>
-          <w:bCs/>
-          <w:color w:val="7F0055"/>
-          <w:sz w:val="20"/>
-          <w:szCs w:val="20"/>
-        </w:rPr>
-        <w:t>public</w:t>
-      </w:r>
-      <w:r>
-        <w:rPr>
-          <w:rFonts w:ascii="Georgia" w:hAnsi="Georgia" w:cstheme="minorHAnsi"/>
-          <w:color w:val="000000"/>
-          <w:sz w:val="20"/>
-          <w:szCs w:val="20"/>
-        </w:rPr>
-        <w:t xml:space="preserve"> </w:t>
-      </w:r>
-      <w:r>
-        <w:rPr>
-          <w:rFonts w:ascii="Georgia" w:hAnsi="Georgia" w:cstheme="minorHAnsi"/>
-          <w:color w:val="000000"/>
-          <w:sz w:val="20"/>
-          <w:szCs w:val="20"/>
-          <w:highlight w:val="lightGray"/>
-        </w:rPr>
-        <w:t>String</w:t>
-      </w:r>
-      <w:r>
-        <w:rPr>
-          <w:rFonts w:ascii="Georgia" w:hAnsi="Georgia" w:cstheme="minorHAnsi"/>
-          <w:color w:val="000000"/>
-          <w:sz w:val="20"/>
-          <w:szCs w:val="20"/>
-        </w:rPr>
-        <w:t xml:space="preserve"> </w:t>
-      </w:r>
-      <w:proofErr w:type="spellStart"/>
-      <w:proofErr w:type="gramStart"/>
-      <w:r>
-        <w:rPr>
-          <w:rFonts w:ascii="Georgia" w:hAnsi="Georgia" w:cstheme="minorHAnsi"/>
-          <w:color w:val="000000"/>
-          <w:sz w:val="20"/>
-          <w:szCs w:val="20"/>
-        </w:rPr>
-        <w:t>getUserName</w:t>
-      </w:r>
-      <w:proofErr w:type="spellEnd"/>
-      <w:r>
-        <w:rPr>
-          <w:rFonts w:ascii="Georgia" w:hAnsi="Georgia" w:cstheme="minorHAnsi"/>
-          <w:color w:val="000000"/>
-          <w:sz w:val="20"/>
-          <w:szCs w:val="20"/>
-        </w:rPr>
-        <w:t>(</w:t>
-      </w:r>
-      <w:proofErr w:type="gramEnd"/>
-      <w:r>
-        <w:rPr>
-          <w:rFonts w:ascii="Georgia" w:hAnsi="Georgia" w:cstheme="minorHAnsi"/>
-          <w:color w:val="000000"/>
-          <w:sz w:val="20"/>
-          <w:szCs w:val="20"/>
-        </w:rPr>
-        <w:t>) {</w:t>
-      </w:r>
-    </w:p>
-    <w:p>
-      <w:pPr>
-        <w:autoSpaceDE w:val="0"/>
-        <w:autoSpaceDN w:val="0"/>
-        <w:adjustRightInd w:val="0"/>
-        <w:spacing w:after="0" w:line="240" w:lineRule="auto"/>
-        <w:rPr>
-          <w:rFonts w:ascii="Georgia" w:hAnsi="Georgia" w:cstheme="minorHAnsi"/>
-          <w:sz w:val="20"/>
-          <w:szCs w:val="20"/>
-        </w:rPr>
-      </w:pPr>
-      <w:r>
-        <w:rPr>
-          <w:rFonts w:ascii="Georgia" w:hAnsi="Georgia" w:cstheme="minorHAnsi"/>
-          <w:color w:val="000000"/>
-          <w:sz w:val="20"/>
-          <w:szCs w:val="20"/>
-        </w:rPr>
         <w:lastRenderedPageBreak/>
-        <w:tab/>
-      </w:r>
-      <w:r>
-        <w:rPr>
-          <w:rFonts w:ascii="Georgia" w:hAnsi="Georgia" w:cstheme="minorHAnsi"/>
-          <w:color w:val="000000"/>
-          <w:sz w:val="20"/>
-          <w:szCs w:val="20"/>
-        </w:rPr>
-        <w:tab/>
-      </w:r>
-      <w:r>
-        <w:rPr>
-          <w:rFonts w:ascii="Georgia" w:hAnsi="Georgia" w:cstheme="minorHAnsi"/>
-          <w:b/>
-          <w:bCs/>
-          <w:color w:val="7F0055"/>
-          <w:sz w:val="20"/>
-          <w:szCs w:val="20"/>
-          <w:highlight w:val="lightGray"/>
-        </w:rPr>
-        <w:t>return</w:t>
-      </w:r>
-      <w:r>
-        <w:rPr>
-          <w:rFonts w:ascii="Georgia" w:hAnsi="Georgia" w:cstheme="minorHAnsi"/>
-          <w:color w:val="000000"/>
-          <w:sz w:val="20"/>
-          <w:szCs w:val="20"/>
-          <w:highlight w:val="lightGray"/>
-        </w:rPr>
-        <w:t xml:space="preserve"> </w:t>
-      </w:r>
-      <w:proofErr w:type="spellStart"/>
-      <w:r>
-        <w:rPr>
-          <w:rFonts w:ascii="Georgia" w:hAnsi="Georgia" w:cstheme="minorHAnsi"/>
-          <w:color w:val="0000C0"/>
-          <w:sz w:val="20"/>
-          <w:szCs w:val="20"/>
-          <w:highlight w:val="lightGray"/>
-        </w:rPr>
-        <w:t>userName</w:t>
-      </w:r>
-      <w:proofErr w:type="spellEnd"/>
-      <w:r>
-        <w:rPr>
-          <w:rFonts w:ascii="Georgia" w:hAnsi="Georgia" w:cstheme="minorHAnsi"/>
-          <w:color w:val="000000"/>
-          <w:sz w:val="20"/>
-          <w:szCs w:val="20"/>
-          <w:highlight w:val="lightGray"/>
-        </w:rPr>
-        <w:t>;</w:t>
-      </w:r>
-    </w:p>
-    <w:p>
-      <w:pPr>
-        <w:autoSpaceDE w:val="0"/>
-        <w:autoSpaceDN w:val="0"/>
-        <w:adjustRightInd w:val="0"/>
-        <w:spacing w:after="0" w:line="240" w:lineRule="auto"/>
-        <w:rPr>
-          <w:rFonts w:ascii="Georgia" w:hAnsi="Georgia" w:cstheme="minorHAnsi"/>
-          <w:sz w:val="20"/>
-          <w:szCs w:val="20"/>
-        </w:rPr>
-      </w:pPr>
-      <w:r>
-        <w:rPr>
-          <w:rFonts w:ascii="Georgia" w:hAnsi="Georgia" w:cstheme="minorHAnsi"/>
-          <w:color w:val="000000"/>
-          <w:sz w:val="20"/>
-          <w:szCs w:val="20"/>
-        </w:rPr>
-        <w:tab/>
-        <w:t>}</w:t>
-      </w:r>
-    </w:p>
-    <w:p>
-      <w:pPr>
-        <w:autoSpaceDE w:val="0"/>
-        <w:autoSpaceDN w:val="0"/>
-        <w:adjustRightInd w:val="0"/>
-        <w:spacing w:after="0" w:line="240" w:lineRule="auto"/>
-        <w:rPr>
-          <w:rFonts w:ascii="Georgia" w:hAnsi="Georgia" w:cstheme="minorHAnsi"/>
-          <w:sz w:val="20"/>
-          <w:szCs w:val="20"/>
-        </w:rPr>
-      </w:pPr>
-    </w:p>
-    <w:p>
-      <w:pPr>
-        <w:autoSpaceDE w:val="0"/>
-        <w:autoSpaceDN w:val="0"/>
-        <w:adjustRightInd w:val="0"/>
-        <w:spacing w:after="0" w:line="240" w:lineRule="auto"/>
-        <w:rPr>
-          <w:rFonts w:ascii="Georgia" w:hAnsi="Georgia" w:cstheme="minorHAnsi"/>
-          <w:sz w:val="20"/>
-          <w:szCs w:val="20"/>
-        </w:rPr>
-      </w:pPr>
-      <w:r>
-        <w:rPr>
-          <w:rFonts w:ascii="Georgia" w:hAnsi="Georgia" w:cstheme="minorHAnsi"/>
-          <w:color w:val="000000"/>
-          <w:sz w:val="20"/>
-          <w:szCs w:val="20"/>
-        </w:rPr>
-        <w:tab/>
-      </w:r>
-      <w:r>
-        <w:rPr>
-          <w:rFonts w:ascii="Georgia" w:hAnsi="Georgia" w:cstheme="minorHAnsi"/>
-          <w:b/>
-          <w:bCs/>
-          <w:color w:val="7F0055"/>
-          <w:sz w:val="20"/>
-          <w:szCs w:val="20"/>
-        </w:rPr>
-        <w:t>public</w:t>
-      </w:r>
-      <w:r>
-        <w:rPr>
-          <w:rFonts w:ascii="Georgia" w:hAnsi="Georgia" w:cstheme="minorHAnsi"/>
-          <w:color w:val="000000"/>
-          <w:sz w:val="20"/>
-          <w:szCs w:val="20"/>
-        </w:rPr>
-        <w:t xml:space="preserve"> </w:t>
-      </w:r>
-      <w:r>
-        <w:rPr>
-          <w:rFonts w:ascii="Georgia" w:hAnsi="Georgia" w:cstheme="minorHAnsi"/>
-          <w:b/>
-          <w:bCs/>
-          <w:color w:val="7F0055"/>
-          <w:sz w:val="20"/>
-          <w:szCs w:val="20"/>
-        </w:rPr>
-        <w:t>void</w:t>
-      </w:r>
-      <w:r>
-        <w:rPr>
-          <w:rFonts w:ascii="Georgia" w:hAnsi="Georgia" w:cstheme="minorHAnsi"/>
-          <w:color w:val="000000"/>
-          <w:sz w:val="20"/>
-          <w:szCs w:val="20"/>
-        </w:rPr>
-        <w:t xml:space="preserve"> </w:t>
-      </w:r>
-      <w:proofErr w:type="spellStart"/>
-      <w:proofErr w:type="gramStart"/>
-      <w:r>
-        <w:rPr>
-          <w:rFonts w:ascii="Georgia" w:hAnsi="Georgia" w:cstheme="minorHAnsi"/>
-          <w:color w:val="000000"/>
-          <w:sz w:val="20"/>
-          <w:szCs w:val="20"/>
-        </w:rPr>
-        <w:t>setUserName</w:t>
-      </w:r>
-      <w:proofErr w:type="spellEnd"/>
-      <w:r>
-        <w:rPr>
-          <w:rFonts w:ascii="Georgia" w:hAnsi="Georgia" w:cstheme="minorHAnsi"/>
-          <w:color w:val="000000"/>
-          <w:sz w:val="20"/>
-          <w:szCs w:val="20"/>
-        </w:rPr>
-        <w:t>(</w:t>
-      </w:r>
-      <w:proofErr w:type="gramEnd"/>
-      <w:r>
-        <w:rPr>
-          <w:rFonts w:ascii="Georgia" w:hAnsi="Georgia" w:cstheme="minorHAnsi"/>
-          <w:color w:val="000000"/>
-          <w:sz w:val="20"/>
-          <w:szCs w:val="20"/>
-        </w:rPr>
-        <w:t xml:space="preserve">String </w:t>
-      </w:r>
-      <w:proofErr w:type="spellStart"/>
-      <w:r>
-        <w:rPr>
-          <w:rFonts w:ascii="Georgia" w:hAnsi="Georgia" w:cstheme="minorHAnsi"/>
-          <w:color w:val="6A3E3E"/>
-          <w:sz w:val="20"/>
-          <w:szCs w:val="20"/>
-        </w:rPr>
-        <w:t>userName</w:t>
-      </w:r>
-      <w:proofErr w:type="spellEnd"/>
-      <w:r>
-        <w:rPr>
-          <w:rFonts w:ascii="Georgia" w:hAnsi="Georgia" w:cstheme="minorHAnsi"/>
-          <w:color w:val="000000"/>
-          <w:sz w:val="20"/>
-          <w:szCs w:val="20"/>
-        </w:rPr>
-        <w:t>) {</w:t>
-      </w:r>
-    </w:p>
-    <w:p>
-      <w:pPr>
-        <w:autoSpaceDE w:val="0"/>
-        <w:autoSpaceDN w:val="0"/>
-        <w:adjustRightInd w:val="0"/>
-        <w:spacing w:after="0" w:line="240" w:lineRule="auto"/>
-        <w:rPr>
-          <w:rFonts w:ascii="Georgia" w:hAnsi="Georgia" w:cstheme="minorHAnsi"/>
-          <w:sz w:val="20"/>
-          <w:szCs w:val="20"/>
-        </w:rPr>
-      </w:pPr>
-      <w:r>
-        <w:rPr>
-          <w:rFonts w:ascii="Georgia" w:hAnsi="Georgia" w:cstheme="minorHAnsi"/>
-          <w:color w:val="000000"/>
-          <w:sz w:val="20"/>
-          <w:szCs w:val="20"/>
-        </w:rPr>
-        <w:tab/>
-      </w:r>
-      <w:r>
-        <w:rPr>
-          <w:rFonts w:ascii="Georgia" w:hAnsi="Georgia" w:cstheme="minorHAnsi"/>
-          <w:color w:val="000000"/>
-          <w:sz w:val="20"/>
-          <w:szCs w:val="20"/>
-        </w:rPr>
-        <w:tab/>
-      </w:r>
-      <w:proofErr w:type="spellStart"/>
-      <w:proofErr w:type="gramStart"/>
-      <w:r>
-        <w:rPr>
-          <w:rFonts w:ascii="Georgia" w:hAnsi="Georgia" w:cstheme="minorHAnsi"/>
-          <w:b/>
-          <w:bCs/>
-          <w:color w:val="7F0055"/>
-          <w:sz w:val="20"/>
-          <w:szCs w:val="20"/>
-        </w:rPr>
-        <w:t>this</w:t>
-      </w:r>
-      <w:r>
-        <w:rPr>
-          <w:rFonts w:ascii="Georgia" w:hAnsi="Georgia" w:cstheme="minorHAnsi"/>
-          <w:color w:val="000000"/>
-          <w:sz w:val="20"/>
-          <w:szCs w:val="20"/>
-        </w:rPr>
-        <w:t>.</w:t>
-      </w:r>
-      <w:r>
-        <w:rPr>
-          <w:rFonts w:ascii="Georgia" w:hAnsi="Georgia" w:cstheme="minorHAnsi"/>
-          <w:color w:val="0000C0"/>
-          <w:sz w:val="20"/>
-          <w:szCs w:val="20"/>
-        </w:rPr>
-        <w:t>userName</w:t>
-      </w:r>
-      <w:proofErr w:type="spellEnd"/>
-      <w:proofErr w:type="gramEnd"/>
-      <w:r>
-        <w:rPr>
-          <w:rFonts w:ascii="Georgia" w:hAnsi="Georgia" w:cstheme="minorHAnsi"/>
-          <w:color w:val="000000"/>
-          <w:sz w:val="20"/>
-          <w:szCs w:val="20"/>
-        </w:rPr>
-        <w:t xml:space="preserve"> = </w:t>
-      </w:r>
-      <w:proofErr w:type="spellStart"/>
-      <w:r>
-        <w:rPr>
-          <w:rFonts w:ascii="Georgia" w:hAnsi="Georgia" w:cstheme="minorHAnsi"/>
-          <w:color w:val="6A3E3E"/>
-          <w:sz w:val="20"/>
-          <w:szCs w:val="20"/>
-        </w:rPr>
-        <w:t>userName</w:t>
-      </w:r>
-      <w:proofErr w:type="spellEnd"/>
-      <w:r>
-        <w:rPr>
-          <w:rFonts w:ascii="Georgia" w:hAnsi="Georgia" w:cstheme="minorHAnsi"/>
-          <w:color w:val="000000"/>
-          <w:sz w:val="20"/>
-          <w:szCs w:val="20"/>
-        </w:rPr>
-        <w:t>;</w:t>
-      </w:r>
-    </w:p>
-    <w:p>
-      <w:pPr>
-        <w:autoSpaceDE w:val="0"/>
-        <w:autoSpaceDN w:val="0"/>
-        <w:adjustRightInd w:val="0"/>
-        <w:spacing w:after="0" w:line="240" w:lineRule="auto"/>
-        <w:rPr>
-          <w:rFonts w:ascii="Georgia" w:hAnsi="Georgia" w:cstheme="minorHAnsi"/>
-          <w:sz w:val="20"/>
-          <w:szCs w:val="20"/>
-        </w:rPr>
-      </w:pPr>
-      <w:r>
-        <w:rPr>
-          <w:rFonts w:ascii="Georgia" w:hAnsi="Georgia" w:cstheme="minorHAnsi"/>
-          <w:color w:val="000000"/>
-          <w:sz w:val="20"/>
-          <w:szCs w:val="20"/>
-        </w:rPr>
         <w:tab/>
         <w:t>}</w:t>
       </w:r>
@@ -9384,361 +9401,361 @@
           <w:sz w:val="18"/>
           <w:szCs w:val="18"/>
         </w:rPr>
+        <w:tab/>
+      </w:r>
+      <w:r>
+        <w:rPr>
+          <w:rFonts w:ascii="Georgia" w:hAnsi="Georgia" w:cstheme="minorHAnsi"/>
+          <w:color w:val="646464"/>
+          <w:sz w:val="18"/>
+          <w:szCs w:val="18"/>
+        </w:rPr>
+        <w:t>@</w:t>
+      </w:r>
+      <w:proofErr w:type="spellStart"/>
+      <w:r>
+        <w:rPr>
+          <w:rFonts w:ascii="Georgia" w:hAnsi="Georgia" w:cstheme="minorHAnsi"/>
+          <w:color w:val="646464"/>
+          <w:sz w:val="18"/>
+          <w:szCs w:val="18"/>
+        </w:rPr>
+        <w:t>GetMapping</w:t>
+      </w:r>
+      <w:proofErr w:type="spellEnd"/>
+      <w:r>
+        <w:rPr>
+          <w:rFonts w:ascii="Georgia" w:hAnsi="Georgia" w:cstheme="minorHAnsi"/>
+          <w:color w:val="000000"/>
+          <w:sz w:val="18"/>
+          <w:szCs w:val="18"/>
+        </w:rPr>
+        <w:t>(</w:t>
+      </w:r>
+      <w:r>
+        <w:rPr>
+          <w:rFonts w:ascii="Georgia" w:hAnsi="Georgia" w:cstheme="minorHAnsi"/>
+          <w:color w:val="2A00FF"/>
+          <w:sz w:val="18"/>
+          <w:szCs w:val="18"/>
+        </w:rPr>
+        <w:t>"/{username}"</w:t>
+      </w:r>
+      <w:r>
+        <w:rPr>
+          <w:rFonts w:ascii="Georgia" w:hAnsi="Georgia" w:cstheme="minorHAnsi"/>
+          <w:color w:val="000000"/>
+          <w:sz w:val="18"/>
+          <w:szCs w:val="18"/>
+        </w:rPr>
+        <w:t>)</w:t>
+      </w:r>
+    </w:p>
+    <w:p>
+      <w:pPr>
+        <w:autoSpaceDE w:val="0"/>
+        <w:autoSpaceDN w:val="0"/>
+        <w:adjustRightInd w:val="0"/>
+        <w:spacing w:after="0" w:line="240" w:lineRule="auto"/>
+        <w:rPr>
+          <w:rFonts w:ascii="Georgia" w:hAnsi="Georgia" w:cstheme="minorHAnsi"/>
+          <w:sz w:val="18"/>
+          <w:szCs w:val="18"/>
+        </w:rPr>
+      </w:pPr>
+      <w:r>
+        <w:rPr>
+          <w:rFonts w:ascii="Georgia" w:hAnsi="Georgia" w:cstheme="minorHAnsi"/>
+          <w:color w:val="000000"/>
+          <w:sz w:val="18"/>
+          <w:szCs w:val="18"/>
+        </w:rPr>
+        <w:tab/>
+      </w:r>
+      <w:r>
+        <w:rPr>
+          <w:rFonts w:ascii="Georgia" w:hAnsi="Georgia" w:cstheme="minorHAnsi"/>
+          <w:b/>
+          <w:bCs/>
+          <w:color w:val="7F0055"/>
+          <w:sz w:val="18"/>
+          <w:szCs w:val="18"/>
+        </w:rPr>
+        <w:t>public</w:t>
+      </w:r>
+      <w:r>
+        <w:rPr>
+          <w:rFonts w:ascii="Georgia" w:hAnsi="Georgia" w:cstheme="minorHAnsi"/>
+          <w:color w:val="000000"/>
+          <w:sz w:val="18"/>
+          <w:szCs w:val="18"/>
+        </w:rPr>
+        <w:t xml:space="preserve"> List&lt;String&gt; </w:t>
+      </w:r>
+      <w:proofErr w:type="spellStart"/>
+      <w:r>
+        <w:rPr>
+          <w:rFonts w:ascii="Georgia" w:hAnsi="Georgia" w:cstheme="minorHAnsi"/>
+          <w:color w:val="000000"/>
+          <w:sz w:val="18"/>
+          <w:szCs w:val="18"/>
+        </w:rPr>
+        <w:t>getTodos</w:t>
+      </w:r>
+      <w:proofErr w:type="spellEnd"/>
+      <w:r>
+        <w:rPr>
+          <w:rFonts w:ascii="Georgia" w:hAnsi="Georgia" w:cstheme="minorHAnsi"/>
+          <w:color w:val="000000"/>
+          <w:sz w:val="18"/>
+          <w:szCs w:val="18"/>
+        </w:rPr>
+        <w:t>(</w:t>
+      </w:r>
+      <w:r>
+        <w:rPr>
+          <w:rFonts w:ascii="Georgia" w:hAnsi="Georgia" w:cstheme="minorHAnsi"/>
+          <w:color w:val="646464"/>
+          <w:sz w:val="18"/>
+          <w:szCs w:val="18"/>
+        </w:rPr>
+        <w:t>@</w:t>
+      </w:r>
+      <w:proofErr w:type="spellStart"/>
+      <w:r>
+        <w:rPr>
+          <w:rFonts w:ascii="Georgia" w:hAnsi="Georgia" w:cstheme="minorHAnsi"/>
+          <w:color w:val="646464"/>
+          <w:sz w:val="18"/>
+          <w:szCs w:val="18"/>
+        </w:rPr>
+        <w:t>PathVariable</w:t>
+      </w:r>
+      <w:proofErr w:type="spellEnd"/>
+      <w:r>
+        <w:rPr>
+          <w:rFonts w:ascii="Georgia" w:hAnsi="Georgia" w:cstheme="minorHAnsi"/>
+          <w:color w:val="000000"/>
+          <w:sz w:val="18"/>
+          <w:szCs w:val="18"/>
+        </w:rPr>
+        <w:t>(</w:t>
+      </w:r>
+      <w:r>
+        <w:rPr>
+          <w:rFonts w:ascii="Georgia" w:hAnsi="Georgia" w:cstheme="minorHAnsi"/>
+          <w:color w:val="2A00FF"/>
+          <w:sz w:val="18"/>
+          <w:szCs w:val="18"/>
+        </w:rPr>
+        <w:t>"username"</w:t>
+      </w:r>
+      <w:r>
+        <w:rPr>
+          <w:rFonts w:ascii="Georgia" w:hAnsi="Georgia" w:cstheme="minorHAnsi"/>
+          <w:color w:val="000000"/>
+          <w:sz w:val="18"/>
+          <w:szCs w:val="18"/>
+        </w:rPr>
+        <w:t xml:space="preserve">) </w:t>
+      </w:r>
+      <w:r>
+        <w:rPr>
+          <w:rFonts w:ascii="Georgia" w:hAnsi="Georgia" w:cstheme="minorHAnsi"/>
+          <w:b/>
+          <w:bCs/>
+          <w:color w:val="7F0055"/>
+          <w:sz w:val="18"/>
+          <w:szCs w:val="18"/>
+        </w:rPr>
+        <w:t>final</w:t>
+      </w:r>
+      <w:r>
+        <w:rPr>
+          <w:rFonts w:ascii="Georgia" w:hAnsi="Georgia" w:cstheme="minorHAnsi"/>
+          <w:color w:val="000000"/>
+          <w:sz w:val="18"/>
+          <w:szCs w:val="18"/>
+        </w:rPr>
+        <w:t xml:space="preserve"> String </w:t>
+      </w:r>
+      <w:r>
+        <w:rPr>
+          <w:rFonts w:ascii="Georgia" w:hAnsi="Georgia" w:cstheme="minorHAnsi"/>
+          <w:color w:val="6A3E3E"/>
+          <w:sz w:val="18"/>
+          <w:szCs w:val="18"/>
+        </w:rPr>
+        <w:t>username</w:t>
+      </w:r>
+      <w:r>
+        <w:rPr>
+          <w:rFonts w:ascii="Georgia" w:hAnsi="Georgia" w:cstheme="minorHAnsi"/>
+          <w:color w:val="000000"/>
+          <w:sz w:val="18"/>
+          <w:szCs w:val="18"/>
+        </w:rPr>
+        <w:t>) {</w:t>
+      </w:r>
+    </w:p>
+    <w:p>
+      <w:pPr>
+        <w:autoSpaceDE w:val="0"/>
+        <w:autoSpaceDN w:val="0"/>
+        <w:adjustRightInd w:val="0"/>
+        <w:spacing w:after="0" w:line="240" w:lineRule="auto"/>
+        <w:rPr>
+          <w:rFonts w:ascii="Georgia" w:hAnsi="Georgia" w:cstheme="minorHAnsi"/>
+          <w:sz w:val="18"/>
+          <w:szCs w:val="18"/>
+        </w:rPr>
+      </w:pPr>
+    </w:p>
+    <w:p>
+      <w:pPr>
+        <w:autoSpaceDE w:val="0"/>
+        <w:autoSpaceDN w:val="0"/>
+        <w:adjustRightInd w:val="0"/>
+        <w:spacing w:after="0" w:line="240" w:lineRule="auto"/>
+        <w:rPr>
+          <w:rFonts w:ascii="Georgia" w:hAnsi="Georgia" w:cstheme="minorHAnsi"/>
+          <w:sz w:val="18"/>
+          <w:szCs w:val="18"/>
+        </w:rPr>
+      </w:pPr>
+      <w:r>
+        <w:rPr>
+          <w:rFonts w:ascii="Georgia" w:hAnsi="Georgia" w:cstheme="minorHAnsi"/>
+          <w:color w:val="000000"/>
+          <w:sz w:val="18"/>
+          <w:szCs w:val="18"/>
+        </w:rPr>
+        <w:tab/>
+      </w:r>
+      <w:r>
+        <w:rPr>
+          <w:rFonts w:ascii="Georgia" w:hAnsi="Georgia" w:cstheme="minorHAnsi"/>
+          <w:color w:val="000000"/>
+          <w:sz w:val="18"/>
+          <w:szCs w:val="18"/>
+        </w:rPr>
+        <w:tab/>
+      </w:r>
+      <w:r>
+        <w:rPr>
+          <w:rFonts w:ascii="Georgia" w:hAnsi="Georgia" w:cstheme="minorHAnsi"/>
+          <w:b/>
+          <w:bCs/>
+          <w:color w:val="7F0055"/>
+          <w:sz w:val="18"/>
+          <w:szCs w:val="18"/>
+        </w:rPr>
+        <w:t>return</w:t>
+      </w:r>
+      <w:r>
+        <w:rPr>
+          <w:rFonts w:ascii="Georgia" w:hAnsi="Georgia" w:cstheme="minorHAnsi"/>
+          <w:color w:val="000000"/>
+          <w:sz w:val="18"/>
+          <w:szCs w:val="18"/>
+        </w:rPr>
+        <w:t xml:space="preserve"> </w:t>
+      </w:r>
+      <w:proofErr w:type="spellStart"/>
+      <w:r>
+        <w:rPr>
+          <w:rFonts w:ascii="Georgia" w:hAnsi="Georgia" w:cstheme="minorHAnsi"/>
+          <w:color w:val="000000"/>
+          <w:sz w:val="18"/>
+          <w:szCs w:val="18"/>
+        </w:rPr>
+        <w:t>getTodosByUserName</w:t>
+      </w:r>
+      <w:proofErr w:type="spellEnd"/>
+      <w:r>
+        <w:rPr>
+          <w:rFonts w:ascii="Georgia" w:hAnsi="Georgia" w:cstheme="minorHAnsi"/>
+          <w:color w:val="000000"/>
+          <w:sz w:val="18"/>
+          <w:szCs w:val="18"/>
+        </w:rPr>
+        <w:t>(</w:t>
+      </w:r>
+      <w:r>
+        <w:rPr>
+          <w:rFonts w:ascii="Georgia" w:hAnsi="Georgia" w:cstheme="minorHAnsi"/>
+          <w:color w:val="6A3E3E"/>
+          <w:sz w:val="18"/>
+          <w:szCs w:val="18"/>
+        </w:rPr>
+        <w:t>username</w:t>
+      </w:r>
+      <w:r>
+        <w:rPr>
+          <w:rFonts w:ascii="Georgia" w:hAnsi="Georgia" w:cstheme="minorHAnsi"/>
+          <w:color w:val="000000"/>
+          <w:sz w:val="18"/>
+          <w:szCs w:val="18"/>
+        </w:rPr>
+        <w:t>);</w:t>
+      </w:r>
+    </w:p>
+    <w:p>
+      <w:pPr>
+        <w:autoSpaceDE w:val="0"/>
+        <w:autoSpaceDN w:val="0"/>
+        <w:adjustRightInd w:val="0"/>
+        <w:spacing w:after="0" w:line="240" w:lineRule="auto"/>
+        <w:rPr>
+          <w:rFonts w:ascii="Georgia" w:hAnsi="Georgia" w:cstheme="minorHAnsi"/>
+          <w:sz w:val="18"/>
+          <w:szCs w:val="18"/>
+        </w:rPr>
+      </w:pPr>
+      <w:r>
+        <w:rPr>
+          <w:rFonts w:ascii="Georgia" w:hAnsi="Georgia" w:cstheme="minorHAnsi"/>
+          <w:color w:val="000000"/>
+          <w:sz w:val="18"/>
+          <w:szCs w:val="18"/>
+        </w:rPr>
+        <w:tab/>
+        <w:t>}</w:t>
+      </w:r>
+    </w:p>
+    <w:p>
+      <w:pPr>
+        <w:autoSpaceDE w:val="0"/>
+        <w:autoSpaceDN w:val="0"/>
+        <w:adjustRightInd w:val="0"/>
+        <w:spacing w:after="0" w:line="240" w:lineRule="auto"/>
+        <w:rPr>
+          <w:rFonts w:ascii="Georgia" w:hAnsi="Georgia" w:cstheme="minorHAnsi"/>
+          <w:sz w:val="18"/>
+          <w:szCs w:val="18"/>
+        </w:rPr>
+      </w:pPr>
+    </w:p>
+    <w:p>
+      <w:pPr>
+        <w:autoSpaceDE w:val="0"/>
+        <w:autoSpaceDN w:val="0"/>
+        <w:adjustRightInd w:val="0"/>
+        <w:spacing w:after="0" w:line="240" w:lineRule="auto"/>
+        <w:rPr>
+          <w:rFonts w:ascii="Georgia" w:hAnsi="Georgia" w:cstheme="minorHAnsi"/>
+          <w:sz w:val="18"/>
+          <w:szCs w:val="18"/>
+        </w:rPr>
+      </w:pPr>
+      <w:r>
+        <w:rPr>
+          <w:rFonts w:ascii="Georgia" w:hAnsi="Georgia" w:cstheme="minorHAnsi"/>
+          <w:color w:val="000000"/>
+          <w:sz w:val="18"/>
+          <w:szCs w:val="18"/>
+        </w:rPr>
         <w:lastRenderedPageBreak/>
-        <w:tab/>
-      </w:r>
-      <w:r>
-        <w:rPr>
-          <w:rFonts w:ascii="Georgia" w:hAnsi="Georgia" w:cstheme="minorHAnsi"/>
-          <w:color w:val="646464"/>
-          <w:sz w:val="18"/>
-          <w:szCs w:val="18"/>
-        </w:rPr>
-        <w:t>@</w:t>
-      </w:r>
-      <w:proofErr w:type="spellStart"/>
-      <w:r>
-        <w:rPr>
-          <w:rFonts w:ascii="Georgia" w:hAnsi="Georgia" w:cstheme="minorHAnsi"/>
-          <w:color w:val="646464"/>
-          <w:sz w:val="18"/>
-          <w:szCs w:val="18"/>
-        </w:rPr>
-        <w:t>GetMapping</w:t>
-      </w:r>
-      <w:proofErr w:type="spellEnd"/>
-      <w:r>
-        <w:rPr>
-          <w:rFonts w:ascii="Georgia" w:hAnsi="Georgia" w:cstheme="minorHAnsi"/>
-          <w:color w:val="000000"/>
-          <w:sz w:val="18"/>
-          <w:szCs w:val="18"/>
-        </w:rPr>
-        <w:t>(</w:t>
-      </w:r>
-      <w:r>
-        <w:rPr>
-          <w:rFonts w:ascii="Georgia" w:hAnsi="Georgia" w:cstheme="minorHAnsi"/>
-          <w:color w:val="2A00FF"/>
-          <w:sz w:val="18"/>
-          <w:szCs w:val="18"/>
-        </w:rPr>
-        <w:t>"/{username}"</w:t>
-      </w:r>
-      <w:r>
-        <w:rPr>
-          <w:rFonts w:ascii="Georgia" w:hAnsi="Georgia" w:cstheme="minorHAnsi"/>
-          <w:color w:val="000000"/>
-          <w:sz w:val="18"/>
-          <w:szCs w:val="18"/>
-        </w:rPr>
-        <w:t>)</w:t>
-      </w:r>
-    </w:p>
-    <w:p>
-      <w:pPr>
-        <w:autoSpaceDE w:val="0"/>
-        <w:autoSpaceDN w:val="0"/>
-        <w:adjustRightInd w:val="0"/>
-        <w:spacing w:after="0" w:line="240" w:lineRule="auto"/>
-        <w:rPr>
-          <w:rFonts w:ascii="Georgia" w:hAnsi="Georgia" w:cstheme="minorHAnsi"/>
-          <w:sz w:val="18"/>
-          <w:szCs w:val="18"/>
-        </w:rPr>
-      </w:pPr>
-      <w:r>
-        <w:rPr>
-          <w:rFonts w:ascii="Georgia" w:hAnsi="Georgia" w:cstheme="minorHAnsi"/>
-          <w:color w:val="000000"/>
-          <w:sz w:val="18"/>
-          <w:szCs w:val="18"/>
-        </w:rPr>
-        <w:tab/>
-      </w:r>
-      <w:r>
-        <w:rPr>
-          <w:rFonts w:ascii="Georgia" w:hAnsi="Georgia" w:cstheme="minorHAnsi"/>
-          <w:b/>
-          <w:bCs/>
-          <w:color w:val="7F0055"/>
-          <w:sz w:val="18"/>
-          <w:szCs w:val="18"/>
-        </w:rPr>
-        <w:t>public</w:t>
-      </w:r>
-      <w:r>
-        <w:rPr>
-          <w:rFonts w:ascii="Georgia" w:hAnsi="Georgia" w:cstheme="minorHAnsi"/>
-          <w:color w:val="000000"/>
-          <w:sz w:val="18"/>
-          <w:szCs w:val="18"/>
-        </w:rPr>
-        <w:t xml:space="preserve"> List&lt;String&gt; </w:t>
-      </w:r>
-      <w:proofErr w:type="spellStart"/>
-      <w:r>
-        <w:rPr>
-          <w:rFonts w:ascii="Georgia" w:hAnsi="Georgia" w:cstheme="minorHAnsi"/>
-          <w:color w:val="000000"/>
-          <w:sz w:val="18"/>
-          <w:szCs w:val="18"/>
-        </w:rPr>
-        <w:t>getTodos</w:t>
-      </w:r>
-      <w:proofErr w:type="spellEnd"/>
-      <w:r>
-        <w:rPr>
-          <w:rFonts w:ascii="Georgia" w:hAnsi="Georgia" w:cstheme="minorHAnsi"/>
-          <w:color w:val="000000"/>
-          <w:sz w:val="18"/>
-          <w:szCs w:val="18"/>
-        </w:rPr>
-        <w:t>(</w:t>
-      </w:r>
-      <w:r>
-        <w:rPr>
-          <w:rFonts w:ascii="Georgia" w:hAnsi="Georgia" w:cstheme="minorHAnsi"/>
-          <w:color w:val="646464"/>
-          <w:sz w:val="18"/>
-          <w:szCs w:val="18"/>
-        </w:rPr>
-        <w:t>@</w:t>
-      </w:r>
-      <w:proofErr w:type="spellStart"/>
-      <w:r>
-        <w:rPr>
-          <w:rFonts w:ascii="Georgia" w:hAnsi="Georgia" w:cstheme="minorHAnsi"/>
-          <w:color w:val="646464"/>
-          <w:sz w:val="18"/>
-          <w:szCs w:val="18"/>
-        </w:rPr>
-        <w:t>PathVariable</w:t>
-      </w:r>
-      <w:proofErr w:type="spellEnd"/>
-      <w:r>
-        <w:rPr>
-          <w:rFonts w:ascii="Georgia" w:hAnsi="Georgia" w:cstheme="minorHAnsi"/>
-          <w:color w:val="000000"/>
-          <w:sz w:val="18"/>
-          <w:szCs w:val="18"/>
-        </w:rPr>
-        <w:t>(</w:t>
-      </w:r>
-      <w:r>
-        <w:rPr>
-          <w:rFonts w:ascii="Georgia" w:hAnsi="Georgia" w:cstheme="minorHAnsi"/>
-          <w:color w:val="2A00FF"/>
-          <w:sz w:val="18"/>
-          <w:szCs w:val="18"/>
-        </w:rPr>
-        <w:t>"username"</w:t>
-      </w:r>
-      <w:r>
-        <w:rPr>
-          <w:rFonts w:ascii="Georgia" w:hAnsi="Georgia" w:cstheme="minorHAnsi"/>
-          <w:color w:val="000000"/>
-          <w:sz w:val="18"/>
-          <w:szCs w:val="18"/>
-        </w:rPr>
-        <w:t xml:space="preserve">) </w:t>
-      </w:r>
-      <w:r>
-        <w:rPr>
-          <w:rFonts w:ascii="Georgia" w:hAnsi="Georgia" w:cstheme="minorHAnsi"/>
-          <w:b/>
-          <w:bCs/>
-          <w:color w:val="7F0055"/>
-          <w:sz w:val="18"/>
-          <w:szCs w:val="18"/>
-        </w:rPr>
-        <w:t>final</w:t>
-      </w:r>
-      <w:r>
-        <w:rPr>
-          <w:rFonts w:ascii="Georgia" w:hAnsi="Georgia" w:cstheme="minorHAnsi"/>
-          <w:color w:val="000000"/>
-          <w:sz w:val="18"/>
-          <w:szCs w:val="18"/>
-        </w:rPr>
-        <w:t xml:space="preserve"> String </w:t>
-      </w:r>
-      <w:r>
-        <w:rPr>
-          <w:rFonts w:ascii="Georgia" w:hAnsi="Georgia" w:cstheme="minorHAnsi"/>
-          <w:color w:val="6A3E3E"/>
-          <w:sz w:val="18"/>
-          <w:szCs w:val="18"/>
-        </w:rPr>
-        <w:t>username</w:t>
-      </w:r>
-      <w:r>
-        <w:rPr>
-          <w:rFonts w:ascii="Georgia" w:hAnsi="Georgia" w:cstheme="minorHAnsi"/>
-          <w:color w:val="000000"/>
-          <w:sz w:val="18"/>
-          <w:szCs w:val="18"/>
-        </w:rPr>
-        <w:t>) {</w:t>
-      </w:r>
-    </w:p>
-    <w:p>
-      <w:pPr>
-        <w:autoSpaceDE w:val="0"/>
-        <w:autoSpaceDN w:val="0"/>
-        <w:adjustRightInd w:val="0"/>
-        <w:spacing w:after="0" w:line="240" w:lineRule="auto"/>
-        <w:rPr>
-          <w:rFonts w:ascii="Georgia" w:hAnsi="Georgia" w:cstheme="minorHAnsi"/>
-          <w:sz w:val="18"/>
-          <w:szCs w:val="18"/>
-        </w:rPr>
-      </w:pPr>
-    </w:p>
-    <w:p>
-      <w:pPr>
-        <w:autoSpaceDE w:val="0"/>
-        <w:autoSpaceDN w:val="0"/>
-        <w:adjustRightInd w:val="0"/>
-        <w:spacing w:after="0" w:line="240" w:lineRule="auto"/>
-        <w:rPr>
-          <w:rFonts w:ascii="Georgia" w:hAnsi="Georgia" w:cstheme="minorHAnsi"/>
-          <w:sz w:val="18"/>
-          <w:szCs w:val="18"/>
-        </w:rPr>
-      </w:pPr>
-      <w:r>
-        <w:rPr>
-          <w:rFonts w:ascii="Georgia" w:hAnsi="Georgia" w:cstheme="minorHAnsi"/>
-          <w:color w:val="000000"/>
-          <w:sz w:val="18"/>
-          <w:szCs w:val="18"/>
-        </w:rPr>
-        <w:tab/>
-      </w:r>
-      <w:r>
-        <w:rPr>
-          <w:rFonts w:ascii="Georgia" w:hAnsi="Georgia" w:cstheme="minorHAnsi"/>
-          <w:color w:val="000000"/>
-          <w:sz w:val="18"/>
-          <w:szCs w:val="18"/>
-        </w:rPr>
-        <w:tab/>
-      </w:r>
-      <w:r>
-        <w:rPr>
-          <w:rFonts w:ascii="Georgia" w:hAnsi="Georgia" w:cstheme="minorHAnsi"/>
-          <w:b/>
-          <w:bCs/>
-          <w:color w:val="7F0055"/>
-          <w:sz w:val="18"/>
-          <w:szCs w:val="18"/>
-        </w:rPr>
-        <w:t>return</w:t>
-      </w:r>
-      <w:r>
-        <w:rPr>
-          <w:rFonts w:ascii="Georgia" w:hAnsi="Georgia" w:cstheme="minorHAnsi"/>
-          <w:color w:val="000000"/>
-          <w:sz w:val="18"/>
-          <w:szCs w:val="18"/>
-        </w:rPr>
-        <w:t xml:space="preserve"> </w:t>
-      </w:r>
-      <w:proofErr w:type="spellStart"/>
-      <w:r>
-        <w:rPr>
-          <w:rFonts w:ascii="Georgia" w:hAnsi="Georgia" w:cstheme="minorHAnsi"/>
-          <w:color w:val="000000"/>
-          <w:sz w:val="18"/>
-          <w:szCs w:val="18"/>
-        </w:rPr>
-        <w:t>getTodosByUserName</w:t>
-      </w:r>
-      <w:proofErr w:type="spellEnd"/>
-      <w:r>
-        <w:rPr>
-          <w:rFonts w:ascii="Georgia" w:hAnsi="Georgia" w:cstheme="minorHAnsi"/>
-          <w:color w:val="000000"/>
-          <w:sz w:val="18"/>
-          <w:szCs w:val="18"/>
-        </w:rPr>
-        <w:t>(</w:t>
-      </w:r>
-      <w:r>
-        <w:rPr>
-          <w:rFonts w:ascii="Georgia" w:hAnsi="Georgia" w:cstheme="minorHAnsi"/>
-          <w:color w:val="6A3E3E"/>
-          <w:sz w:val="18"/>
-          <w:szCs w:val="18"/>
-        </w:rPr>
-        <w:t>username</w:t>
-      </w:r>
-      <w:r>
-        <w:rPr>
-          <w:rFonts w:ascii="Georgia" w:hAnsi="Georgia" w:cstheme="minorHAnsi"/>
-          <w:color w:val="000000"/>
-          <w:sz w:val="18"/>
-          <w:szCs w:val="18"/>
-        </w:rPr>
-        <w:t>);</w:t>
-      </w:r>
-    </w:p>
-    <w:p>
-      <w:pPr>
-        <w:autoSpaceDE w:val="0"/>
-        <w:autoSpaceDN w:val="0"/>
-        <w:adjustRightInd w:val="0"/>
-        <w:spacing w:after="0" w:line="240" w:lineRule="auto"/>
-        <w:rPr>
-          <w:rFonts w:ascii="Georgia" w:hAnsi="Georgia" w:cstheme="minorHAnsi"/>
-          <w:sz w:val="18"/>
-          <w:szCs w:val="18"/>
-        </w:rPr>
-      </w:pPr>
-      <w:r>
-        <w:rPr>
-          <w:rFonts w:ascii="Georgia" w:hAnsi="Georgia" w:cstheme="minorHAnsi"/>
-          <w:color w:val="000000"/>
-          <w:sz w:val="18"/>
-          <w:szCs w:val="18"/>
-        </w:rPr>
-        <w:tab/>
-        <w:t>}</w:t>
-      </w:r>
-    </w:p>
-    <w:p>
-      <w:pPr>
-        <w:autoSpaceDE w:val="0"/>
-        <w:autoSpaceDN w:val="0"/>
-        <w:adjustRightInd w:val="0"/>
-        <w:spacing w:after="0" w:line="240" w:lineRule="auto"/>
-        <w:rPr>
-          <w:rFonts w:ascii="Georgia" w:hAnsi="Georgia" w:cstheme="minorHAnsi"/>
-          <w:sz w:val="18"/>
-          <w:szCs w:val="18"/>
-        </w:rPr>
-      </w:pPr>
-    </w:p>
-    <w:p>
-      <w:pPr>
-        <w:autoSpaceDE w:val="0"/>
-        <w:autoSpaceDN w:val="0"/>
-        <w:adjustRightInd w:val="0"/>
-        <w:spacing w:after="0" w:line="240" w:lineRule="auto"/>
-        <w:rPr>
-          <w:rFonts w:ascii="Georgia" w:hAnsi="Georgia" w:cstheme="minorHAnsi"/>
-          <w:sz w:val="18"/>
-          <w:szCs w:val="18"/>
-        </w:rPr>
-      </w:pPr>
-      <w:r>
-        <w:rPr>
-          <w:rFonts w:ascii="Georgia" w:hAnsi="Georgia" w:cstheme="minorHAnsi"/>
-          <w:color w:val="000000"/>
-          <w:sz w:val="18"/>
-          <w:szCs w:val="18"/>
-        </w:rPr>
         <w:tab/>
       </w:r>
       <w:r>
@@ -12132,46 +12149,46 @@
           <w:sz w:val="24"/>
           <w:szCs w:val="24"/>
         </w:rPr>
+        <w:t xml:space="preserve">Request </w:t>
+      </w:r>
+      <w:r>
+        <w:rPr>
+          <w:rFonts w:ascii="Georgia" w:eastAsia="Times New Roman" w:hAnsi="Georgia" w:cstheme="minorHAnsi"/>
+          <w:bCs/>
+          <w:color w:val="24292E"/>
+          <w:sz w:val="24"/>
+          <w:szCs w:val="24"/>
+        </w:rPr>
+        <w:t xml:space="preserve">and Response </w:t>
+      </w:r>
+      <w:r>
+        <w:rPr>
+          <w:rFonts w:ascii="Georgia" w:eastAsia="Times New Roman" w:hAnsi="Georgia" w:cstheme="minorHAnsi"/>
+          <w:bCs/>
+          <w:color w:val="24292E"/>
+          <w:sz w:val="24"/>
+          <w:szCs w:val="24"/>
+        </w:rPr>
+        <w:t>Screen shoot:</w:t>
+      </w:r>
+    </w:p>
+    <w:p>
+      <w:pPr>
+        <w:jc w:val="both"/>
+        <w:rPr>
+          <w:rFonts w:ascii="Georgia" w:eastAsia="Times New Roman" w:hAnsi="Georgia" w:cstheme="minorHAnsi"/>
+          <w:bCs/>
+          <w:color w:val="24292E"/>
+          <w:sz w:val="24"/>
+          <w:szCs w:val="24"/>
+        </w:rPr>
+      </w:pPr>
+      <w:r>
+        <w:rPr>
+          <w:rFonts w:ascii="Georgia" w:hAnsi="Georgia" w:cstheme="minorHAnsi"/>
+          <w:noProof/>
+        </w:rPr>
         <w:lastRenderedPageBreak/>
-        <w:t xml:space="preserve">Request </w:t>
-      </w:r>
-      <w:r>
-        <w:rPr>
-          <w:rFonts w:ascii="Georgia" w:eastAsia="Times New Roman" w:hAnsi="Georgia" w:cstheme="minorHAnsi"/>
-          <w:bCs/>
-          <w:color w:val="24292E"/>
-          <w:sz w:val="24"/>
-          <w:szCs w:val="24"/>
-        </w:rPr>
-        <w:t xml:space="preserve">and Response </w:t>
-      </w:r>
-      <w:r>
-        <w:rPr>
-          <w:rFonts w:ascii="Georgia" w:eastAsia="Times New Roman" w:hAnsi="Georgia" w:cstheme="minorHAnsi"/>
-          <w:bCs/>
-          <w:color w:val="24292E"/>
-          <w:sz w:val="24"/>
-          <w:szCs w:val="24"/>
-        </w:rPr>
-        <w:t>Screen shoot:</w:t>
-      </w:r>
-    </w:p>
-    <w:p>
-      <w:pPr>
-        <w:jc w:val="both"/>
-        <w:rPr>
-          <w:rFonts w:ascii="Georgia" w:eastAsia="Times New Roman" w:hAnsi="Georgia" w:cstheme="minorHAnsi"/>
-          <w:bCs/>
-          <w:color w:val="24292E"/>
-          <w:sz w:val="24"/>
-          <w:szCs w:val="24"/>
-        </w:rPr>
-      </w:pPr>
-      <w:r>
-        <w:rPr>
-          <w:rFonts w:ascii="Georgia" w:hAnsi="Georgia" w:cstheme="minorHAnsi"/>
-          <w:noProof/>
-        </w:rPr>
         <w:drawing>
           <wp:inline distT="0" distB="0" distL="0" distR="0" wp14:anchorId="46F03EF9" wp14:editId="22A051F9">
             <wp:extent cx="5943600" cy="2698115"/>
@@ -23971,7 +23988,15 @@
           <w:sz w:val="28"/>
           <w:szCs w:val="28"/>
         </w:rPr>
-        <w:t xml:space="preserve">StockServiceController.java file, </w:t>
+        <w:t>TodoqueryServiceController</w:t>
+      </w:r>
+      <w:r>
+        <w:rPr>
+          <w:rFonts w:ascii="Georgia" w:hAnsi="Georgia" w:cstheme="minorHAnsi"/>
+          <w:sz w:val="28"/>
+          <w:szCs w:val="28"/>
+        </w:rPr>
+        <w:t xml:space="preserve">.java file, </w:t>
       </w:r>
     </w:p>
     <w:p>
@@ -29075,15 +29100,7 @@
           <w:sz w:val="24"/>
           <w:szCs w:val="24"/>
         </w:rPr>
-        <w:t xml:space="preserve"> you a complete overvie</w:t>
-      </w:r>
-      <w:r>
-        <w:rPr>
-          <w:rFonts w:ascii="Georgia" w:hAnsi="Georgia" w:cstheme="minorHAnsi"/>
-          <w:sz w:val="24"/>
-          <w:szCs w:val="24"/>
-        </w:rPr>
-        <w:t xml:space="preserve">w on JWT with spring boot: </w:t>
+        <w:t xml:space="preserve"> you a complete overview on JWT with spring boot: </w:t>
       </w:r>
     </w:p>
     <w:p>
@@ -29210,15 +29227,7 @@
           <w:sz w:val="24"/>
           <w:szCs w:val="24"/>
         </w:rPr>
-        <w:t>To</w:t>
-      </w:r>
-      <w:r>
-        <w:rPr>
-          <w:rFonts w:ascii="Georgia" w:hAnsi="Georgia" w:cstheme="minorHAnsi"/>
-          <w:sz w:val="24"/>
-          <w:szCs w:val="24"/>
-        </w:rPr>
-        <w:t xml:space="preserve"> integrate the JWT with API gateway follow below</w:t>
+        <w:t>To integrate the JWT with API gateway follow below</w:t>
       </w:r>
       <w:r>
         <w:rPr>
@@ -30620,16 +30629,7 @@
           <w:sz w:val="20"/>
           <w:szCs w:val="20"/>
         </w:rPr>
-        <w:t>gateway-service</w:t>
-      </w:r>
-      <w:r>
-        <w:rPr>
-          <w:rFonts w:ascii="Georgia" w:hAnsi="Georgia" w:cstheme="minorHAnsi"/>
-          <w:color w:val="215868" w:themeColor="accent5" w:themeShade="80"/>
-          <w:sz w:val="20"/>
-          <w:szCs w:val="20"/>
-        </w:rPr>
-        <w:t>:</w:t>
+        <w:t>gateway-service:</w:t>
       </w:r>
     </w:p>
     <w:p>
@@ -32511,19 +32511,6 @@
           <w:szCs w:val="20"/>
         </w:rPr>
       </w:pPr>
-    </w:p>
-    <w:p>
-      <w:pPr>
-        <w:autoSpaceDE w:val="0"/>
-        <w:autoSpaceDN w:val="0"/>
-        <w:adjustRightInd w:val="0"/>
-        <w:spacing w:after="0" w:line="240" w:lineRule="auto"/>
-        <w:rPr>
-          <w:rFonts w:ascii="Georgia" w:hAnsi="Georgia" w:cs="Consolas"/>
-          <w:sz w:val="20"/>
-          <w:szCs w:val="20"/>
-        </w:rPr>
-      </w:pPr>
       <w:r>
         <w:rPr>
           <w:rFonts w:ascii="Georgia" w:hAnsi="Georgia" w:cs="Consolas"/>
@@ -32687,9 +32674,52 @@
           <w:color w:val="2A00FF"/>
           <w:sz w:val="20"/>
           <w:szCs w:val="20"/>
-          <w:u w:val="single"/>
-        </w:rPr>
-        <w:t>Admin</w:t>
+        </w:rPr>
+        <w:t>Admin@12345</w:t>
+      </w:r>
+    </w:p>
+    <w:p>
+      <w:pPr>
+        <w:autoSpaceDE w:val="0"/>
+        <w:autoSpaceDN w:val="0"/>
+        <w:adjustRightInd w:val="0"/>
+        <w:spacing w:after="0" w:line="240" w:lineRule="auto"/>
+        <w:rPr>
+          <w:rFonts w:ascii="Georgia" w:hAnsi="Georgia" w:cs="Consolas"/>
+          <w:sz w:val="20"/>
+          <w:szCs w:val="20"/>
+        </w:rPr>
+      </w:pPr>
+      <w:proofErr w:type="spellStart"/>
+      <w:proofErr w:type="gramStart"/>
+      <w:r>
+        <w:rPr>
+          <w:rFonts w:ascii="Georgia" w:hAnsi="Georgia" w:cs="Consolas"/>
+          <w:color w:val="000000"/>
+          <w:sz w:val="20"/>
+          <w:szCs w:val="20"/>
+        </w:rPr>
+        <w:t>spring.jpa.show</w:t>
+      </w:r>
+      <w:proofErr w:type="gramEnd"/>
+      <w:r>
+        <w:rPr>
+          <w:rFonts w:ascii="Georgia" w:hAnsi="Georgia" w:cs="Consolas"/>
+          <w:color w:val="000000"/>
+          <w:sz w:val="20"/>
+          <w:szCs w:val="20"/>
+        </w:rPr>
+        <w:t>-sql</w:t>
+      </w:r>
+      <w:proofErr w:type="spellEnd"/>
+      <w:r>
+        <w:rPr>
+          <w:rFonts w:ascii="Georgia" w:hAnsi="Georgia" w:cs="Consolas"/>
+          <w:color w:val="000000"/>
+          <w:sz w:val="20"/>
+          <w:szCs w:val="20"/>
+        </w:rPr>
+        <w:t>=</w:t>
       </w:r>
       <w:r>
         <w:rPr>
@@ -32698,7 +32728,7 @@
           <w:sz w:val="20"/>
           <w:szCs w:val="20"/>
         </w:rPr>
-        <w:t>@12345</w:t>
+        <w:t>true</w:t>
       </w:r>
     </w:p>
     <w:p>
@@ -32714,7 +32744,6 @@
         </w:rPr>
       </w:pPr>
       <w:proofErr w:type="spellStart"/>
-      <w:proofErr w:type="gramStart"/>
       <w:r>
         <w:rPr>
           <w:rFonts w:ascii="Georgia" w:hAnsi="Georgia" w:cs="Consolas"/>
@@ -32722,9 +32751,9 @@
           <w:sz w:val="20"/>
           <w:szCs w:val="20"/>
         </w:rPr>
-        <w:t>spring.jpa.show</w:t>
-      </w:r>
-      <w:proofErr w:type="gramEnd"/>
+        <w:t>spring.jpa.hibernate.ddl</w:t>
+      </w:r>
+      <w:proofErr w:type="spellEnd"/>
       <w:r>
         <w:rPr>
           <w:rFonts w:ascii="Georgia" w:hAnsi="Georgia" w:cs="Consolas"/>
@@ -32732,17 +32761,7 @@
           <w:sz w:val="20"/>
           <w:szCs w:val="20"/>
         </w:rPr>
-        <w:t>-sql</w:t>
-      </w:r>
-      <w:proofErr w:type="spellEnd"/>
-      <w:r>
-        <w:rPr>
-          <w:rFonts w:ascii="Georgia" w:hAnsi="Georgia" w:cs="Consolas"/>
-          <w:color w:val="000000"/>
-          <w:sz w:val="20"/>
-          <w:szCs w:val="20"/>
-        </w:rPr>
-        <w:t>=</w:t>
+        <w:t>-auto=</w:t>
       </w:r>
       <w:r>
         <w:rPr>
@@ -32751,93 +32770,65 @@
           <w:sz w:val="20"/>
           <w:szCs w:val="20"/>
         </w:rPr>
-        <w:t>true</w:t>
-      </w:r>
-    </w:p>
-    <w:p>
-      <w:pPr>
-        <w:autoSpaceDE w:val="0"/>
-        <w:autoSpaceDN w:val="0"/>
-        <w:adjustRightInd w:val="0"/>
-        <w:spacing w:after="0" w:line="240" w:lineRule="auto"/>
-        <w:rPr>
-          <w:rFonts w:ascii="Georgia" w:hAnsi="Georgia" w:cs="Consolas"/>
-          <w:sz w:val="20"/>
-          <w:szCs w:val="20"/>
-        </w:rPr>
-      </w:pPr>
-      <w:proofErr w:type="spellStart"/>
-      <w:r>
-        <w:rPr>
-          <w:rFonts w:ascii="Georgia" w:hAnsi="Georgia" w:cs="Consolas"/>
-          <w:color w:val="000000"/>
-          <w:sz w:val="20"/>
-          <w:szCs w:val="20"/>
-        </w:rPr>
-        <w:t>spring.jpa.hibernate.ddl</w:t>
-      </w:r>
-      <w:proofErr w:type="spellEnd"/>
-      <w:r>
-        <w:rPr>
-          <w:rFonts w:ascii="Georgia" w:hAnsi="Georgia" w:cs="Consolas"/>
-          <w:color w:val="000000"/>
-          <w:sz w:val="20"/>
-          <w:szCs w:val="20"/>
-        </w:rPr>
-        <w:t>-auto=</w:t>
-      </w:r>
-      <w:r>
+        <w:t>update</w:t>
+      </w:r>
+    </w:p>
+    <w:p>
+      <w:pPr>
+        <w:autoSpaceDE w:val="0"/>
+        <w:autoSpaceDN w:val="0"/>
+        <w:adjustRightInd w:val="0"/>
+        <w:spacing w:after="0" w:line="240" w:lineRule="auto"/>
         <w:rPr>
           <w:rFonts w:ascii="Georgia" w:hAnsi="Georgia" w:cs="Consolas"/>
           <w:color w:val="2A00FF"/>
           <w:sz w:val="20"/>
           <w:szCs w:val="20"/>
         </w:rPr>
-        <w:t>update</w:t>
-      </w:r>
-    </w:p>
-    <w:p>
-      <w:pPr>
-        <w:autoSpaceDE w:val="0"/>
-        <w:autoSpaceDN w:val="0"/>
-        <w:adjustRightInd w:val="0"/>
-        <w:spacing w:after="0" w:line="240" w:lineRule="auto"/>
+      </w:pPr>
+      <w:proofErr w:type="gramStart"/>
+      <w:r>
+        <w:rPr>
+          <w:rFonts w:ascii="Georgia" w:hAnsi="Georgia" w:cs="Consolas"/>
+          <w:color w:val="000000"/>
+          <w:sz w:val="20"/>
+          <w:szCs w:val="20"/>
+        </w:rPr>
+        <w:t>spring.jpa.properties</w:t>
+      </w:r>
+      <w:proofErr w:type="gramEnd"/>
+      <w:r>
+        <w:rPr>
+          <w:rFonts w:ascii="Georgia" w:hAnsi="Georgia" w:cs="Consolas"/>
+          <w:color w:val="000000"/>
+          <w:sz w:val="20"/>
+          <w:szCs w:val="20"/>
+        </w:rPr>
+        <w:t>.hibernate.dialect=</w:t>
+      </w:r>
+      <w:r>
         <w:rPr>
           <w:rFonts w:ascii="Georgia" w:hAnsi="Georgia" w:cs="Consolas"/>
           <w:color w:val="2A00FF"/>
           <w:sz w:val="20"/>
           <w:szCs w:val="20"/>
         </w:rPr>
-      </w:pPr>
-      <w:proofErr w:type="gramStart"/>
-      <w:r>
-        <w:rPr>
-          <w:rFonts w:ascii="Georgia" w:hAnsi="Georgia" w:cs="Consolas"/>
-          <w:color w:val="000000"/>
-          <w:sz w:val="20"/>
-          <w:szCs w:val="20"/>
-        </w:rPr>
-        <w:t>spring.jpa.properties</w:t>
-      </w:r>
-      <w:proofErr w:type="gramEnd"/>
-      <w:r>
-        <w:rPr>
-          <w:rFonts w:ascii="Georgia" w:hAnsi="Georgia" w:cs="Consolas"/>
-          <w:color w:val="000000"/>
-          <w:sz w:val="20"/>
-          <w:szCs w:val="20"/>
-        </w:rPr>
-        <w:t>.hibernate.dialect=</w:t>
-      </w:r>
-      <w:r>
+        <w:t>org.hibernate.dialect.MySQL5Dialect</w:t>
+      </w:r>
+    </w:p>
+    <w:p>
+      <w:pPr>
+        <w:autoSpaceDE w:val="0"/>
+        <w:autoSpaceDN w:val="0"/>
+        <w:adjustRightInd w:val="0"/>
+        <w:spacing w:after="0" w:line="240" w:lineRule="auto"/>
         <w:rPr>
           <w:rFonts w:ascii="Georgia" w:hAnsi="Georgia" w:cs="Consolas"/>
           <w:color w:val="2A00FF"/>
           <w:sz w:val="20"/>
           <w:szCs w:val="20"/>
         </w:rPr>
-        <w:t>org.hibernate.dialect.MySQL5Dialect</w:t>
-      </w:r>
+      </w:pPr>
     </w:p>
     <w:p>
       <w:pPr>
@@ -32847,32 +32838,13 @@
         <w:spacing w:after="0" w:line="240" w:lineRule="auto"/>
         <w:rPr>
           <w:rFonts w:ascii="Georgia" w:hAnsi="Georgia" w:cs="Consolas"/>
-          <w:color w:val="2A00FF"/>
-          <w:sz w:val="20"/>
-          <w:szCs w:val="20"/>
-        </w:rPr>
-      </w:pPr>
-    </w:p>
-    <w:p>
-      <w:pPr>
-        <w:autoSpaceDE w:val="0"/>
-        <w:autoSpaceDN w:val="0"/>
-        <w:adjustRightInd w:val="0"/>
-        <w:spacing w:after="0" w:line="240" w:lineRule="auto"/>
-        <w:rPr>
-          <w:rFonts w:ascii="Georgia" w:hAnsi="Georgia" w:cs="Consolas"/>
-          <w:sz w:val="20"/>
-          <w:szCs w:val="20"/>
-        </w:rPr>
-      </w:pPr>
-    </w:p>
-    <w:p>
-      <w:pPr>
-        <w:rPr>
-          <w:rFonts w:ascii="Georgia" w:hAnsi="Georgia"/>
-        </w:rPr>
-      </w:pPr>
-      <w:r>
+          <w:sz w:val="20"/>
+          <w:szCs w:val="20"/>
+        </w:rPr>
+      </w:pPr>
+    </w:p>
+    <w:p>
+      <w:pPr>
         <w:rPr>
           <w:rFonts w:ascii="Georgia" w:hAnsi="Georgia"/>
           <w:b/>
@@ -32882,24 +32854,10 @@
           <w:szCs w:val="28"/>
           <w:shd w:val="clear" w:color="auto" w:fill="FFFFFF"/>
         </w:rPr>
-        <w:t>Create entity class:</w:t>
-      </w:r>
-    </w:p>
-    <w:p>
-      <w:pPr>
-        <w:jc w:val="both"/>
-        <w:rPr>
-          <w:rFonts w:ascii="Georgia" w:hAnsi="Georgia" w:cstheme="minorHAnsi"/>
-          <w:sz w:val="24"/>
-          <w:szCs w:val="24"/>
-        </w:rPr>
-      </w:pPr>
-    </w:p>
-    <w:p>
-      <w:pPr>
-        <w:spacing w:after="0" w:line="240" w:lineRule="auto"/>
-        <w:rPr>
-          <w:rFonts w:ascii="Georgia" w:eastAsia="Times New Roman" w:hAnsi="Georgia" w:cs="Times New Roman"/>
+      </w:pPr>
+      <w:r>
+        <w:rPr>
+          <w:rFonts w:ascii="Georgia" w:hAnsi="Georgia"/>
           <w:b/>
           <w:bCs/>
           <w:color w:val="222222"/>
@@ -32907,10 +32865,11 @@
           <w:szCs w:val="28"/>
           <w:shd w:val="clear" w:color="auto" w:fill="FFFFFF"/>
         </w:rPr>
-      </w:pPr>
-      <w:r>
-        <w:rPr>
-          <w:rFonts w:ascii="Georgia" w:eastAsia="Times New Roman" w:hAnsi="Georgia" w:cs="Times New Roman"/>
+        <w:t>Create entity</w:t>
+      </w:r>
+      <w:r>
+        <w:rPr>
+          <w:rFonts w:ascii="Georgia" w:hAnsi="Georgia"/>
           <w:b/>
           <w:bCs/>
           <w:color w:val="222222"/>
@@ -32918,14 +32877,11 @@
           <w:szCs w:val="28"/>
           <w:shd w:val="clear" w:color="auto" w:fill="FFFFFF"/>
         </w:rPr>
-        <w:t>Create Repository:</w:t>
-      </w:r>
-    </w:p>
-    <w:p>
-      <w:pPr>
-        <w:spacing w:after="0" w:line="240" w:lineRule="auto"/>
-        <w:rPr>
-          <w:rFonts w:ascii="Georgia" w:eastAsia="Times New Roman" w:hAnsi="Georgia" w:cs="Times New Roman"/>
+        <w:t>/model</w:t>
+      </w:r>
+      <w:r>
+        <w:rPr>
+          <w:rFonts w:ascii="Georgia" w:hAnsi="Georgia"/>
           <w:b/>
           <w:bCs/>
           <w:color w:val="222222"/>
@@ -32933,6 +32889,409 @@
           <w:szCs w:val="28"/>
           <w:shd w:val="clear" w:color="auto" w:fill="FFFFFF"/>
         </w:rPr>
+        <w:t xml:space="preserve"> class</w:t>
+      </w:r>
+      <w:r>
+        <w:rPr>
+          <w:rFonts w:ascii="Georgia" w:hAnsi="Georgia"/>
+          <w:b/>
+          <w:bCs/>
+          <w:color w:val="222222"/>
+          <w:sz w:val="28"/>
+          <w:szCs w:val="28"/>
+          <w:shd w:val="clear" w:color="auto" w:fill="FFFFFF"/>
+        </w:rPr>
+        <w:t>es</w:t>
+      </w:r>
+      <w:r>
+        <w:rPr>
+          <w:rFonts w:ascii="Georgia" w:hAnsi="Georgia"/>
+          <w:b/>
+          <w:bCs/>
+          <w:color w:val="222222"/>
+          <w:sz w:val="28"/>
+          <w:szCs w:val="28"/>
+          <w:shd w:val="clear" w:color="auto" w:fill="FFFFFF"/>
+        </w:rPr>
+        <w:t>:</w:t>
+      </w:r>
+      <w:r>
+        <w:rPr>
+          <w:rFonts w:ascii="Georgia" w:hAnsi="Georgia"/>
+          <w:b/>
+          <w:bCs/>
+          <w:color w:val="222222"/>
+          <w:sz w:val="28"/>
+          <w:szCs w:val="28"/>
+          <w:shd w:val="clear" w:color="auto" w:fill="FFFFFF"/>
+        </w:rPr>
+        <w:t xml:space="preserve"> </w:t>
+      </w:r>
+    </w:p>
+    <w:p>
+      <w:pPr>
+        <w:rPr>
+          <w:rFonts w:ascii="Georgia" w:hAnsi="Georgia"/>
+          <w:bCs/>
+          <w:color w:val="222222"/>
+          <w:sz w:val="24"/>
+          <w:szCs w:val="24"/>
+          <w:shd w:val="clear" w:color="auto" w:fill="FFFFFF"/>
+        </w:rPr>
+      </w:pPr>
+      <w:r>
+        <w:rPr>
+          <w:rFonts w:ascii="Georgia" w:hAnsi="Georgia"/>
+          <w:bCs/>
+          <w:color w:val="222222"/>
+          <w:sz w:val="24"/>
+          <w:szCs w:val="24"/>
+          <w:shd w:val="clear" w:color="auto" w:fill="FFFFFF"/>
+        </w:rPr>
+        <w:t xml:space="preserve">Copy the class file from below </w:t>
+      </w:r>
+      <w:proofErr w:type="spellStart"/>
+      <w:r>
+        <w:rPr>
+          <w:rFonts w:ascii="Georgia" w:hAnsi="Georgia"/>
+          <w:bCs/>
+          <w:color w:val="222222"/>
+          <w:sz w:val="24"/>
+          <w:szCs w:val="24"/>
+          <w:shd w:val="clear" w:color="auto" w:fill="FFFFFF"/>
+        </w:rPr>
+        <w:t>git</w:t>
+      </w:r>
+      <w:proofErr w:type="spellEnd"/>
+      <w:r>
+        <w:rPr>
+          <w:rFonts w:ascii="Georgia" w:hAnsi="Georgia"/>
+          <w:bCs/>
+          <w:color w:val="222222"/>
+          <w:sz w:val="24"/>
+          <w:szCs w:val="24"/>
+          <w:shd w:val="clear" w:color="auto" w:fill="FFFFFF"/>
+        </w:rPr>
+        <w:t xml:space="preserve"> repository and place it under the package </w:t>
+      </w:r>
+      <w:proofErr w:type="spellStart"/>
+      <w:proofErr w:type="gramStart"/>
+      <w:r>
+        <w:rPr>
+          <w:rFonts w:ascii="Georgia" w:hAnsi="Georgia"/>
+          <w:bCs/>
+          <w:color w:val="222222"/>
+          <w:sz w:val="24"/>
+          <w:szCs w:val="24"/>
+          <w:shd w:val="clear" w:color="auto" w:fill="FFFFFF"/>
+        </w:rPr>
+        <w:t>com.service.apigateway.jwt.model</w:t>
+      </w:r>
+      <w:proofErr w:type="spellEnd"/>
+      <w:proofErr w:type="gramEnd"/>
+    </w:p>
+    <w:p>
+      <w:pPr>
+        <w:rPr>
+          <w:rFonts w:ascii="Georgia" w:hAnsi="Georgia"/>
+        </w:rPr>
+      </w:pPr>
+      <w:hyperlink r:id="rId29" w:history="1">
+        <w:r>
+          <w:rPr>
+            <w:rStyle w:val="Hyperlink"/>
+            <w:rFonts w:ascii="Georgia" w:hAnsi="Georgia"/>
+          </w:rPr>
+          <w:t>https://github.com/ibrahimcseku/microservice/blob/master/apigateway/src/main/java/com/service/apigateway/jwt/model/JwtLoginRequest.java</w:t>
+        </w:r>
+      </w:hyperlink>
+    </w:p>
+    <w:p>
+      <w:pPr>
+        <w:rPr>
+          <w:rFonts w:ascii="Georgia" w:hAnsi="Georgia"/>
+        </w:rPr>
+      </w:pPr>
+      <w:hyperlink r:id="rId30" w:history="1">
+        <w:r>
+          <w:rPr>
+            <w:rStyle w:val="Hyperlink"/>
+            <w:rFonts w:ascii="Georgia" w:hAnsi="Georgia"/>
+          </w:rPr>
+          <w:t>https://github.com/ibrahimcseku/microservice/blob/master/apigateway/src/main/java/com/service/apigateway/jwt/model/JwtResponse.java</w:t>
+        </w:r>
+      </w:hyperlink>
+    </w:p>
+    <w:p>
+      <w:pPr>
+        <w:rPr>
+          <w:rFonts w:ascii="Georgia" w:hAnsi="Georgia"/>
+        </w:rPr>
+      </w:pPr>
+      <w:hyperlink r:id="rId31" w:history="1">
+        <w:r>
+          <w:rPr>
+            <w:rStyle w:val="Hyperlink"/>
+            <w:rFonts w:ascii="Georgia" w:hAnsi="Georgia"/>
+          </w:rPr>
+          <w:t>https://github.com/ibrahimcseku/microservice/blob/master/apigateway/src/main/java/com/service/apigateway/jwt/model/MessageResponse.java</w:t>
+        </w:r>
+      </w:hyperlink>
+    </w:p>
+    <w:p>
+      <w:pPr>
+        <w:rPr>
+          <w:rFonts w:ascii="Georgia" w:hAnsi="Georgia"/>
+        </w:rPr>
+      </w:pPr>
+      <w:hyperlink r:id="rId32" w:history="1">
+        <w:r>
+          <w:rPr>
+            <w:rStyle w:val="Hyperlink"/>
+            <w:rFonts w:ascii="Georgia" w:hAnsi="Georgia"/>
+          </w:rPr>
+          <w:t>https://github.com/ibrahimcseku/microservice/blob/master/apigateway/src/main/java/com/service/apigateway/jwt/model/RegistrationRequest.java</w:t>
+        </w:r>
+      </w:hyperlink>
+    </w:p>
+    <w:p>
+      <w:pPr>
+        <w:rPr>
+          <w:rFonts w:ascii="Georgia" w:hAnsi="Georgia"/>
+        </w:rPr>
+      </w:pPr>
+      <w:hyperlink r:id="rId33" w:history="1">
+        <w:r>
+          <w:rPr>
+            <w:rStyle w:val="Hyperlink"/>
+            <w:rFonts w:ascii="Georgia" w:hAnsi="Georgia"/>
+          </w:rPr>
+          <w:t>https://github.com/ibrahimcseku/microservice/blob/master/apigateway/src/main/java/com/service/apigateway/jwt/model/Role.java</w:t>
+        </w:r>
+      </w:hyperlink>
+    </w:p>
+    <w:p>
+      <w:pPr>
+        <w:rPr>
+          <w:rFonts w:ascii="Georgia" w:hAnsi="Georgia"/>
+        </w:rPr>
+      </w:pPr>
+      <w:hyperlink r:id="rId34" w:history="1">
+        <w:r>
+          <w:rPr>
+            <w:rStyle w:val="Hyperlink"/>
+            <w:rFonts w:ascii="Georgia" w:hAnsi="Georgia"/>
+          </w:rPr>
+          <w:t>https://github.com/ibrahimcseku/microservice/blob/master/apigateway/src/main/java/com/service/apigateway/jwt/model/RoleEnum.java</w:t>
+        </w:r>
+      </w:hyperlink>
+    </w:p>
+    <w:p>
+      <w:pPr>
+        <w:rPr>
+          <w:rFonts w:ascii="Georgia" w:hAnsi="Georgia"/>
+        </w:rPr>
+      </w:pPr>
+      <w:hyperlink r:id="rId35" w:history="1">
+        <w:r>
+          <w:rPr>
+            <w:rStyle w:val="Hyperlink"/>
+            <w:rFonts w:ascii="Georgia" w:hAnsi="Georgia"/>
+          </w:rPr>
+          <w:t>https://github.com/ibrahimcseku/microservice/blob/master/apigateway/src/main/java/com/service/apigateway/jwt/model/User.java</w:t>
+        </w:r>
+      </w:hyperlink>
+    </w:p>
+    <w:p>
+      <w:pPr>
+        <w:jc w:val="both"/>
+        <w:rPr>
+          <w:rFonts w:ascii="Georgia" w:hAnsi="Georgia" w:cstheme="minorHAnsi"/>
+          <w:sz w:val="24"/>
+          <w:szCs w:val="24"/>
+        </w:rPr>
+      </w:pPr>
+    </w:p>
+    <w:p>
+      <w:pPr>
+        <w:spacing w:after="0" w:line="240" w:lineRule="auto"/>
+        <w:rPr>
+          <w:rFonts w:ascii="Georgia" w:eastAsia="Times New Roman" w:hAnsi="Georgia" w:cs="Times New Roman"/>
+          <w:b/>
+          <w:bCs/>
+          <w:color w:val="222222"/>
+          <w:sz w:val="28"/>
+          <w:szCs w:val="28"/>
+          <w:shd w:val="clear" w:color="auto" w:fill="FFFFFF"/>
+        </w:rPr>
+      </w:pPr>
+      <w:r>
+        <w:rPr>
+          <w:rFonts w:ascii="Georgia" w:eastAsia="Times New Roman" w:hAnsi="Georgia" w:cs="Times New Roman"/>
+          <w:b/>
+          <w:bCs/>
+          <w:color w:val="222222"/>
+          <w:sz w:val="28"/>
+          <w:szCs w:val="28"/>
+          <w:shd w:val="clear" w:color="auto" w:fill="FFFFFF"/>
+        </w:rPr>
+        <w:t>Create Repository:</w:t>
+      </w:r>
+    </w:p>
+    <w:p>
+      <w:pPr>
+        <w:spacing w:after="0" w:line="240" w:lineRule="auto"/>
+        <w:rPr>
+          <w:rFonts w:ascii="Georgia" w:hAnsi="Georgia"/>
+          <w:bCs/>
+          <w:color w:val="222222"/>
+          <w:sz w:val="24"/>
+          <w:szCs w:val="24"/>
+          <w:shd w:val="clear" w:color="auto" w:fill="FFFFFF"/>
+        </w:rPr>
+      </w:pPr>
+      <w:r>
+        <w:rPr>
+          <w:rFonts w:ascii="Georgia" w:hAnsi="Georgia"/>
+          <w:bCs/>
+          <w:color w:val="222222"/>
+          <w:sz w:val="24"/>
+          <w:szCs w:val="24"/>
+          <w:shd w:val="clear" w:color="auto" w:fill="FFFFFF"/>
+        </w:rPr>
+        <w:t xml:space="preserve">Copy the class file from below </w:t>
+      </w:r>
+      <w:proofErr w:type="spellStart"/>
+      <w:r>
+        <w:rPr>
+          <w:rFonts w:ascii="Georgia" w:hAnsi="Georgia"/>
+          <w:bCs/>
+          <w:color w:val="222222"/>
+          <w:sz w:val="24"/>
+          <w:szCs w:val="24"/>
+          <w:shd w:val="clear" w:color="auto" w:fill="FFFFFF"/>
+        </w:rPr>
+        <w:t>git</w:t>
+      </w:r>
+      <w:proofErr w:type="spellEnd"/>
+      <w:r>
+        <w:rPr>
+          <w:rFonts w:ascii="Georgia" w:hAnsi="Georgia"/>
+          <w:bCs/>
+          <w:color w:val="222222"/>
+          <w:sz w:val="24"/>
+          <w:szCs w:val="24"/>
+          <w:shd w:val="clear" w:color="auto" w:fill="FFFFFF"/>
+        </w:rPr>
+        <w:t xml:space="preserve"> repository and place it under the package </w:t>
+      </w:r>
+      <w:proofErr w:type="spellStart"/>
+      <w:proofErr w:type="gramStart"/>
+      <w:r>
+        <w:rPr>
+          <w:rFonts w:ascii="Georgia" w:hAnsi="Georgia"/>
+          <w:bCs/>
+          <w:color w:val="222222"/>
+          <w:sz w:val="24"/>
+          <w:szCs w:val="24"/>
+          <w:shd w:val="clear" w:color="auto" w:fill="FFFFFF"/>
+        </w:rPr>
+        <w:t>com.service.apigateway.jwt.repository</w:t>
+      </w:r>
+      <w:proofErr w:type="spellEnd"/>
+      <w:proofErr w:type="gramEnd"/>
+    </w:p>
+    <w:p>
+      <w:pPr>
+        <w:spacing w:after="0" w:line="240" w:lineRule="auto"/>
+        <w:rPr>
+          <w:rFonts w:ascii="Georgia" w:hAnsi="Georgia"/>
+          <w:bCs/>
+          <w:color w:val="222222"/>
+          <w:sz w:val="24"/>
+          <w:szCs w:val="24"/>
+          <w:shd w:val="clear" w:color="auto" w:fill="FFFFFF"/>
+        </w:rPr>
+      </w:pPr>
+    </w:p>
+    <w:p>
+      <w:pPr>
+        <w:spacing w:after="0" w:line="240" w:lineRule="auto"/>
+        <w:rPr>
+          <w:rFonts w:ascii="Georgia" w:eastAsia="Times New Roman" w:hAnsi="Georgia" w:cs="Times New Roman"/>
+          <w:bCs/>
+          <w:color w:val="222222"/>
+          <w:shd w:val="clear" w:color="auto" w:fill="FFFFFF"/>
+        </w:rPr>
+      </w:pPr>
+      <w:hyperlink r:id="rId36" w:history="1">
+        <w:r>
+          <w:rPr>
+            <w:rStyle w:val="Hyperlink"/>
+            <w:rFonts w:ascii="Georgia" w:eastAsia="Times New Roman" w:hAnsi="Georgia" w:cs="Times New Roman"/>
+            <w:bCs/>
+            <w:shd w:val="clear" w:color="auto" w:fill="FFFFFF"/>
+          </w:rPr>
+          <w:t>https://github.com/ibrahimcseku/microservice/blob/master/apigateway/src/main/java/com/service/apigateway/jwt/repository/RoleRepository.java</w:t>
+        </w:r>
+      </w:hyperlink>
+    </w:p>
+    <w:p>
+      <w:pPr>
+        <w:spacing w:after="0" w:line="240" w:lineRule="auto"/>
+        <w:rPr>
+          <w:rFonts w:ascii="Georgia" w:eastAsia="Times New Roman" w:hAnsi="Georgia" w:cs="Times New Roman"/>
+          <w:bCs/>
+          <w:color w:val="222222"/>
+          <w:shd w:val="clear" w:color="auto" w:fill="FFFFFF"/>
+        </w:rPr>
+      </w:pPr>
+    </w:p>
+    <w:p>
+      <w:pPr>
+        <w:spacing w:after="0" w:line="240" w:lineRule="auto"/>
+        <w:rPr>
+          <w:rFonts w:ascii="Georgia" w:eastAsia="Times New Roman" w:hAnsi="Georgia" w:cs="Times New Roman"/>
+          <w:bCs/>
+          <w:color w:val="222222"/>
+          <w:shd w:val="clear" w:color="auto" w:fill="FFFFFF"/>
+        </w:rPr>
+      </w:pPr>
+      <w:hyperlink r:id="rId37" w:history="1">
+        <w:r>
+          <w:rPr>
+            <w:rStyle w:val="Hyperlink"/>
+            <w:rFonts w:ascii="Georgia" w:eastAsia="Times New Roman" w:hAnsi="Georgia" w:cs="Times New Roman"/>
+            <w:bCs/>
+            <w:shd w:val="clear" w:color="auto" w:fill="FFFFFF"/>
+          </w:rPr>
+          <w:t>https://github.com/ibrahimcseku/microservice/blob/master/apigateway/src/main/java/com/service/apigateway/jwt/repository/UserRepository.java</w:t>
+        </w:r>
+      </w:hyperlink>
+    </w:p>
+    <w:p>
+      <w:pPr>
+        <w:spacing w:after="0" w:line="240" w:lineRule="auto"/>
+        <w:rPr>
+          <w:rFonts w:ascii="Georgia" w:eastAsia="Times New Roman" w:hAnsi="Georgia" w:cs="Times New Roman"/>
+          <w:bCs/>
+          <w:color w:val="222222"/>
+          <w:shd w:val="clear" w:color="auto" w:fill="FFFFFF"/>
+        </w:rPr>
+      </w:pPr>
+    </w:p>
+    <w:p>
+      <w:pPr>
+        <w:spacing w:after="0" w:line="240" w:lineRule="auto"/>
+        <w:rPr>
+          <w:rFonts w:ascii="Georgia" w:eastAsia="Times New Roman" w:hAnsi="Georgia" w:cs="Times New Roman"/>
+          <w:b/>
+          <w:bCs/>
+          <w:color w:val="222222"/>
+          <w:sz w:val="28"/>
+          <w:szCs w:val="28"/>
+          <w:shd w:val="clear" w:color="auto" w:fill="FFFFFF"/>
+        </w:rPr>
       </w:pPr>
     </w:p>
     <w:p>
@@ -32969,22 +33328,120 @@
       <w:pPr>
         <w:jc w:val="both"/>
         <w:rPr>
-          <w:rFonts w:ascii="Georgia" w:hAnsi="Georgia" w:cstheme="minorHAnsi"/>
-          <w:sz w:val="24"/>
-          <w:szCs w:val="24"/>
-        </w:rPr>
-      </w:pPr>
-    </w:p>
-    <w:p>
-      <w:pPr>
-        <w:spacing w:after="0" w:line="240" w:lineRule="auto"/>
-        <w:rPr>
-          <w:rFonts w:ascii="Georgia" w:eastAsia="Times New Roman" w:hAnsi="Georgia" w:cs="Times New Roman"/>
-          <w:sz w:val="24"/>
-          <w:szCs w:val="24"/>
-        </w:rPr>
-      </w:pPr>
-      <w:r>
+          <w:rFonts w:ascii="Georgia" w:hAnsi="Georgia"/>
+          <w:bCs/>
+          <w:color w:val="222222"/>
+          <w:sz w:val="24"/>
+          <w:szCs w:val="24"/>
+          <w:shd w:val="clear" w:color="auto" w:fill="FFFFFF"/>
+        </w:rPr>
+      </w:pPr>
+      <w:r>
+        <w:rPr>
+          <w:rFonts w:ascii="Georgia" w:hAnsi="Georgia"/>
+          <w:bCs/>
+          <w:color w:val="222222"/>
+          <w:sz w:val="24"/>
+          <w:szCs w:val="24"/>
+          <w:shd w:val="clear" w:color="auto" w:fill="FFFFFF"/>
+        </w:rPr>
+        <w:t xml:space="preserve">Copy the class file from below </w:t>
+      </w:r>
+      <w:proofErr w:type="spellStart"/>
+      <w:r>
+        <w:rPr>
+          <w:rFonts w:ascii="Georgia" w:hAnsi="Georgia"/>
+          <w:bCs/>
+          <w:color w:val="222222"/>
+          <w:sz w:val="24"/>
+          <w:szCs w:val="24"/>
+          <w:shd w:val="clear" w:color="auto" w:fill="FFFFFF"/>
+        </w:rPr>
+        <w:t>git</w:t>
+      </w:r>
+      <w:proofErr w:type="spellEnd"/>
+      <w:r>
+        <w:rPr>
+          <w:rFonts w:ascii="Georgia" w:hAnsi="Georgia"/>
+          <w:bCs/>
+          <w:color w:val="222222"/>
+          <w:sz w:val="24"/>
+          <w:szCs w:val="24"/>
+          <w:shd w:val="clear" w:color="auto" w:fill="FFFFFF"/>
+        </w:rPr>
+        <w:t xml:space="preserve"> repository and place it under the package</w:t>
+      </w:r>
+      <w:r>
+        <w:rPr>
+          <w:rFonts w:ascii="Georgia" w:hAnsi="Georgia"/>
+          <w:bCs/>
+          <w:color w:val="222222"/>
+          <w:sz w:val="24"/>
+          <w:szCs w:val="24"/>
+          <w:shd w:val="clear" w:color="auto" w:fill="FFFFFF"/>
+        </w:rPr>
+        <w:t xml:space="preserve"> </w:t>
+      </w:r>
+      <w:proofErr w:type="spellStart"/>
+      <w:proofErr w:type="gramStart"/>
+      <w:r>
+        <w:rPr>
+          <w:rFonts w:ascii="Consolas" w:hAnsi="Consolas"/>
+          <w:color w:val="24292E"/>
+          <w:sz w:val="18"/>
+          <w:szCs w:val="18"/>
+          <w:shd w:val="clear" w:color="auto" w:fill="FFFFFF"/>
+        </w:rPr>
+        <w:t>com.service.apigateway.jwt.service</w:t>
+      </w:r>
+      <w:proofErr w:type="spellEnd"/>
+      <w:proofErr w:type="gramEnd"/>
+    </w:p>
+    <w:p>
+      <w:pPr>
+        <w:jc w:val="both"/>
+        <w:rPr>
+          <w:rFonts w:ascii="Georgia" w:hAnsi="Georgia" w:cstheme="minorHAnsi"/>
+          <w:sz w:val="24"/>
+          <w:szCs w:val="24"/>
+        </w:rPr>
+      </w:pPr>
+      <w:hyperlink r:id="rId38" w:history="1">
+        <w:r>
+          <w:rPr>
+            <w:rStyle w:val="Hyperlink"/>
+            <w:rFonts w:ascii="Georgia" w:hAnsi="Georgia" w:cstheme="minorHAnsi"/>
+            <w:sz w:val="24"/>
+            <w:szCs w:val="24"/>
+          </w:rPr>
+          <w:t>https://github.com/ibrahimcseku/microservice/blob/master/apigateway/src/main/java/com/service/apigateway/jwt/service/UserDetailsImpl.java</w:t>
+        </w:r>
+      </w:hyperlink>
+    </w:p>
+    <w:p>
+      <w:pPr>
+        <w:jc w:val="both"/>
+        <w:rPr>
+          <w:rFonts w:ascii="Georgia" w:hAnsi="Georgia" w:cstheme="minorHAnsi"/>
+          <w:sz w:val="24"/>
+          <w:szCs w:val="24"/>
+        </w:rPr>
+      </w:pPr>
+      <w:hyperlink r:id="rId39" w:history="1">
+        <w:r>
+          <w:rPr>
+            <w:rStyle w:val="Hyperlink"/>
+            <w:rFonts w:ascii="Georgia" w:hAnsi="Georgia" w:cstheme="minorHAnsi"/>
+            <w:sz w:val="24"/>
+            <w:szCs w:val="24"/>
+          </w:rPr>
+          <w:t>https://github.com/ibrahimcseku/microservice/blob/master/apigateway/src/main/java/com/service/apigateway/jwt/service/UserDetailsServiceImpl.java</w:t>
+        </w:r>
+      </w:hyperlink>
+    </w:p>
+    <w:p>
+      <w:pPr>
+        <w:spacing w:after="0" w:line="240" w:lineRule="auto"/>
         <w:rPr>
           <w:rFonts w:ascii="Georgia" w:eastAsia="Times New Roman" w:hAnsi="Georgia" w:cs="Times New Roman"/>
           <w:b/>
@@ -32994,6 +33451,27 @@
           <w:szCs w:val="28"/>
           <w:shd w:val="clear" w:color="auto" w:fill="FFFFFF"/>
         </w:rPr>
+      </w:pPr>
+    </w:p>
+    <w:p>
+      <w:pPr>
+        <w:spacing w:after="0" w:line="240" w:lineRule="auto"/>
+        <w:rPr>
+          <w:rFonts w:ascii="Georgia" w:eastAsia="Times New Roman" w:hAnsi="Georgia" w:cs="Times New Roman"/>
+          <w:sz w:val="24"/>
+          <w:szCs w:val="24"/>
+        </w:rPr>
+      </w:pPr>
+      <w:r>
+        <w:rPr>
+          <w:rFonts w:ascii="Georgia" w:eastAsia="Times New Roman" w:hAnsi="Georgia" w:cs="Times New Roman"/>
+          <w:b/>
+          <w:bCs/>
+          <w:color w:val="000000"/>
+          <w:sz w:val="28"/>
+          <w:szCs w:val="28"/>
+          <w:shd w:val="clear" w:color="auto" w:fill="FFFFFF"/>
+        </w:rPr>
         <w:t>Configure Spring Security for JWT:</w:t>
       </w:r>
     </w:p>
@@ -33001,32 +33479,181 @@
       <w:pPr>
         <w:jc w:val="both"/>
         <w:rPr>
-          <w:rFonts w:ascii="Georgia" w:hAnsi="Georgia" w:cstheme="minorHAnsi"/>
-          <w:sz w:val="24"/>
-          <w:szCs w:val="24"/>
-        </w:rPr>
-      </w:pPr>
-      <w:r>
-        <w:rPr>
-          <w:rFonts w:ascii="Georgia" w:eastAsia="Times New Roman" w:hAnsi="Georgia" w:cs="Times New Roman"/>
-          <w:color w:val="000000"/>
-          <w:sz w:val="24"/>
-          <w:szCs w:val="24"/>
+          <w:rFonts w:ascii="Consolas" w:hAnsi="Consolas"/>
+          <w:color w:val="24292E"/>
+          <w:sz w:val="18"/>
+          <w:szCs w:val="18"/>
           <w:shd w:val="clear" w:color="auto" w:fill="FFFFFF"/>
         </w:rPr>
-        <w:br/>
-      </w:r>
-    </w:p>
-    <w:p>
-      <w:pPr>
-        <w:spacing w:after="0" w:line="240" w:lineRule="auto"/>
-        <w:rPr>
-          <w:rFonts w:ascii="Georgia" w:eastAsia="Times New Roman" w:hAnsi="Georgia" w:cs="Times New Roman"/>
-          <w:sz w:val="24"/>
-          <w:szCs w:val="24"/>
-        </w:rPr>
-      </w:pPr>
-      <w:r>
+      </w:pPr>
+      <w:r>
+        <w:rPr>
+          <w:rFonts w:ascii="Georgia" w:hAnsi="Georgia"/>
+          <w:bCs/>
+          <w:color w:val="222222"/>
+          <w:sz w:val="24"/>
+          <w:szCs w:val="24"/>
+          <w:shd w:val="clear" w:color="auto" w:fill="FFFFFF"/>
+        </w:rPr>
+        <w:t xml:space="preserve">Copy the class file from below </w:t>
+      </w:r>
+      <w:proofErr w:type="spellStart"/>
+      <w:r>
+        <w:rPr>
+          <w:rFonts w:ascii="Georgia" w:hAnsi="Georgia"/>
+          <w:bCs/>
+          <w:color w:val="222222"/>
+          <w:sz w:val="24"/>
+          <w:szCs w:val="24"/>
+          <w:shd w:val="clear" w:color="auto" w:fill="FFFFFF"/>
+        </w:rPr>
+        <w:t>git</w:t>
+      </w:r>
+      <w:proofErr w:type="spellEnd"/>
+      <w:r>
+        <w:rPr>
+          <w:rFonts w:ascii="Georgia" w:hAnsi="Georgia"/>
+          <w:bCs/>
+          <w:color w:val="222222"/>
+          <w:sz w:val="24"/>
+          <w:szCs w:val="24"/>
+          <w:shd w:val="clear" w:color="auto" w:fill="FFFFFF"/>
+        </w:rPr>
+        <w:t xml:space="preserve"> repository and place it under the package</w:t>
+      </w:r>
+      <w:r>
+        <w:rPr>
+          <w:rFonts w:ascii="Georgia" w:hAnsi="Georgia"/>
+          <w:bCs/>
+          <w:color w:val="222222"/>
+          <w:sz w:val="24"/>
+          <w:szCs w:val="24"/>
+          <w:shd w:val="clear" w:color="auto" w:fill="FFFFFF"/>
+        </w:rPr>
+        <w:t xml:space="preserve"> </w:t>
+      </w:r>
+      <w:proofErr w:type="spellStart"/>
+      <w:proofErr w:type="gramStart"/>
+      <w:r>
+        <w:rPr>
+          <w:rFonts w:ascii="Consolas" w:hAnsi="Consolas"/>
+          <w:color w:val="24292E"/>
+          <w:sz w:val="18"/>
+          <w:szCs w:val="18"/>
+          <w:shd w:val="clear" w:color="auto" w:fill="FFFFFF"/>
+        </w:rPr>
+        <w:t>com.service.apigateway.jwt.security</w:t>
+      </w:r>
+      <w:proofErr w:type="spellEnd"/>
+      <w:proofErr w:type="gramEnd"/>
+    </w:p>
+    <w:p>
+      <w:pPr>
+        <w:jc w:val="both"/>
+        <w:rPr>
+          <w:rFonts w:ascii="Georgia" w:hAnsi="Georgia"/>
+          <w:bCs/>
+          <w:color w:val="222222"/>
+          <w:sz w:val="24"/>
+          <w:szCs w:val="24"/>
+          <w:shd w:val="clear" w:color="auto" w:fill="FFFFFF"/>
+        </w:rPr>
+      </w:pPr>
+      <w:hyperlink r:id="rId40" w:history="1">
+        <w:r>
+          <w:rPr>
+            <w:rStyle w:val="Hyperlink"/>
+            <w:rFonts w:ascii="Georgia" w:hAnsi="Georgia"/>
+            <w:bCs/>
+            <w:sz w:val="24"/>
+            <w:szCs w:val="24"/>
+            <w:shd w:val="clear" w:color="auto" w:fill="FFFFFF"/>
+          </w:rPr>
+          <w:t>https://github.com/ibrahimcseku/microservice/blob/master/apigateway/src/main/java/com/service/apigateway/jwt/security/JwtAuthenticationEntryPoint.java</w:t>
+        </w:r>
+      </w:hyperlink>
+    </w:p>
+    <w:p>
+      <w:pPr>
+        <w:jc w:val="both"/>
+        <w:rPr>
+          <w:rFonts w:ascii="Georgia" w:hAnsi="Georgia"/>
+          <w:bCs/>
+          <w:color w:val="222222"/>
+          <w:sz w:val="24"/>
+          <w:szCs w:val="24"/>
+          <w:shd w:val="clear" w:color="auto" w:fill="FFFFFF"/>
+        </w:rPr>
+      </w:pPr>
+      <w:hyperlink r:id="rId41" w:history="1">
+        <w:r>
+          <w:rPr>
+            <w:rStyle w:val="Hyperlink"/>
+            <w:rFonts w:ascii="Georgia" w:hAnsi="Georgia"/>
+            <w:bCs/>
+            <w:sz w:val="24"/>
+            <w:szCs w:val="24"/>
+            <w:shd w:val="clear" w:color="auto" w:fill="FFFFFF"/>
+          </w:rPr>
+          <w:t>https://github.com/ibrahimcseku/microservice/blob/master/apigateway/src/main/java/com/service/apigateway/jwt/security/JwtTokenAuthOncePerRequestFilter.java</w:t>
+        </w:r>
+      </w:hyperlink>
+    </w:p>
+    <w:p>
+      <w:pPr>
+        <w:jc w:val="both"/>
+        <w:rPr>
+          <w:rFonts w:ascii="Georgia" w:hAnsi="Georgia"/>
+          <w:bCs/>
+          <w:color w:val="222222"/>
+          <w:sz w:val="24"/>
+          <w:szCs w:val="24"/>
+          <w:shd w:val="clear" w:color="auto" w:fill="FFFFFF"/>
+        </w:rPr>
+      </w:pPr>
+      <w:hyperlink r:id="rId42" w:history="1">
+        <w:r>
+          <w:rPr>
+            <w:rStyle w:val="Hyperlink"/>
+            <w:rFonts w:ascii="Georgia" w:hAnsi="Georgia"/>
+            <w:bCs/>
+            <w:sz w:val="24"/>
+            <w:szCs w:val="24"/>
+            <w:shd w:val="clear" w:color="auto" w:fill="FFFFFF"/>
+          </w:rPr>
+          <w:t>https://github.com/ibrahimcseku/microservice/blob/master/apigateway/src/main/java/com/service/apigateway/jwt/security/JwtUtils.java</w:t>
+        </w:r>
+      </w:hyperlink>
+    </w:p>
+    <w:p>
+      <w:pPr>
+        <w:jc w:val="both"/>
+        <w:rPr>
+          <w:rFonts w:ascii="Georgia" w:hAnsi="Georgia"/>
+          <w:bCs/>
+          <w:color w:val="222222"/>
+          <w:sz w:val="24"/>
+          <w:szCs w:val="24"/>
+          <w:shd w:val="clear" w:color="auto" w:fill="FFFFFF"/>
+        </w:rPr>
+      </w:pPr>
+      <w:hyperlink r:id="rId43" w:history="1">
+        <w:r>
+          <w:rPr>
+            <w:rStyle w:val="Hyperlink"/>
+            <w:rFonts w:ascii="Georgia" w:hAnsi="Georgia"/>
+            <w:bCs/>
+            <w:sz w:val="24"/>
+            <w:szCs w:val="24"/>
+            <w:shd w:val="clear" w:color="auto" w:fill="FFFFFF"/>
+          </w:rPr>
+          <w:t>https://github.com/ibrahimcseku/microservice/blob/master/apigateway/src/main/java/com/service/apigateway/jwt/security/WebSecurityConfig.java</w:t>
+        </w:r>
+      </w:hyperlink>
+    </w:p>
+    <w:p>
+      <w:pPr>
+        <w:spacing w:after="0" w:line="240" w:lineRule="auto"/>
         <w:rPr>
           <w:rFonts w:ascii="Georgia" w:eastAsia="Times New Roman" w:hAnsi="Georgia" w:cs="Times New Roman"/>
           <w:b/>
@@ -33036,6 +33663,31 @@
           <w:szCs w:val="28"/>
           <w:shd w:val="clear" w:color="auto" w:fill="FFFFFF"/>
         </w:rPr>
+      </w:pPr>
+    </w:p>
+    <w:p>
+      <w:pPr>
+        <w:spacing w:after="0" w:line="240" w:lineRule="auto"/>
+        <w:rPr>
+          <w:rFonts w:ascii="Georgia" w:eastAsia="Times New Roman" w:hAnsi="Georgia" w:cs="Times New Roman"/>
+          <w:b/>
+          <w:bCs/>
+          <w:color w:val="222222"/>
+          <w:sz w:val="28"/>
+          <w:szCs w:val="28"/>
+          <w:shd w:val="clear" w:color="auto" w:fill="FFFFFF"/>
+        </w:rPr>
+      </w:pPr>
+      <w:r>
+        <w:rPr>
+          <w:rFonts w:ascii="Georgia" w:eastAsia="Times New Roman" w:hAnsi="Georgia" w:cs="Times New Roman"/>
+          <w:b/>
+          <w:bCs/>
+          <w:color w:val="222222"/>
+          <w:sz w:val="28"/>
+          <w:szCs w:val="28"/>
+          <w:shd w:val="clear" w:color="auto" w:fill="FFFFFF"/>
+        </w:rPr>
         <w:t>Create API Controller:</w:t>
       </w:r>
     </w:p>
@@ -33043,1027 +33695,293 @@
       <w:pPr>
         <w:jc w:val="both"/>
         <w:rPr>
-          <w:rFonts w:ascii="Georgia" w:hAnsi="Georgia" w:cstheme="minorHAnsi"/>
-          <w:sz w:val="24"/>
-          <w:szCs w:val="24"/>
-        </w:rPr>
-      </w:pPr>
-      <w:r>
+          <w:rFonts w:ascii="Consolas" w:hAnsi="Consolas"/>
+          <w:color w:val="24292E"/>
+          <w:sz w:val="18"/>
+          <w:szCs w:val="18"/>
+          <w:shd w:val="clear" w:color="auto" w:fill="FFFFFF"/>
+        </w:rPr>
+      </w:pPr>
+      <w:r>
+        <w:rPr>
+          <w:rFonts w:ascii="Georgia" w:hAnsi="Georgia"/>
+          <w:bCs/>
+          <w:color w:val="222222"/>
+          <w:sz w:val="24"/>
+          <w:szCs w:val="24"/>
+          <w:shd w:val="clear" w:color="auto" w:fill="FFFFFF"/>
+        </w:rPr>
+        <w:lastRenderedPageBreak/>
+        <w:t xml:space="preserve">Copy the class file from below </w:t>
+      </w:r>
+      <w:proofErr w:type="spellStart"/>
+      <w:r>
+        <w:rPr>
+          <w:rFonts w:ascii="Georgia" w:hAnsi="Georgia"/>
+          <w:bCs/>
+          <w:color w:val="222222"/>
+          <w:sz w:val="24"/>
+          <w:szCs w:val="24"/>
+          <w:shd w:val="clear" w:color="auto" w:fill="FFFFFF"/>
+        </w:rPr>
+        <w:t>git</w:t>
+      </w:r>
+      <w:proofErr w:type="spellEnd"/>
+      <w:r>
+        <w:rPr>
+          <w:rFonts w:ascii="Georgia" w:hAnsi="Georgia"/>
+          <w:bCs/>
+          <w:color w:val="222222"/>
+          <w:sz w:val="24"/>
+          <w:szCs w:val="24"/>
+          <w:shd w:val="clear" w:color="auto" w:fill="FFFFFF"/>
+        </w:rPr>
+        <w:t xml:space="preserve"> repository and place it under the package</w:t>
+      </w:r>
+      <w:r>
+        <w:rPr>
+          <w:rFonts w:ascii="Georgia" w:hAnsi="Georgia"/>
+          <w:bCs/>
+          <w:color w:val="222222"/>
+          <w:sz w:val="24"/>
+          <w:szCs w:val="24"/>
+          <w:shd w:val="clear" w:color="auto" w:fill="FFFFFF"/>
+        </w:rPr>
+        <w:t xml:space="preserve"> </w:t>
+      </w:r>
+      <w:proofErr w:type="spellStart"/>
+      <w:proofErr w:type="gramStart"/>
+      <w:r>
+        <w:rPr>
+          <w:rFonts w:ascii="Consolas" w:hAnsi="Consolas"/>
+          <w:color w:val="24292E"/>
+          <w:sz w:val="18"/>
+          <w:szCs w:val="18"/>
+          <w:shd w:val="clear" w:color="auto" w:fill="FFFFFF"/>
+        </w:rPr>
+        <w:t>com.service.apigateway.jwt.controller</w:t>
+      </w:r>
+      <w:proofErr w:type="spellEnd"/>
+      <w:proofErr w:type="gramEnd"/>
+    </w:p>
+    <w:p>
+      <w:pPr>
+        <w:spacing w:after="0" w:line="240" w:lineRule="auto"/>
         <w:rPr>
           <w:rFonts w:ascii="Georgia" w:eastAsia="Times New Roman" w:hAnsi="Georgia" w:cs="Times New Roman"/>
-          <w:color w:val="222222"/>
-          <w:sz w:val="24"/>
-          <w:szCs w:val="24"/>
+          <w:sz w:val="24"/>
+          <w:szCs w:val="24"/>
+        </w:rPr>
+      </w:pPr>
+      <w:hyperlink r:id="rId44" w:history="1">
+        <w:r>
+          <w:rPr>
+            <w:rStyle w:val="Hyperlink"/>
+            <w:rFonts w:ascii="Georgia" w:eastAsia="Times New Roman" w:hAnsi="Georgia" w:cs="Times New Roman"/>
+            <w:sz w:val="24"/>
+            <w:szCs w:val="24"/>
+          </w:rPr>
+          <w:t>https://github.com/ibrahimcseku/microservice/blob/master/apigateway/src/main/java/com/service/apigateway/jwt/controller/JwtController.java</w:t>
+        </w:r>
+      </w:hyperlink>
+    </w:p>
+    <w:p>
+      <w:pPr>
+        <w:spacing w:after="0" w:line="240" w:lineRule="auto"/>
+        <w:rPr>
+          <w:rFonts w:ascii="Georgia" w:eastAsia="Times New Roman" w:hAnsi="Georgia" w:cs="Times New Roman"/>
+          <w:sz w:val="24"/>
+          <w:szCs w:val="24"/>
+        </w:rPr>
+      </w:pPr>
+    </w:p>
+    <w:p>
+      <w:pPr>
+        <w:jc w:val="both"/>
+        <w:rPr>
+          <w:rFonts w:ascii="Georgia" w:hAnsi="Georgia" w:cstheme="minorHAnsi"/>
+          <w:sz w:val="24"/>
+          <w:szCs w:val="24"/>
+        </w:rPr>
+      </w:pPr>
+    </w:p>
+    <w:p>
+      <w:pPr>
+        <w:jc w:val="both"/>
+        <w:rPr>
+          <w:rFonts w:ascii="Georgia" w:hAnsi="Georgia" w:cstheme="minorHAnsi"/>
+          <w:sz w:val="24"/>
+          <w:szCs w:val="24"/>
+        </w:rPr>
+      </w:pPr>
+      <w:r>
+        <w:rPr>
+          <w:rFonts w:ascii="Georgia" w:hAnsi="Georgia" w:cstheme="minorHAnsi"/>
+          <w:sz w:val="24"/>
+          <w:szCs w:val="24"/>
+        </w:rPr>
+        <w:t>After adding the above class file</w:t>
+      </w:r>
+      <w:r>
+        <w:rPr>
+          <w:rFonts w:ascii="Georgia" w:hAnsi="Georgia" w:cstheme="minorHAnsi"/>
+          <w:sz w:val="24"/>
+          <w:szCs w:val="24"/>
+        </w:rPr>
+        <w:t>, all compilation error should be gone and then restart the</w:t>
+      </w:r>
+      <w:r>
+        <w:rPr>
+          <w:rFonts w:ascii="Georgia" w:hAnsi="Georgia" w:cstheme="minorHAnsi"/>
+          <w:sz w:val="24"/>
+          <w:szCs w:val="24"/>
+        </w:rPr>
+        <w:t xml:space="preserve"> </w:t>
+      </w:r>
+      <w:r>
+        <w:rPr>
+          <w:rFonts w:ascii="Consolas" w:hAnsi="Consolas"/>
+          <w:color w:val="032F62"/>
+          <w:sz w:val="18"/>
+          <w:szCs w:val="18"/>
           <w:shd w:val="clear" w:color="auto" w:fill="FFFFFF"/>
         </w:rPr>
-        <w:br/>
+        <w:t>gateway-service</w:t>
+      </w:r>
+      <w:r>
+        <w:rPr>
+          <w:rFonts w:ascii="Consolas" w:hAnsi="Consolas"/>
+          <w:color w:val="032F62"/>
+          <w:sz w:val="18"/>
+          <w:szCs w:val="18"/>
+          <w:shd w:val="clear" w:color="auto" w:fill="FFFFFF"/>
+        </w:rPr>
+        <w:t>.</w:t>
+      </w:r>
+      <w:r>
+        <w:rPr>
+          <w:rFonts w:ascii="Consolas" w:hAnsi="Consolas"/>
+          <w:color w:val="032F62"/>
+          <w:sz w:val="18"/>
+          <w:szCs w:val="18"/>
+          <w:shd w:val="clear" w:color="auto" w:fill="FFFFFF"/>
+        </w:rPr>
+        <w:t xml:space="preserve"> </w:t>
+      </w:r>
+      <w:r>
+        <w:rPr>
+          <w:rFonts w:ascii="Georgia" w:hAnsi="Georgia" w:cstheme="minorHAnsi"/>
+          <w:sz w:val="24"/>
+          <w:szCs w:val="24"/>
+        </w:rPr>
+        <w:t xml:space="preserve">Also ensure that the consul service, todomanagement-service and </w:t>
+      </w:r>
+      <w:proofErr w:type="spellStart"/>
+      <w:r>
+        <w:rPr>
+          <w:rFonts w:ascii="Georgia" w:hAnsi="Georgia" w:cstheme="minorHAnsi"/>
+          <w:sz w:val="24"/>
+          <w:szCs w:val="24"/>
+        </w:rPr>
+        <w:t>todoquery</w:t>
+      </w:r>
+      <w:proofErr w:type="spellEnd"/>
+      <w:r>
+        <w:rPr>
+          <w:rFonts w:ascii="Georgia" w:hAnsi="Georgia" w:cstheme="minorHAnsi"/>
+          <w:sz w:val="24"/>
+          <w:szCs w:val="24"/>
+        </w:rPr>
+        <w:t>-service is up and running.</w:t>
       </w:r>
     </w:p>
     <w:p>
       <w:pPr>
         <w:jc w:val="both"/>
         <w:rPr>
-          <w:rFonts w:ascii="Georgia" w:hAnsi="Georgia" w:cstheme="minorHAnsi"/>
-          <w:sz w:val="24"/>
-          <w:szCs w:val="24"/>
-        </w:rPr>
-      </w:pPr>
+          <w:rFonts w:ascii="Georgia" w:hAnsi="Georgia" w:cs="Consolas"/>
+          <w:color w:val="000000"/>
+          <w:sz w:val="20"/>
+          <w:szCs w:val="20"/>
+        </w:rPr>
+      </w:pPr>
+      <w:r>
+        <w:rPr>
+          <w:noProof/>
+        </w:rPr>
+        <w:drawing>
+          <wp:inline distT="0" distB="0" distL="0" distR="0" wp14:anchorId="325FE944" wp14:editId="1FAAED0A">
+            <wp:extent cx="5943600" cy="2049145"/>
+            <wp:effectExtent l="0" t="0" r="0" b="8255"/>
+            <wp:docPr id="5" name="Picture 5"/>
+            <wp:cNvGraphicFramePr>
+              <a:graphicFrameLocks xmlns:a="http://schemas.openxmlformats.org/drawingml/2006/main" noChangeAspect="1"/>
+            </wp:cNvGraphicFramePr>
+            <a:graphic xmlns:a="http://schemas.openxmlformats.org/drawingml/2006/main">
+              <a:graphicData uri="http://schemas.openxmlformats.org/drawingml/2006/picture">
+                <pic:pic xmlns:pic="http://schemas.openxmlformats.org/drawingml/2006/picture">
+                  <pic:nvPicPr>
+                    <pic:cNvPr id="1" name=""/>
+                    <pic:cNvPicPr/>
+                  </pic:nvPicPr>
+                  <pic:blipFill>
+                    <a:blip r:embed="rId45"/>
+                    <a:stretch>
+                      <a:fillRect/>
+                    </a:stretch>
+                  </pic:blipFill>
+                  <pic:spPr>
+                    <a:xfrm>
+                      <a:off x="0" y="0"/>
+                      <a:ext cx="5943600" cy="2049145"/>
+                    </a:xfrm>
+                    <a:prstGeom prst="rect">
+                      <a:avLst/>
+                    </a:prstGeom>
+                  </pic:spPr>
+                </pic:pic>
+              </a:graphicData>
+            </a:graphic>
+          </wp:inline>
+        </w:drawing>
+      </w:r>
     </w:p>
     <w:p>
       <w:pPr>
         <w:jc w:val="both"/>
         <w:rPr>
-          <w:rFonts w:ascii="Georgia" w:hAnsi="Georgia" w:cstheme="minorHAnsi"/>
-          <w:sz w:val="24"/>
-          <w:szCs w:val="24"/>
-        </w:rPr>
-      </w:pPr>
-      <w:r>
-        <w:rPr>
-          <w:rFonts w:ascii="Georgia" w:hAnsi="Georgia" w:cstheme="minorHAnsi"/>
-          <w:sz w:val="24"/>
-          <w:szCs w:val="24"/>
-        </w:rPr>
-        <w:lastRenderedPageBreak/>
-        <w:t>Ignoring heath check:</w:t>
-      </w:r>
-    </w:p>
-    <w:p>
-      <w:pPr>
-        <w:autoSpaceDE w:val="0"/>
-        <w:autoSpaceDN w:val="0"/>
-        <w:adjustRightInd w:val="0"/>
-        <w:spacing w:after="0" w:line="240" w:lineRule="auto"/>
-        <w:rPr>
           <w:rFonts w:ascii="Georgia" w:hAnsi="Georgia" w:cs="Consolas"/>
-          <w:sz w:val="20"/>
-          <w:szCs w:val="20"/>
-        </w:rPr>
-      </w:pPr>
-      <w:r>
+          <w:color w:val="000000"/>
+          <w:sz w:val="20"/>
+          <w:szCs w:val="20"/>
+        </w:rPr>
+      </w:pPr>
+    </w:p>
+    <w:p>
+      <w:pPr>
+        <w:jc w:val="both"/>
         <w:rPr>
           <w:rFonts w:ascii="Georgia" w:hAnsi="Georgia" w:cs="Consolas"/>
-          <w:color w:val="646464"/>
-          <w:sz w:val="20"/>
-          <w:szCs w:val="20"/>
-        </w:rPr>
-        <w:t>@Override</w:t>
-      </w:r>
-    </w:p>
-    <w:p>
-      <w:pPr>
-        <w:autoSpaceDE w:val="0"/>
-        <w:autoSpaceDN w:val="0"/>
-        <w:adjustRightInd w:val="0"/>
-        <w:spacing w:after="0" w:line="240" w:lineRule="auto"/>
+          <w:color w:val="000000"/>
+          <w:sz w:val="28"/>
+          <w:szCs w:val="28"/>
+        </w:rPr>
+      </w:pPr>
+      <w:r>
         <w:rPr>
           <w:rFonts w:ascii="Georgia" w:hAnsi="Georgia" w:cs="Consolas"/>
-          <w:sz w:val="20"/>
-          <w:szCs w:val="20"/>
-        </w:rPr>
-      </w:pPr>
+          <w:color w:val="000000"/>
+          <w:sz w:val="28"/>
+          <w:szCs w:val="28"/>
+        </w:rPr>
+        <w:t>Now create user by consuming the registration service</w:t>
+      </w:r>
       <w:r>
         <w:rPr>
           <w:rFonts w:ascii="Georgia" w:hAnsi="Georgia" w:cs="Consolas"/>
           <w:color w:val="000000"/>
-          <w:sz w:val="20"/>
-          <w:szCs w:val="20"/>
-        </w:rPr>
-        <w:tab/>
-      </w:r>
-      <w:r>
-        <w:rPr>
-          <w:rFonts w:ascii="Georgia" w:hAnsi="Georgia" w:cs="Consolas"/>
-          <w:b/>
-          <w:bCs/>
-          <w:color w:val="7F0055"/>
-          <w:sz w:val="20"/>
-          <w:szCs w:val="20"/>
-        </w:rPr>
-        <w:t>protected</w:t>
-      </w:r>
-      <w:r>
-        <w:rPr>
-          <w:rFonts w:ascii="Georgia" w:hAnsi="Georgia" w:cs="Consolas"/>
-          <w:color w:val="000000"/>
-          <w:sz w:val="20"/>
-          <w:szCs w:val="20"/>
-        </w:rPr>
-        <w:t xml:space="preserve"> </w:t>
-      </w:r>
-      <w:r>
-        <w:rPr>
-          <w:rFonts w:ascii="Georgia" w:hAnsi="Georgia" w:cs="Consolas"/>
-          <w:b/>
-          <w:bCs/>
-          <w:color w:val="7F0055"/>
-          <w:sz w:val="20"/>
-          <w:szCs w:val="20"/>
-        </w:rPr>
-        <w:t>void</w:t>
-      </w:r>
-      <w:r>
-        <w:rPr>
-          <w:rFonts w:ascii="Georgia" w:hAnsi="Georgia" w:cs="Consolas"/>
-          <w:color w:val="000000"/>
-          <w:sz w:val="20"/>
-          <w:szCs w:val="20"/>
-        </w:rPr>
-        <w:t xml:space="preserve"> </w:t>
-      </w:r>
-      <w:proofErr w:type="gramStart"/>
-      <w:r>
-        <w:rPr>
-          <w:rFonts w:ascii="Georgia" w:hAnsi="Georgia" w:cs="Consolas"/>
-          <w:color w:val="000000"/>
-          <w:sz w:val="20"/>
-          <w:szCs w:val="20"/>
-        </w:rPr>
-        <w:t>configure(</w:t>
-      </w:r>
-      <w:proofErr w:type="spellStart"/>
-      <w:proofErr w:type="gramEnd"/>
-      <w:r>
-        <w:rPr>
-          <w:rFonts w:ascii="Georgia" w:hAnsi="Georgia" w:cs="Consolas"/>
-          <w:color w:val="000000"/>
-          <w:sz w:val="20"/>
-          <w:szCs w:val="20"/>
-        </w:rPr>
-        <w:t>HttpSecurity</w:t>
-      </w:r>
-      <w:proofErr w:type="spellEnd"/>
-      <w:r>
-        <w:rPr>
-          <w:rFonts w:ascii="Georgia" w:hAnsi="Georgia" w:cs="Consolas"/>
-          <w:color w:val="000000"/>
-          <w:sz w:val="20"/>
-          <w:szCs w:val="20"/>
-        </w:rPr>
-        <w:t xml:space="preserve"> </w:t>
-      </w:r>
-      <w:r>
-        <w:rPr>
-          <w:rFonts w:ascii="Georgia" w:hAnsi="Georgia" w:cs="Consolas"/>
-          <w:color w:val="6A3E3E"/>
-          <w:sz w:val="20"/>
-          <w:szCs w:val="20"/>
-        </w:rPr>
-        <w:t>http</w:t>
-      </w:r>
-      <w:r>
-        <w:rPr>
-          <w:rFonts w:ascii="Georgia" w:hAnsi="Georgia" w:cs="Consolas"/>
-          <w:color w:val="000000"/>
-          <w:sz w:val="20"/>
-          <w:szCs w:val="20"/>
-        </w:rPr>
-        <w:t xml:space="preserve">) </w:t>
-      </w:r>
-      <w:r>
-        <w:rPr>
-          <w:rFonts w:ascii="Georgia" w:hAnsi="Georgia" w:cs="Consolas"/>
-          <w:b/>
-          <w:bCs/>
-          <w:color w:val="7F0055"/>
-          <w:sz w:val="20"/>
-          <w:szCs w:val="20"/>
-        </w:rPr>
-        <w:t>throws</w:t>
-      </w:r>
-      <w:r>
-        <w:rPr>
-          <w:rFonts w:ascii="Georgia" w:hAnsi="Georgia" w:cs="Consolas"/>
-          <w:color w:val="000000"/>
-          <w:sz w:val="20"/>
-          <w:szCs w:val="20"/>
-        </w:rPr>
-        <w:t xml:space="preserve"> Exception {</w:t>
-      </w:r>
-    </w:p>
-    <w:p>
-      <w:pPr>
-        <w:autoSpaceDE w:val="0"/>
-        <w:autoSpaceDN w:val="0"/>
-        <w:adjustRightInd w:val="0"/>
-        <w:spacing w:after="0" w:line="240" w:lineRule="auto"/>
-        <w:rPr>
-          <w:rFonts w:ascii="Georgia" w:hAnsi="Georgia" w:cs="Consolas"/>
-          <w:sz w:val="20"/>
-          <w:szCs w:val="20"/>
-        </w:rPr>
-      </w:pPr>
-      <w:r>
-        <w:rPr>
-          <w:rFonts w:ascii="Georgia" w:hAnsi="Georgia" w:cs="Consolas"/>
-          <w:color w:val="000000"/>
-          <w:sz w:val="20"/>
-          <w:szCs w:val="20"/>
-        </w:rPr>
-        <w:tab/>
-      </w:r>
-      <w:r>
-        <w:rPr>
-          <w:rFonts w:ascii="Georgia" w:hAnsi="Georgia" w:cs="Consolas"/>
-          <w:color w:val="000000"/>
-          <w:sz w:val="20"/>
-          <w:szCs w:val="20"/>
-        </w:rPr>
-        <w:tab/>
-      </w:r>
-      <w:proofErr w:type="spellStart"/>
-      <w:proofErr w:type="gramStart"/>
-      <w:r>
-        <w:rPr>
-          <w:rFonts w:ascii="Georgia" w:hAnsi="Georgia" w:cs="Consolas"/>
-          <w:color w:val="6A3E3E"/>
-          <w:sz w:val="20"/>
-          <w:szCs w:val="20"/>
-        </w:rPr>
-        <w:t>http</w:t>
-      </w:r>
-      <w:r>
-        <w:rPr>
-          <w:rFonts w:ascii="Georgia" w:hAnsi="Georgia" w:cs="Consolas"/>
-          <w:color w:val="000000"/>
-          <w:sz w:val="20"/>
-          <w:szCs w:val="20"/>
-        </w:rPr>
-        <w:t>.cors</w:t>
-      </w:r>
-      <w:proofErr w:type="spellEnd"/>
-      <w:proofErr w:type="gramEnd"/>
-      <w:r>
-        <w:rPr>
-          <w:rFonts w:ascii="Georgia" w:hAnsi="Georgia" w:cs="Consolas"/>
-          <w:color w:val="000000"/>
-          <w:sz w:val="20"/>
-          <w:szCs w:val="20"/>
-        </w:rPr>
-        <w:t>().and().</w:t>
-      </w:r>
-      <w:proofErr w:type="spellStart"/>
-      <w:r>
-        <w:rPr>
-          <w:rFonts w:ascii="Georgia" w:hAnsi="Georgia" w:cs="Consolas"/>
-          <w:color w:val="000000"/>
-          <w:sz w:val="20"/>
-          <w:szCs w:val="20"/>
-        </w:rPr>
-        <w:t>csrf</w:t>
-      </w:r>
-      <w:proofErr w:type="spellEnd"/>
-      <w:r>
-        <w:rPr>
-          <w:rFonts w:ascii="Georgia" w:hAnsi="Georgia" w:cs="Consolas"/>
-          <w:color w:val="000000"/>
-          <w:sz w:val="20"/>
-          <w:szCs w:val="20"/>
-        </w:rPr>
-        <w:t>().disable()</w:t>
-      </w:r>
-    </w:p>
-    <w:p>
-      <w:pPr>
-        <w:autoSpaceDE w:val="0"/>
-        <w:autoSpaceDN w:val="0"/>
-        <w:adjustRightInd w:val="0"/>
-        <w:spacing w:after="0" w:line="240" w:lineRule="auto"/>
-        <w:rPr>
-          <w:rFonts w:ascii="Georgia" w:hAnsi="Georgia" w:cs="Consolas"/>
-          <w:sz w:val="20"/>
-          <w:szCs w:val="20"/>
-        </w:rPr>
-      </w:pPr>
-      <w:r>
-        <w:rPr>
-          <w:rFonts w:ascii="Georgia" w:hAnsi="Georgia" w:cs="Consolas"/>
-          <w:color w:val="000000"/>
-          <w:sz w:val="20"/>
-          <w:szCs w:val="20"/>
-        </w:rPr>
-        <w:tab/>
-      </w:r>
-      <w:r>
-        <w:rPr>
-          <w:rFonts w:ascii="Georgia" w:hAnsi="Georgia" w:cs="Consolas"/>
-          <w:color w:val="000000"/>
-          <w:sz w:val="20"/>
-          <w:szCs w:val="20"/>
-        </w:rPr>
-        <w:tab/>
-      </w:r>
-      <w:r>
-        <w:rPr>
-          <w:rFonts w:ascii="Georgia" w:hAnsi="Georgia" w:cs="Consolas"/>
-          <w:color w:val="000000"/>
-          <w:sz w:val="20"/>
-          <w:szCs w:val="20"/>
-        </w:rPr>
-        <w:tab/>
-      </w:r>
-      <w:proofErr w:type="gramStart"/>
-      <w:r>
-        <w:rPr>
-          <w:rFonts w:ascii="Georgia" w:hAnsi="Georgia" w:cs="Consolas"/>
-          <w:color w:val="000000"/>
-          <w:sz w:val="20"/>
-          <w:szCs w:val="20"/>
-        </w:rPr>
-        <w:t>.exceptionHandling</w:t>
-      </w:r>
-      <w:proofErr w:type="gramEnd"/>
-      <w:r>
-        <w:rPr>
-          <w:rFonts w:ascii="Georgia" w:hAnsi="Georgia" w:cs="Consolas"/>
-          <w:color w:val="000000"/>
-          <w:sz w:val="20"/>
-          <w:szCs w:val="20"/>
-        </w:rPr>
-        <w:t>().authenticationEntryPoint(</w:t>
-      </w:r>
-      <w:r>
-        <w:rPr>
-          <w:rFonts w:ascii="Georgia" w:hAnsi="Georgia" w:cs="Consolas"/>
-          <w:color w:val="0000C0"/>
-          <w:sz w:val="20"/>
-          <w:szCs w:val="20"/>
-        </w:rPr>
-        <w:t>unauthorizedHandler</w:t>
-      </w:r>
-      <w:r>
-        <w:rPr>
-          <w:rFonts w:ascii="Georgia" w:hAnsi="Georgia" w:cs="Consolas"/>
-          <w:color w:val="000000"/>
-          <w:sz w:val="20"/>
-          <w:szCs w:val="20"/>
-        </w:rPr>
-        <w:t>).and()</w:t>
-      </w:r>
-    </w:p>
-    <w:p>
-      <w:pPr>
-        <w:autoSpaceDE w:val="0"/>
-        <w:autoSpaceDN w:val="0"/>
-        <w:adjustRightInd w:val="0"/>
-        <w:spacing w:after="0" w:line="240" w:lineRule="auto"/>
-        <w:rPr>
-          <w:rFonts w:ascii="Georgia" w:hAnsi="Georgia" w:cs="Consolas"/>
-          <w:sz w:val="20"/>
-          <w:szCs w:val="20"/>
-        </w:rPr>
-      </w:pPr>
-      <w:r>
-        <w:rPr>
-          <w:rFonts w:ascii="Georgia" w:hAnsi="Georgia" w:cs="Consolas"/>
-          <w:color w:val="000000"/>
-          <w:sz w:val="20"/>
-          <w:szCs w:val="20"/>
-        </w:rPr>
-        <w:tab/>
-      </w:r>
-      <w:r>
-        <w:rPr>
-          <w:rFonts w:ascii="Georgia" w:hAnsi="Georgia" w:cs="Consolas"/>
-          <w:color w:val="000000"/>
-          <w:sz w:val="20"/>
-          <w:szCs w:val="20"/>
-        </w:rPr>
-        <w:tab/>
-      </w:r>
-      <w:r>
-        <w:rPr>
-          <w:rFonts w:ascii="Georgia" w:hAnsi="Georgia" w:cs="Consolas"/>
-          <w:color w:val="000000"/>
-          <w:sz w:val="20"/>
-          <w:szCs w:val="20"/>
-        </w:rPr>
-        <w:tab/>
-      </w:r>
-      <w:proofErr w:type="gramStart"/>
-      <w:r>
-        <w:rPr>
-          <w:rFonts w:ascii="Georgia" w:hAnsi="Georgia" w:cs="Consolas"/>
-          <w:color w:val="000000"/>
-          <w:sz w:val="20"/>
-          <w:szCs w:val="20"/>
-        </w:rPr>
-        <w:t>.sessionManagement</w:t>
-      </w:r>
-      <w:proofErr w:type="gramEnd"/>
-      <w:r>
-        <w:rPr>
-          <w:rFonts w:ascii="Georgia" w:hAnsi="Georgia" w:cs="Consolas"/>
-          <w:color w:val="000000"/>
-          <w:sz w:val="20"/>
-          <w:szCs w:val="20"/>
-        </w:rPr>
-        <w:t>().sessionCreationPolicy(SessionCreationPolicy.</w:t>
-      </w:r>
-      <w:r>
-        <w:rPr>
-          <w:rFonts w:ascii="Georgia" w:hAnsi="Georgia" w:cs="Consolas"/>
-          <w:b/>
-          <w:bCs/>
-          <w:i/>
-          <w:iCs/>
-          <w:color w:val="0000C0"/>
-          <w:sz w:val="20"/>
-          <w:szCs w:val="20"/>
-        </w:rPr>
-        <w:t>STATELESS</w:t>
-      </w:r>
-      <w:r>
-        <w:rPr>
-          <w:rFonts w:ascii="Georgia" w:hAnsi="Georgia" w:cs="Consolas"/>
-          <w:color w:val="000000"/>
-          <w:sz w:val="20"/>
-          <w:szCs w:val="20"/>
-        </w:rPr>
-        <w:t>).and()</w:t>
-      </w:r>
-    </w:p>
-    <w:p>
-      <w:pPr>
-        <w:autoSpaceDE w:val="0"/>
-        <w:autoSpaceDN w:val="0"/>
-        <w:adjustRightInd w:val="0"/>
-        <w:spacing w:after="0" w:line="240" w:lineRule="auto"/>
-        <w:rPr>
-          <w:rFonts w:ascii="Georgia" w:hAnsi="Georgia" w:cs="Consolas"/>
-          <w:sz w:val="20"/>
-          <w:szCs w:val="20"/>
-        </w:rPr>
-      </w:pPr>
-      <w:r>
-        <w:rPr>
-          <w:rFonts w:ascii="Georgia" w:hAnsi="Georgia" w:cs="Consolas"/>
-          <w:color w:val="000000"/>
-          <w:sz w:val="20"/>
-          <w:szCs w:val="20"/>
-        </w:rPr>
-        <w:tab/>
-      </w:r>
-      <w:r>
-        <w:rPr>
-          <w:rFonts w:ascii="Georgia" w:hAnsi="Georgia" w:cs="Consolas"/>
-          <w:color w:val="000000"/>
-          <w:sz w:val="20"/>
-          <w:szCs w:val="20"/>
-        </w:rPr>
-        <w:tab/>
-      </w:r>
-      <w:r>
-        <w:rPr>
-          <w:rFonts w:ascii="Georgia" w:hAnsi="Georgia" w:cs="Consolas"/>
-          <w:color w:val="000000"/>
-          <w:sz w:val="20"/>
-          <w:szCs w:val="20"/>
-        </w:rPr>
-        <w:tab/>
-      </w:r>
-      <w:proofErr w:type="gramStart"/>
-      <w:r>
-        <w:rPr>
-          <w:rFonts w:ascii="Georgia" w:hAnsi="Georgia" w:cs="Consolas"/>
-          <w:color w:val="000000"/>
-          <w:sz w:val="20"/>
-          <w:szCs w:val="20"/>
-        </w:rPr>
-        <w:t>.authorizeRequests</w:t>
-      </w:r>
-      <w:proofErr w:type="gramEnd"/>
-      <w:r>
-        <w:rPr>
-          <w:rFonts w:ascii="Georgia" w:hAnsi="Georgia" w:cs="Consolas"/>
-          <w:color w:val="000000"/>
-          <w:sz w:val="20"/>
-          <w:szCs w:val="20"/>
-        </w:rPr>
-        <w:t>().antMatchers(</w:t>
-      </w:r>
-      <w:r>
-        <w:rPr>
-          <w:rFonts w:ascii="Georgia" w:hAnsi="Georgia" w:cs="Consolas"/>
-          <w:color w:val="2A00FF"/>
-          <w:sz w:val="20"/>
-          <w:szCs w:val="20"/>
-        </w:rPr>
-        <w:t>"/api/authenticate/**"</w:t>
-      </w:r>
-      <w:r>
-        <w:rPr>
-          <w:rFonts w:ascii="Georgia" w:hAnsi="Georgia" w:cs="Consolas"/>
-          <w:color w:val="000000"/>
-          <w:sz w:val="20"/>
-          <w:szCs w:val="20"/>
-        </w:rPr>
-        <w:t>).permitAll()</w:t>
-      </w:r>
-    </w:p>
-    <w:p>
-      <w:pPr>
-        <w:autoSpaceDE w:val="0"/>
-        <w:autoSpaceDN w:val="0"/>
-        <w:adjustRightInd w:val="0"/>
-        <w:spacing w:after="0" w:line="240" w:lineRule="auto"/>
-        <w:rPr>
-          <w:rFonts w:ascii="Georgia" w:hAnsi="Georgia" w:cs="Consolas"/>
-          <w:sz w:val="20"/>
-          <w:szCs w:val="20"/>
-        </w:rPr>
-      </w:pPr>
-      <w:r>
-        <w:rPr>
-          <w:rFonts w:ascii="Georgia" w:hAnsi="Georgia" w:cs="Consolas"/>
-          <w:color w:val="000000"/>
-          <w:sz w:val="20"/>
-          <w:szCs w:val="20"/>
-        </w:rPr>
-        <w:tab/>
-      </w:r>
-      <w:r>
-        <w:rPr>
-          <w:rFonts w:ascii="Georgia" w:hAnsi="Georgia" w:cs="Consolas"/>
-          <w:color w:val="000000"/>
-          <w:sz w:val="20"/>
-          <w:szCs w:val="20"/>
-        </w:rPr>
-        <w:tab/>
-      </w:r>
-      <w:r>
-        <w:rPr>
-          <w:rFonts w:ascii="Georgia" w:hAnsi="Georgia" w:cs="Consolas"/>
-          <w:color w:val="000000"/>
-          <w:sz w:val="20"/>
-          <w:szCs w:val="20"/>
-        </w:rPr>
-        <w:tab/>
-      </w:r>
-      <w:proofErr w:type="gramStart"/>
-      <w:r>
-        <w:rPr>
-          <w:rFonts w:ascii="Georgia" w:hAnsi="Georgia" w:cs="Consolas"/>
-          <w:color w:val="000000"/>
-          <w:sz w:val="20"/>
-          <w:szCs w:val="20"/>
-        </w:rPr>
-        <w:t>.</w:t>
-      </w:r>
-      <w:proofErr w:type="spellStart"/>
-      <w:r>
-        <w:rPr>
-          <w:rFonts w:ascii="Georgia" w:hAnsi="Georgia" w:cs="Consolas"/>
-          <w:color w:val="000000"/>
-          <w:sz w:val="20"/>
-          <w:szCs w:val="20"/>
-        </w:rPr>
-        <w:t>antMatchers</w:t>
-      </w:r>
-      <w:proofErr w:type="spellEnd"/>
-      <w:proofErr w:type="gramEnd"/>
-      <w:r>
-        <w:rPr>
-          <w:rFonts w:ascii="Georgia" w:hAnsi="Georgia" w:cs="Consolas"/>
-          <w:color w:val="000000"/>
-          <w:sz w:val="20"/>
-          <w:szCs w:val="20"/>
-        </w:rPr>
-        <w:t>(</w:t>
-      </w:r>
-      <w:r>
-        <w:rPr>
-          <w:rFonts w:ascii="Georgia" w:hAnsi="Georgia" w:cs="Consolas"/>
-          <w:color w:val="2A00FF"/>
-          <w:sz w:val="20"/>
-          <w:szCs w:val="20"/>
-        </w:rPr>
-        <w:t>"/</w:t>
-      </w:r>
-      <w:proofErr w:type="spellStart"/>
-      <w:r>
-        <w:rPr>
-          <w:rFonts w:ascii="Georgia" w:hAnsi="Georgia" w:cs="Consolas"/>
-          <w:color w:val="2A00FF"/>
-          <w:sz w:val="20"/>
-          <w:szCs w:val="20"/>
-        </w:rPr>
-        <w:t>api</w:t>
-      </w:r>
-      <w:proofErr w:type="spellEnd"/>
-      <w:r>
-        <w:rPr>
-          <w:rFonts w:ascii="Georgia" w:hAnsi="Georgia" w:cs="Consolas"/>
-          <w:color w:val="2A00FF"/>
-          <w:sz w:val="20"/>
-          <w:szCs w:val="20"/>
-        </w:rPr>
-        <w:t>/resource/**"</w:t>
-      </w:r>
-      <w:r>
-        <w:rPr>
-          <w:rFonts w:ascii="Georgia" w:hAnsi="Georgia" w:cs="Consolas"/>
-          <w:color w:val="000000"/>
-          <w:sz w:val="20"/>
-          <w:szCs w:val="20"/>
-        </w:rPr>
-        <w:t>).</w:t>
-      </w:r>
-      <w:proofErr w:type="spellStart"/>
-      <w:r>
-        <w:rPr>
-          <w:rFonts w:ascii="Georgia" w:hAnsi="Georgia" w:cs="Consolas"/>
-          <w:color w:val="000000"/>
-          <w:sz w:val="20"/>
-          <w:szCs w:val="20"/>
-        </w:rPr>
-        <w:t>permitAll</w:t>
-      </w:r>
-      <w:proofErr w:type="spellEnd"/>
-      <w:r>
-        <w:rPr>
-          <w:rFonts w:ascii="Georgia" w:hAnsi="Georgia" w:cs="Consolas"/>
-          <w:color w:val="000000"/>
-          <w:sz w:val="20"/>
-          <w:szCs w:val="20"/>
-        </w:rPr>
-        <w:t>()</w:t>
-      </w:r>
-    </w:p>
-    <w:p>
-      <w:pPr>
-        <w:autoSpaceDE w:val="0"/>
-        <w:autoSpaceDN w:val="0"/>
-        <w:adjustRightInd w:val="0"/>
-        <w:spacing w:after="0" w:line="240" w:lineRule="auto"/>
-        <w:rPr>
-          <w:rFonts w:ascii="Georgia" w:hAnsi="Georgia" w:cs="Consolas"/>
-          <w:sz w:val="20"/>
-          <w:szCs w:val="20"/>
-        </w:rPr>
-      </w:pPr>
-      <w:r>
-        <w:rPr>
-          <w:rFonts w:ascii="Georgia" w:hAnsi="Georgia" w:cs="Consolas"/>
-          <w:color w:val="000000"/>
-          <w:sz w:val="20"/>
-          <w:szCs w:val="20"/>
-        </w:rPr>
-        <w:tab/>
-      </w:r>
-      <w:r>
-        <w:rPr>
-          <w:rFonts w:ascii="Georgia" w:hAnsi="Georgia" w:cs="Consolas"/>
-          <w:color w:val="000000"/>
-          <w:sz w:val="20"/>
-          <w:szCs w:val="20"/>
-        </w:rPr>
-        <w:tab/>
-      </w:r>
-      <w:r>
-        <w:rPr>
-          <w:rFonts w:ascii="Georgia" w:hAnsi="Georgia" w:cs="Consolas"/>
-          <w:color w:val="000000"/>
-          <w:sz w:val="20"/>
-          <w:szCs w:val="20"/>
-        </w:rPr>
-        <w:tab/>
-      </w:r>
-      <w:proofErr w:type="gramStart"/>
-      <w:r>
-        <w:rPr>
-          <w:rFonts w:ascii="Georgia" w:hAnsi="Georgia" w:cs="Consolas"/>
-          <w:color w:val="000000"/>
-          <w:sz w:val="20"/>
-          <w:szCs w:val="20"/>
-        </w:rPr>
-        <w:t>.</w:t>
-      </w:r>
-      <w:proofErr w:type="spellStart"/>
-      <w:r>
-        <w:rPr>
-          <w:rFonts w:ascii="Georgia" w:hAnsi="Georgia" w:cs="Consolas"/>
-          <w:color w:val="000000"/>
-          <w:sz w:val="20"/>
-          <w:szCs w:val="20"/>
-        </w:rPr>
-        <w:t>antMatchers</w:t>
-      </w:r>
-      <w:proofErr w:type="spellEnd"/>
-      <w:proofErr w:type="gramEnd"/>
-      <w:r>
-        <w:rPr>
-          <w:rFonts w:ascii="Georgia" w:hAnsi="Georgia" w:cs="Consolas"/>
-          <w:color w:val="000000"/>
-          <w:sz w:val="20"/>
-          <w:szCs w:val="20"/>
-        </w:rPr>
-        <w:t>(</w:t>
-      </w:r>
-      <w:r>
-        <w:rPr>
-          <w:rFonts w:ascii="Georgia" w:hAnsi="Georgia" w:cs="Consolas"/>
-          <w:color w:val="2A00FF"/>
-          <w:sz w:val="20"/>
-          <w:szCs w:val="20"/>
-        </w:rPr>
-        <w:t>"/actuator/health/**"</w:t>
-      </w:r>
-      <w:r>
-        <w:rPr>
-          <w:rFonts w:ascii="Georgia" w:hAnsi="Georgia" w:cs="Consolas"/>
-          <w:color w:val="000000"/>
-          <w:sz w:val="20"/>
-          <w:szCs w:val="20"/>
-        </w:rPr>
-        <w:t>).</w:t>
-      </w:r>
-      <w:proofErr w:type="spellStart"/>
-      <w:r>
-        <w:rPr>
-          <w:rFonts w:ascii="Georgia" w:hAnsi="Georgia" w:cs="Consolas"/>
-          <w:color w:val="000000"/>
-          <w:sz w:val="20"/>
-          <w:szCs w:val="20"/>
-        </w:rPr>
-        <w:t>permitAll</w:t>
-      </w:r>
-      <w:proofErr w:type="spellEnd"/>
-      <w:r>
-        <w:rPr>
-          <w:rFonts w:ascii="Georgia" w:hAnsi="Georgia" w:cs="Consolas"/>
-          <w:color w:val="000000"/>
-          <w:sz w:val="20"/>
-          <w:szCs w:val="20"/>
-        </w:rPr>
-        <w:t>()</w:t>
-      </w:r>
-    </w:p>
-    <w:p>
-      <w:pPr>
-        <w:autoSpaceDE w:val="0"/>
-        <w:autoSpaceDN w:val="0"/>
-        <w:adjustRightInd w:val="0"/>
-        <w:spacing w:after="0" w:line="240" w:lineRule="auto"/>
-        <w:rPr>
-          <w:rFonts w:ascii="Georgia" w:hAnsi="Georgia" w:cs="Consolas"/>
-          <w:sz w:val="20"/>
-          <w:szCs w:val="20"/>
-        </w:rPr>
-      </w:pPr>
-      <w:r>
-        <w:rPr>
-          <w:rFonts w:ascii="Georgia" w:hAnsi="Georgia" w:cs="Consolas"/>
-          <w:color w:val="000000"/>
-          <w:sz w:val="20"/>
-          <w:szCs w:val="20"/>
-        </w:rPr>
-        <w:tab/>
-      </w:r>
-      <w:r>
-        <w:rPr>
-          <w:rFonts w:ascii="Georgia" w:hAnsi="Georgia" w:cs="Consolas"/>
-          <w:color w:val="000000"/>
-          <w:sz w:val="20"/>
-          <w:szCs w:val="20"/>
-        </w:rPr>
-        <w:tab/>
-      </w:r>
-      <w:r>
-        <w:rPr>
-          <w:rFonts w:ascii="Georgia" w:hAnsi="Georgia" w:cs="Consolas"/>
-          <w:color w:val="000000"/>
-          <w:sz w:val="20"/>
-          <w:szCs w:val="20"/>
-        </w:rPr>
-        <w:tab/>
-      </w:r>
-      <w:proofErr w:type="gramStart"/>
-      <w:r>
-        <w:rPr>
-          <w:rFonts w:ascii="Georgia" w:hAnsi="Georgia" w:cs="Consolas"/>
-          <w:color w:val="000000"/>
-          <w:sz w:val="20"/>
-          <w:szCs w:val="20"/>
-        </w:rPr>
-        <w:t>.</w:t>
-      </w:r>
-      <w:proofErr w:type="spellStart"/>
-      <w:r>
-        <w:rPr>
-          <w:rFonts w:ascii="Georgia" w:hAnsi="Georgia" w:cs="Consolas"/>
-          <w:color w:val="000000"/>
-          <w:sz w:val="20"/>
-          <w:szCs w:val="20"/>
-        </w:rPr>
-        <w:t>anyRequest</w:t>
-      </w:r>
-      <w:proofErr w:type="spellEnd"/>
-      <w:proofErr w:type="gramEnd"/>
-      <w:r>
-        <w:rPr>
-          <w:rFonts w:ascii="Georgia" w:hAnsi="Georgia" w:cs="Consolas"/>
-          <w:color w:val="000000"/>
-          <w:sz w:val="20"/>
-          <w:szCs w:val="20"/>
-        </w:rPr>
-        <w:t>().authenticated();</w:t>
-      </w:r>
-    </w:p>
-    <w:p>
-      <w:pPr>
-        <w:autoSpaceDE w:val="0"/>
-        <w:autoSpaceDN w:val="0"/>
-        <w:adjustRightInd w:val="0"/>
-        <w:spacing w:after="0" w:line="240" w:lineRule="auto"/>
-        <w:rPr>
-          <w:rFonts w:ascii="Georgia" w:hAnsi="Georgia" w:cs="Consolas"/>
-          <w:sz w:val="20"/>
-          <w:szCs w:val="20"/>
-        </w:rPr>
-      </w:pPr>
-    </w:p>
-    <w:p>
-      <w:pPr>
-        <w:autoSpaceDE w:val="0"/>
-        <w:autoSpaceDN w:val="0"/>
-        <w:adjustRightInd w:val="0"/>
-        <w:spacing w:after="0" w:line="240" w:lineRule="auto"/>
-        <w:rPr>
-          <w:rFonts w:ascii="Georgia" w:hAnsi="Georgia" w:cs="Consolas"/>
-          <w:sz w:val="20"/>
-          <w:szCs w:val="20"/>
-        </w:rPr>
-      </w:pPr>
-      <w:r>
-        <w:rPr>
-          <w:rFonts w:ascii="Georgia" w:hAnsi="Georgia" w:cs="Consolas"/>
-          <w:color w:val="000000"/>
-          <w:sz w:val="20"/>
-          <w:szCs w:val="20"/>
-        </w:rPr>
-        <w:tab/>
-      </w:r>
-      <w:r>
-        <w:rPr>
-          <w:rFonts w:ascii="Georgia" w:hAnsi="Georgia" w:cs="Consolas"/>
-          <w:color w:val="000000"/>
-          <w:sz w:val="20"/>
-          <w:szCs w:val="20"/>
-        </w:rPr>
-        <w:tab/>
-      </w:r>
-      <w:proofErr w:type="spellStart"/>
-      <w:proofErr w:type="gramStart"/>
-      <w:r>
-        <w:rPr>
-          <w:rFonts w:ascii="Georgia" w:hAnsi="Georgia" w:cs="Consolas"/>
-          <w:color w:val="6A3E3E"/>
-          <w:sz w:val="20"/>
-          <w:szCs w:val="20"/>
-        </w:rPr>
-        <w:t>http</w:t>
-      </w:r>
-      <w:r>
-        <w:rPr>
-          <w:rFonts w:ascii="Georgia" w:hAnsi="Georgia" w:cs="Consolas"/>
-          <w:color w:val="000000"/>
-          <w:sz w:val="20"/>
-          <w:szCs w:val="20"/>
-        </w:rPr>
-        <w:t>.addFilterBefore</w:t>
-      </w:r>
-      <w:proofErr w:type="spellEnd"/>
-      <w:proofErr w:type="gramEnd"/>
-      <w:r>
-        <w:rPr>
-          <w:rFonts w:ascii="Georgia" w:hAnsi="Georgia" w:cs="Consolas"/>
-          <w:color w:val="000000"/>
-          <w:sz w:val="20"/>
-          <w:szCs w:val="20"/>
-        </w:rPr>
-        <w:t>(</w:t>
-      </w:r>
-      <w:proofErr w:type="spellStart"/>
-      <w:r>
-        <w:rPr>
-          <w:rFonts w:ascii="Georgia" w:hAnsi="Georgia" w:cs="Consolas"/>
-          <w:color w:val="000000"/>
-          <w:sz w:val="20"/>
-          <w:szCs w:val="20"/>
-        </w:rPr>
-        <w:t>authenticationJwtTokenFilter</w:t>
-      </w:r>
-      <w:proofErr w:type="spellEnd"/>
-      <w:r>
-        <w:rPr>
-          <w:rFonts w:ascii="Georgia" w:hAnsi="Georgia" w:cs="Consolas"/>
-          <w:color w:val="000000"/>
-          <w:sz w:val="20"/>
-          <w:szCs w:val="20"/>
-        </w:rPr>
-        <w:t xml:space="preserve">(), </w:t>
-      </w:r>
-      <w:proofErr w:type="spellStart"/>
-      <w:r>
-        <w:rPr>
-          <w:rFonts w:ascii="Georgia" w:hAnsi="Georgia" w:cs="Consolas"/>
-          <w:color w:val="000000"/>
-          <w:sz w:val="20"/>
-          <w:szCs w:val="20"/>
-        </w:rPr>
-        <w:t>UsernamePasswordAuthenticationFilter.</w:t>
-      </w:r>
-      <w:r>
-        <w:rPr>
-          <w:rFonts w:ascii="Georgia" w:hAnsi="Georgia" w:cs="Consolas"/>
-          <w:b/>
-          <w:bCs/>
-          <w:color w:val="7F0055"/>
-          <w:sz w:val="20"/>
-          <w:szCs w:val="20"/>
-        </w:rPr>
-        <w:t>class</w:t>
-      </w:r>
-      <w:proofErr w:type="spellEnd"/>
-      <w:r>
-        <w:rPr>
-          <w:rFonts w:ascii="Georgia" w:hAnsi="Georgia" w:cs="Consolas"/>
-          <w:color w:val="000000"/>
-          <w:sz w:val="20"/>
-          <w:szCs w:val="20"/>
-        </w:rPr>
-        <w:t>);</w:t>
-      </w:r>
-    </w:p>
-    <w:p>
-      <w:pPr>
-        <w:jc w:val="both"/>
-        <w:rPr>
-          <w:rFonts w:ascii="Georgia" w:hAnsi="Georgia" w:cs="Consolas"/>
-          <w:color w:val="000000"/>
-          <w:sz w:val="20"/>
-          <w:szCs w:val="20"/>
-        </w:rPr>
-      </w:pPr>
-      <w:r>
-        <w:rPr>
-          <w:rFonts w:ascii="Georgia" w:hAnsi="Georgia" w:cs="Consolas"/>
-          <w:color w:val="000000"/>
-          <w:sz w:val="20"/>
-          <w:szCs w:val="20"/>
-        </w:rPr>
-        <w:tab/>
-        <w:t>}</w:t>
-      </w:r>
-    </w:p>
-    <w:p>
-      <w:pPr>
-        <w:jc w:val="both"/>
-        <w:rPr>
-          <w:rFonts w:ascii="Georgia" w:hAnsi="Georgia" w:cs="Consolas"/>
-          <w:color w:val="000000"/>
-          <w:sz w:val="20"/>
-          <w:szCs w:val="20"/>
-        </w:rPr>
-      </w:pPr>
-    </w:p>
-    <w:p>
-      <w:pPr>
-        <w:jc w:val="both"/>
-        <w:rPr>
-          <w:rFonts w:ascii="Georgia" w:hAnsi="Georgia" w:cs="Consolas"/>
-          <w:color w:val="000000"/>
-          <w:sz w:val="20"/>
-          <w:szCs w:val="20"/>
-        </w:rPr>
-      </w:pPr>
-      <w:r>
-        <w:rPr>
-          <w:rFonts w:ascii="Georgia" w:hAnsi="Georgia" w:cs="Consolas"/>
-          <w:color w:val="000000"/>
-          <w:sz w:val="20"/>
-          <w:szCs w:val="20"/>
-        </w:rPr>
-        <w:t xml:space="preserve">Request sample for </w:t>
-      </w:r>
-      <w:proofErr w:type="spellStart"/>
-      <w:r>
-        <w:rPr>
-          <w:rFonts w:ascii="Georgia" w:hAnsi="Georgia" w:cs="Consolas"/>
-          <w:color w:val="000000"/>
-          <w:sz w:val="20"/>
-          <w:szCs w:val="20"/>
-        </w:rPr>
-        <w:t>reg</w:t>
-      </w:r>
-      <w:proofErr w:type="spellEnd"/>
-      <w:r>
-        <w:rPr>
-          <w:rFonts w:ascii="Georgia" w:hAnsi="Georgia" w:cs="Consolas"/>
-          <w:color w:val="000000"/>
-          <w:sz w:val="20"/>
-          <w:szCs w:val="20"/>
+          <w:sz w:val="28"/>
+          <w:szCs w:val="28"/>
         </w:rPr>
         <w:t>:</w:t>
       </w:r>
@@ -34079,7 +33997,7 @@
           <w:shd w:val="clear" w:color="auto" w:fill="FAFAFA"/>
         </w:rPr>
       </w:pPr>
-      <w:hyperlink r:id="rId29" w:history="1">
+      <w:hyperlink r:id="rId46" w:history="1">
         <w:r>
           <w:rPr>
             <w:rStyle w:val="Hyperlink"/>
@@ -34153,18 +34071,33 @@
           <w:sz w:val="24"/>
           <w:szCs w:val="24"/>
         </w:rPr>
-        <w:t>Message Body:</w:t>
-      </w:r>
-    </w:p>
-    <w:p>
-      <w:pPr>
-        <w:jc w:val="both"/>
-        <w:rPr>
-          <w:rFonts w:ascii="Georgia" w:hAnsi="Georgia" w:cstheme="minorHAnsi"/>
-          <w:sz w:val="24"/>
-          <w:szCs w:val="24"/>
-        </w:rPr>
-      </w:pPr>
+        <w:t>Message Body</w:t>
+      </w:r>
+      <w:proofErr w:type="gramStart"/>
+      <w:r>
+        <w:rPr>
+          <w:rFonts w:ascii="Georgia" w:hAnsi="Georgia" w:cstheme="minorHAnsi"/>
+          <w:sz w:val="24"/>
+          <w:szCs w:val="24"/>
+        </w:rPr>
+        <w:t>:</w:t>
+      </w:r>
+      <w:r>
+        <w:rPr>
+          <w:rFonts w:ascii="Georgia" w:hAnsi="Georgia" w:cstheme="minorHAnsi"/>
+          <w:sz w:val="24"/>
+          <w:szCs w:val="24"/>
+        </w:rPr>
+        <w:t xml:space="preserve"> </w:t>
+      </w:r>
+      <w:r>
+        <w:rPr>
+          <w:rFonts w:ascii="Georgia" w:hAnsi="Georgia" w:cstheme="minorHAnsi"/>
+          <w:sz w:val="24"/>
+          <w:szCs w:val="24"/>
+        </w:rPr>
+        <w:t xml:space="preserve"> </w:t>
+      </w:r>
       <w:r>
         <w:rPr>
           <w:rFonts w:ascii="Georgia" w:hAnsi="Georgia" w:cstheme="minorHAnsi"/>
@@ -34173,120 +34106,6 @@
         </w:rPr>
         <w:t>{</w:t>
       </w:r>
-    </w:p>
-    <w:p>
-      <w:pPr>
-        <w:jc w:val="both"/>
-        <w:rPr>
-          <w:rFonts w:ascii="Georgia" w:hAnsi="Georgia" w:cstheme="minorHAnsi"/>
-          <w:sz w:val="24"/>
-          <w:szCs w:val="24"/>
-        </w:rPr>
-      </w:pPr>
-      <w:r>
-        <w:rPr>
-          <w:rFonts w:ascii="Georgia" w:hAnsi="Georgia" w:cstheme="minorHAnsi"/>
-          <w:sz w:val="24"/>
-          <w:szCs w:val="24"/>
-        </w:rPr>
-        <w:tab/>
-      </w:r>
-      <w:r>
-        <w:rPr>
-          <w:rFonts w:ascii="Georgia" w:hAnsi="Georgia" w:cstheme="minorHAnsi"/>
-          <w:sz w:val="24"/>
-          <w:szCs w:val="24"/>
-        </w:rPr>
-        <w:tab/>
-      </w:r>
-      <w:r>
-        <w:rPr>
-          <w:rFonts w:ascii="Georgia" w:hAnsi="Georgia" w:cstheme="minorHAnsi"/>
-          <w:sz w:val="24"/>
-          <w:szCs w:val="24"/>
-        </w:rPr>
-        <w:tab/>
-        <w:t>"username": "Sara",</w:t>
-      </w:r>
-    </w:p>
-    <w:p>
-      <w:pPr>
-        <w:jc w:val="both"/>
-        <w:rPr>
-          <w:rFonts w:ascii="Georgia" w:hAnsi="Georgia" w:cstheme="minorHAnsi"/>
-          <w:sz w:val="24"/>
-          <w:szCs w:val="24"/>
-        </w:rPr>
-      </w:pPr>
-      <w:r>
-        <w:rPr>
-          <w:rFonts w:ascii="Georgia" w:hAnsi="Georgia" w:cstheme="minorHAnsi"/>
-          <w:sz w:val="24"/>
-          <w:szCs w:val="24"/>
-        </w:rPr>
-        <w:tab/>
-      </w:r>
-      <w:r>
-        <w:rPr>
-          <w:rFonts w:ascii="Georgia" w:hAnsi="Georgia" w:cstheme="minorHAnsi"/>
-          <w:sz w:val="24"/>
-          <w:szCs w:val="24"/>
-        </w:rPr>
-        <w:tab/>
-      </w:r>
-      <w:r>
-        <w:rPr>
-          <w:rFonts w:ascii="Georgia" w:hAnsi="Georgia" w:cstheme="minorHAnsi"/>
-          <w:sz w:val="24"/>
-          <w:szCs w:val="24"/>
-        </w:rPr>
-        <w:tab/>
-        <w:t>"password":"Admin@123",</w:t>
-      </w:r>
-    </w:p>
-    <w:p>
-      <w:pPr>
-        <w:jc w:val="both"/>
-        <w:rPr>
-          <w:rFonts w:ascii="Georgia" w:hAnsi="Georgia" w:cstheme="minorHAnsi"/>
-          <w:sz w:val="24"/>
-          <w:szCs w:val="24"/>
-        </w:rPr>
-      </w:pPr>
-      <w:r>
-        <w:rPr>
-          <w:rFonts w:ascii="Georgia" w:hAnsi="Georgia" w:cstheme="minorHAnsi"/>
-          <w:sz w:val="24"/>
-          <w:szCs w:val="24"/>
-        </w:rPr>
-        <w:tab/>
-      </w:r>
-      <w:r>
-        <w:rPr>
-          <w:rFonts w:ascii="Georgia" w:hAnsi="Georgia" w:cstheme="minorHAnsi"/>
-          <w:sz w:val="24"/>
-          <w:szCs w:val="24"/>
-        </w:rPr>
-        <w:tab/>
-      </w:r>
-      <w:r>
-        <w:rPr>
-          <w:rFonts w:ascii="Georgia" w:hAnsi="Georgia" w:cstheme="minorHAnsi"/>
-          <w:sz w:val="24"/>
-          <w:szCs w:val="24"/>
-        </w:rPr>
-        <w:tab/>
-        <w:t>"role</w:t>
-      </w:r>
-      <w:proofErr w:type="gramStart"/>
-      <w:r>
-        <w:rPr>
-          <w:rFonts w:ascii="Georgia" w:hAnsi="Georgia" w:cstheme="minorHAnsi"/>
-          <w:sz w:val="24"/>
-          <w:szCs w:val="24"/>
-        </w:rPr>
-        <w:t>":[</w:t>
-      </w:r>
       <w:proofErr w:type="gramEnd"/>
       <w:r>
         <w:rPr>
@@ -34294,25 +34113,7 @@
           <w:sz w:val="24"/>
           <w:szCs w:val="24"/>
         </w:rPr>
-        <w:t>"admin"]</w:t>
-      </w:r>
-    </w:p>
-    <w:p>
-      <w:pPr>
-        <w:jc w:val="both"/>
-        <w:rPr>
-          <w:rFonts w:ascii="Georgia" w:hAnsi="Georgia" w:cstheme="minorHAnsi"/>
-          <w:sz w:val="24"/>
-          <w:szCs w:val="24"/>
-        </w:rPr>
-      </w:pPr>
-      <w:r>
-        <w:rPr>
-          <w:rFonts w:ascii="Georgia" w:hAnsi="Georgia" w:cstheme="minorHAnsi"/>
-          <w:sz w:val="24"/>
-          <w:szCs w:val="24"/>
-        </w:rPr>
-        <w:t>}</w:t>
+        <w:t>"username": "Sara","password":"Admin@123","role":["admin"]}</w:t>
       </w:r>
     </w:p>
     <w:p>
@@ -34332,8 +34133,8 @@
         <w:lastRenderedPageBreak/>
         <w:drawing>
           <wp:inline distT="0" distB="0" distL="0" distR="0" wp14:anchorId="19FC9C44" wp14:editId="0B84EB5B">
-            <wp:extent cx="5943600" cy="2552700"/>
-            <wp:effectExtent l="0" t="0" r="0" b="0"/>
+            <wp:extent cx="5953125" cy="2276475"/>
+            <wp:effectExtent l="0" t="0" r="9525" b="9525"/>
             <wp:docPr id="3" name="Picture 3"/>
             <wp:cNvGraphicFramePr>
               <a:graphicFrameLocks xmlns:a="http://schemas.openxmlformats.org/drawingml/2006/main" noChangeAspect="1"/>
@@ -34346,7 +34147,7 @@
                     <pic:cNvPicPr/>
                   </pic:nvPicPr>
                   <pic:blipFill>
-                    <a:blip r:embed="rId30"/>
+                    <a:blip r:embed="rId47"/>
                     <a:stretch>
                       <a:fillRect/>
                     </a:stretch>
@@ -34354,7 +34155,7 @@
                   <pic:spPr>
                     <a:xfrm>
                       <a:off x="0" y="0"/>
-                      <a:ext cx="5943600" cy="2552700"/>
+                      <a:ext cx="5953125" cy="2276475"/>
                     </a:xfrm>
                     <a:prstGeom prst="rect">
                       <a:avLst/>
@@ -34376,26 +34177,171 @@
           <w:szCs w:val="24"/>
         </w:rPr>
       </w:pPr>
+      <w:r>
+        <w:rPr>
+          <w:rFonts w:ascii="Georgia" w:hAnsi="Georgia" w:cstheme="minorHAnsi"/>
+          <w:sz w:val="24"/>
+          <w:szCs w:val="24"/>
+        </w:rPr>
+        <w:t>Now login with this user credential to generate the JSON Web Token:</w:t>
+      </w:r>
     </w:p>
     <w:p>
       <w:pPr>
         <w:jc w:val="both"/>
         <w:rPr>
-          <w:rFonts w:ascii="Georgia" w:hAnsi="Georgia" w:cstheme="minorHAnsi"/>
-          <w:sz w:val="24"/>
-          <w:szCs w:val="24"/>
-        </w:rPr>
-      </w:pPr>
-      <w:r>
-        <w:rPr>
-          <w:rFonts w:ascii="Georgia" w:hAnsi="Georgia"/>
+          <w:rFonts w:ascii="Helvetica" w:hAnsi="Helvetica" w:cs="Helvetica"/>
+          <w:color w:val="505050"/>
+          <w:sz w:val="18"/>
+          <w:szCs w:val="18"/>
+          <w:shd w:val="clear" w:color="auto" w:fill="FAFAFA"/>
+        </w:rPr>
+      </w:pPr>
+      <w:r>
+        <w:rPr>
+          <w:rFonts w:ascii="Georgia" w:hAnsi="Georgia" w:cstheme="minorHAnsi"/>
+          <w:sz w:val="24"/>
+          <w:szCs w:val="24"/>
+        </w:rPr>
+        <w:t xml:space="preserve">Url: </w:t>
+      </w:r>
+      <w:hyperlink r:id="rId48" w:history="1">
+        <w:r>
+          <w:rPr>
+            <w:rStyle w:val="Hyperlink"/>
+            <w:rFonts w:ascii="Helvetica" w:hAnsi="Helvetica" w:cs="Helvetica"/>
+            <w:sz w:val="18"/>
+            <w:szCs w:val="18"/>
+            <w:shd w:val="clear" w:color="auto" w:fill="FAFAFA"/>
+          </w:rPr>
+          <w:t>http://localhost:8383/api/authenticate/login</w:t>
+        </w:r>
+      </w:hyperlink>
+    </w:p>
+    <w:p>
+      <w:pPr>
+        <w:jc w:val="both"/>
+        <w:rPr>
+          <w:rFonts w:ascii="Georgia" w:hAnsi="Georgia" w:cstheme="minorHAnsi"/>
+          <w:sz w:val="24"/>
+          <w:szCs w:val="24"/>
+        </w:rPr>
+      </w:pPr>
+      <w:r>
+        <w:rPr>
+          <w:rFonts w:ascii="Georgia" w:hAnsi="Georgia" w:cstheme="minorHAnsi"/>
+          <w:sz w:val="24"/>
+          <w:szCs w:val="24"/>
+        </w:rPr>
+        <w:t>Method: POST</w:t>
+      </w:r>
+    </w:p>
+    <w:p>
+      <w:pPr>
+        <w:jc w:val="both"/>
+        <w:rPr>
+          <w:rFonts w:ascii="Georgia" w:hAnsi="Georgia" w:cstheme="minorHAnsi"/>
+          <w:sz w:val="24"/>
+          <w:szCs w:val="24"/>
+        </w:rPr>
+      </w:pPr>
+      <w:r>
+        <w:rPr>
+          <w:rFonts w:ascii="Georgia" w:hAnsi="Georgia" w:cstheme="minorHAnsi"/>
+          <w:sz w:val="24"/>
+          <w:szCs w:val="24"/>
+        </w:rPr>
+        <w:t>Content-Type: application/</w:t>
+      </w:r>
+      <w:proofErr w:type="spellStart"/>
+      <w:r>
+        <w:rPr>
+          <w:rFonts w:ascii="Georgia" w:hAnsi="Georgia" w:cstheme="minorHAnsi"/>
+          <w:sz w:val="24"/>
+          <w:szCs w:val="24"/>
+        </w:rPr>
+        <w:t>json</w:t>
+      </w:r>
+      <w:proofErr w:type="spellEnd"/>
+    </w:p>
+    <w:p>
+      <w:pPr>
+        <w:jc w:val="both"/>
+        <w:rPr>
+          <w:rFonts w:ascii="Georgia" w:hAnsi="Georgia" w:cstheme="minorHAnsi"/>
+          <w:sz w:val="24"/>
+          <w:szCs w:val="24"/>
+        </w:rPr>
+      </w:pPr>
+      <w:r>
+        <w:rPr>
+          <w:rFonts w:ascii="Georgia" w:hAnsi="Georgia" w:cstheme="minorHAnsi"/>
+          <w:sz w:val="24"/>
+          <w:szCs w:val="24"/>
+        </w:rPr>
+        <w:t>Message Body</w:t>
+      </w:r>
+      <w:proofErr w:type="gramStart"/>
+      <w:r>
+        <w:rPr>
+          <w:rFonts w:ascii="Georgia" w:hAnsi="Georgia" w:cstheme="minorHAnsi"/>
+          <w:sz w:val="24"/>
+          <w:szCs w:val="24"/>
+        </w:rPr>
+        <w:t>:</w:t>
+      </w:r>
+      <w:r>
+        <w:rPr>
+          <w:rFonts w:ascii="Georgia" w:hAnsi="Georgia" w:cstheme="minorHAnsi"/>
+          <w:sz w:val="24"/>
+          <w:szCs w:val="24"/>
+        </w:rPr>
+        <w:t xml:space="preserve"> </w:t>
+      </w:r>
+      <w:r>
+        <w:rPr>
+          <w:rFonts w:ascii="Georgia" w:hAnsi="Georgia" w:cstheme="minorHAnsi"/>
+          <w:sz w:val="24"/>
+          <w:szCs w:val="24"/>
+        </w:rPr>
+        <w:t xml:space="preserve"> </w:t>
+      </w:r>
+      <w:r>
+        <w:rPr>
+          <w:rFonts w:ascii="Georgia" w:hAnsi="Georgia" w:cstheme="minorHAnsi"/>
+          <w:sz w:val="24"/>
+          <w:szCs w:val="24"/>
+        </w:rPr>
+        <w:t>{</w:t>
+      </w:r>
+      <w:proofErr w:type="gramEnd"/>
+      <w:r>
+        <w:rPr>
+          <w:rFonts w:ascii="Georgia" w:hAnsi="Georgia" w:cstheme="minorHAnsi"/>
+          <w:sz w:val="24"/>
+          <w:szCs w:val="24"/>
+        </w:rPr>
+        <w:t>"username": "Sara","password":"Admin@123"}</w:t>
+      </w:r>
+    </w:p>
+    <w:p>
+      <w:pPr>
+        <w:jc w:val="both"/>
+        <w:rPr>
+          <w:rFonts w:ascii="Georgia" w:hAnsi="Georgia" w:cstheme="minorHAnsi"/>
+          <w:sz w:val="24"/>
+          <w:szCs w:val="24"/>
+        </w:rPr>
+      </w:pPr>
+      <w:r>
+        <w:rPr>
           <w:noProof/>
         </w:rPr>
         <w:drawing>
-          <wp:inline distT="0" distB="0" distL="0" distR="0" wp14:anchorId="6A6EBF0D" wp14:editId="58D20644">
-            <wp:extent cx="5943600" cy="2599055"/>
-            <wp:effectExtent l="0" t="0" r="0" b="0"/>
-            <wp:docPr id="4" name="Picture 4"/>
+          <wp:inline distT="0" distB="0" distL="0" distR="0" wp14:anchorId="67206122" wp14:editId="66960A60">
+            <wp:extent cx="5943600" cy="3155315"/>
+            <wp:effectExtent l="0" t="0" r="0" b="6985"/>
+            <wp:docPr id="9" name="Picture 9"/>
             <wp:cNvGraphicFramePr>
               <a:graphicFrameLocks xmlns:a="http://schemas.openxmlformats.org/drawingml/2006/main" noChangeAspect="1"/>
             </wp:cNvGraphicFramePr>
@@ -34407,7 +34353,7 @@
                     <pic:cNvPicPr/>
                   </pic:nvPicPr>
                   <pic:blipFill>
-                    <a:blip r:embed="rId31"/>
+                    <a:blip r:embed="rId49"/>
                     <a:stretch>
                       <a:fillRect/>
                     </a:stretch>
@@ -34415,7 +34361,7 @@
                   <pic:spPr>
                     <a:xfrm>
                       <a:off x="0" y="0"/>
-                      <a:ext cx="5943600" cy="2599055"/>
+                      <a:ext cx="5943600" cy="3155315"/>
                     </a:xfrm>
                     <a:prstGeom prst="rect">
                       <a:avLst/>
@@ -34433,10 +34379,56 @@
         <w:jc w:val="both"/>
         <w:rPr>
           <w:rFonts w:ascii="Georgia" w:hAnsi="Georgia" w:cstheme="minorHAnsi"/>
-          <w:sz w:val="24"/>
-          <w:szCs w:val="24"/>
-        </w:rPr>
-      </w:pPr>
+          <w:color w:val="548DD4" w:themeColor="text2" w:themeTint="99"/>
+          <w:sz w:val="24"/>
+          <w:szCs w:val="24"/>
+        </w:rPr>
+      </w:pPr>
+      <w:r>
+        <w:rPr>
+          <w:rFonts w:ascii="Georgia" w:hAnsi="Georgia" w:cstheme="minorHAnsi"/>
+          <w:sz w:val="24"/>
+          <w:szCs w:val="24"/>
+        </w:rPr>
+        <w:t xml:space="preserve">Keep the access token to consume the </w:t>
+      </w:r>
+      <w:r>
+        <w:rPr>
+          <w:rFonts w:ascii="Georgia" w:hAnsi="Georgia" w:cstheme="minorHAnsi"/>
+          <w:color w:val="548DD4" w:themeColor="text2" w:themeTint="99"/>
+          <w:sz w:val="24"/>
+          <w:szCs w:val="24"/>
+        </w:rPr>
+        <w:t>todomanagement-service</w:t>
+      </w:r>
+      <w:r>
+        <w:rPr>
+          <w:rFonts w:ascii="Georgia" w:hAnsi="Georgia" w:cstheme="minorHAnsi"/>
+          <w:sz w:val="24"/>
+          <w:szCs w:val="24"/>
+        </w:rPr>
+        <w:t xml:space="preserve"> and </w:t>
+      </w:r>
+      <w:proofErr w:type="spellStart"/>
+      <w:r>
+        <w:rPr>
+          <w:rFonts w:ascii="Georgia" w:hAnsi="Georgia" w:cstheme="minorHAnsi"/>
+          <w:color w:val="548DD4" w:themeColor="text2" w:themeTint="99"/>
+          <w:sz w:val="24"/>
+          <w:szCs w:val="24"/>
+        </w:rPr>
+        <w:t>todoquery</w:t>
+      </w:r>
+      <w:proofErr w:type="spellEnd"/>
+      <w:r>
+        <w:rPr>
+          <w:rFonts w:ascii="Georgia" w:hAnsi="Georgia" w:cstheme="minorHAnsi"/>
+          <w:color w:val="548DD4" w:themeColor="text2" w:themeTint="99"/>
+          <w:sz w:val="24"/>
+          <w:szCs w:val="24"/>
+        </w:rPr>
+        <w:t>-service</w:t>
+      </w:r>
     </w:p>
     <w:p>
       <w:pPr>
@@ -34447,8 +34439,340 @@
           <w:szCs w:val="24"/>
         </w:rPr>
       </w:pPr>
-      <w:bookmarkStart w:id="0" w:name="_GoBack"/>
-      <w:bookmarkEnd w:id="0"/>
+      <w:r>
+        <w:rPr>
+          <w:rFonts w:ascii="Georgia" w:hAnsi="Georgia" w:cstheme="minorHAnsi"/>
+          <w:sz w:val="24"/>
+          <w:szCs w:val="24"/>
+        </w:rPr>
+        <w:t xml:space="preserve">Now for checking the service try to consume </w:t>
+      </w:r>
+      <w:proofErr w:type="spellStart"/>
+      <w:r>
+        <w:rPr>
+          <w:rFonts w:ascii="Georgia" w:hAnsi="Georgia" w:cstheme="minorHAnsi"/>
+          <w:sz w:val="24"/>
+          <w:szCs w:val="24"/>
+        </w:rPr>
+        <w:t>todoquery</w:t>
+      </w:r>
+      <w:proofErr w:type="spellEnd"/>
+      <w:r>
+        <w:rPr>
+          <w:rFonts w:ascii="Georgia" w:hAnsi="Georgia" w:cstheme="minorHAnsi"/>
+          <w:sz w:val="24"/>
+          <w:szCs w:val="24"/>
+        </w:rPr>
+        <w:t xml:space="preserve">-service without using the access token and it should return 401 </w:t>
+      </w:r>
+    </w:p>
+    <w:p>
+      <w:pPr>
+        <w:jc w:val="both"/>
+        <w:rPr>
+          <w:rFonts w:ascii="Georgia" w:hAnsi="Georgia" w:cstheme="minorHAnsi"/>
+          <w:color w:val="548DD4" w:themeColor="text2" w:themeTint="99"/>
+          <w:sz w:val="24"/>
+          <w:szCs w:val="24"/>
+        </w:rPr>
+      </w:pPr>
+      <w:r>
+        <w:rPr>
+          <w:noProof/>
+        </w:rPr>
+        <w:lastRenderedPageBreak/>
+        <w:drawing>
+          <wp:inline distT="0" distB="0" distL="0" distR="0" wp14:anchorId="75AD9CC9" wp14:editId="7B3B5CF2">
+            <wp:extent cx="5943600" cy="2295525"/>
+            <wp:effectExtent l="0" t="0" r="0" b="9525"/>
+            <wp:docPr id="15" name="Picture 15"/>
+            <wp:cNvGraphicFramePr>
+              <a:graphicFrameLocks xmlns:a="http://schemas.openxmlformats.org/drawingml/2006/main" noChangeAspect="1"/>
+            </wp:cNvGraphicFramePr>
+            <a:graphic xmlns:a="http://schemas.openxmlformats.org/drawingml/2006/main">
+              <a:graphicData uri="http://schemas.openxmlformats.org/drawingml/2006/picture">
+                <pic:pic xmlns:pic="http://schemas.openxmlformats.org/drawingml/2006/picture">
+                  <pic:nvPicPr>
+                    <pic:cNvPr id="1" name=""/>
+                    <pic:cNvPicPr/>
+                  </pic:nvPicPr>
+                  <pic:blipFill>
+                    <a:blip r:embed="rId50"/>
+                    <a:stretch>
+                      <a:fillRect/>
+                    </a:stretch>
+                  </pic:blipFill>
+                  <pic:spPr>
+                    <a:xfrm>
+                      <a:off x="0" y="0"/>
+                      <a:ext cx="5943600" cy="2295525"/>
+                    </a:xfrm>
+                    <a:prstGeom prst="rect">
+                      <a:avLst/>
+                    </a:prstGeom>
+                  </pic:spPr>
+                </pic:pic>
+              </a:graphicData>
+            </a:graphic>
+          </wp:inline>
+        </w:drawing>
+      </w:r>
+      <w:r>
+        <w:rPr>
+          <w:rFonts w:ascii="Georgia" w:hAnsi="Georgia" w:cstheme="minorHAnsi"/>
+          <w:color w:val="548DD4" w:themeColor="text2" w:themeTint="99"/>
+          <w:sz w:val="24"/>
+          <w:szCs w:val="24"/>
+        </w:rPr>
+        <w:t xml:space="preserve"> </w:t>
+      </w:r>
+    </w:p>
+    <w:p>
+      <w:pPr>
+        <w:jc w:val="both"/>
+        <w:rPr>
+          <w:rFonts w:ascii="Georgia" w:hAnsi="Georgia" w:cstheme="minorHAnsi"/>
+          <w:color w:val="548DD4" w:themeColor="text2" w:themeTint="99"/>
+          <w:sz w:val="24"/>
+          <w:szCs w:val="24"/>
+        </w:rPr>
+      </w:pPr>
+    </w:p>
+    <w:p>
+      <w:pPr>
+        <w:jc w:val="both"/>
+        <w:rPr>
+          <w:rFonts w:ascii="Georgia" w:hAnsi="Georgia" w:cstheme="minorHAnsi"/>
+          <w:sz w:val="24"/>
+          <w:szCs w:val="24"/>
+        </w:rPr>
+      </w:pPr>
+      <w:r>
+        <w:rPr>
+          <w:rFonts w:ascii="Georgia" w:hAnsi="Georgia" w:cstheme="minorHAnsi"/>
+          <w:sz w:val="24"/>
+          <w:szCs w:val="24"/>
+        </w:rPr>
+        <w:t>S</w:t>
+      </w:r>
+      <w:r>
+        <w:rPr>
+          <w:rFonts w:ascii="Georgia" w:hAnsi="Georgia" w:cstheme="minorHAnsi"/>
+          <w:sz w:val="24"/>
+          <w:szCs w:val="24"/>
+        </w:rPr>
+        <w:t>o</w:t>
+      </w:r>
+      <w:r>
+        <w:rPr>
+          <w:rFonts w:ascii="Georgia" w:hAnsi="Georgia" w:cstheme="minorHAnsi"/>
+          <w:sz w:val="24"/>
+          <w:szCs w:val="24"/>
+        </w:rPr>
+        <w:t xml:space="preserve">, it’s time to access </w:t>
+      </w:r>
+      <w:r>
+        <w:rPr>
+          <w:rFonts w:ascii="Georgia" w:hAnsi="Georgia" w:cstheme="minorHAnsi"/>
+          <w:sz w:val="24"/>
+          <w:szCs w:val="24"/>
+        </w:rPr>
+        <w:t xml:space="preserve">the service </w:t>
+      </w:r>
+      <w:r>
+        <w:rPr>
+          <w:rFonts w:ascii="Georgia" w:hAnsi="Georgia" w:cstheme="minorHAnsi"/>
+          <w:sz w:val="24"/>
+          <w:szCs w:val="24"/>
+        </w:rPr>
+        <w:t xml:space="preserve">with valid </w:t>
+      </w:r>
+      <w:r>
+        <w:rPr>
+          <w:rFonts w:ascii="Georgia" w:hAnsi="Georgia" w:cstheme="minorHAnsi"/>
+          <w:sz w:val="24"/>
+          <w:szCs w:val="24"/>
+        </w:rPr>
+        <w:t xml:space="preserve">token. To consume the </w:t>
+      </w:r>
+      <w:proofErr w:type="spellStart"/>
+      <w:r>
+        <w:rPr>
+          <w:rFonts w:ascii="Georgia" w:hAnsi="Georgia" w:cstheme="minorHAnsi"/>
+          <w:sz w:val="24"/>
+          <w:szCs w:val="24"/>
+        </w:rPr>
+        <w:t>todoquery</w:t>
+      </w:r>
+      <w:proofErr w:type="spellEnd"/>
+      <w:r>
+        <w:rPr>
+          <w:rFonts w:ascii="Georgia" w:hAnsi="Georgia" w:cstheme="minorHAnsi"/>
+          <w:sz w:val="24"/>
+          <w:szCs w:val="24"/>
+        </w:rPr>
+        <w:t>-service add the access token in request reader like below:</w:t>
+      </w:r>
+    </w:p>
+    <w:p>
+      <w:pPr>
+        <w:jc w:val="both"/>
+        <w:rPr>
+          <w:rFonts w:ascii="Georgia" w:hAnsi="Georgia" w:cstheme="minorHAnsi"/>
+          <w:color w:val="548DD4" w:themeColor="text2" w:themeTint="99"/>
+          <w:sz w:val="24"/>
+          <w:szCs w:val="24"/>
+        </w:rPr>
+      </w:pPr>
+      <w:r>
+        <w:rPr>
+          <w:rFonts w:ascii="Helvetica" w:hAnsi="Helvetica" w:cs="Helvetica"/>
+          <w:color w:val="505050"/>
+          <w:sz w:val="18"/>
+          <w:szCs w:val="18"/>
+          <w:shd w:val="clear" w:color="auto" w:fill="FFFFFF"/>
+        </w:rPr>
+        <w:t>Authorization</w:t>
+      </w:r>
+      <w:r>
+        <w:rPr>
+          <w:rFonts w:ascii="Helvetica" w:hAnsi="Helvetica" w:cs="Helvetica"/>
+          <w:color w:val="505050"/>
+          <w:sz w:val="18"/>
+          <w:szCs w:val="18"/>
+          <w:shd w:val="clear" w:color="auto" w:fill="FFFFFF"/>
+        </w:rPr>
+        <w:t xml:space="preserve">: </w:t>
+      </w:r>
+      <w:r>
+        <w:rPr>
+          <w:rFonts w:ascii="Helvetica" w:hAnsi="Helvetica" w:cs="Helvetica"/>
+          <w:color w:val="505050"/>
+          <w:sz w:val="18"/>
+          <w:szCs w:val="18"/>
+          <w:shd w:val="clear" w:color="auto" w:fill="FFFFFF"/>
+        </w:rPr>
+        <w:t>Bearer</w:t>
+      </w:r>
+      <w:r>
+        <w:rPr>
+          <w:rFonts w:ascii="Helvetica" w:hAnsi="Helvetica" w:cs="Helvetica"/>
+          <w:color w:val="505050"/>
+          <w:sz w:val="18"/>
+          <w:szCs w:val="18"/>
+          <w:shd w:val="clear" w:color="auto" w:fill="FFFFFF"/>
+        </w:rPr>
+        <w:t xml:space="preserve"> XXXXXXXXXXX</w:t>
+      </w:r>
+    </w:p>
+    <w:p>
+      <w:pPr>
+        <w:jc w:val="both"/>
+        <w:rPr>
+          <w:rFonts w:ascii="Georgia" w:hAnsi="Georgia" w:cstheme="minorHAnsi"/>
+          <w:sz w:val="24"/>
+          <w:szCs w:val="24"/>
+        </w:rPr>
+      </w:pPr>
+      <w:r>
+        <w:rPr>
+          <w:noProof/>
+        </w:rPr>
+        <w:drawing>
+          <wp:inline distT="0" distB="0" distL="0" distR="0" wp14:anchorId="469FDA8C" wp14:editId="3FC64DD0">
+            <wp:extent cx="5943600" cy="2216785"/>
+            <wp:effectExtent l="0" t="0" r="0" b="0"/>
+            <wp:docPr id="16" name="Picture 16"/>
+            <wp:cNvGraphicFramePr>
+              <a:graphicFrameLocks xmlns:a="http://schemas.openxmlformats.org/drawingml/2006/main" noChangeAspect="1"/>
+            </wp:cNvGraphicFramePr>
+            <a:graphic xmlns:a="http://schemas.openxmlformats.org/drawingml/2006/main">
+              <a:graphicData uri="http://schemas.openxmlformats.org/drawingml/2006/picture">
+                <pic:pic xmlns:pic="http://schemas.openxmlformats.org/drawingml/2006/picture">
+                  <pic:nvPicPr>
+                    <pic:cNvPr id="1" name=""/>
+                    <pic:cNvPicPr/>
+                  </pic:nvPicPr>
+                  <pic:blipFill>
+                    <a:blip r:embed="rId51"/>
+                    <a:stretch>
+                      <a:fillRect/>
+                    </a:stretch>
+                  </pic:blipFill>
+                  <pic:spPr>
+                    <a:xfrm>
+                      <a:off x="0" y="0"/>
+                      <a:ext cx="5943600" cy="2216785"/>
+                    </a:xfrm>
+                    <a:prstGeom prst="rect">
+                      <a:avLst/>
+                    </a:prstGeom>
+                  </pic:spPr>
+                </pic:pic>
+              </a:graphicData>
+            </a:graphic>
+          </wp:inline>
+        </w:drawing>
+      </w:r>
+    </w:p>
+    <w:p>
+      <w:pPr>
+        <w:jc w:val="both"/>
+        <w:rPr>
+          <w:rFonts w:ascii="Georgia" w:hAnsi="Georgia" w:cstheme="minorHAnsi"/>
+          <w:sz w:val="24"/>
+          <w:szCs w:val="24"/>
+        </w:rPr>
+      </w:pPr>
+    </w:p>
+    <w:p>
+      <w:pPr>
+        <w:jc w:val="both"/>
+        <w:rPr>
+          <w:rFonts w:ascii="Georgia" w:hAnsi="Georgia" w:cstheme="minorHAnsi"/>
+          <w:sz w:val="24"/>
+          <w:szCs w:val="24"/>
+        </w:rPr>
+      </w:pPr>
+      <w:r>
+        <w:rPr>
+          <w:rFonts w:ascii="Georgia" w:hAnsi="Georgia" w:cstheme="minorHAnsi"/>
+          <w:sz w:val="24"/>
+          <w:szCs w:val="24"/>
+        </w:rPr>
+        <w:t>Here you can get the full source code:</w:t>
+      </w:r>
+    </w:p>
+    <w:p>
+      <w:pPr>
+        <w:jc w:val="both"/>
+        <w:rPr>
+          <w:rFonts w:ascii="Georgia" w:hAnsi="Georgia" w:cstheme="minorHAnsi"/>
+          <w:sz w:val="24"/>
+          <w:szCs w:val="24"/>
+        </w:rPr>
+      </w:pPr>
+      <w:hyperlink r:id="rId52" w:history="1">
+        <w:r>
+          <w:rPr>
+            <w:rStyle w:val="Hyperlink"/>
+            <w:rFonts w:ascii="Georgia" w:hAnsi="Georgia" w:cstheme="minorHAnsi"/>
+            <w:sz w:val="24"/>
+            <w:szCs w:val="24"/>
+          </w:rPr>
+          <w:t>https://github.com/ibrahimcseku/microservice</w:t>
+        </w:r>
+      </w:hyperlink>
+    </w:p>
+    <w:p>
+      <w:pPr>
+        <w:jc w:val="both"/>
+        <w:rPr>
+          <w:rFonts w:ascii="Georgia" w:hAnsi="Georgia" w:cstheme="minorHAnsi"/>
+          <w:sz w:val="24"/>
+          <w:szCs w:val="24"/>
+        </w:rPr>
+      </w:pPr>
     </w:p>
     <w:sectPr>
       <w:pgSz w:w="12240" w:h="15840"/>
@@ -36179,7 +36503,7 @@
 </file>
 
 <file path=customXml/itemProps1.xml><?xml version="1.0" encoding="utf-8"?>
-<ds:datastoreItem xmlns:ds="http://schemas.openxmlformats.org/officeDocument/2006/customXml" ds:itemID="{B04B5FB4-73E8-4DFF-8257-C43D90597FA7}">
+<ds:datastoreItem xmlns:ds="http://schemas.openxmlformats.org/officeDocument/2006/customXml" ds:itemID="{23B68058-DC73-46FC-8C0D-8F52B641BEF9}">
   <ds:schemaRefs>
     <ds:schemaRef ds:uri="http://schemas.openxmlformats.org/officeDocument/2006/bibliography"/>
   </ds:schemaRefs>
